--- a/Rapport .docx
+++ b/Rapport .docx
@@ -7,35 +7,19 @@
         <w:t xml:space="preserve">               0.</w:t>
       </w:r>
       <w:r>
-        <w:t xml:space="preserve">Ajout </w:t>
-      </w:r>
-      <w:proofErr w:type="spellStart"/>
-      <w:r>
-        <w:t>title</w:t>
-      </w:r>
-      <w:proofErr w:type="spellEnd"/>
-      <w:r>
-        <w:t>, langue, description</w:t>
-      </w:r>
-    </w:p>
-    <w:p>
-      <w:pPr>
-        <w:pStyle w:val="Paragraphedeliste"/>
-        <w:numPr>
-          <w:ilvl w:val="0"/>
-          <w:numId w:val="1"/>
-        </w:numPr>
-      </w:pPr>
-      <w:r>
-        <w:t xml:space="preserve">Alt et </w:t>
-      </w:r>
-      <w:proofErr w:type="spellStart"/>
-      <w:r>
-        <w:t>srcet</w:t>
-      </w:r>
-      <w:proofErr w:type="spellEnd"/>
-      <w:r>
-        <w:t xml:space="preserve"> aux images, les tailles renseign</w:t>
+        <w:t>Ajout title, langue, description</w:t>
+      </w:r>
+    </w:p>
+    <w:p>
+      <w:pPr>
+        <w:pStyle w:val="Paragraphedeliste"/>
+        <w:numPr>
+          <w:ilvl w:val="0"/>
+          <w:numId w:val="1"/>
+        </w:numPr>
+      </w:pPr>
+      <w:r>
+        <w:t>Alt et srcet aux images, les tailles renseign</w:t>
       </w:r>
       <w:r>
         <w:t>ée</w:t>
@@ -64,33 +48,20 @@
           <w:numId w:val="1"/>
         </w:numPr>
       </w:pPr>
-      <w:proofErr w:type="spellStart"/>
-      <w:r>
-        <w:t>Defer</w:t>
-      </w:r>
-      <w:proofErr w:type="spellEnd"/>
-      <w:r>
-        <w:t xml:space="preserve"> aux scripts</w:t>
-      </w:r>
-    </w:p>
-    <w:p>
-      <w:pPr>
-        <w:pStyle w:val="Paragraphedeliste"/>
-        <w:numPr>
-          <w:ilvl w:val="0"/>
-          <w:numId w:val="1"/>
-        </w:numPr>
-      </w:pPr>
-      <w:r>
-        <w:t xml:space="preserve">Maj </w:t>
-      </w:r>
-      <w:proofErr w:type="spellStart"/>
-      <w:r>
-        <w:t>form</w:t>
-      </w:r>
-      <w:proofErr w:type="spellEnd"/>
-      <w:r>
-        <w:t xml:space="preserve"> </w:t>
+      <w:r>
+        <w:t>Defer aux scripts</w:t>
+      </w:r>
+    </w:p>
+    <w:p>
+      <w:pPr>
+        <w:pStyle w:val="Paragraphedeliste"/>
+        <w:numPr>
+          <w:ilvl w:val="0"/>
+          <w:numId w:val="1"/>
+        </w:numPr>
+      </w:pPr>
+      <w:r>
+        <w:t xml:space="preserve">Maj form </w:t>
       </w:r>
     </w:p>
     <w:p>
@@ -171,35 +142,7 @@
         <w:rPr>
           <w:highlight w:val="yellow"/>
         </w:rPr>
-        <w:t>&lt;</w:t>
-      </w:r>
-      <w:proofErr w:type="gramStart"/>
-      <w:r>
-        <w:rPr>
-          <w:highlight w:val="yellow"/>
-        </w:rPr>
-        <w:t>h</w:t>
-      </w:r>
-      <w:proofErr w:type="gramEnd"/>
-      <w:r>
-        <w:rPr>
-          <w:highlight w:val="yellow"/>
-        </w:rPr>
-        <w:t>3 class="</w:t>
-      </w:r>
-      <w:proofErr w:type="spellStart"/>
-      <w:r>
-        <w:rPr>
-          <w:highlight w:val="yellow"/>
-        </w:rPr>
-        <w:t>name</w:t>
-      </w:r>
-      <w:proofErr w:type="spellEnd"/>
-      <w:r>
-        <w:rPr>
-          <w:highlight w:val="yellow"/>
-        </w:rPr>
-        <w:t>"&gt;Nina Carducci&lt;/h3&gt;</w:t>
+        <w:t>&lt;h3 class="name"&gt;Nina Carducci&lt;/h3&gt;</w:t>
       </w:r>
     </w:p>
     <w:p>
@@ -270,35 +213,7 @@
         <w:rPr>
           <w:highlight w:val="yellow"/>
         </w:rPr>
-        <w:t>&lt;</w:t>
-      </w:r>
-      <w:proofErr w:type="gramStart"/>
-      <w:r>
-        <w:rPr>
-          <w:highlight w:val="yellow"/>
-        </w:rPr>
-        <w:t>h</w:t>
-      </w:r>
-      <w:proofErr w:type="gramEnd"/>
-      <w:r>
-        <w:rPr>
-          <w:highlight w:val="yellow"/>
-        </w:rPr>
-        <w:t>1 class="</w:t>
-      </w:r>
-      <w:proofErr w:type="spellStart"/>
-      <w:r>
-        <w:rPr>
-          <w:highlight w:val="yellow"/>
-        </w:rPr>
-        <w:t>name</w:t>
-      </w:r>
-      <w:proofErr w:type="spellEnd"/>
-      <w:r>
-        <w:rPr>
-          <w:highlight w:val="yellow"/>
-        </w:rPr>
-        <w:t>"&gt;Nina Carducci&lt;/h1&gt;</w:t>
+        <w:t>&lt;h1 class="name"&gt;Nina Carducci&lt;/h1&gt;</w:t>
       </w:r>
     </w:p>
     <w:p>
@@ -365,173 +280,61 @@
         <w:rPr>
           <w:highlight w:val="yellow"/>
         </w:rPr>
-        <w:t>&lt;</w:t>
-      </w:r>
-      <w:proofErr w:type="gramStart"/>
-      <w:r>
-        <w:rPr>
-          <w:highlight w:val="yellow"/>
-        </w:rPr>
-        <w:t>h</w:t>
-      </w:r>
-      <w:proofErr w:type="gramEnd"/>
-      <w:r>
-        <w:rPr>
-          <w:highlight w:val="yellow"/>
-        </w:rPr>
-        <w:t>3 class="about-me__</w:t>
-      </w:r>
-      <w:proofErr w:type="spellStart"/>
-      <w:r>
-        <w:rPr>
-          <w:highlight w:val="yellow"/>
-        </w:rPr>
-        <w:t>title</w:t>
-      </w:r>
-      <w:proofErr w:type="spellEnd"/>
-      <w:r>
-        <w:rPr>
-          <w:highlight w:val="yellow"/>
-        </w:rPr>
-        <w:t>"&gt;A propos de moi&lt;/h3&gt;</w:t>
-      </w:r>
-    </w:p>
-    <w:p>
-      <w:pPr>
-        <w:pStyle w:val="Paragraphedeliste"/>
-        <w:numPr>
-          <w:ilvl w:val="0"/>
-          <w:numId w:val="1"/>
-        </w:numPr>
-        <w:rPr>
-          <w:highlight w:val="yellow"/>
-        </w:rPr>
-      </w:pPr>
-      <w:r>
-        <w:rPr>
-          <w:highlight w:val="yellow"/>
-        </w:rPr>
-        <w:t>&lt;</w:t>
-      </w:r>
-      <w:proofErr w:type="gramStart"/>
-      <w:r>
-        <w:rPr>
-          <w:highlight w:val="yellow"/>
-        </w:rPr>
-        <w:t>h</w:t>
-      </w:r>
-      <w:proofErr w:type="gramEnd"/>
-      <w:r>
-        <w:rPr>
-          <w:highlight w:val="yellow"/>
-        </w:rPr>
-        <w:t>3 class="</w:t>
-      </w:r>
-      <w:proofErr w:type="spellStart"/>
-      <w:r>
-        <w:rPr>
-          <w:highlight w:val="yellow"/>
-        </w:rPr>
-        <w:t>title</w:t>
-      </w:r>
-      <w:proofErr w:type="spellEnd"/>
-      <w:r>
-        <w:rPr>
-          <w:highlight w:val="yellow"/>
-        </w:rPr>
-        <w:t>"&gt;Portfolio&lt;/h3&gt;</w:t>
-      </w:r>
-    </w:p>
-    <w:p>
-      <w:pPr>
-        <w:pStyle w:val="Paragraphedeliste"/>
-        <w:numPr>
-          <w:ilvl w:val="0"/>
-          <w:numId w:val="1"/>
-        </w:numPr>
-        <w:rPr>
-          <w:highlight w:val="yellow"/>
-        </w:rPr>
-      </w:pPr>
-      <w:r>
-        <w:rPr>
-          <w:highlight w:val="yellow"/>
-        </w:rPr>
-        <w:t>&lt;</w:t>
-      </w:r>
-      <w:proofErr w:type="gramStart"/>
-      <w:r>
-        <w:rPr>
-          <w:highlight w:val="yellow"/>
-        </w:rPr>
-        <w:t>h</w:t>
-      </w:r>
-      <w:proofErr w:type="gramEnd"/>
-      <w:r>
-        <w:rPr>
-          <w:highlight w:val="yellow"/>
-        </w:rPr>
-        <w:t>3 class="</w:t>
-      </w:r>
-      <w:proofErr w:type="spellStart"/>
-      <w:r>
-        <w:rPr>
-          <w:highlight w:val="yellow"/>
-        </w:rPr>
-        <w:t>title</w:t>
-      </w:r>
-      <w:proofErr w:type="spellEnd"/>
-      <w:r>
-        <w:rPr>
-          <w:highlight w:val="yellow"/>
-        </w:rPr>
-        <w:t>"&gt;Mes services&lt;/h3&gt;</w:t>
-      </w:r>
-    </w:p>
-    <w:p>
-      <w:pPr>
-        <w:pStyle w:val="Paragraphedeliste"/>
-        <w:numPr>
-          <w:ilvl w:val="0"/>
-          <w:numId w:val="1"/>
-        </w:numPr>
-        <w:rPr>
-          <w:highlight w:val="yellow"/>
-        </w:rPr>
-      </w:pPr>
-      <w:r>
-        <w:rPr>
-          <w:highlight w:val="yellow"/>
-        </w:rPr>
-        <w:t>&lt;</w:t>
-      </w:r>
-      <w:proofErr w:type="gramStart"/>
-      <w:r>
-        <w:rPr>
-          <w:highlight w:val="yellow"/>
-        </w:rPr>
-        <w:t>h</w:t>
-      </w:r>
-      <w:proofErr w:type="gramEnd"/>
-      <w:r>
-        <w:rPr>
-          <w:highlight w:val="yellow"/>
-        </w:rPr>
-        <w:t>3&gt;Une question ? Une demande de devis</w:t>
-      </w:r>
-      <w:proofErr w:type="gramStart"/>
-      <w:r>
-        <w:rPr>
-          <w:highlight w:val="yellow"/>
-        </w:rPr>
-        <w:t xml:space="preserve"> ?&lt;</w:t>
-      </w:r>
-      <w:proofErr w:type="gramEnd"/>
-      <w:r>
-        <w:rPr>
-          <w:highlight w:val="yellow"/>
-        </w:rPr>
-        <w:t>/h3&gt;</w:t>
+        <w:t>&lt;h3 class="about-me__title"&gt;A propos de moi&lt;/h3&gt;</w:t>
+      </w:r>
+    </w:p>
+    <w:p>
+      <w:pPr>
+        <w:pStyle w:val="Paragraphedeliste"/>
+        <w:numPr>
+          <w:ilvl w:val="0"/>
+          <w:numId w:val="1"/>
+        </w:numPr>
+        <w:rPr>
+          <w:highlight w:val="yellow"/>
+        </w:rPr>
+      </w:pPr>
+      <w:r>
+        <w:rPr>
+          <w:highlight w:val="yellow"/>
+        </w:rPr>
+        <w:t>&lt;h3 class="title"&gt;Portfolio&lt;/h3&gt;</w:t>
+      </w:r>
+    </w:p>
+    <w:p>
+      <w:pPr>
+        <w:pStyle w:val="Paragraphedeliste"/>
+        <w:numPr>
+          <w:ilvl w:val="0"/>
+          <w:numId w:val="1"/>
+        </w:numPr>
+        <w:rPr>
+          <w:highlight w:val="yellow"/>
+        </w:rPr>
+      </w:pPr>
+      <w:r>
+        <w:rPr>
+          <w:highlight w:val="yellow"/>
+        </w:rPr>
+        <w:t>&lt;h3 class="title"&gt;Mes services&lt;/h3&gt;</w:t>
+      </w:r>
+    </w:p>
+    <w:p>
+      <w:pPr>
+        <w:pStyle w:val="Paragraphedeliste"/>
+        <w:numPr>
+          <w:ilvl w:val="0"/>
+          <w:numId w:val="1"/>
+        </w:numPr>
+        <w:rPr>
+          <w:highlight w:val="yellow"/>
+        </w:rPr>
+      </w:pPr>
+      <w:r>
+        <w:rPr>
+          <w:highlight w:val="yellow"/>
+        </w:rPr>
+        <w:t>&lt;h3&gt;Une question ? Une demande de devis ?&lt;/h3&gt;</w:t>
       </w:r>
     </w:p>
     <w:p>
@@ -675,8 +478,8 @@
         <w:tblLook w:val="04A0" w:firstRow="1" w:lastRow="0" w:firstColumn="1" w:lastColumn="0" w:noHBand="0" w:noVBand="1"/>
       </w:tblPr>
       <w:tblGrid>
-        <w:gridCol w:w="3002"/>
-        <w:gridCol w:w="5157"/>
+        <w:gridCol w:w="2293"/>
+        <w:gridCol w:w="4448"/>
       </w:tblGrid>
       <w:tr>
         <w:trPr>
@@ -767,21 +570,7 @@
               <w:rPr>
                 <w:highlight w:val="yellow"/>
               </w:rPr>
-              <w:t>&lt;</w:t>
-            </w:r>
-            <w:proofErr w:type="gramStart"/>
-            <w:r>
-              <w:rPr>
-                <w:highlight w:val="yellow"/>
-              </w:rPr>
-              <w:t>h</w:t>
-            </w:r>
-            <w:proofErr w:type="gramEnd"/>
-            <w:r>
-              <w:rPr>
-                <w:highlight w:val="yellow"/>
-              </w:rPr>
-              <w:t>1&gt;</w:t>
+              <w:t>&lt;h1&gt;</w:t>
             </w:r>
           </w:p>
         </w:tc>
@@ -836,21 +625,7 @@
               <w:rPr>
                 <w:highlight w:val="yellow"/>
               </w:rPr>
-              <w:t>&lt;</w:t>
-            </w:r>
-            <w:proofErr w:type="gramStart"/>
-            <w:r>
-              <w:rPr>
-                <w:highlight w:val="yellow"/>
-              </w:rPr>
-              <w:t>h</w:t>
-            </w:r>
-            <w:proofErr w:type="gramEnd"/>
-            <w:r>
-              <w:rPr>
-                <w:highlight w:val="yellow"/>
-              </w:rPr>
-              <w:t>2&gt;</w:t>
+              <w:t>&lt;h2&gt;</w:t>
             </w:r>
           </w:p>
         </w:tc>
@@ -905,21 +680,7 @@
               <w:rPr>
                 <w:highlight w:val="yellow"/>
               </w:rPr>
-              <w:t>&lt;</w:t>
-            </w:r>
-            <w:proofErr w:type="gramStart"/>
-            <w:r>
-              <w:rPr>
-                <w:highlight w:val="yellow"/>
-              </w:rPr>
-              <w:t>h</w:t>
-            </w:r>
-            <w:proofErr w:type="gramEnd"/>
-            <w:r>
-              <w:rPr>
-                <w:highlight w:val="yellow"/>
-              </w:rPr>
-              <w:t>2&gt;</w:t>
+              <w:t>&lt;h2&gt;</w:t>
             </w:r>
           </w:p>
         </w:tc>
@@ -974,21 +735,7 @@
               <w:rPr>
                 <w:highlight w:val="yellow"/>
               </w:rPr>
-              <w:t>&lt;</w:t>
-            </w:r>
-            <w:proofErr w:type="gramStart"/>
-            <w:r>
-              <w:rPr>
-                <w:highlight w:val="yellow"/>
-              </w:rPr>
-              <w:t>h</w:t>
-            </w:r>
-            <w:proofErr w:type="gramEnd"/>
-            <w:r>
-              <w:rPr>
-                <w:highlight w:val="yellow"/>
-              </w:rPr>
-              <w:t>2&gt;</w:t>
+              <w:t>&lt;h2&gt;</w:t>
             </w:r>
           </w:p>
         </w:tc>
@@ -1043,21 +790,7 @@
               <w:rPr>
                 <w:highlight w:val="yellow"/>
               </w:rPr>
-              <w:t>&lt;</w:t>
-            </w:r>
-            <w:proofErr w:type="gramStart"/>
-            <w:r>
-              <w:rPr>
-                <w:highlight w:val="yellow"/>
-              </w:rPr>
-              <w:t>h</w:t>
-            </w:r>
-            <w:proofErr w:type="gramEnd"/>
-            <w:r>
-              <w:rPr>
-                <w:highlight w:val="yellow"/>
-              </w:rPr>
-              <w:t>2&gt;</w:t>
+              <w:t>&lt;h2&gt;</w:t>
             </w:r>
           </w:p>
         </w:tc>
@@ -1112,21 +845,7 @@
               <w:rPr>
                 <w:highlight w:val="yellow"/>
               </w:rPr>
-              <w:t>&lt;</w:t>
-            </w:r>
-            <w:proofErr w:type="gramStart"/>
-            <w:r>
-              <w:rPr>
-                <w:highlight w:val="yellow"/>
-              </w:rPr>
-              <w:t>h</w:t>
-            </w:r>
-            <w:proofErr w:type="gramEnd"/>
-            <w:r>
-              <w:rPr>
-                <w:highlight w:val="yellow"/>
-              </w:rPr>
-              <w:t>3&gt;</w:t>
+              <w:t>&lt;h3&gt;</w:t>
             </w:r>
           </w:p>
         </w:tc>
@@ -1181,21 +900,7 @@
               <w:rPr>
                 <w:highlight w:val="yellow"/>
               </w:rPr>
-              <w:t>&lt;</w:t>
-            </w:r>
-            <w:proofErr w:type="gramStart"/>
-            <w:r>
-              <w:rPr>
-                <w:highlight w:val="yellow"/>
-              </w:rPr>
-              <w:t>h</w:t>
-            </w:r>
-            <w:proofErr w:type="gramEnd"/>
-            <w:r>
-              <w:rPr>
-                <w:highlight w:val="yellow"/>
-              </w:rPr>
-              <w:t>1&gt; dans citations</w:t>
+              <w:t>&lt;h1&gt; dans citations</w:t>
             </w:r>
           </w:p>
         </w:tc>
@@ -1304,49 +1009,7 @@
         <w:rPr>
           <w:highlight w:val="yellow"/>
         </w:rPr>
-        <w:t>&lt;</w:t>
-      </w:r>
-      <w:proofErr w:type="gramStart"/>
-      <w:r>
-        <w:rPr>
-          <w:highlight w:val="yellow"/>
-        </w:rPr>
-        <w:t>h</w:t>
-      </w:r>
-      <w:proofErr w:type="gramEnd"/>
-      <w:r>
-        <w:rPr>
-          <w:highlight w:val="yellow"/>
-        </w:rPr>
-        <w:t>1 class="</w:t>
-      </w:r>
-      <w:proofErr w:type="spellStart"/>
-      <w:r>
-        <w:rPr>
-          <w:highlight w:val="yellow"/>
-        </w:rPr>
-        <w:t>quote</w:t>
-      </w:r>
-      <w:proofErr w:type="spellEnd"/>
-      <w:r>
-        <w:rPr>
-          <w:highlight w:val="yellow"/>
-        </w:rPr>
-        <w:t>__</w:t>
-      </w:r>
-      <w:proofErr w:type="spellStart"/>
-      <w:r>
-        <w:rPr>
-          <w:highlight w:val="yellow"/>
-        </w:rPr>
-        <w:t>text</w:t>
-      </w:r>
-      <w:proofErr w:type="spellEnd"/>
-      <w:r>
-        <w:rPr>
-          <w:highlight w:val="yellow"/>
-        </w:rPr>
-        <w:t>"&gt;Un portrait n’est pas une ressemblance...&lt;/h1&gt;</w:t>
+        <w:t>&lt;h1 class="quote__text"&gt;Un portrait n’est pas une ressemblance...&lt;/h1&gt;</w:t>
       </w:r>
     </w:p>
     <w:p>
@@ -1446,50 +1109,7 @@
         <w:rPr>
           <w:highlight w:val="yellow"/>
         </w:rPr>
-        <w:lastRenderedPageBreak/>
-        <w:t>&lt;</w:t>
-      </w:r>
-      <w:proofErr w:type="gramStart"/>
-      <w:r>
-        <w:rPr>
-          <w:highlight w:val="yellow"/>
-        </w:rPr>
-        <w:t>p</w:t>
-      </w:r>
-      <w:proofErr w:type="gramEnd"/>
-      <w:r>
-        <w:rPr>
-          <w:highlight w:val="yellow"/>
-        </w:rPr>
-        <w:t xml:space="preserve"> class="</w:t>
-      </w:r>
-      <w:proofErr w:type="spellStart"/>
-      <w:r>
-        <w:rPr>
-          <w:highlight w:val="yellow"/>
-        </w:rPr>
-        <w:t>quote</w:t>
-      </w:r>
-      <w:proofErr w:type="spellEnd"/>
-      <w:r>
-        <w:rPr>
-          <w:highlight w:val="yellow"/>
-        </w:rPr>
-        <w:t>__</w:t>
-      </w:r>
-      <w:proofErr w:type="spellStart"/>
-      <w:r>
-        <w:rPr>
-          <w:highlight w:val="yellow"/>
-        </w:rPr>
-        <w:t>text</w:t>
-      </w:r>
-      <w:proofErr w:type="spellEnd"/>
-      <w:r>
-        <w:rPr>
-          <w:highlight w:val="yellow"/>
-        </w:rPr>
-        <w:t>"&gt;Un portrait n’est pas une ressemblance...&lt;/p&gt;</w:t>
+        <w:t>&lt;p class="quote__text"&gt;Un portrait n’est pas une ressemblance...&lt;/p&gt;</w:t>
       </w:r>
     </w:p>
     <w:p>
@@ -1508,6 +1128,7 @@
           <w:bCs/>
           <w:highlight w:val="yellow"/>
         </w:rPr>
+        <w:lastRenderedPageBreak/>
         <w:t>✅</w:t>
       </w:r>
       <w:r>
@@ -1534,470 +1155,248 @@
         <w:rPr>
           <w:highlight w:val="yellow"/>
         </w:rPr>
-        <w:t>&lt;</w:t>
-      </w:r>
-      <w:proofErr w:type="gramStart"/>
-      <w:r>
-        <w:rPr>
-          <w:highlight w:val="yellow"/>
-        </w:rPr>
-        <w:t>h</w:t>
-      </w:r>
-      <w:proofErr w:type="gramEnd"/>
-      <w:r>
-        <w:rPr>
-          <w:highlight w:val="yellow"/>
-        </w:rPr>
-        <w:t>1 class="</w:t>
-      </w:r>
-      <w:proofErr w:type="spellStart"/>
-      <w:r>
-        <w:rPr>
-          <w:highlight w:val="yellow"/>
-        </w:rPr>
-        <w:t>name</w:t>
-      </w:r>
-      <w:proofErr w:type="spellEnd"/>
-      <w:r>
-        <w:rPr>
-          <w:highlight w:val="yellow"/>
-        </w:rPr>
-        <w:t>"&gt;Nina Carducci&lt;/h1&gt;</w:t>
-      </w:r>
-    </w:p>
-    <w:p>
-      <w:pPr>
-        <w:pStyle w:val="Paragraphedeliste"/>
-        <w:numPr>
-          <w:ilvl w:val="0"/>
-          <w:numId w:val="1"/>
-        </w:numPr>
-        <w:rPr>
-          <w:highlight w:val="yellow"/>
-        </w:rPr>
-      </w:pPr>
-      <w:proofErr w:type="gramStart"/>
-      <w:r>
-        <w:rPr>
-          <w:highlight w:val="yellow"/>
-        </w:rPr>
-        <w:t>&lt;!--</w:t>
-      </w:r>
-      <w:proofErr w:type="gramEnd"/>
-      <w:r>
-        <w:rPr>
-          <w:highlight w:val="yellow"/>
-        </w:rPr>
-        <w:t xml:space="preserve"> Section À propos --&gt;</w:t>
-      </w:r>
-    </w:p>
-    <w:p>
-      <w:pPr>
-        <w:pStyle w:val="Paragraphedeliste"/>
-        <w:numPr>
-          <w:ilvl w:val="0"/>
-          <w:numId w:val="1"/>
-        </w:numPr>
-        <w:rPr>
-          <w:highlight w:val="yellow"/>
-        </w:rPr>
-      </w:pPr>
-      <w:r>
-        <w:rPr>
-          <w:highlight w:val="yellow"/>
-        </w:rPr>
-        <w:t>&lt;</w:t>
-      </w:r>
-      <w:proofErr w:type="gramStart"/>
-      <w:r>
-        <w:rPr>
-          <w:highlight w:val="yellow"/>
-        </w:rPr>
-        <w:t>h</w:t>
-      </w:r>
-      <w:proofErr w:type="gramEnd"/>
-      <w:r>
-        <w:rPr>
-          <w:highlight w:val="yellow"/>
-        </w:rPr>
-        <w:t>2 class="about-me__</w:t>
-      </w:r>
-      <w:proofErr w:type="spellStart"/>
-      <w:r>
-        <w:rPr>
-          <w:highlight w:val="yellow"/>
-        </w:rPr>
-        <w:t>title</w:t>
-      </w:r>
-      <w:proofErr w:type="spellEnd"/>
-      <w:r>
-        <w:rPr>
-          <w:highlight w:val="yellow"/>
-        </w:rPr>
-        <w:t>"&gt;À propos de moi&lt;/h2&gt;</w:t>
-      </w:r>
-    </w:p>
-    <w:p>
-      <w:pPr>
-        <w:pStyle w:val="Paragraphedeliste"/>
-        <w:numPr>
-          <w:ilvl w:val="0"/>
-          <w:numId w:val="1"/>
-        </w:numPr>
-        <w:rPr>
-          <w:highlight w:val="yellow"/>
-        </w:rPr>
-      </w:pPr>
-    </w:p>
-    <w:p>
-      <w:pPr>
-        <w:pStyle w:val="Paragraphedeliste"/>
-        <w:numPr>
-          <w:ilvl w:val="0"/>
-          <w:numId w:val="1"/>
-        </w:numPr>
-        <w:rPr>
-          <w:highlight w:val="yellow"/>
-        </w:rPr>
-      </w:pPr>
-      <w:proofErr w:type="gramStart"/>
-      <w:r>
-        <w:rPr>
-          <w:highlight w:val="yellow"/>
-        </w:rPr>
-        <w:t>&lt;!--</w:t>
-      </w:r>
-      <w:proofErr w:type="gramEnd"/>
-      <w:r>
-        <w:rPr>
-          <w:highlight w:val="yellow"/>
-        </w:rPr>
-        <w:t xml:space="preserve"> Portfolio --&gt;</w:t>
-      </w:r>
-    </w:p>
-    <w:p>
-      <w:pPr>
-        <w:pStyle w:val="Paragraphedeliste"/>
-        <w:numPr>
-          <w:ilvl w:val="0"/>
-          <w:numId w:val="1"/>
-        </w:numPr>
-        <w:rPr>
-          <w:highlight w:val="yellow"/>
-        </w:rPr>
-      </w:pPr>
-      <w:r>
-        <w:rPr>
-          <w:highlight w:val="yellow"/>
-        </w:rPr>
-        <w:t>&lt;</w:t>
-      </w:r>
-      <w:proofErr w:type="gramStart"/>
-      <w:r>
-        <w:rPr>
-          <w:highlight w:val="yellow"/>
-        </w:rPr>
-        <w:t>h</w:t>
-      </w:r>
-      <w:proofErr w:type="gramEnd"/>
-      <w:r>
-        <w:rPr>
-          <w:highlight w:val="yellow"/>
-        </w:rPr>
-        <w:t>2 class="</w:t>
-      </w:r>
-      <w:proofErr w:type="spellStart"/>
-      <w:r>
-        <w:rPr>
-          <w:highlight w:val="yellow"/>
-        </w:rPr>
-        <w:t>title</w:t>
-      </w:r>
-      <w:proofErr w:type="spellEnd"/>
-      <w:r>
-        <w:rPr>
-          <w:highlight w:val="yellow"/>
-        </w:rPr>
-        <w:t>"&gt;Portfolio&lt;/h2&gt;</w:t>
-      </w:r>
-    </w:p>
-    <w:p>
-      <w:pPr>
-        <w:pStyle w:val="Paragraphedeliste"/>
-        <w:numPr>
-          <w:ilvl w:val="0"/>
-          <w:numId w:val="1"/>
-        </w:numPr>
-        <w:rPr>
-          <w:highlight w:val="yellow"/>
-        </w:rPr>
-      </w:pPr>
-    </w:p>
-    <w:p>
-      <w:pPr>
-        <w:pStyle w:val="Paragraphedeliste"/>
-        <w:numPr>
-          <w:ilvl w:val="0"/>
-          <w:numId w:val="1"/>
-        </w:numPr>
-        <w:rPr>
-          <w:highlight w:val="yellow"/>
-        </w:rPr>
-      </w:pPr>
-      <w:proofErr w:type="gramStart"/>
-      <w:r>
-        <w:rPr>
-          <w:highlight w:val="yellow"/>
-        </w:rPr>
-        <w:t>&lt;!--</w:t>
-      </w:r>
-      <w:proofErr w:type="gramEnd"/>
-      <w:r>
-        <w:rPr>
-          <w:highlight w:val="yellow"/>
-        </w:rPr>
-        <w:t xml:space="preserve"> Services --&gt;</w:t>
-      </w:r>
-    </w:p>
-    <w:p>
-      <w:pPr>
-        <w:pStyle w:val="Paragraphedeliste"/>
-        <w:numPr>
-          <w:ilvl w:val="0"/>
-          <w:numId w:val="1"/>
-        </w:numPr>
-        <w:rPr>
-          <w:highlight w:val="yellow"/>
-        </w:rPr>
-      </w:pPr>
-      <w:r>
-        <w:rPr>
-          <w:highlight w:val="yellow"/>
-        </w:rPr>
-        <w:t>&lt;</w:t>
-      </w:r>
-      <w:proofErr w:type="gramStart"/>
-      <w:r>
-        <w:rPr>
-          <w:highlight w:val="yellow"/>
-        </w:rPr>
-        <w:t>h</w:t>
-      </w:r>
-      <w:proofErr w:type="gramEnd"/>
-      <w:r>
-        <w:rPr>
-          <w:highlight w:val="yellow"/>
-        </w:rPr>
-        <w:t>2 class="</w:t>
-      </w:r>
-      <w:proofErr w:type="spellStart"/>
-      <w:r>
-        <w:rPr>
-          <w:highlight w:val="yellow"/>
-        </w:rPr>
-        <w:t>title</w:t>
-      </w:r>
-      <w:proofErr w:type="spellEnd"/>
-      <w:r>
-        <w:rPr>
-          <w:highlight w:val="yellow"/>
-        </w:rPr>
-        <w:t>"&gt;Mes services&lt;/h2&gt;</w:t>
-      </w:r>
-    </w:p>
-    <w:p>
-      <w:pPr>
-        <w:pStyle w:val="Paragraphedeliste"/>
-        <w:numPr>
-          <w:ilvl w:val="0"/>
-          <w:numId w:val="1"/>
-        </w:numPr>
-        <w:rPr>
-          <w:highlight w:val="yellow"/>
-        </w:rPr>
-      </w:pPr>
-      <w:r>
-        <w:rPr>
-          <w:highlight w:val="yellow"/>
-        </w:rPr>
-        <w:t>&lt;</w:t>
-      </w:r>
-      <w:proofErr w:type="gramStart"/>
-      <w:r>
-        <w:rPr>
-          <w:highlight w:val="yellow"/>
-        </w:rPr>
-        <w:t>h</w:t>
-      </w:r>
-      <w:proofErr w:type="gramEnd"/>
-      <w:r>
-        <w:rPr>
-          <w:highlight w:val="yellow"/>
-        </w:rPr>
-        <w:t>3&gt;Shooting photo&lt;/h3&gt;</w:t>
-      </w:r>
-    </w:p>
-    <w:p>
-      <w:pPr>
-        <w:pStyle w:val="Paragraphedeliste"/>
-        <w:numPr>
-          <w:ilvl w:val="0"/>
-          <w:numId w:val="1"/>
-        </w:numPr>
-        <w:rPr>
-          <w:highlight w:val="yellow"/>
-        </w:rPr>
-      </w:pPr>
-      <w:r>
-        <w:rPr>
-          <w:highlight w:val="yellow"/>
-        </w:rPr>
-        <w:t>&lt;</w:t>
-      </w:r>
-      <w:proofErr w:type="gramStart"/>
-      <w:r>
-        <w:rPr>
-          <w:highlight w:val="yellow"/>
-        </w:rPr>
-        <w:t>h</w:t>
-      </w:r>
-      <w:proofErr w:type="gramEnd"/>
-      <w:r>
-        <w:rPr>
-          <w:highlight w:val="yellow"/>
-        </w:rPr>
-        <w:t>3&gt;Retouches&lt;/h3&gt;</w:t>
-      </w:r>
-    </w:p>
-    <w:p>
-      <w:pPr>
-        <w:pStyle w:val="Paragraphedeliste"/>
-        <w:numPr>
-          <w:ilvl w:val="0"/>
-          <w:numId w:val="1"/>
-        </w:numPr>
-        <w:rPr>
-          <w:highlight w:val="yellow"/>
-        </w:rPr>
-      </w:pPr>
-      <w:r>
-        <w:rPr>
-          <w:highlight w:val="yellow"/>
-        </w:rPr>
-        <w:t>&lt;</w:t>
-      </w:r>
-      <w:proofErr w:type="gramStart"/>
-      <w:r>
-        <w:rPr>
-          <w:highlight w:val="yellow"/>
-        </w:rPr>
-        <w:t>h</w:t>
-      </w:r>
-      <w:proofErr w:type="gramEnd"/>
-      <w:r>
-        <w:rPr>
-          <w:highlight w:val="yellow"/>
-        </w:rPr>
-        <w:t>3&gt;Album photos&lt;/h3&gt;</w:t>
-      </w:r>
-    </w:p>
-    <w:p>
-      <w:pPr>
-        <w:pStyle w:val="Paragraphedeliste"/>
-        <w:numPr>
-          <w:ilvl w:val="0"/>
-          <w:numId w:val="1"/>
-        </w:numPr>
-        <w:rPr>
-          <w:highlight w:val="yellow"/>
-        </w:rPr>
-      </w:pPr>
-      <w:proofErr w:type="gramStart"/>
-      <w:r>
-        <w:rPr>
-          <w:highlight w:val="yellow"/>
-        </w:rPr>
-        <w:t>&lt;!--</w:t>
-      </w:r>
-      <w:proofErr w:type="gramEnd"/>
-      <w:r>
-        <w:rPr>
-          <w:highlight w:val="yellow"/>
-        </w:rPr>
-        <w:t xml:space="preserve"> Contact --&gt;</w:t>
-      </w:r>
-    </w:p>
-    <w:p>
-      <w:pPr>
-        <w:pStyle w:val="Paragraphedeliste"/>
-        <w:numPr>
-          <w:ilvl w:val="0"/>
-          <w:numId w:val="1"/>
-        </w:numPr>
-        <w:rPr>
-          <w:highlight w:val="yellow"/>
-        </w:rPr>
-      </w:pPr>
-      <w:r>
-        <w:rPr>
-          <w:highlight w:val="yellow"/>
-        </w:rPr>
-        <w:t>&lt;</w:t>
-      </w:r>
-      <w:proofErr w:type="gramStart"/>
-      <w:r>
-        <w:rPr>
-          <w:highlight w:val="yellow"/>
-        </w:rPr>
-        <w:t>h</w:t>
-      </w:r>
-      <w:proofErr w:type="gramEnd"/>
-      <w:r>
-        <w:rPr>
-          <w:highlight w:val="yellow"/>
-        </w:rPr>
-        <w:t>2&gt;Une question ? Une demande de devis</w:t>
-      </w:r>
-      <w:proofErr w:type="gramStart"/>
-      <w:r>
-        <w:rPr>
-          <w:highlight w:val="yellow"/>
-        </w:rPr>
-        <w:t xml:space="preserve"> ?&lt;</w:t>
-      </w:r>
-      <w:proofErr w:type="gramEnd"/>
-      <w:r>
-        <w:rPr>
-          <w:highlight w:val="yellow"/>
-        </w:rPr>
-        <w:t>/h2&gt;</w:t>
-      </w:r>
-    </w:p>
-    <w:p>
-      <w:pPr>
-        <w:pStyle w:val="Paragraphedeliste"/>
-        <w:numPr>
-          <w:ilvl w:val="0"/>
-          <w:numId w:val="1"/>
-        </w:numPr>
-        <w:rPr>
-          <w:highlight w:val="magenta"/>
-        </w:rPr>
-      </w:pPr>
-      <w:r>
-        <w:rPr>
-          <w:highlight w:val="magenta"/>
-        </w:rPr>
-        <w:t xml:space="preserve">Changements </w:t>
-      </w:r>
-      <w:proofErr w:type="spellStart"/>
-      <w:r>
-        <w:rPr>
-          <w:highlight w:val="magenta"/>
-        </w:rPr>
-        <w:t>semantiques</w:t>
-      </w:r>
-      <w:proofErr w:type="spellEnd"/>
+        <w:t>&lt;h1 class="name"&gt;Nina Carducci&lt;/h1&gt;</w:t>
+      </w:r>
+    </w:p>
+    <w:p>
+      <w:pPr>
+        <w:pStyle w:val="Paragraphedeliste"/>
+        <w:numPr>
+          <w:ilvl w:val="0"/>
+          <w:numId w:val="1"/>
+        </w:numPr>
+        <w:rPr>
+          <w:highlight w:val="yellow"/>
+        </w:rPr>
+      </w:pPr>
+      <w:r>
+        <w:rPr>
+          <w:highlight w:val="yellow"/>
+        </w:rPr>
+        <w:t>&lt;!-- Section À propos --&gt;</w:t>
+      </w:r>
+    </w:p>
+    <w:p>
+      <w:pPr>
+        <w:pStyle w:val="Paragraphedeliste"/>
+        <w:numPr>
+          <w:ilvl w:val="0"/>
+          <w:numId w:val="1"/>
+        </w:numPr>
+        <w:rPr>
+          <w:highlight w:val="yellow"/>
+        </w:rPr>
+      </w:pPr>
+      <w:r>
+        <w:rPr>
+          <w:highlight w:val="yellow"/>
+        </w:rPr>
+        <w:t>&lt;h2 class="about-me__title"&gt;À propos de moi&lt;/h2&gt;</w:t>
+      </w:r>
+    </w:p>
+    <w:p>
+      <w:pPr>
+        <w:pStyle w:val="Paragraphedeliste"/>
+        <w:numPr>
+          <w:ilvl w:val="0"/>
+          <w:numId w:val="1"/>
+        </w:numPr>
+        <w:rPr>
+          <w:highlight w:val="yellow"/>
+        </w:rPr>
+      </w:pPr>
+    </w:p>
+    <w:p>
+      <w:pPr>
+        <w:pStyle w:val="Paragraphedeliste"/>
+        <w:numPr>
+          <w:ilvl w:val="0"/>
+          <w:numId w:val="1"/>
+        </w:numPr>
+        <w:rPr>
+          <w:highlight w:val="yellow"/>
+        </w:rPr>
+      </w:pPr>
+      <w:r>
+        <w:rPr>
+          <w:highlight w:val="yellow"/>
+        </w:rPr>
+        <w:t>&lt;!-- Portfolio --&gt;</w:t>
+      </w:r>
+    </w:p>
+    <w:p>
+      <w:pPr>
+        <w:pStyle w:val="Paragraphedeliste"/>
+        <w:numPr>
+          <w:ilvl w:val="0"/>
+          <w:numId w:val="1"/>
+        </w:numPr>
+        <w:rPr>
+          <w:highlight w:val="yellow"/>
+        </w:rPr>
+      </w:pPr>
+      <w:r>
+        <w:rPr>
+          <w:highlight w:val="yellow"/>
+        </w:rPr>
+        <w:t>&lt;h2 class="title"&gt;Portfolio&lt;/h2&gt;</w:t>
+      </w:r>
+    </w:p>
+    <w:p>
+      <w:pPr>
+        <w:pStyle w:val="Paragraphedeliste"/>
+        <w:numPr>
+          <w:ilvl w:val="0"/>
+          <w:numId w:val="1"/>
+        </w:numPr>
+        <w:rPr>
+          <w:highlight w:val="yellow"/>
+        </w:rPr>
+      </w:pPr>
+    </w:p>
+    <w:p>
+      <w:pPr>
+        <w:pStyle w:val="Paragraphedeliste"/>
+        <w:numPr>
+          <w:ilvl w:val="0"/>
+          <w:numId w:val="1"/>
+        </w:numPr>
+        <w:rPr>
+          <w:highlight w:val="yellow"/>
+        </w:rPr>
+      </w:pPr>
+      <w:r>
+        <w:rPr>
+          <w:highlight w:val="yellow"/>
+        </w:rPr>
+        <w:t>&lt;!-- Services --&gt;</w:t>
+      </w:r>
+    </w:p>
+    <w:p>
+      <w:pPr>
+        <w:pStyle w:val="Paragraphedeliste"/>
+        <w:numPr>
+          <w:ilvl w:val="0"/>
+          <w:numId w:val="1"/>
+        </w:numPr>
+        <w:rPr>
+          <w:highlight w:val="yellow"/>
+        </w:rPr>
+      </w:pPr>
+      <w:r>
+        <w:rPr>
+          <w:highlight w:val="yellow"/>
+        </w:rPr>
+        <w:t>&lt;h2 class="title"&gt;Mes services&lt;/h2&gt;</w:t>
+      </w:r>
+    </w:p>
+    <w:p>
+      <w:pPr>
+        <w:pStyle w:val="Paragraphedeliste"/>
+        <w:numPr>
+          <w:ilvl w:val="0"/>
+          <w:numId w:val="1"/>
+        </w:numPr>
+        <w:rPr>
+          <w:highlight w:val="yellow"/>
+        </w:rPr>
+      </w:pPr>
+      <w:r>
+        <w:rPr>
+          <w:highlight w:val="yellow"/>
+        </w:rPr>
+        <w:t>&lt;h3&gt;Shooting photo&lt;/h3&gt;</w:t>
+      </w:r>
+    </w:p>
+    <w:p>
+      <w:pPr>
+        <w:pStyle w:val="Paragraphedeliste"/>
+        <w:numPr>
+          <w:ilvl w:val="0"/>
+          <w:numId w:val="1"/>
+        </w:numPr>
+        <w:rPr>
+          <w:highlight w:val="yellow"/>
+        </w:rPr>
+      </w:pPr>
+      <w:r>
+        <w:rPr>
+          <w:highlight w:val="yellow"/>
+        </w:rPr>
+        <w:t>&lt;h3&gt;Retouches&lt;/h3&gt;</w:t>
+      </w:r>
+    </w:p>
+    <w:p>
+      <w:pPr>
+        <w:pStyle w:val="Paragraphedeliste"/>
+        <w:numPr>
+          <w:ilvl w:val="0"/>
+          <w:numId w:val="1"/>
+        </w:numPr>
+        <w:rPr>
+          <w:highlight w:val="yellow"/>
+        </w:rPr>
+      </w:pPr>
+      <w:r>
+        <w:rPr>
+          <w:highlight w:val="yellow"/>
+        </w:rPr>
+        <w:t>&lt;h3&gt;Album photos&lt;/h3&gt;</w:t>
+      </w:r>
+    </w:p>
+    <w:p>
+      <w:pPr>
+        <w:pStyle w:val="Paragraphedeliste"/>
+        <w:numPr>
+          <w:ilvl w:val="0"/>
+          <w:numId w:val="1"/>
+        </w:numPr>
+        <w:rPr>
+          <w:highlight w:val="yellow"/>
+        </w:rPr>
+      </w:pPr>
+      <w:r>
+        <w:rPr>
+          <w:highlight w:val="yellow"/>
+        </w:rPr>
+        <w:t>&lt;!-- Contact --&gt;</w:t>
+      </w:r>
+    </w:p>
+    <w:p>
+      <w:pPr>
+        <w:pStyle w:val="Paragraphedeliste"/>
+        <w:numPr>
+          <w:ilvl w:val="0"/>
+          <w:numId w:val="1"/>
+        </w:numPr>
+        <w:rPr>
+          <w:highlight w:val="yellow"/>
+        </w:rPr>
+      </w:pPr>
+      <w:r>
+        <w:rPr>
+          <w:highlight w:val="yellow"/>
+        </w:rPr>
+        <w:t>&lt;h2&gt;Une question ? Une demande de devis ?&lt;/h2&gt;</w:t>
+      </w:r>
+    </w:p>
+    <w:p>
+      <w:pPr>
+        <w:pStyle w:val="Paragraphedeliste"/>
+        <w:numPr>
+          <w:ilvl w:val="0"/>
+          <w:numId w:val="1"/>
+        </w:numPr>
+        <w:rPr>
+          <w:highlight w:val="magenta"/>
+        </w:rPr>
+      </w:pPr>
+      <w:r>
+        <w:rPr>
+          <w:highlight w:val="magenta"/>
+        </w:rPr>
+        <w:t>Changements semantiques</w:t>
+      </w:r>
       <w:r>
         <w:rPr>
           <w:highlight w:val="magenta"/>
@@ -2045,19 +1444,11 @@
           <w:highlight w:val="magenta"/>
         </w:rPr>
       </w:pPr>
-      <w:proofErr w:type="gramStart"/>
-      <w:r>
-        <w:rPr>
-          <w:highlight w:val="magenta"/>
-        </w:rPr>
-        <w:t>améliorer</w:t>
-      </w:r>
-      <w:proofErr w:type="gramEnd"/>
-      <w:r>
-        <w:rPr>
-          <w:highlight w:val="magenta"/>
-        </w:rPr>
-        <w:t xml:space="preserve"> l’</w:t>
+      <w:r>
+        <w:rPr>
+          <w:highlight w:val="magenta"/>
+        </w:rPr>
+        <w:t>améliorer l’</w:t>
       </w:r>
       <w:r>
         <w:rPr>
@@ -2085,19 +1476,11 @@
           <w:highlight w:val="magenta"/>
         </w:rPr>
       </w:pPr>
-      <w:proofErr w:type="gramStart"/>
-      <w:r>
-        <w:rPr>
-          <w:highlight w:val="magenta"/>
-        </w:rPr>
-        <w:t>renforcer</w:t>
-      </w:r>
-      <w:proofErr w:type="gramEnd"/>
-      <w:r>
-        <w:rPr>
-          <w:highlight w:val="magenta"/>
-        </w:rPr>
-        <w:t xml:space="preserve"> la </w:t>
+      <w:r>
+        <w:rPr>
+          <w:highlight w:val="magenta"/>
+        </w:rPr>
+        <w:t xml:space="preserve">renforcer la </w:t>
       </w:r>
       <w:r>
         <w:rPr>
@@ -2125,19 +1508,11 @@
           <w:highlight w:val="magenta"/>
         </w:rPr>
       </w:pPr>
-      <w:proofErr w:type="gramStart"/>
-      <w:r>
-        <w:rPr>
-          <w:highlight w:val="magenta"/>
-        </w:rPr>
-        <w:t>et</w:t>
-      </w:r>
-      <w:proofErr w:type="gramEnd"/>
-      <w:r>
-        <w:rPr>
-          <w:highlight w:val="magenta"/>
-        </w:rPr>
-        <w:t xml:space="preserve"> structurer clairement ton contenu.</w:t>
+      <w:r>
+        <w:rPr>
+          <w:highlight w:val="magenta"/>
+        </w:rPr>
+        <w:t>et structurer clairement ton contenu.</w:t>
       </w:r>
     </w:p>
     <w:p>
@@ -2224,59 +1599,29 @@
           <w:highlight w:val="magenta"/>
         </w:rPr>
       </w:pPr>
-      <w:proofErr w:type="gramStart"/>
       <w:r>
         <w:rPr>
           <w:highlight w:val="magenta"/>
         </w:rPr>
         <w:t>html</w:t>
       </w:r>
-      <w:proofErr w:type="gramEnd"/>
-    </w:p>
-    <w:p>
-      <w:pPr>
-        <w:pStyle w:val="Paragraphedeliste"/>
-        <w:numPr>
-          <w:ilvl w:val="0"/>
-          <w:numId w:val="1"/>
-        </w:numPr>
-        <w:rPr>
-          <w:highlight w:val="magenta"/>
-        </w:rPr>
-      </w:pPr>
-      <w:r>
-        <w:rPr>
-          <w:highlight w:val="magenta"/>
-        </w:rPr>
-        <w:t xml:space="preserve">  </w:t>
-      </w:r>
-      <w:proofErr w:type="gramStart"/>
-      <w:r>
-        <w:rPr>
-          <w:highlight w:val="magenta"/>
-        </w:rPr>
-        <w:t>&lt;!--</w:t>
-      </w:r>
-      <w:proofErr w:type="gramEnd"/>
-      <w:r>
-        <w:rPr>
-          <w:highlight w:val="magenta"/>
-        </w:rPr>
-        <w:t xml:space="preserve"> about, </w:t>
-      </w:r>
-      <w:proofErr w:type="spellStart"/>
-      <w:r>
-        <w:rPr>
-          <w:highlight w:val="magenta"/>
-        </w:rPr>
-        <w:t>gallery</w:t>
-      </w:r>
-      <w:proofErr w:type="spellEnd"/>
-      <w:r>
-        <w:rPr>
-          <w:highlight w:val="magenta"/>
-        </w:rPr>
-        <w:t>, services, contact, etc. --&gt;</w:t>
+    </w:p>
+    <w:p>
+      <w:pPr>
+        <w:pStyle w:val="Paragraphedeliste"/>
+        <w:numPr>
+          <w:ilvl w:val="0"/>
+          <w:numId w:val="1"/>
+        </w:numPr>
+        <w:rPr>
+          <w:highlight w:val="magenta"/>
+        </w:rPr>
+      </w:pPr>
+      <w:r>
+        <w:rPr>
+          <w:highlight w:val="magenta"/>
+        </w:rPr>
+        <w:t xml:space="preserve">  &lt;!-- about, gallery, services, contact, etc. --&gt;</w:t>
       </w:r>
     </w:p>
     <w:p>
@@ -2334,131 +1679,61 @@
         <w:rPr>
           <w:highlight w:val="magenta"/>
         </w:rPr>
-        <w:t>&lt;</w:t>
-      </w:r>
-      <w:proofErr w:type="gramStart"/>
-      <w:r>
-        <w:rPr>
-          <w:highlight w:val="magenta"/>
-        </w:rPr>
-        <w:t>section</w:t>
-      </w:r>
-      <w:proofErr w:type="gramEnd"/>
-      <w:r>
-        <w:rPr>
-          <w:highlight w:val="magenta"/>
-        </w:rPr>
-        <w:t xml:space="preserve"> id="about"&gt;...&lt;/section&gt;</w:t>
-      </w:r>
-    </w:p>
-    <w:p>
-      <w:pPr>
-        <w:pStyle w:val="Paragraphedeliste"/>
-        <w:numPr>
-          <w:ilvl w:val="0"/>
-          <w:numId w:val="1"/>
-        </w:numPr>
-        <w:rPr>
-          <w:highlight w:val="magenta"/>
-        </w:rPr>
-      </w:pPr>
-      <w:r>
-        <w:rPr>
-          <w:highlight w:val="magenta"/>
-        </w:rPr>
-        <w:t>&lt;</w:t>
-      </w:r>
-      <w:proofErr w:type="gramStart"/>
-      <w:r>
-        <w:rPr>
-          <w:highlight w:val="magenta"/>
-        </w:rPr>
-        <w:t>section</w:t>
-      </w:r>
-      <w:proofErr w:type="gramEnd"/>
-      <w:r>
-        <w:rPr>
-          <w:highlight w:val="magenta"/>
-        </w:rPr>
-        <w:t xml:space="preserve"> id="</w:t>
-      </w:r>
-      <w:proofErr w:type="spellStart"/>
-      <w:r>
-        <w:rPr>
-          <w:highlight w:val="magenta"/>
-        </w:rPr>
-        <w:t>gallery</w:t>
-      </w:r>
-      <w:proofErr w:type="spellEnd"/>
-      <w:r>
-        <w:rPr>
-          <w:highlight w:val="magenta"/>
-        </w:rPr>
-        <w:t>"&gt;...&lt;/section&gt;</w:t>
-      </w:r>
-    </w:p>
-    <w:p>
-      <w:pPr>
-        <w:pStyle w:val="Paragraphedeliste"/>
-        <w:numPr>
-          <w:ilvl w:val="0"/>
-          <w:numId w:val="1"/>
-        </w:numPr>
-        <w:rPr>
-          <w:highlight w:val="magenta"/>
-        </w:rPr>
-      </w:pPr>
-      <w:r>
-        <w:rPr>
-          <w:highlight w:val="magenta"/>
-        </w:rPr>
-        <w:t>&lt;</w:t>
-      </w:r>
-      <w:proofErr w:type="gramStart"/>
-      <w:r>
-        <w:rPr>
-          <w:highlight w:val="magenta"/>
-        </w:rPr>
-        <w:t>section</w:t>
-      </w:r>
-      <w:proofErr w:type="gramEnd"/>
-      <w:r>
-        <w:rPr>
-          <w:highlight w:val="magenta"/>
-        </w:rPr>
-        <w:t xml:space="preserve"> id="services"&gt;...&lt;/section&gt;</w:t>
-      </w:r>
-    </w:p>
-    <w:p>
-      <w:pPr>
-        <w:pStyle w:val="Paragraphedeliste"/>
-        <w:numPr>
-          <w:ilvl w:val="0"/>
-          <w:numId w:val="1"/>
-        </w:numPr>
-        <w:rPr>
-          <w:highlight w:val="magenta"/>
-        </w:rPr>
-      </w:pPr>
-      <w:r>
-        <w:rPr>
-          <w:highlight w:val="magenta"/>
-        </w:rPr>
-        <w:t>&lt;</w:t>
-      </w:r>
-      <w:proofErr w:type="gramStart"/>
-      <w:r>
-        <w:rPr>
-          <w:highlight w:val="magenta"/>
-        </w:rPr>
-        <w:t>section</w:t>
-      </w:r>
-      <w:proofErr w:type="gramEnd"/>
-      <w:r>
-        <w:rPr>
-          <w:highlight w:val="magenta"/>
-        </w:rPr>
-        <w:t xml:space="preserve"> id="contact"&gt;...&lt;/section&gt;</w:t>
+        <w:t>&lt;section id="about"&gt;...&lt;/section&gt;</w:t>
+      </w:r>
+    </w:p>
+    <w:p>
+      <w:pPr>
+        <w:pStyle w:val="Paragraphedeliste"/>
+        <w:numPr>
+          <w:ilvl w:val="0"/>
+          <w:numId w:val="1"/>
+        </w:numPr>
+        <w:rPr>
+          <w:highlight w:val="magenta"/>
+        </w:rPr>
+      </w:pPr>
+      <w:r>
+        <w:rPr>
+          <w:highlight w:val="magenta"/>
+        </w:rPr>
+        <w:t>&lt;section id="gallery"&gt;...&lt;/section&gt;</w:t>
+      </w:r>
+    </w:p>
+    <w:p>
+      <w:pPr>
+        <w:pStyle w:val="Paragraphedeliste"/>
+        <w:numPr>
+          <w:ilvl w:val="0"/>
+          <w:numId w:val="1"/>
+        </w:numPr>
+        <w:rPr>
+          <w:highlight w:val="magenta"/>
+        </w:rPr>
+      </w:pPr>
+      <w:r>
+        <w:rPr>
+          <w:highlight w:val="magenta"/>
+        </w:rPr>
+        <w:t>&lt;section id="services"&gt;...&lt;/section&gt;</w:t>
+      </w:r>
+    </w:p>
+    <w:p>
+      <w:pPr>
+        <w:pStyle w:val="Paragraphedeliste"/>
+        <w:numPr>
+          <w:ilvl w:val="0"/>
+          <w:numId w:val="1"/>
+        </w:numPr>
+        <w:rPr>
+          <w:highlight w:val="magenta"/>
+        </w:rPr>
+      </w:pPr>
+      <w:r>
+        <w:rPr>
+          <w:highlight w:val="magenta"/>
+        </w:rPr>
+        <w:t>&lt;section id="contact"&gt;...&lt;/section&gt;</w:t>
       </w:r>
     </w:p>
     <w:p>
@@ -2498,85 +1773,43 @@
         <w:rPr>
           <w:highlight w:val="magenta"/>
         </w:rPr>
-        <w:t>&lt;</w:t>
-      </w:r>
-      <w:proofErr w:type="gramStart"/>
-      <w:r>
-        <w:rPr>
-          <w:highlight w:val="magenta"/>
-        </w:rPr>
-        <w:t>section</w:t>
-      </w:r>
-      <w:proofErr w:type="gramEnd"/>
-      <w:r>
-        <w:rPr>
-          <w:highlight w:val="magenta"/>
-        </w:rPr>
-        <w:t xml:space="preserve"> id="about"&gt;</w:t>
-      </w:r>
-    </w:p>
-    <w:p>
-      <w:pPr>
-        <w:pStyle w:val="Paragraphedeliste"/>
-        <w:numPr>
-          <w:ilvl w:val="0"/>
-          <w:numId w:val="1"/>
-        </w:numPr>
-        <w:rPr>
-          <w:highlight w:val="magenta"/>
-        </w:rPr>
-      </w:pPr>
-      <w:r>
-        <w:rPr>
-          <w:highlight w:val="magenta"/>
-        </w:rPr>
-        <w:t xml:space="preserve">  &lt;</w:t>
-      </w:r>
-      <w:proofErr w:type="gramStart"/>
-      <w:r>
-        <w:rPr>
-          <w:highlight w:val="magenta"/>
-        </w:rPr>
-        <w:t>header</w:t>
-      </w:r>
-      <w:proofErr w:type="gramEnd"/>
-      <w:r>
-        <w:rPr>
-          <w:highlight w:val="magenta"/>
-        </w:rPr>
-        <w:t>&gt;</w:t>
-      </w:r>
-    </w:p>
-    <w:p>
-      <w:pPr>
-        <w:pStyle w:val="Paragraphedeliste"/>
-        <w:numPr>
-          <w:ilvl w:val="0"/>
-          <w:numId w:val="1"/>
-        </w:numPr>
-        <w:rPr>
-          <w:highlight w:val="magenta"/>
-        </w:rPr>
-      </w:pPr>
-      <w:r>
-        <w:rPr>
-          <w:highlight w:val="magenta"/>
-        </w:rPr>
-        <w:t xml:space="preserve">    &lt;</w:t>
-      </w:r>
-      <w:proofErr w:type="gramStart"/>
-      <w:r>
-        <w:rPr>
-          <w:highlight w:val="magenta"/>
-        </w:rPr>
-        <w:t>h</w:t>
-      </w:r>
-      <w:proofErr w:type="gramEnd"/>
-      <w:r>
-        <w:rPr>
-          <w:highlight w:val="magenta"/>
-        </w:rPr>
-        <w:t>2&gt;À propos&lt;/h2&gt;</w:t>
+        <w:t>&lt;section id="about"&gt;</w:t>
+      </w:r>
+    </w:p>
+    <w:p>
+      <w:pPr>
+        <w:pStyle w:val="Paragraphedeliste"/>
+        <w:numPr>
+          <w:ilvl w:val="0"/>
+          <w:numId w:val="1"/>
+        </w:numPr>
+        <w:rPr>
+          <w:highlight w:val="magenta"/>
+        </w:rPr>
+      </w:pPr>
+      <w:r>
+        <w:rPr>
+          <w:highlight w:val="magenta"/>
+        </w:rPr>
+        <w:t xml:space="preserve">  &lt;header&gt;</w:t>
+      </w:r>
+    </w:p>
+    <w:p>
+      <w:pPr>
+        <w:pStyle w:val="Paragraphedeliste"/>
+        <w:numPr>
+          <w:ilvl w:val="0"/>
+          <w:numId w:val="1"/>
+        </w:numPr>
+        <w:rPr>
+          <w:highlight w:val="magenta"/>
+        </w:rPr>
+      </w:pPr>
+      <w:r>
+        <w:rPr>
+          <w:highlight w:val="magenta"/>
+        </w:rPr>
+        <w:t xml:space="preserve">    &lt;h2&gt;À propos&lt;/h2&gt;</w:t>
       </w:r>
     </w:p>
     <w:p>
@@ -2670,53 +1903,25 @@
         <w:rPr>
           <w:highlight w:val="magenta"/>
         </w:rPr>
-        <w:t>&lt;</w:t>
-      </w:r>
-      <w:proofErr w:type="gramStart"/>
-      <w:r>
-        <w:rPr>
-          <w:highlight w:val="magenta"/>
-        </w:rPr>
-        <w:t>article</w:t>
-      </w:r>
-      <w:proofErr w:type="gramEnd"/>
-      <w:r>
-        <w:rPr>
-          <w:highlight w:val="magenta"/>
-        </w:rPr>
-        <w:t xml:space="preserve"> class="service"&gt;</w:t>
-      </w:r>
-    </w:p>
-    <w:p>
-      <w:pPr>
-        <w:pStyle w:val="Paragraphedeliste"/>
-        <w:numPr>
-          <w:ilvl w:val="0"/>
-          <w:numId w:val="1"/>
-        </w:numPr>
-        <w:rPr>
-          <w:highlight w:val="magenta"/>
-        </w:rPr>
-      </w:pPr>
-      <w:r>
-        <w:rPr>
-          <w:highlight w:val="magenta"/>
-        </w:rPr>
-        <w:t xml:space="preserve">  &lt;</w:t>
-      </w:r>
-      <w:proofErr w:type="gramStart"/>
-      <w:r>
-        <w:rPr>
-          <w:highlight w:val="magenta"/>
-        </w:rPr>
-        <w:t>h</w:t>
-      </w:r>
-      <w:proofErr w:type="gramEnd"/>
-      <w:r>
-        <w:rPr>
-          <w:highlight w:val="magenta"/>
-        </w:rPr>
-        <w:t>3&gt;Shooting photo&lt;/h3&gt;</w:t>
+        <w:t>&lt;article class="service"&gt;</w:t>
+      </w:r>
+    </w:p>
+    <w:p>
+      <w:pPr>
+        <w:pStyle w:val="Paragraphedeliste"/>
+        <w:numPr>
+          <w:ilvl w:val="0"/>
+          <w:numId w:val="1"/>
+        </w:numPr>
+        <w:rPr>
+          <w:highlight w:val="magenta"/>
+        </w:rPr>
+      </w:pPr>
+      <w:r>
+        <w:rPr>
+          <w:highlight w:val="magenta"/>
+        </w:rPr>
+        <w:t xml:space="preserve">  &lt;h3&gt;Shooting photo&lt;/h3&gt;</w:t>
       </w:r>
     </w:p>
     <w:p>
@@ -2801,118 +2006,62 @@
         <w:rPr>
           <w:highlight w:val="magenta"/>
         </w:rPr>
+        <w:t>&lt;main&gt;</w:t>
+      </w:r>
+    </w:p>
+    <w:p>
+      <w:pPr>
+        <w:pStyle w:val="Paragraphedeliste"/>
+        <w:numPr>
+          <w:ilvl w:val="0"/>
+          <w:numId w:val="1"/>
+        </w:numPr>
+        <w:rPr>
+          <w:highlight w:val="magenta"/>
+        </w:rPr>
+      </w:pPr>
+      <w:r>
+        <w:rPr>
+          <w:highlight w:val="magenta"/>
+        </w:rPr>
+        <w:t xml:space="preserve">  &lt;section id="about"&gt;</w:t>
+      </w:r>
+    </w:p>
+    <w:p>
+      <w:pPr>
+        <w:pStyle w:val="Paragraphedeliste"/>
+        <w:numPr>
+          <w:ilvl w:val="0"/>
+          <w:numId w:val="1"/>
+        </w:numPr>
+        <w:rPr>
+          <w:highlight w:val="magenta"/>
+        </w:rPr>
+      </w:pPr>
+      <w:r>
+        <w:rPr>
+          <w:highlight w:val="magenta"/>
+        </w:rPr>
         <w:lastRenderedPageBreak/>
-        <w:t>&lt;</w:t>
-      </w:r>
-      <w:proofErr w:type="gramStart"/>
-      <w:r>
-        <w:rPr>
-          <w:highlight w:val="magenta"/>
-        </w:rPr>
-        <w:t>main</w:t>
-      </w:r>
-      <w:proofErr w:type="gramEnd"/>
-      <w:r>
-        <w:rPr>
-          <w:highlight w:val="magenta"/>
-        </w:rPr>
-        <w:t>&gt;</w:t>
-      </w:r>
-    </w:p>
-    <w:p>
-      <w:pPr>
-        <w:pStyle w:val="Paragraphedeliste"/>
-        <w:numPr>
-          <w:ilvl w:val="0"/>
-          <w:numId w:val="1"/>
-        </w:numPr>
-        <w:rPr>
-          <w:highlight w:val="magenta"/>
-        </w:rPr>
-      </w:pPr>
-      <w:r>
-        <w:rPr>
-          <w:highlight w:val="magenta"/>
-        </w:rPr>
-        <w:t xml:space="preserve">  &lt;</w:t>
-      </w:r>
-      <w:proofErr w:type="gramStart"/>
-      <w:r>
-        <w:rPr>
-          <w:highlight w:val="magenta"/>
-        </w:rPr>
-        <w:t>section</w:t>
-      </w:r>
-      <w:proofErr w:type="gramEnd"/>
-      <w:r>
-        <w:rPr>
-          <w:highlight w:val="magenta"/>
-        </w:rPr>
-        <w:t xml:space="preserve"> id="about"&gt;</w:t>
-      </w:r>
-    </w:p>
-    <w:p>
-      <w:pPr>
-        <w:pStyle w:val="Paragraphedeliste"/>
-        <w:numPr>
-          <w:ilvl w:val="0"/>
-          <w:numId w:val="1"/>
-        </w:numPr>
-        <w:rPr>
-          <w:highlight w:val="magenta"/>
-        </w:rPr>
-      </w:pPr>
-      <w:r>
-        <w:rPr>
-          <w:highlight w:val="magenta"/>
-        </w:rPr>
-        <w:t xml:space="preserve">    &lt;</w:t>
-      </w:r>
-      <w:proofErr w:type="gramStart"/>
-      <w:r>
-        <w:rPr>
-          <w:highlight w:val="magenta"/>
-        </w:rPr>
-        <w:t>header</w:t>
-      </w:r>
-      <w:proofErr w:type="gramEnd"/>
-      <w:r>
-        <w:rPr>
-          <w:highlight w:val="magenta"/>
-        </w:rPr>
-        <w:t>&gt;</w:t>
-      </w:r>
-    </w:p>
-    <w:p>
-      <w:pPr>
-        <w:pStyle w:val="Paragraphedeliste"/>
-        <w:numPr>
-          <w:ilvl w:val="0"/>
-          <w:numId w:val="1"/>
-        </w:numPr>
-        <w:rPr>
-          <w:highlight w:val="magenta"/>
-        </w:rPr>
-      </w:pPr>
-      <w:r>
-        <w:rPr>
-          <w:highlight w:val="magenta"/>
-        </w:rPr>
-        <w:t xml:space="preserve">      &lt;</w:t>
-      </w:r>
-      <w:proofErr w:type="gramStart"/>
-      <w:r>
-        <w:rPr>
-          <w:highlight w:val="magenta"/>
-        </w:rPr>
-        <w:t>h</w:t>
-      </w:r>
-      <w:proofErr w:type="gramEnd"/>
-      <w:r>
-        <w:rPr>
-          <w:highlight w:val="magenta"/>
-        </w:rPr>
-        <w:t>2&gt;À propos&lt;/h2&gt;</w:t>
+        <w:t xml:space="preserve">    &lt;header&gt;</w:t>
+      </w:r>
+    </w:p>
+    <w:p>
+      <w:pPr>
+        <w:pStyle w:val="Paragraphedeliste"/>
+        <w:numPr>
+          <w:ilvl w:val="0"/>
+          <w:numId w:val="1"/>
+        </w:numPr>
+        <w:rPr>
+          <w:highlight w:val="magenta"/>
+        </w:rPr>
+      </w:pPr>
+      <w:r>
+        <w:rPr>
+          <w:highlight w:val="magenta"/>
+        </w:rPr>
+        <w:t xml:space="preserve">      &lt;h2&gt;À propos&lt;/h2&gt;</w:t>
       </w:r>
     </w:p>
     <w:p>
@@ -2948,83 +2097,25 @@
         <w:rPr>
           <w:highlight w:val="magenta"/>
         </w:rPr>
-        <w:t xml:space="preserve">    &lt;</w:t>
-      </w:r>
-      <w:proofErr w:type="gramStart"/>
-      <w:r>
-        <w:rPr>
-          <w:highlight w:val="magenta"/>
-        </w:rPr>
-        <w:t>div</w:t>
-      </w:r>
-      <w:proofErr w:type="gramEnd"/>
-      <w:r>
-        <w:rPr>
-          <w:highlight w:val="magenta"/>
-        </w:rPr>
-        <w:t xml:space="preserve"> class="</w:t>
-      </w:r>
-      <w:proofErr w:type="spellStart"/>
-      <w:r>
-        <w:rPr>
-          <w:highlight w:val="magenta"/>
-        </w:rPr>
-        <w:t>picture</w:t>
-      </w:r>
-      <w:proofErr w:type="spellEnd"/>
-      <w:r>
-        <w:rPr>
-          <w:highlight w:val="magenta"/>
-        </w:rPr>
-        <w:t xml:space="preserve"> </w:t>
-      </w:r>
-      <w:proofErr w:type="spellStart"/>
-      <w:r>
-        <w:rPr>
-          <w:highlight w:val="magenta"/>
-        </w:rPr>
-        <w:t>left</w:t>
-      </w:r>
-      <w:proofErr w:type="spellEnd"/>
-      <w:r>
-        <w:rPr>
-          <w:highlight w:val="magenta"/>
-        </w:rPr>
-        <w:t>"&gt;</w:t>
-      </w:r>
-    </w:p>
-    <w:p>
-      <w:pPr>
-        <w:pStyle w:val="Paragraphedeliste"/>
-        <w:numPr>
-          <w:ilvl w:val="0"/>
-          <w:numId w:val="1"/>
-        </w:numPr>
-        <w:rPr>
-          <w:highlight w:val="magenta"/>
-        </w:rPr>
-      </w:pPr>
-      <w:r>
-        <w:rPr>
-          <w:highlight w:val="magenta"/>
-        </w:rPr>
-        <w:t xml:space="preserve">      &lt;</w:t>
-      </w:r>
-      <w:proofErr w:type="spellStart"/>
-      <w:proofErr w:type="gramStart"/>
-      <w:r>
-        <w:rPr>
-          <w:highlight w:val="magenta"/>
-        </w:rPr>
-        <w:t>img</w:t>
-      </w:r>
-      <w:proofErr w:type="spellEnd"/>
-      <w:proofErr w:type="gramEnd"/>
-      <w:r>
-        <w:rPr>
-          <w:highlight w:val="magenta"/>
-        </w:rPr>
-        <w:t xml:space="preserve"> src="./assets/images/nina_carducci.png" alt="Portrait de Nina Carducci" /&gt;</w:t>
+        <w:t xml:space="preserve">    &lt;div class="picture left"&gt;</w:t>
+      </w:r>
+    </w:p>
+    <w:p>
+      <w:pPr>
+        <w:pStyle w:val="Paragraphedeliste"/>
+        <w:numPr>
+          <w:ilvl w:val="0"/>
+          <w:numId w:val="1"/>
+        </w:numPr>
+        <w:rPr>
+          <w:highlight w:val="magenta"/>
+        </w:rPr>
+      </w:pPr>
+      <w:r>
+        <w:rPr>
+          <w:highlight w:val="magenta"/>
+        </w:rPr>
+        <w:t xml:space="preserve">      &lt;img src="./assets/images/nina_carducci.png" alt="Portrait de Nina Carducci" /&gt;</w:t>
       </w:r>
     </w:p>
     <w:p>
@@ -3060,131 +2151,61 @@
         <w:rPr>
           <w:highlight w:val="magenta"/>
         </w:rPr>
-        <w:t xml:space="preserve">    &lt;</w:t>
-      </w:r>
-      <w:proofErr w:type="gramStart"/>
-      <w:r>
-        <w:rPr>
-          <w:highlight w:val="magenta"/>
-        </w:rPr>
-        <w:t>div</w:t>
-      </w:r>
-      <w:proofErr w:type="gramEnd"/>
-      <w:r>
-        <w:rPr>
-          <w:highlight w:val="magenta"/>
-        </w:rPr>
-        <w:t xml:space="preserve"> id="about-me"&gt;</w:t>
-      </w:r>
-    </w:p>
-    <w:p>
-      <w:pPr>
-        <w:pStyle w:val="Paragraphedeliste"/>
-        <w:numPr>
-          <w:ilvl w:val="0"/>
-          <w:numId w:val="1"/>
-        </w:numPr>
-        <w:rPr>
-          <w:highlight w:val="magenta"/>
-        </w:rPr>
-      </w:pPr>
-      <w:r>
-        <w:rPr>
-          <w:highlight w:val="magenta"/>
-        </w:rPr>
-        <w:t xml:space="preserve">      &lt;</w:t>
-      </w:r>
-      <w:proofErr w:type="gramStart"/>
-      <w:r>
-        <w:rPr>
-          <w:highlight w:val="magenta"/>
-        </w:rPr>
-        <w:t>h</w:t>
-      </w:r>
-      <w:proofErr w:type="gramEnd"/>
-      <w:r>
-        <w:rPr>
-          <w:highlight w:val="magenta"/>
-        </w:rPr>
-        <w:t>3&gt;A propos de moi&lt;/h3&gt;</w:t>
-      </w:r>
-    </w:p>
-    <w:p>
-      <w:pPr>
-        <w:pStyle w:val="Paragraphedeliste"/>
-        <w:numPr>
-          <w:ilvl w:val="0"/>
-          <w:numId w:val="1"/>
-        </w:numPr>
-        <w:rPr>
-          <w:highlight w:val="magenta"/>
-        </w:rPr>
-      </w:pPr>
-      <w:r>
-        <w:rPr>
-          <w:highlight w:val="magenta"/>
-        </w:rPr>
-        <w:t xml:space="preserve">      &lt;</w:t>
-      </w:r>
-      <w:proofErr w:type="gramStart"/>
-      <w:r>
-        <w:rPr>
-          <w:highlight w:val="magenta"/>
-        </w:rPr>
-        <w:t>h</w:t>
-      </w:r>
-      <w:proofErr w:type="gramEnd"/>
-      <w:r>
-        <w:rPr>
-          <w:highlight w:val="magenta"/>
-        </w:rPr>
-        <w:t>4 class="about-</w:t>
-      </w:r>
-      <w:proofErr w:type="spellStart"/>
-      <w:r>
-        <w:rPr>
-          <w:highlight w:val="magenta"/>
-        </w:rPr>
-        <w:t>me__introduction</w:t>
-      </w:r>
-      <w:proofErr w:type="spellEnd"/>
-      <w:r>
-        <w:rPr>
-          <w:highlight w:val="magenta"/>
-        </w:rPr>
-        <w:t>"&gt;Devenir photographe était pour moi une évidence...&lt;/h4&gt;</w:t>
-      </w:r>
-    </w:p>
-    <w:p>
-      <w:pPr>
-        <w:pStyle w:val="Paragraphedeliste"/>
-        <w:numPr>
-          <w:ilvl w:val="0"/>
-          <w:numId w:val="1"/>
-        </w:numPr>
-        <w:rPr>
-          <w:highlight w:val="magenta"/>
-        </w:rPr>
-      </w:pPr>
-      <w:r>
-        <w:rPr>
-          <w:highlight w:val="magenta"/>
-        </w:rPr>
-        <w:t xml:space="preserve">      &lt;</w:t>
-      </w:r>
-      <w:proofErr w:type="gramStart"/>
-      <w:r>
-        <w:rPr>
-          <w:highlight w:val="magenta"/>
-        </w:rPr>
-        <w:t>p</w:t>
-      </w:r>
-      <w:proofErr w:type="gramEnd"/>
-      <w:r>
-        <w:rPr>
-          <w:highlight w:val="magenta"/>
-        </w:rPr>
-        <w:t>&gt;Nous passons notre vie à chercher le bonheur...&lt;/p&gt;</w:t>
+        <w:t xml:space="preserve">    &lt;div id="about-me"&gt;</w:t>
+      </w:r>
+    </w:p>
+    <w:p>
+      <w:pPr>
+        <w:pStyle w:val="Paragraphedeliste"/>
+        <w:numPr>
+          <w:ilvl w:val="0"/>
+          <w:numId w:val="1"/>
+        </w:numPr>
+        <w:rPr>
+          <w:highlight w:val="magenta"/>
+        </w:rPr>
+      </w:pPr>
+      <w:r>
+        <w:rPr>
+          <w:highlight w:val="magenta"/>
+        </w:rPr>
+        <w:t xml:space="preserve">      &lt;h3&gt;A propos de moi&lt;/h3&gt;</w:t>
+      </w:r>
+    </w:p>
+    <w:p>
+      <w:pPr>
+        <w:pStyle w:val="Paragraphedeliste"/>
+        <w:numPr>
+          <w:ilvl w:val="0"/>
+          <w:numId w:val="1"/>
+        </w:numPr>
+        <w:rPr>
+          <w:highlight w:val="magenta"/>
+        </w:rPr>
+      </w:pPr>
+      <w:r>
+        <w:rPr>
+          <w:highlight w:val="magenta"/>
+        </w:rPr>
+        <w:t xml:space="preserve">      &lt;h4 class="about-me__introduction"&gt;Devenir photographe était pour moi une évidence...&lt;/h4&gt;</w:t>
+      </w:r>
+    </w:p>
+    <w:p>
+      <w:pPr>
+        <w:pStyle w:val="Paragraphedeliste"/>
+        <w:numPr>
+          <w:ilvl w:val="0"/>
+          <w:numId w:val="1"/>
+        </w:numPr>
+        <w:rPr>
+          <w:highlight w:val="magenta"/>
+        </w:rPr>
+      </w:pPr>
+      <w:r>
+        <w:rPr>
+          <w:highlight w:val="magenta"/>
+        </w:rPr>
+        <w:t xml:space="preserve">      &lt;p&gt;Nous passons notre vie à chercher le bonheur...&lt;/p&gt;</w:t>
       </w:r>
     </w:p>
     <w:p>
@@ -3250,532 +2271,51 @@
         <w:rPr>
           <w:highlight w:val="magenta"/>
         </w:rPr>
-        <w:t xml:space="preserve">  </w:t>
-      </w:r>
-      <w:proofErr w:type="gramStart"/>
-      <w:r>
-        <w:rPr>
-          <w:highlight w:val="magenta"/>
-        </w:rPr>
-        <w:t>&lt;!--</w:t>
-      </w:r>
-      <w:proofErr w:type="gramEnd"/>
-      <w:r>
-        <w:rPr>
-          <w:highlight w:val="magenta"/>
-        </w:rPr>
-        <w:t xml:space="preserve"> Répéter pour les autres blocs --&gt;</w:t>
-      </w:r>
-    </w:p>
-    <w:p>
-      <w:pPr>
-        <w:pStyle w:val="Paragraphedeliste"/>
-        <w:numPr>
-          <w:ilvl w:val="0"/>
-          <w:numId w:val="1"/>
-        </w:numPr>
-        <w:rPr>
-          <w:highlight w:val="magenta"/>
-        </w:rPr>
-      </w:pPr>
-      <w:r>
-        <w:rPr>
-          <w:highlight w:val="magenta"/>
-        </w:rPr>
-        <w:t>&lt;/main&gt;</w:t>
-      </w:r>
-    </w:p>
-    <w:p>
-      <w:pPr>
-        <w:pStyle w:val="Paragraphedeliste"/>
-        <w:numPr>
-          <w:ilvl w:val="0"/>
-          <w:numId w:val="1"/>
-        </w:numPr>
-        <w:rPr>
-          <w:highlight w:val="magenta"/>
-        </w:rPr>
-      </w:pPr>
-      <w:r>
-        <w:rPr>
-          <w:highlight w:val="magenta"/>
-        </w:rPr>
-        <w:t xml:space="preserve">Section pour </w:t>
-      </w:r>
-      <w:proofErr w:type="gramStart"/>
-      <w:r>
-        <w:rPr>
-          <w:highlight w:val="magenta"/>
-        </w:rPr>
-        <w:t>la carrousel</w:t>
-      </w:r>
-      <w:proofErr w:type="gramEnd"/>
-    </w:p>
-    <w:p>
-      <w:pPr>
-        <w:pStyle w:val="Paragraphedeliste"/>
-        <w:ind w:left="1069"/>
-        <w:rPr>
-          <w:b/>
-          <w:bCs/>
-          <w:highlight w:val="magenta"/>
-        </w:rPr>
-      </w:pPr>
-      <w:r>
-        <w:rPr>
-          <w:b/>
-          <w:bCs/>
-          <w:highlight w:val="magenta"/>
-        </w:rPr>
-        <w:t>Pourquoi c’est mieux :</w:t>
-      </w:r>
-    </w:p>
-    <w:p>
-      <w:pPr>
-        <w:pStyle w:val="Paragraphedeliste"/>
-        <w:numPr>
-          <w:ilvl w:val="0"/>
-          <w:numId w:val="5"/>
-        </w:numPr>
-        <w:rPr>
-          <w:highlight w:val="magenta"/>
-        </w:rPr>
-      </w:pPr>
-      <w:r>
-        <w:rPr>
-          <w:highlight w:val="magenta"/>
-        </w:rPr>
-        <w:t>&lt;</w:t>
-      </w:r>
-      <w:proofErr w:type="gramStart"/>
-      <w:r>
-        <w:rPr>
-          <w:highlight w:val="magenta"/>
-        </w:rPr>
-        <w:t>section</w:t>
-      </w:r>
-      <w:proofErr w:type="gramEnd"/>
-      <w:r>
-        <w:rPr>
-          <w:highlight w:val="magenta"/>
-        </w:rPr>
-        <w:t>&gt; = sémantiquement correcte pour regrouper une partie logique (ici un diaporama).</w:t>
-      </w:r>
-    </w:p>
-    <w:p>
-      <w:pPr>
-        <w:pStyle w:val="Paragraphedeliste"/>
-        <w:numPr>
-          <w:ilvl w:val="0"/>
-          <w:numId w:val="5"/>
-        </w:numPr>
-        <w:rPr>
-          <w:highlight w:val="magenta"/>
-        </w:rPr>
-      </w:pPr>
-      <w:proofErr w:type="gramStart"/>
-      <w:r>
-        <w:rPr>
-          <w:highlight w:val="magenta"/>
-        </w:rPr>
-        <w:t>aria</w:t>
-      </w:r>
-      <w:proofErr w:type="gramEnd"/>
-      <w:r>
-        <w:rPr>
-          <w:highlight w:val="magenta"/>
-        </w:rPr>
-        <w:t>-label = rend le contenu compréhensible aux lecteurs d’écran.</w:t>
-      </w:r>
-    </w:p>
-    <w:p>
-      <w:pPr>
+        <w:t xml:space="preserve">  &lt;!-- Répéter pour les autres blocs --&gt;</w:t>
+      </w:r>
+    </w:p>
+    <w:p>
+      <w:pPr>
+        <w:pStyle w:val="Paragraphedeliste"/>
+        <w:numPr>
+          <w:ilvl w:val="0"/>
+          <w:numId w:val="1"/>
+        </w:numPr>
+        <w:rPr>
+          <w:highlight w:val="magenta"/>
+        </w:rPr>
+      </w:pPr>
+      <w:r>
+        <w:rPr>
+          <w:highlight w:val="magenta"/>
+        </w:rPr>
+        <w:t xml:space="preserve">Maj des flèches et les indicateur de progresion dans carousel, </w:t>
+      </w:r>
+      <w:r>
+        <w:rPr>
+          <w:highlight w:val="magenta"/>
+        </w:rPr>
+        <w:t>background-color sur tags actives</w:t>
+      </w:r>
+    </w:p>
+    <w:p>
+      <w:pPr>
+        <w:pStyle w:val="Paragraphedeliste"/>
         <w:ind w:left="360"/>
         <w:rPr>
-          <w:highlight w:val="lightGray"/>
-        </w:rPr>
-      </w:pPr>
-    </w:p>
-    <w:p>
-      <w:pPr>
-        <w:pStyle w:val="Paragraphedeliste"/>
-        <w:numPr>
-          <w:ilvl w:val="0"/>
-          <w:numId w:val="5"/>
-        </w:numPr>
-        <w:rPr>
-          <w:highlight w:val="lightGray"/>
-        </w:rPr>
-      </w:pPr>
-      <w:r>
-        <w:rPr>
-          <w:highlight w:val="lightGray"/>
-        </w:rPr>
-        <w:t xml:space="preserve">102 Changement de </w:t>
-      </w:r>
-      <w:proofErr w:type="spellStart"/>
-      <w:r>
-        <w:rPr>
-          <w:highlight w:val="lightGray"/>
-        </w:rPr>
-        <w:t>css</w:t>
-      </w:r>
-      <w:proofErr w:type="spellEnd"/>
-      <w:r>
-        <w:rPr>
-          <w:highlight w:val="lightGray"/>
-        </w:rPr>
-        <w:t xml:space="preserve"> correspondant </w:t>
-      </w:r>
-      <w:proofErr w:type="spellStart"/>
-      <w:r>
-        <w:rPr>
-          <w:highlight w:val="lightGray"/>
-        </w:rPr>
-        <w:t>oici</w:t>
-      </w:r>
-      <w:proofErr w:type="spellEnd"/>
-      <w:r>
-        <w:rPr>
-          <w:highlight w:val="lightGray"/>
-        </w:rPr>
-        <w:t xml:space="preserve"> les modifications CSS à effectuer pour aligner ton style avec la nouvelle structure HTML :</w:t>
-      </w:r>
-    </w:p>
-    <w:p>
-      <w:pPr>
-        <w:pStyle w:val="Paragraphedeliste"/>
-        <w:numPr>
-          <w:ilvl w:val="0"/>
-          <w:numId w:val="5"/>
-        </w:numPr>
-        <w:rPr>
-          <w:highlight w:val="lightGray"/>
-        </w:rPr>
-      </w:pPr>
-      <w:r>
-        <w:rPr>
-          <w:b/>
-          <w:bCs/>
-          <w:highlight w:val="lightGray"/>
-        </w:rPr>
-        <w:t xml:space="preserve">Remplace #header par </w:t>
-      </w:r>
-      <w:proofErr w:type="spellStart"/>
-      <w:r>
-        <w:rPr>
-          <w:b/>
-          <w:bCs/>
-          <w:highlight w:val="lightGray"/>
-        </w:rPr>
-        <w:t>section#carousel</w:t>
-      </w:r>
-      <w:proofErr w:type="spellEnd"/>
-      <w:r>
-        <w:rPr>
-          <w:highlight w:val="lightGray"/>
-        </w:rPr>
-        <w:t xml:space="preserve"> : le carrousel est maintenant dans une vraie balise section, ce qui est plus sémantique.</w:t>
-      </w:r>
-    </w:p>
-    <w:p>
-      <w:pPr>
-        <w:pStyle w:val="Paragraphedeliste"/>
-        <w:numPr>
-          <w:ilvl w:val="0"/>
-          <w:numId w:val="5"/>
-        </w:numPr>
-        <w:rPr>
-          <w:highlight w:val="lightGray"/>
-        </w:rPr>
-      </w:pPr>
-      <w:r>
-        <w:rPr>
-          <w:b/>
-          <w:bCs/>
-          <w:highlight w:val="lightGray"/>
-        </w:rPr>
-        <w:t>Ajoute des styles pour #carousel</w:t>
-      </w:r>
-      <w:r>
-        <w:rPr>
-          <w:highlight w:val="lightGray"/>
-        </w:rPr>
-        <w:t xml:space="preserve"> : </w:t>
-      </w:r>
-      <w:proofErr w:type="spellStart"/>
-      <w:r>
-        <w:rPr>
-          <w:highlight w:val="lightGray"/>
-        </w:rPr>
-        <w:t>padding</w:t>
-      </w:r>
-      <w:proofErr w:type="spellEnd"/>
-      <w:r>
-        <w:rPr>
-          <w:highlight w:val="lightGray"/>
-        </w:rPr>
-        <w:t xml:space="preserve"> si nécessaire pour l’espacement.</w:t>
-      </w:r>
-    </w:p>
-    <w:p>
-      <w:pPr>
-        <w:pStyle w:val="Paragraphedeliste"/>
-        <w:numPr>
-          <w:ilvl w:val="0"/>
-          <w:numId w:val="5"/>
-        </w:numPr>
-        <w:rPr>
-          <w:highlight w:val="lightGray"/>
-        </w:rPr>
-      </w:pPr>
-      <w:r>
-        <w:rPr>
-          <w:b/>
-          <w:bCs/>
-          <w:highlight w:val="lightGray"/>
-        </w:rPr>
-        <w:t xml:space="preserve">Ajoute un style </w:t>
-      </w:r>
-      <w:proofErr w:type="gramStart"/>
-      <w:r>
-        <w:rPr>
-          <w:b/>
-          <w:bCs/>
-          <w:highlight w:val="lightGray"/>
-        </w:rPr>
-        <w:t>pour .</w:t>
-      </w:r>
-      <w:proofErr w:type="spellStart"/>
-      <w:r>
-        <w:rPr>
-          <w:b/>
-          <w:bCs/>
-          <w:highlight w:val="lightGray"/>
-        </w:rPr>
-        <w:t>carousel</w:t>
-      </w:r>
-      <w:proofErr w:type="gramEnd"/>
-      <w:r>
-        <w:rPr>
-          <w:b/>
-          <w:bCs/>
-          <w:highlight w:val="lightGray"/>
-        </w:rPr>
-        <w:t>-inner</w:t>
-      </w:r>
-      <w:proofErr w:type="spellEnd"/>
-      <w:r>
-        <w:rPr>
-          <w:b/>
-          <w:bCs/>
-          <w:highlight w:val="lightGray"/>
-        </w:rPr>
-        <w:t xml:space="preserve"> </w:t>
-      </w:r>
-      <w:proofErr w:type="spellStart"/>
-      <w:r>
-        <w:rPr>
-          <w:b/>
-          <w:bCs/>
-          <w:highlight w:val="lightGray"/>
-        </w:rPr>
-        <w:t>img</w:t>
-      </w:r>
-      <w:proofErr w:type="spellEnd"/>
-      <w:r>
-        <w:rPr>
-          <w:highlight w:val="lightGray"/>
-        </w:rPr>
-        <w:t xml:space="preserve"> : pour contrôler la hauteur et l’ajustement des images (max-</w:t>
-      </w:r>
-      <w:proofErr w:type="spellStart"/>
-      <w:proofErr w:type="gramStart"/>
-      <w:r>
-        <w:rPr>
-          <w:highlight w:val="lightGray"/>
-        </w:rPr>
-        <w:t>height</w:t>
-      </w:r>
-      <w:proofErr w:type="spellEnd"/>
-      <w:r>
-        <w:rPr>
-          <w:highlight w:val="lightGray"/>
-        </w:rPr>
-        <w:t>:</w:t>
-      </w:r>
-      <w:proofErr w:type="gramEnd"/>
-      <w:r>
-        <w:rPr>
-          <w:highlight w:val="lightGray"/>
-        </w:rPr>
-        <w:t xml:space="preserve"> 80</w:t>
-      </w:r>
-      <w:proofErr w:type="gramStart"/>
-      <w:r>
-        <w:rPr>
-          <w:highlight w:val="lightGray"/>
-        </w:rPr>
-        <w:t>vh;</w:t>
-      </w:r>
-      <w:proofErr w:type="gramEnd"/>
-      <w:r>
-        <w:rPr>
-          <w:highlight w:val="lightGray"/>
-        </w:rPr>
-        <w:t xml:space="preserve"> </w:t>
-      </w:r>
-      <w:proofErr w:type="spellStart"/>
-      <w:r>
-        <w:rPr>
-          <w:highlight w:val="lightGray"/>
-        </w:rPr>
-        <w:t>object</w:t>
-      </w:r>
-      <w:proofErr w:type="spellEnd"/>
-      <w:r>
-        <w:rPr>
-          <w:highlight w:val="lightGray"/>
-        </w:rPr>
-        <w:t>-</w:t>
-      </w:r>
-      <w:proofErr w:type="gramStart"/>
-      <w:r>
-        <w:rPr>
-          <w:highlight w:val="lightGray"/>
-        </w:rPr>
-        <w:t>fit:</w:t>
-      </w:r>
-      <w:proofErr w:type="gramEnd"/>
-      <w:r>
-        <w:rPr>
-          <w:highlight w:val="lightGray"/>
-        </w:rPr>
-        <w:t xml:space="preserve"> cover;).</w:t>
-      </w:r>
-    </w:p>
-    <w:p>
-      <w:pPr>
-        <w:pStyle w:val="Paragraphedeliste"/>
-        <w:numPr>
-          <w:ilvl w:val="0"/>
-          <w:numId w:val="5"/>
-        </w:numPr>
-        <w:rPr>
-          <w:highlight w:val="lightGray"/>
-        </w:rPr>
-      </w:pPr>
-      <w:r>
-        <w:rPr>
-          <w:b/>
-          <w:bCs/>
-          <w:highlight w:val="lightGray"/>
-        </w:rPr>
-        <w:t>Optionnel : personnalise les flèches du carrousel si tu veux un look cohérent</w:t>
-      </w:r>
-      <w:r>
-        <w:rPr>
-          <w:highlight w:val="lightGray"/>
-        </w:rPr>
-        <w:t>.</w:t>
-      </w:r>
-    </w:p>
-    <w:p>
-      <w:pPr>
-        <w:pStyle w:val="Paragraphedeliste"/>
-        <w:numPr>
-          <w:ilvl w:val="0"/>
-          <w:numId w:val="5"/>
-        </w:numPr>
-        <w:rPr>
-          <w:highlight w:val="lightGray"/>
-        </w:rPr>
-      </w:pPr>
-      <w:r>
-        <w:rPr>
-          <w:b/>
-          <w:bCs/>
-          <w:highlight w:val="lightGray"/>
-        </w:rPr>
-        <w:t>Ajoute des règles responsive</w:t>
-      </w:r>
-      <w:r>
-        <w:rPr>
-          <w:highlight w:val="lightGray"/>
-        </w:rPr>
-        <w:t xml:space="preserve"> dans un @media pour les écrans étroits (ex. : max-</w:t>
-      </w:r>
-      <w:proofErr w:type="spellStart"/>
-      <w:proofErr w:type="gramStart"/>
-      <w:r>
-        <w:rPr>
-          <w:highlight w:val="lightGray"/>
-        </w:rPr>
-        <w:t>height</w:t>
-      </w:r>
-      <w:proofErr w:type="spellEnd"/>
-      <w:r>
-        <w:rPr>
-          <w:highlight w:val="lightGray"/>
-        </w:rPr>
-        <w:t>:</w:t>
-      </w:r>
-      <w:proofErr w:type="gramEnd"/>
-      <w:r>
-        <w:rPr>
-          <w:highlight w:val="lightGray"/>
-        </w:rPr>
-        <w:t xml:space="preserve"> 50vh sur mobile).</w:t>
-      </w:r>
-    </w:p>
-    <w:p>
-      <w:pPr>
-        <w:pStyle w:val="Paragraphedeliste"/>
-        <w:numPr>
-          <w:ilvl w:val="0"/>
-          <w:numId w:val="5"/>
-        </w:numPr>
-        <w:rPr>
-          <w:highlight w:val="lightGray"/>
-        </w:rPr>
-      </w:pPr>
-    </w:p>
-    <w:p>
-      <w:pPr>
-        <w:pStyle w:val="Paragraphedeliste"/>
-        <w:ind w:left="1069"/>
-        <w:rPr>
-          <w:highlight w:val="magenta"/>
-        </w:rPr>
-      </w:pPr>
-    </w:p>
-    <w:p>
-      <w:pPr>
-        <w:pStyle w:val="Paragraphedeliste"/>
-        <w:ind w:left="1069"/>
-        <w:rPr>
-          <w:highlight w:val="magenta"/>
-        </w:rPr>
-      </w:pPr>
-    </w:p>
-    <w:p>
-      <w:pPr>
-        <w:pStyle w:val="Paragraphedeliste"/>
-        <w:shd w:val="clear" w:color="auto" w:fill="FFFFFF"/>
-        <w:spacing w:after="0" w:line="285" w:lineRule="atLeast"/>
-        <w:ind w:left="1069"/>
-        <w:rPr>
-          <w:rFonts w:ascii="Consolas" w:eastAsia="Times New Roman" w:hAnsi="Consolas" w:cs="Times New Roman"/>
-          <w:color w:val="000000"/>
-          <w:kern w:val="0"/>
-          <w:sz w:val="21"/>
-          <w:szCs w:val="21"/>
-          <w:lang w:eastAsia="fr-FR"/>
-          <w14:ligatures w14:val="none"/>
-        </w:rPr>
-      </w:pPr>
-    </w:p>
-    <w:p/>
+          <w:highlight w:val="magenta"/>
+        </w:rPr>
+      </w:pPr>
+    </w:p>
+    <w:p>
+      <w:pPr>
+        <w:pStyle w:val="Paragraphedeliste"/>
+        <w:ind w:left="360"/>
+        <w:rPr>
+          <w:highlight w:val="magenta"/>
+        </w:rPr>
+      </w:pPr>
+    </w:p>
     <w:p>
       <w:pPr>
         <w:pStyle w:val="Paragraphedeliste"/>
@@ -4101,7 +2641,7 @@
       <w:lvlText w:val="%1."/>
       <w:lvlJc w:val="left"/>
       <w:pPr>
-        <w:ind w:left="1069" w:hanging="360"/>
+        <w:ind w:left="360" w:hanging="360"/>
       </w:pPr>
       <w:rPr>
         <w:rFonts w:hint="default"/>

--- a/Rapport .docx
+++ b/Rapport .docx
@@ -7,19 +7,35 @@
         <w:t xml:space="preserve">               0.</w:t>
       </w:r>
       <w:r>
-        <w:t>Ajout title, langue, description</w:t>
-      </w:r>
-    </w:p>
-    <w:p>
-      <w:pPr>
-        <w:pStyle w:val="Paragraphedeliste"/>
-        <w:numPr>
-          <w:ilvl w:val="0"/>
-          <w:numId w:val="1"/>
-        </w:numPr>
-      </w:pPr>
-      <w:r>
-        <w:t>Alt et srcet aux images, les tailles renseign</w:t>
+        <w:t xml:space="preserve">Ajout </w:t>
+      </w:r>
+      <w:proofErr w:type="spellStart"/>
+      <w:r>
+        <w:t>title</w:t>
+      </w:r>
+      <w:proofErr w:type="spellEnd"/>
+      <w:r>
+        <w:t>, langue, description</w:t>
+      </w:r>
+    </w:p>
+    <w:p>
+      <w:pPr>
+        <w:pStyle w:val="Paragraphedeliste"/>
+        <w:numPr>
+          <w:ilvl w:val="0"/>
+          <w:numId w:val="1"/>
+        </w:numPr>
+      </w:pPr>
+      <w:r>
+        <w:t xml:space="preserve">Alt et </w:t>
+      </w:r>
+      <w:proofErr w:type="spellStart"/>
+      <w:r>
+        <w:t>srcet</w:t>
+      </w:r>
+      <w:proofErr w:type="spellEnd"/>
+      <w:r>
+        <w:t xml:space="preserve"> aux images, les tailles renseign</w:t>
       </w:r>
       <w:r>
         <w:t>ée</w:t>
@@ -48,20 +64,33 @@
           <w:numId w:val="1"/>
         </w:numPr>
       </w:pPr>
-      <w:r>
-        <w:t>Defer aux scripts</w:t>
-      </w:r>
-    </w:p>
-    <w:p>
-      <w:pPr>
-        <w:pStyle w:val="Paragraphedeliste"/>
-        <w:numPr>
-          <w:ilvl w:val="0"/>
-          <w:numId w:val="1"/>
-        </w:numPr>
-      </w:pPr>
-      <w:r>
-        <w:t xml:space="preserve">Maj form </w:t>
+      <w:proofErr w:type="spellStart"/>
+      <w:r>
+        <w:t>Defer</w:t>
+      </w:r>
+      <w:proofErr w:type="spellEnd"/>
+      <w:r>
+        <w:t xml:space="preserve"> aux scripts</w:t>
+      </w:r>
+    </w:p>
+    <w:p>
+      <w:pPr>
+        <w:pStyle w:val="Paragraphedeliste"/>
+        <w:numPr>
+          <w:ilvl w:val="0"/>
+          <w:numId w:val="1"/>
+        </w:numPr>
+      </w:pPr>
+      <w:r>
+        <w:t xml:space="preserve">Maj </w:t>
+      </w:r>
+      <w:proofErr w:type="spellStart"/>
+      <w:r>
+        <w:t>form</w:t>
+      </w:r>
+      <w:proofErr w:type="spellEnd"/>
+      <w:r>
+        <w:t xml:space="preserve"> </w:t>
       </w:r>
     </w:p>
     <w:p>
@@ -142,7 +171,35 @@
         <w:rPr>
           <w:highlight w:val="yellow"/>
         </w:rPr>
-        <w:t>&lt;h3 class="name"&gt;Nina Carducci&lt;/h3&gt;</w:t>
+        <w:t>&lt;</w:t>
+      </w:r>
+      <w:proofErr w:type="gramStart"/>
+      <w:r>
+        <w:rPr>
+          <w:highlight w:val="yellow"/>
+        </w:rPr>
+        <w:t>h</w:t>
+      </w:r>
+      <w:proofErr w:type="gramEnd"/>
+      <w:r>
+        <w:rPr>
+          <w:highlight w:val="yellow"/>
+        </w:rPr>
+        <w:t>3 class="</w:t>
+      </w:r>
+      <w:proofErr w:type="spellStart"/>
+      <w:r>
+        <w:rPr>
+          <w:highlight w:val="yellow"/>
+        </w:rPr>
+        <w:t>name</w:t>
+      </w:r>
+      <w:proofErr w:type="spellEnd"/>
+      <w:r>
+        <w:rPr>
+          <w:highlight w:val="yellow"/>
+        </w:rPr>
+        <w:t>"&gt;Nina Carducci&lt;/h3&gt;</w:t>
       </w:r>
     </w:p>
     <w:p>
@@ -213,7 +270,35 @@
         <w:rPr>
           <w:highlight w:val="yellow"/>
         </w:rPr>
-        <w:t>&lt;h1 class="name"&gt;Nina Carducci&lt;/h1&gt;</w:t>
+        <w:t>&lt;</w:t>
+      </w:r>
+      <w:proofErr w:type="gramStart"/>
+      <w:r>
+        <w:rPr>
+          <w:highlight w:val="yellow"/>
+        </w:rPr>
+        <w:t>h</w:t>
+      </w:r>
+      <w:proofErr w:type="gramEnd"/>
+      <w:r>
+        <w:rPr>
+          <w:highlight w:val="yellow"/>
+        </w:rPr>
+        <w:t>1 class="</w:t>
+      </w:r>
+      <w:proofErr w:type="spellStart"/>
+      <w:r>
+        <w:rPr>
+          <w:highlight w:val="yellow"/>
+        </w:rPr>
+        <w:t>name</w:t>
+      </w:r>
+      <w:proofErr w:type="spellEnd"/>
+      <w:r>
+        <w:rPr>
+          <w:highlight w:val="yellow"/>
+        </w:rPr>
+        <w:t>"&gt;Nina Carducci&lt;/h1&gt;</w:t>
       </w:r>
     </w:p>
     <w:p>
@@ -280,61 +365,173 @@
         <w:rPr>
           <w:highlight w:val="yellow"/>
         </w:rPr>
-        <w:t>&lt;h3 class="about-me__title"&gt;A propos de moi&lt;/h3&gt;</w:t>
-      </w:r>
-    </w:p>
-    <w:p>
-      <w:pPr>
-        <w:pStyle w:val="Paragraphedeliste"/>
-        <w:numPr>
-          <w:ilvl w:val="0"/>
-          <w:numId w:val="1"/>
-        </w:numPr>
-        <w:rPr>
-          <w:highlight w:val="yellow"/>
-        </w:rPr>
-      </w:pPr>
-      <w:r>
-        <w:rPr>
-          <w:highlight w:val="yellow"/>
-        </w:rPr>
-        <w:t>&lt;h3 class="title"&gt;Portfolio&lt;/h3&gt;</w:t>
-      </w:r>
-    </w:p>
-    <w:p>
-      <w:pPr>
-        <w:pStyle w:val="Paragraphedeliste"/>
-        <w:numPr>
-          <w:ilvl w:val="0"/>
-          <w:numId w:val="1"/>
-        </w:numPr>
-        <w:rPr>
-          <w:highlight w:val="yellow"/>
-        </w:rPr>
-      </w:pPr>
-      <w:r>
-        <w:rPr>
-          <w:highlight w:val="yellow"/>
-        </w:rPr>
-        <w:t>&lt;h3 class="title"&gt;Mes services&lt;/h3&gt;</w:t>
-      </w:r>
-    </w:p>
-    <w:p>
-      <w:pPr>
-        <w:pStyle w:val="Paragraphedeliste"/>
-        <w:numPr>
-          <w:ilvl w:val="0"/>
-          <w:numId w:val="1"/>
-        </w:numPr>
-        <w:rPr>
-          <w:highlight w:val="yellow"/>
-        </w:rPr>
-      </w:pPr>
-      <w:r>
-        <w:rPr>
-          <w:highlight w:val="yellow"/>
-        </w:rPr>
-        <w:t>&lt;h3&gt;Une question ? Une demande de devis ?&lt;/h3&gt;</w:t>
+        <w:t>&lt;</w:t>
+      </w:r>
+      <w:proofErr w:type="gramStart"/>
+      <w:r>
+        <w:rPr>
+          <w:highlight w:val="yellow"/>
+        </w:rPr>
+        <w:t>h</w:t>
+      </w:r>
+      <w:proofErr w:type="gramEnd"/>
+      <w:r>
+        <w:rPr>
+          <w:highlight w:val="yellow"/>
+        </w:rPr>
+        <w:t>3 class="about-me__</w:t>
+      </w:r>
+      <w:proofErr w:type="spellStart"/>
+      <w:r>
+        <w:rPr>
+          <w:highlight w:val="yellow"/>
+        </w:rPr>
+        <w:t>title</w:t>
+      </w:r>
+      <w:proofErr w:type="spellEnd"/>
+      <w:r>
+        <w:rPr>
+          <w:highlight w:val="yellow"/>
+        </w:rPr>
+        <w:t>"&gt;A propos de moi&lt;/h3&gt;</w:t>
+      </w:r>
+    </w:p>
+    <w:p>
+      <w:pPr>
+        <w:pStyle w:val="Paragraphedeliste"/>
+        <w:numPr>
+          <w:ilvl w:val="0"/>
+          <w:numId w:val="1"/>
+        </w:numPr>
+        <w:rPr>
+          <w:highlight w:val="yellow"/>
+        </w:rPr>
+      </w:pPr>
+      <w:r>
+        <w:rPr>
+          <w:highlight w:val="yellow"/>
+        </w:rPr>
+        <w:t>&lt;</w:t>
+      </w:r>
+      <w:proofErr w:type="gramStart"/>
+      <w:r>
+        <w:rPr>
+          <w:highlight w:val="yellow"/>
+        </w:rPr>
+        <w:t>h</w:t>
+      </w:r>
+      <w:proofErr w:type="gramEnd"/>
+      <w:r>
+        <w:rPr>
+          <w:highlight w:val="yellow"/>
+        </w:rPr>
+        <w:t>3 class="</w:t>
+      </w:r>
+      <w:proofErr w:type="spellStart"/>
+      <w:r>
+        <w:rPr>
+          <w:highlight w:val="yellow"/>
+        </w:rPr>
+        <w:t>title</w:t>
+      </w:r>
+      <w:proofErr w:type="spellEnd"/>
+      <w:r>
+        <w:rPr>
+          <w:highlight w:val="yellow"/>
+        </w:rPr>
+        <w:t>"&gt;Portfolio&lt;/h3&gt;</w:t>
+      </w:r>
+    </w:p>
+    <w:p>
+      <w:pPr>
+        <w:pStyle w:val="Paragraphedeliste"/>
+        <w:numPr>
+          <w:ilvl w:val="0"/>
+          <w:numId w:val="1"/>
+        </w:numPr>
+        <w:rPr>
+          <w:highlight w:val="yellow"/>
+        </w:rPr>
+      </w:pPr>
+      <w:r>
+        <w:rPr>
+          <w:highlight w:val="yellow"/>
+        </w:rPr>
+        <w:t>&lt;</w:t>
+      </w:r>
+      <w:proofErr w:type="gramStart"/>
+      <w:r>
+        <w:rPr>
+          <w:highlight w:val="yellow"/>
+        </w:rPr>
+        <w:t>h</w:t>
+      </w:r>
+      <w:proofErr w:type="gramEnd"/>
+      <w:r>
+        <w:rPr>
+          <w:highlight w:val="yellow"/>
+        </w:rPr>
+        <w:t>3 class="</w:t>
+      </w:r>
+      <w:proofErr w:type="spellStart"/>
+      <w:r>
+        <w:rPr>
+          <w:highlight w:val="yellow"/>
+        </w:rPr>
+        <w:t>title</w:t>
+      </w:r>
+      <w:proofErr w:type="spellEnd"/>
+      <w:r>
+        <w:rPr>
+          <w:highlight w:val="yellow"/>
+        </w:rPr>
+        <w:t>"&gt;Mes services&lt;/h3&gt;</w:t>
+      </w:r>
+    </w:p>
+    <w:p>
+      <w:pPr>
+        <w:pStyle w:val="Paragraphedeliste"/>
+        <w:numPr>
+          <w:ilvl w:val="0"/>
+          <w:numId w:val="1"/>
+        </w:numPr>
+        <w:rPr>
+          <w:highlight w:val="yellow"/>
+        </w:rPr>
+      </w:pPr>
+      <w:r>
+        <w:rPr>
+          <w:highlight w:val="yellow"/>
+        </w:rPr>
+        <w:t>&lt;</w:t>
+      </w:r>
+      <w:proofErr w:type="gramStart"/>
+      <w:r>
+        <w:rPr>
+          <w:highlight w:val="yellow"/>
+        </w:rPr>
+        <w:t>h</w:t>
+      </w:r>
+      <w:proofErr w:type="gramEnd"/>
+      <w:r>
+        <w:rPr>
+          <w:highlight w:val="yellow"/>
+        </w:rPr>
+        <w:t>3&gt;Une question ? Une demande de devis</w:t>
+      </w:r>
+      <w:proofErr w:type="gramStart"/>
+      <w:r>
+        <w:rPr>
+          <w:highlight w:val="yellow"/>
+        </w:rPr>
+        <w:t xml:space="preserve"> ?&lt;</w:t>
+      </w:r>
+      <w:proofErr w:type="gramEnd"/>
+      <w:r>
+        <w:rPr>
+          <w:highlight w:val="yellow"/>
+        </w:rPr>
+        <w:t>/h3&gt;</w:t>
       </w:r>
     </w:p>
     <w:p>
@@ -570,7 +767,21 @@
               <w:rPr>
                 <w:highlight w:val="yellow"/>
               </w:rPr>
-              <w:t>&lt;h1&gt;</w:t>
+              <w:t>&lt;</w:t>
+            </w:r>
+            <w:proofErr w:type="gramStart"/>
+            <w:r>
+              <w:rPr>
+                <w:highlight w:val="yellow"/>
+              </w:rPr>
+              <w:t>h</w:t>
+            </w:r>
+            <w:proofErr w:type="gramEnd"/>
+            <w:r>
+              <w:rPr>
+                <w:highlight w:val="yellow"/>
+              </w:rPr>
+              <w:t>1&gt;</w:t>
             </w:r>
           </w:p>
         </w:tc>
@@ -625,7 +836,21 @@
               <w:rPr>
                 <w:highlight w:val="yellow"/>
               </w:rPr>
-              <w:t>&lt;h2&gt;</w:t>
+              <w:t>&lt;</w:t>
+            </w:r>
+            <w:proofErr w:type="gramStart"/>
+            <w:r>
+              <w:rPr>
+                <w:highlight w:val="yellow"/>
+              </w:rPr>
+              <w:t>h</w:t>
+            </w:r>
+            <w:proofErr w:type="gramEnd"/>
+            <w:r>
+              <w:rPr>
+                <w:highlight w:val="yellow"/>
+              </w:rPr>
+              <w:t>2&gt;</w:t>
             </w:r>
           </w:p>
         </w:tc>
@@ -680,7 +905,21 @@
               <w:rPr>
                 <w:highlight w:val="yellow"/>
               </w:rPr>
-              <w:t>&lt;h2&gt;</w:t>
+              <w:t>&lt;</w:t>
+            </w:r>
+            <w:proofErr w:type="gramStart"/>
+            <w:r>
+              <w:rPr>
+                <w:highlight w:val="yellow"/>
+              </w:rPr>
+              <w:t>h</w:t>
+            </w:r>
+            <w:proofErr w:type="gramEnd"/>
+            <w:r>
+              <w:rPr>
+                <w:highlight w:val="yellow"/>
+              </w:rPr>
+              <w:t>2&gt;</w:t>
             </w:r>
           </w:p>
         </w:tc>
@@ -735,7 +974,21 @@
               <w:rPr>
                 <w:highlight w:val="yellow"/>
               </w:rPr>
-              <w:t>&lt;h2&gt;</w:t>
+              <w:t>&lt;</w:t>
+            </w:r>
+            <w:proofErr w:type="gramStart"/>
+            <w:r>
+              <w:rPr>
+                <w:highlight w:val="yellow"/>
+              </w:rPr>
+              <w:t>h</w:t>
+            </w:r>
+            <w:proofErr w:type="gramEnd"/>
+            <w:r>
+              <w:rPr>
+                <w:highlight w:val="yellow"/>
+              </w:rPr>
+              <w:t>2&gt;</w:t>
             </w:r>
           </w:p>
         </w:tc>
@@ -790,7 +1043,21 @@
               <w:rPr>
                 <w:highlight w:val="yellow"/>
               </w:rPr>
-              <w:t>&lt;h2&gt;</w:t>
+              <w:t>&lt;</w:t>
+            </w:r>
+            <w:proofErr w:type="gramStart"/>
+            <w:r>
+              <w:rPr>
+                <w:highlight w:val="yellow"/>
+              </w:rPr>
+              <w:t>h</w:t>
+            </w:r>
+            <w:proofErr w:type="gramEnd"/>
+            <w:r>
+              <w:rPr>
+                <w:highlight w:val="yellow"/>
+              </w:rPr>
+              <w:t>2&gt;</w:t>
             </w:r>
           </w:p>
         </w:tc>
@@ -845,7 +1112,21 @@
               <w:rPr>
                 <w:highlight w:val="yellow"/>
               </w:rPr>
-              <w:t>&lt;h3&gt;</w:t>
+              <w:t>&lt;</w:t>
+            </w:r>
+            <w:proofErr w:type="gramStart"/>
+            <w:r>
+              <w:rPr>
+                <w:highlight w:val="yellow"/>
+              </w:rPr>
+              <w:t>h</w:t>
+            </w:r>
+            <w:proofErr w:type="gramEnd"/>
+            <w:r>
+              <w:rPr>
+                <w:highlight w:val="yellow"/>
+              </w:rPr>
+              <w:t>3&gt;</w:t>
             </w:r>
           </w:p>
         </w:tc>
@@ -900,7 +1181,21 @@
               <w:rPr>
                 <w:highlight w:val="yellow"/>
               </w:rPr>
-              <w:t>&lt;h1&gt; dans citations</w:t>
+              <w:t>&lt;</w:t>
+            </w:r>
+            <w:proofErr w:type="gramStart"/>
+            <w:r>
+              <w:rPr>
+                <w:highlight w:val="yellow"/>
+              </w:rPr>
+              <w:t>h</w:t>
+            </w:r>
+            <w:proofErr w:type="gramEnd"/>
+            <w:r>
+              <w:rPr>
+                <w:highlight w:val="yellow"/>
+              </w:rPr>
+              <w:t>1&gt; dans citations</w:t>
             </w:r>
           </w:p>
         </w:tc>
@@ -1009,7 +1304,49 @@
         <w:rPr>
           <w:highlight w:val="yellow"/>
         </w:rPr>
-        <w:t>&lt;h1 class="quote__text"&gt;Un portrait n’est pas une ressemblance...&lt;/h1&gt;</w:t>
+        <w:t>&lt;</w:t>
+      </w:r>
+      <w:proofErr w:type="gramStart"/>
+      <w:r>
+        <w:rPr>
+          <w:highlight w:val="yellow"/>
+        </w:rPr>
+        <w:t>h</w:t>
+      </w:r>
+      <w:proofErr w:type="gramEnd"/>
+      <w:r>
+        <w:rPr>
+          <w:highlight w:val="yellow"/>
+        </w:rPr>
+        <w:t>1 class="</w:t>
+      </w:r>
+      <w:proofErr w:type="spellStart"/>
+      <w:r>
+        <w:rPr>
+          <w:highlight w:val="yellow"/>
+        </w:rPr>
+        <w:t>quote</w:t>
+      </w:r>
+      <w:proofErr w:type="spellEnd"/>
+      <w:r>
+        <w:rPr>
+          <w:highlight w:val="yellow"/>
+        </w:rPr>
+        <w:t>__</w:t>
+      </w:r>
+      <w:proofErr w:type="spellStart"/>
+      <w:r>
+        <w:rPr>
+          <w:highlight w:val="yellow"/>
+        </w:rPr>
+        <w:t>text</w:t>
+      </w:r>
+      <w:proofErr w:type="spellEnd"/>
+      <w:r>
+        <w:rPr>
+          <w:highlight w:val="yellow"/>
+        </w:rPr>
+        <w:t>"&gt;Un portrait n’est pas une ressemblance...&lt;/h1&gt;</w:t>
       </w:r>
     </w:p>
     <w:p>
@@ -1109,7 +1446,49 @@
         <w:rPr>
           <w:highlight w:val="yellow"/>
         </w:rPr>
-        <w:t>&lt;p class="quote__text"&gt;Un portrait n’est pas une ressemblance...&lt;/p&gt;</w:t>
+        <w:t>&lt;</w:t>
+      </w:r>
+      <w:proofErr w:type="gramStart"/>
+      <w:r>
+        <w:rPr>
+          <w:highlight w:val="yellow"/>
+        </w:rPr>
+        <w:t>p</w:t>
+      </w:r>
+      <w:proofErr w:type="gramEnd"/>
+      <w:r>
+        <w:rPr>
+          <w:highlight w:val="yellow"/>
+        </w:rPr>
+        <w:t xml:space="preserve"> class="</w:t>
+      </w:r>
+      <w:proofErr w:type="spellStart"/>
+      <w:r>
+        <w:rPr>
+          <w:highlight w:val="yellow"/>
+        </w:rPr>
+        <w:t>quote</w:t>
+      </w:r>
+      <w:proofErr w:type="spellEnd"/>
+      <w:r>
+        <w:rPr>
+          <w:highlight w:val="yellow"/>
+        </w:rPr>
+        <w:t>__</w:t>
+      </w:r>
+      <w:proofErr w:type="spellStart"/>
+      <w:r>
+        <w:rPr>
+          <w:highlight w:val="yellow"/>
+        </w:rPr>
+        <w:t>text</w:t>
+      </w:r>
+      <w:proofErr w:type="spellEnd"/>
+      <w:r>
+        <w:rPr>
+          <w:highlight w:val="yellow"/>
+        </w:rPr>
+        <w:t>"&gt;Un portrait n’est pas une ressemblance...&lt;/p&gt;</w:t>
       </w:r>
     </w:p>
     <w:p>
@@ -1155,248 +1534,470 @@
         <w:rPr>
           <w:highlight w:val="yellow"/>
         </w:rPr>
-        <w:t>&lt;h1 class="name"&gt;Nina Carducci&lt;/h1&gt;</w:t>
-      </w:r>
-    </w:p>
-    <w:p>
-      <w:pPr>
-        <w:pStyle w:val="Paragraphedeliste"/>
-        <w:numPr>
-          <w:ilvl w:val="0"/>
-          <w:numId w:val="1"/>
-        </w:numPr>
-        <w:rPr>
-          <w:highlight w:val="yellow"/>
-        </w:rPr>
-      </w:pPr>
-      <w:r>
-        <w:rPr>
-          <w:highlight w:val="yellow"/>
-        </w:rPr>
-        <w:t>&lt;!-- Section À propos --&gt;</w:t>
-      </w:r>
-    </w:p>
-    <w:p>
-      <w:pPr>
-        <w:pStyle w:val="Paragraphedeliste"/>
-        <w:numPr>
-          <w:ilvl w:val="0"/>
-          <w:numId w:val="1"/>
-        </w:numPr>
-        <w:rPr>
-          <w:highlight w:val="yellow"/>
-        </w:rPr>
-      </w:pPr>
-      <w:r>
-        <w:rPr>
-          <w:highlight w:val="yellow"/>
-        </w:rPr>
-        <w:t>&lt;h2 class="about-me__title"&gt;À propos de moi&lt;/h2&gt;</w:t>
-      </w:r>
-    </w:p>
-    <w:p>
-      <w:pPr>
-        <w:pStyle w:val="Paragraphedeliste"/>
-        <w:numPr>
-          <w:ilvl w:val="0"/>
-          <w:numId w:val="1"/>
-        </w:numPr>
-        <w:rPr>
-          <w:highlight w:val="yellow"/>
-        </w:rPr>
-      </w:pPr>
-    </w:p>
-    <w:p>
-      <w:pPr>
-        <w:pStyle w:val="Paragraphedeliste"/>
-        <w:numPr>
-          <w:ilvl w:val="0"/>
-          <w:numId w:val="1"/>
-        </w:numPr>
-        <w:rPr>
-          <w:highlight w:val="yellow"/>
-        </w:rPr>
-      </w:pPr>
-      <w:r>
-        <w:rPr>
-          <w:highlight w:val="yellow"/>
-        </w:rPr>
-        <w:t>&lt;!-- Portfolio --&gt;</w:t>
-      </w:r>
-    </w:p>
-    <w:p>
-      <w:pPr>
-        <w:pStyle w:val="Paragraphedeliste"/>
-        <w:numPr>
-          <w:ilvl w:val="0"/>
-          <w:numId w:val="1"/>
-        </w:numPr>
-        <w:rPr>
-          <w:highlight w:val="yellow"/>
-        </w:rPr>
-      </w:pPr>
-      <w:r>
-        <w:rPr>
-          <w:highlight w:val="yellow"/>
-        </w:rPr>
-        <w:t>&lt;h2 class="title"&gt;Portfolio&lt;/h2&gt;</w:t>
-      </w:r>
-    </w:p>
-    <w:p>
-      <w:pPr>
-        <w:pStyle w:val="Paragraphedeliste"/>
-        <w:numPr>
-          <w:ilvl w:val="0"/>
-          <w:numId w:val="1"/>
-        </w:numPr>
-        <w:rPr>
-          <w:highlight w:val="yellow"/>
-        </w:rPr>
-      </w:pPr>
-    </w:p>
-    <w:p>
-      <w:pPr>
-        <w:pStyle w:val="Paragraphedeliste"/>
-        <w:numPr>
-          <w:ilvl w:val="0"/>
-          <w:numId w:val="1"/>
-        </w:numPr>
-        <w:rPr>
-          <w:highlight w:val="yellow"/>
-        </w:rPr>
-      </w:pPr>
-      <w:r>
-        <w:rPr>
-          <w:highlight w:val="yellow"/>
-        </w:rPr>
-        <w:t>&lt;!-- Services --&gt;</w:t>
-      </w:r>
-    </w:p>
-    <w:p>
-      <w:pPr>
-        <w:pStyle w:val="Paragraphedeliste"/>
-        <w:numPr>
-          <w:ilvl w:val="0"/>
-          <w:numId w:val="1"/>
-        </w:numPr>
-        <w:rPr>
-          <w:highlight w:val="yellow"/>
-        </w:rPr>
-      </w:pPr>
-      <w:r>
-        <w:rPr>
-          <w:highlight w:val="yellow"/>
-        </w:rPr>
-        <w:t>&lt;h2 class="title"&gt;Mes services&lt;/h2&gt;</w:t>
-      </w:r>
-    </w:p>
-    <w:p>
-      <w:pPr>
-        <w:pStyle w:val="Paragraphedeliste"/>
-        <w:numPr>
-          <w:ilvl w:val="0"/>
-          <w:numId w:val="1"/>
-        </w:numPr>
-        <w:rPr>
-          <w:highlight w:val="yellow"/>
-        </w:rPr>
-      </w:pPr>
-      <w:r>
-        <w:rPr>
-          <w:highlight w:val="yellow"/>
-        </w:rPr>
-        <w:t>&lt;h3&gt;Shooting photo&lt;/h3&gt;</w:t>
-      </w:r>
-    </w:p>
-    <w:p>
-      <w:pPr>
-        <w:pStyle w:val="Paragraphedeliste"/>
-        <w:numPr>
-          <w:ilvl w:val="0"/>
-          <w:numId w:val="1"/>
-        </w:numPr>
-        <w:rPr>
-          <w:highlight w:val="yellow"/>
-        </w:rPr>
-      </w:pPr>
-      <w:r>
-        <w:rPr>
-          <w:highlight w:val="yellow"/>
-        </w:rPr>
-        <w:t>&lt;h3&gt;Retouches&lt;/h3&gt;</w:t>
-      </w:r>
-    </w:p>
-    <w:p>
-      <w:pPr>
-        <w:pStyle w:val="Paragraphedeliste"/>
-        <w:numPr>
-          <w:ilvl w:val="0"/>
-          <w:numId w:val="1"/>
-        </w:numPr>
-        <w:rPr>
-          <w:highlight w:val="yellow"/>
-        </w:rPr>
-      </w:pPr>
-      <w:r>
-        <w:rPr>
-          <w:highlight w:val="yellow"/>
-        </w:rPr>
-        <w:t>&lt;h3&gt;Album photos&lt;/h3&gt;</w:t>
-      </w:r>
-    </w:p>
-    <w:p>
-      <w:pPr>
-        <w:pStyle w:val="Paragraphedeliste"/>
-        <w:numPr>
-          <w:ilvl w:val="0"/>
-          <w:numId w:val="1"/>
-        </w:numPr>
-        <w:rPr>
-          <w:highlight w:val="yellow"/>
-        </w:rPr>
-      </w:pPr>
-      <w:r>
-        <w:rPr>
-          <w:highlight w:val="yellow"/>
-        </w:rPr>
-        <w:t>&lt;!-- Contact --&gt;</w:t>
-      </w:r>
-    </w:p>
-    <w:p>
-      <w:pPr>
-        <w:pStyle w:val="Paragraphedeliste"/>
-        <w:numPr>
-          <w:ilvl w:val="0"/>
-          <w:numId w:val="1"/>
-        </w:numPr>
-        <w:rPr>
-          <w:highlight w:val="yellow"/>
-        </w:rPr>
-      </w:pPr>
-      <w:r>
-        <w:rPr>
-          <w:highlight w:val="yellow"/>
-        </w:rPr>
-        <w:t>&lt;h2&gt;Une question ? Une demande de devis ?&lt;/h2&gt;</w:t>
-      </w:r>
-    </w:p>
-    <w:p>
-      <w:pPr>
-        <w:pStyle w:val="Paragraphedeliste"/>
-        <w:numPr>
-          <w:ilvl w:val="0"/>
-          <w:numId w:val="1"/>
-        </w:numPr>
-        <w:rPr>
-          <w:highlight w:val="magenta"/>
-        </w:rPr>
-      </w:pPr>
-      <w:r>
-        <w:rPr>
-          <w:highlight w:val="magenta"/>
-        </w:rPr>
-        <w:t>Changements semantiques</w:t>
-      </w:r>
+        <w:t>&lt;</w:t>
+      </w:r>
+      <w:proofErr w:type="gramStart"/>
+      <w:r>
+        <w:rPr>
+          <w:highlight w:val="yellow"/>
+        </w:rPr>
+        <w:t>h</w:t>
+      </w:r>
+      <w:proofErr w:type="gramEnd"/>
+      <w:r>
+        <w:rPr>
+          <w:highlight w:val="yellow"/>
+        </w:rPr>
+        <w:t>1 class="</w:t>
+      </w:r>
+      <w:proofErr w:type="spellStart"/>
+      <w:r>
+        <w:rPr>
+          <w:highlight w:val="yellow"/>
+        </w:rPr>
+        <w:t>name</w:t>
+      </w:r>
+      <w:proofErr w:type="spellEnd"/>
+      <w:r>
+        <w:rPr>
+          <w:highlight w:val="yellow"/>
+        </w:rPr>
+        <w:t>"&gt;Nina Carducci&lt;/h1&gt;</w:t>
+      </w:r>
+    </w:p>
+    <w:p>
+      <w:pPr>
+        <w:pStyle w:val="Paragraphedeliste"/>
+        <w:numPr>
+          <w:ilvl w:val="0"/>
+          <w:numId w:val="1"/>
+        </w:numPr>
+        <w:rPr>
+          <w:highlight w:val="yellow"/>
+        </w:rPr>
+      </w:pPr>
+      <w:proofErr w:type="gramStart"/>
+      <w:r>
+        <w:rPr>
+          <w:highlight w:val="yellow"/>
+        </w:rPr>
+        <w:t>&lt;!--</w:t>
+      </w:r>
+      <w:proofErr w:type="gramEnd"/>
+      <w:r>
+        <w:rPr>
+          <w:highlight w:val="yellow"/>
+        </w:rPr>
+        <w:t xml:space="preserve"> Section À propos --&gt;</w:t>
+      </w:r>
+    </w:p>
+    <w:p>
+      <w:pPr>
+        <w:pStyle w:val="Paragraphedeliste"/>
+        <w:numPr>
+          <w:ilvl w:val="0"/>
+          <w:numId w:val="1"/>
+        </w:numPr>
+        <w:rPr>
+          <w:highlight w:val="yellow"/>
+        </w:rPr>
+      </w:pPr>
+      <w:r>
+        <w:rPr>
+          <w:highlight w:val="yellow"/>
+        </w:rPr>
+        <w:t>&lt;</w:t>
+      </w:r>
+      <w:proofErr w:type="gramStart"/>
+      <w:r>
+        <w:rPr>
+          <w:highlight w:val="yellow"/>
+        </w:rPr>
+        <w:t>h</w:t>
+      </w:r>
+      <w:proofErr w:type="gramEnd"/>
+      <w:r>
+        <w:rPr>
+          <w:highlight w:val="yellow"/>
+        </w:rPr>
+        <w:t>2 class="about-me__</w:t>
+      </w:r>
+      <w:proofErr w:type="spellStart"/>
+      <w:r>
+        <w:rPr>
+          <w:highlight w:val="yellow"/>
+        </w:rPr>
+        <w:t>title</w:t>
+      </w:r>
+      <w:proofErr w:type="spellEnd"/>
+      <w:r>
+        <w:rPr>
+          <w:highlight w:val="yellow"/>
+        </w:rPr>
+        <w:t>"&gt;À propos de moi&lt;/h2&gt;</w:t>
+      </w:r>
+    </w:p>
+    <w:p>
+      <w:pPr>
+        <w:pStyle w:val="Paragraphedeliste"/>
+        <w:numPr>
+          <w:ilvl w:val="0"/>
+          <w:numId w:val="1"/>
+        </w:numPr>
+        <w:rPr>
+          <w:highlight w:val="yellow"/>
+        </w:rPr>
+      </w:pPr>
+    </w:p>
+    <w:p>
+      <w:pPr>
+        <w:pStyle w:val="Paragraphedeliste"/>
+        <w:numPr>
+          <w:ilvl w:val="0"/>
+          <w:numId w:val="1"/>
+        </w:numPr>
+        <w:rPr>
+          <w:highlight w:val="yellow"/>
+        </w:rPr>
+      </w:pPr>
+      <w:proofErr w:type="gramStart"/>
+      <w:r>
+        <w:rPr>
+          <w:highlight w:val="yellow"/>
+        </w:rPr>
+        <w:t>&lt;!--</w:t>
+      </w:r>
+      <w:proofErr w:type="gramEnd"/>
+      <w:r>
+        <w:rPr>
+          <w:highlight w:val="yellow"/>
+        </w:rPr>
+        <w:t xml:space="preserve"> Portfolio --&gt;</w:t>
+      </w:r>
+    </w:p>
+    <w:p>
+      <w:pPr>
+        <w:pStyle w:val="Paragraphedeliste"/>
+        <w:numPr>
+          <w:ilvl w:val="0"/>
+          <w:numId w:val="1"/>
+        </w:numPr>
+        <w:rPr>
+          <w:highlight w:val="yellow"/>
+        </w:rPr>
+      </w:pPr>
+      <w:r>
+        <w:rPr>
+          <w:highlight w:val="yellow"/>
+        </w:rPr>
+        <w:t>&lt;</w:t>
+      </w:r>
+      <w:proofErr w:type="gramStart"/>
+      <w:r>
+        <w:rPr>
+          <w:highlight w:val="yellow"/>
+        </w:rPr>
+        <w:t>h</w:t>
+      </w:r>
+      <w:proofErr w:type="gramEnd"/>
+      <w:r>
+        <w:rPr>
+          <w:highlight w:val="yellow"/>
+        </w:rPr>
+        <w:t>2 class="</w:t>
+      </w:r>
+      <w:proofErr w:type="spellStart"/>
+      <w:r>
+        <w:rPr>
+          <w:highlight w:val="yellow"/>
+        </w:rPr>
+        <w:t>title</w:t>
+      </w:r>
+      <w:proofErr w:type="spellEnd"/>
+      <w:r>
+        <w:rPr>
+          <w:highlight w:val="yellow"/>
+        </w:rPr>
+        <w:t>"&gt;Portfolio&lt;/h2&gt;</w:t>
+      </w:r>
+    </w:p>
+    <w:p>
+      <w:pPr>
+        <w:pStyle w:val="Paragraphedeliste"/>
+        <w:numPr>
+          <w:ilvl w:val="0"/>
+          <w:numId w:val="1"/>
+        </w:numPr>
+        <w:rPr>
+          <w:highlight w:val="yellow"/>
+        </w:rPr>
+      </w:pPr>
+    </w:p>
+    <w:p>
+      <w:pPr>
+        <w:pStyle w:val="Paragraphedeliste"/>
+        <w:numPr>
+          <w:ilvl w:val="0"/>
+          <w:numId w:val="1"/>
+        </w:numPr>
+        <w:rPr>
+          <w:highlight w:val="yellow"/>
+        </w:rPr>
+      </w:pPr>
+      <w:proofErr w:type="gramStart"/>
+      <w:r>
+        <w:rPr>
+          <w:highlight w:val="yellow"/>
+        </w:rPr>
+        <w:t>&lt;!--</w:t>
+      </w:r>
+      <w:proofErr w:type="gramEnd"/>
+      <w:r>
+        <w:rPr>
+          <w:highlight w:val="yellow"/>
+        </w:rPr>
+        <w:t xml:space="preserve"> Services --&gt;</w:t>
+      </w:r>
+    </w:p>
+    <w:p>
+      <w:pPr>
+        <w:pStyle w:val="Paragraphedeliste"/>
+        <w:numPr>
+          <w:ilvl w:val="0"/>
+          <w:numId w:val="1"/>
+        </w:numPr>
+        <w:rPr>
+          <w:highlight w:val="yellow"/>
+        </w:rPr>
+      </w:pPr>
+      <w:r>
+        <w:rPr>
+          <w:highlight w:val="yellow"/>
+        </w:rPr>
+        <w:t>&lt;</w:t>
+      </w:r>
+      <w:proofErr w:type="gramStart"/>
+      <w:r>
+        <w:rPr>
+          <w:highlight w:val="yellow"/>
+        </w:rPr>
+        <w:t>h</w:t>
+      </w:r>
+      <w:proofErr w:type="gramEnd"/>
+      <w:r>
+        <w:rPr>
+          <w:highlight w:val="yellow"/>
+        </w:rPr>
+        <w:t>2 class="</w:t>
+      </w:r>
+      <w:proofErr w:type="spellStart"/>
+      <w:r>
+        <w:rPr>
+          <w:highlight w:val="yellow"/>
+        </w:rPr>
+        <w:t>title</w:t>
+      </w:r>
+      <w:proofErr w:type="spellEnd"/>
+      <w:r>
+        <w:rPr>
+          <w:highlight w:val="yellow"/>
+        </w:rPr>
+        <w:t>"&gt;Mes services&lt;/h2&gt;</w:t>
+      </w:r>
+    </w:p>
+    <w:p>
+      <w:pPr>
+        <w:pStyle w:val="Paragraphedeliste"/>
+        <w:numPr>
+          <w:ilvl w:val="0"/>
+          <w:numId w:val="1"/>
+        </w:numPr>
+        <w:rPr>
+          <w:highlight w:val="yellow"/>
+        </w:rPr>
+      </w:pPr>
+      <w:r>
+        <w:rPr>
+          <w:highlight w:val="yellow"/>
+        </w:rPr>
+        <w:t>&lt;</w:t>
+      </w:r>
+      <w:proofErr w:type="gramStart"/>
+      <w:r>
+        <w:rPr>
+          <w:highlight w:val="yellow"/>
+        </w:rPr>
+        <w:t>h</w:t>
+      </w:r>
+      <w:proofErr w:type="gramEnd"/>
+      <w:r>
+        <w:rPr>
+          <w:highlight w:val="yellow"/>
+        </w:rPr>
+        <w:t>3&gt;Shooting photo&lt;/h3&gt;</w:t>
+      </w:r>
+    </w:p>
+    <w:p>
+      <w:pPr>
+        <w:pStyle w:val="Paragraphedeliste"/>
+        <w:numPr>
+          <w:ilvl w:val="0"/>
+          <w:numId w:val="1"/>
+        </w:numPr>
+        <w:rPr>
+          <w:highlight w:val="yellow"/>
+        </w:rPr>
+      </w:pPr>
+      <w:r>
+        <w:rPr>
+          <w:highlight w:val="yellow"/>
+        </w:rPr>
+        <w:t>&lt;</w:t>
+      </w:r>
+      <w:proofErr w:type="gramStart"/>
+      <w:r>
+        <w:rPr>
+          <w:highlight w:val="yellow"/>
+        </w:rPr>
+        <w:t>h</w:t>
+      </w:r>
+      <w:proofErr w:type="gramEnd"/>
+      <w:r>
+        <w:rPr>
+          <w:highlight w:val="yellow"/>
+        </w:rPr>
+        <w:t>3&gt;Retouches&lt;/h3&gt;</w:t>
+      </w:r>
+    </w:p>
+    <w:p>
+      <w:pPr>
+        <w:pStyle w:val="Paragraphedeliste"/>
+        <w:numPr>
+          <w:ilvl w:val="0"/>
+          <w:numId w:val="1"/>
+        </w:numPr>
+        <w:rPr>
+          <w:highlight w:val="yellow"/>
+        </w:rPr>
+      </w:pPr>
+      <w:r>
+        <w:rPr>
+          <w:highlight w:val="yellow"/>
+        </w:rPr>
+        <w:t>&lt;</w:t>
+      </w:r>
+      <w:proofErr w:type="gramStart"/>
+      <w:r>
+        <w:rPr>
+          <w:highlight w:val="yellow"/>
+        </w:rPr>
+        <w:t>h</w:t>
+      </w:r>
+      <w:proofErr w:type="gramEnd"/>
+      <w:r>
+        <w:rPr>
+          <w:highlight w:val="yellow"/>
+        </w:rPr>
+        <w:t>3&gt;Album photos&lt;/h3&gt;</w:t>
+      </w:r>
+    </w:p>
+    <w:p>
+      <w:pPr>
+        <w:pStyle w:val="Paragraphedeliste"/>
+        <w:numPr>
+          <w:ilvl w:val="0"/>
+          <w:numId w:val="1"/>
+        </w:numPr>
+        <w:rPr>
+          <w:highlight w:val="yellow"/>
+        </w:rPr>
+      </w:pPr>
+      <w:proofErr w:type="gramStart"/>
+      <w:r>
+        <w:rPr>
+          <w:highlight w:val="yellow"/>
+        </w:rPr>
+        <w:t>&lt;!--</w:t>
+      </w:r>
+      <w:proofErr w:type="gramEnd"/>
+      <w:r>
+        <w:rPr>
+          <w:highlight w:val="yellow"/>
+        </w:rPr>
+        <w:t xml:space="preserve"> Contact --&gt;</w:t>
+      </w:r>
+    </w:p>
+    <w:p>
+      <w:pPr>
+        <w:pStyle w:val="Paragraphedeliste"/>
+        <w:numPr>
+          <w:ilvl w:val="0"/>
+          <w:numId w:val="1"/>
+        </w:numPr>
+        <w:rPr>
+          <w:highlight w:val="yellow"/>
+        </w:rPr>
+      </w:pPr>
+      <w:r>
+        <w:rPr>
+          <w:highlight w:val="yellow"/>
+        </w:rPr>
+        <w:t>&lt;</w:t>
+      </w:r>
+      <w:proofErr w:type="gramStart"/>
+      <w:r>
+        <w:rPr>
+          <w:highlight w:val="yellow"/>
+        </w:rPr>
+        <w:t>h</w:t>
+      </w:r>
+      <w:proofErr w:type="gramEnd"/>
+      <w:r>
+        <w:rPr>
+          <w:highlight w:val="yellow"/>
+        </w:rPr>
+        <w:t>2&gt;Une question ? Une demande de devis</w:t>
+      </w:r>
+      <w:proofErr w:type="gramStart"/>
+      <w:r>
+        <w:rPr>
+          <w:highlight w:val="yellow"/>
+        </w:rPr>
+        <w:t xml:space="preserve"> ?&lt;</w:t>
+      </w:r>
+      <w:proofErr w:type="gramEnd"/>
+      <w:r>
+        <w:rPr>
+          <w:highlight w:val="yellow"/>
+        </w:rPr>
+        <w:t>/h2&gt;</w:t>
+      </w:r>
+    </w:p>
+    <w:p>
+      <w:pPr>
+        <w:pStyle w:val="Paragraphedeliste"/>
+        <w:numPr>
+          <w:ilvl w:val="0"/>
+          <w:numId w:val="1"/>
+        </w:numPr>
+        <w:rPr>
+          <w:highlight w:val="magenta"/>
+        </w:rPr>
+      </w:pPr>
+      <w:r>
+        <w:rPr>
+          <w:highlight w:val="magenta"/>
+        </w:rPr>
+        <w:t xml:space="preserve">Changements </w:t>
+      </w:r>
+      <w:proofErr w:type="spellStart"/>
+      <w:r>
+        <w:rPr>
+          <w:highlight w:val="magenta"/>
+        </w:rPr>
+        <w:t>semantiques</w:t>
+      </w:r>
+      <w:proofErr w:type="spellEnd"/>
       <w:r>
         <w:rPr>
           <w:highlight w:val="magenta"/>
@@ -1444,11 +2045,19 @@
           <w:highlight w:val="magenta"/>
         </w:rPr>
       </w:pPr>
-      <w:r>
-        <w:rPr>
-          <w:highlight w:val="magenta"/>
-        </w:rPr>
-        <w:t>améliorer l’</w:t>
+      <w:proofErr w:type="gramStart"/>
+      <w:r>
+        <w:rPr>
+          <w:highlight w:val="magenta"/>
+        </w:rPr>
+        <w:t>améliorer</w:t>
+      </w:r>
+      <w:proofErr w:type="gramEnd"/>
+      <w:r>
+        <w:rPr>
+          <w:highlight w:val="magenta"/>
+        </w:rPr>
+        <w:t xml:space="preserve"> l’</w:t>
       </w:r>
       <w:r>
         <w:rPr>
@@ -1476,11 +2085,19 @@
           <w:highlight w:val="magenta"/>
         </w:rPr>
       </w:pPr>
-      <w:r>
-        <w:rPr>
-          <w:highlight w:val="magenta"/>
-        </w:rPr>
-        <w:t xml:space="preserve">renforcer la </w:t>
+      <w:proofErr w:type="gramStart"/>
+      <w:r>
+        <w:rPr>
+          <w:highlight w:val="magenta"/>
+        </w:rPr>
+        <w:t>renforcer</w:t>
+      </w:r>
+      <w:proofErr w:type="gramEnd"/>
+      <w:r>
+        <w:rPr>
+          <w:highlight w:val="magenta"/>
+        </w:rPr>
+        <w:t xml:space="preserve"> la </w:t>
       </w:r>
       <w:r>
         <w:rPr>
@@ -1508,11 +2125,19 @@
           <w:highlight w:val="magenta"/>
         </w:rPr>
       </w:pPr>
-      <w:r>
-        <w:rPr>
-          <w:highlight w:val="magenta"/>
-        </w:rPr>
-        <w:t>et structurer clairement ton contenu.</w:t>
+      <w:proofErr w:type="gramStart"/>
+      <w:r>
+        <w:rPr>
+          <w:highlight w:val="magenta"/>
+        </w:rPr>
+        <w:t>et</w:t>
+      </w:r>
+      <w:proofErr w:type="gramEnd"/>
+      <w:r>
+        <w:rPr>
+          <w:highlight w:val="magenta"/>
+        </w:rPr>
+        <w:t xml:space="preserve"> structurer clairement ton contenu.</w:t>
       </w:r>
     </w:p>
     <w:p>
@@ -1599,29 +2224,59 @@
           <w:highlight w:val="magenta"/>
         </w:rPr>
       </w:pPr>
+      <w:proofErr w:type="gramStart"/>
       <w:r>
         <w:rPr>
           <w:highlight w:val="magenta"/>
         </w:rPr>
         <w:t>html</w:t>
       </w:r>
-    </w:p>
-    <w:p>
-      <w:pPr>
-        <w:pStyle w:val="Paragraphedeliste"/>
-        <w:numPr>
-          <w:ilvl w:val="0"/>
-          <w:numId w:val="1"/>
-        </w:numPr>
-        <w:rPr>
-          <w:highlight w:val="magenta"/>
-        </w:rPr>
-      </w:pPr>
-      <w:r>
-        <w:rPr>
-          <w:highlight w:val="magenta"/>
-        </w:rPr>
-        <w:t xml:space="preserve">  &lt;!-- about, gallery, services, contact, etc. --&gt;</w:t>
+      <w:proofErr w:type="gramEnd"/>
+    </w:p>
+    <w:p>
+      <w:pPr>
+        <w:pStyle w:val="Paragraphedeliste"/>
+        <w:numPr>
+          <w:ilvl w:val="0"/>
+          <w:numId w:val="1"/>
+        </w:numPr>
+        <w:rPr>
+          <w:highlight w:val="magenta"/>
+        </w:rPr>
+      </w:pPr>
+      <w:r>
+        <w:rPr>
+          <w:highlight w:val="magenta"/>
+        </w:rPr>
+        <w:t xml:space="preserve">  </w:t>
+      </w:r>
+      <w:proofErr w:type="gramStart"/>
+      <w:r>
+        <w:rPr>
+          <w:highlight w:val="magenta"/>
+        </w:rPr>
+        <w:t>&lt;!--</w:t>
+      </w:r>
+      <w:proofErr w:type="gramEnd"/>
+      <w:r>
+        <w:rPr>
+          <w:highlight w:val="magenta"/>
+        </w:rPr>
+        <w:t xml:space="preserve"> about, </w:t>
+      </w:r>
+      <w:proofErr w:type="spellStart"/>
+      <w:r>
+        <w:rPr>
+          <w:highlight w:val="magenta"/>
+        </w:rPr>
+        <w:t>gallery</w:t>
+      </w:r>
+      <w:proofErr w:type="spellEnd"/>
+      <w:r>
+        <w:rPr>
+          <w:highlight w:val="magenta"/>
+        </w:rPr>
+        <w:t>, services, contact, etc. --&gt;</w:t>
       </w:r>
     </w:p>
     <w:p>
@@ -1679,61 +2334,131 @@
         <w:rPr>
           <w:highlight w:val="magenta"/>
         </w:rPr>
-        <w:t>&lt;section id="about"&gt;...&lt;/section&gt;</w:t>
-      </w:r>
-    </w:p>
-    <w:p>
-      <w:pPr>
-        <w:pStyle w:val="Paragraphedeliste"/>
-        <w:numPr>
-          <w:ilvl w:val="0"/>
-          <w:numId w:val="1"/>
-        </w:numPr>
-        <w:rPr>
-          <w:highlight w:val="magenta"/>
-        </w:rPr>
-      </w:pPr>
-      <w:r>
-        <w:rPr>
-          <w:highlight w:val="magenta"/>
-        </w:rPr>
-        <w:t>&lt;section id="gallery"&gt;...&lt;/section&gt;</w:t>
-      </w:r>
-    </w:p>
-    <w:p>
-      <w:pPr>
-        <w:pStyle w:val="Paragraphedeliste"/>
-        <w:numPr>
-          <w:ilvl w:val="0"/>
-          <w:numId w:val="1"/>
-        </w:numPr>
-        <w:rPr>
-          <w:highlight w:val="magenta"/>
-        </w:rPr>
-      </w:pPr>
-      <w:r>
-        <w:rPr>
-          <w:highlight w:val="magenta"/>
-        </w:rPr>
-        <w:t>&lt;section id="services"&gt;...&lt;/section&gt;</w:t>
-      </w:r>
-    </w:p>
-    <w:p>
-      <w:pPr>
-        <w:pStyle w:val="Paragraphedeliste"/>
-        <w:numPr>
-          <w:ilvl w:val="0"/>
-          <w:numId w:val="1"/>
-        </w:numPr>
-        <w:rPr>
-          <w:highlight w:val="magenta"/>
-        </w:rPr>
-      </w:pPr>
-      <w:r>
-        <w:rPr>
-          <w:highlight w:val="magenta"/>
-        </w:rPr>
-        <w:t>&lt;section id="contact"&gt;...&lt;/section&gt;</w:t>
+        <w:t>&lt;</w:t>
+      </w:r>
+      <w:proofErr w:type="gramStart"/>
+      <w:r>
+        <w:rPr>
+          <w:highlight w:val="magenta"/>
+        </w:rPr>
+        <w:t>section</w:t>
+      </w:r>
+      <w:proofErr w:type="gramEnd"/>
+      <w:r>
+        <w:rPr>
+          <w:highlight w:val="magenta"/>
+        </w:rPr>
+        <w:t xml:space="preserve"> id="about"&gt;...&lt;/section&gt;</w:t>
+      </w:r>
+    </w:p>
+    <w:p>
+      <w:pPr>
+        <w:pStyle w:val="Paragraphedeliste"/>
+        <w:numPr>
+          <w:ilvl w:val="0"/>
+          <w:numId w:val="1"/>
+        </w:numPr>
+        <w:rPr>
+          <w:highlight w:val="magenta"/>
+        </w:rPr>
+      </w:pPr>
+      <w:r>
+        <w:rPr>
+          <w:highlight w:val="magenta"/>
+        </w:rPr>
+        <w:t>&lt;</w:t>
+      </w:r>
+      <w:proofErr w:type="gramStart"/>
+      <w:r>
+        <w:rPr>
+          <w:highlight w:val="magenta"/>
+        </w:rPr>
+        <w:t>section</w:t>
+      </w:r>
+      <w:proofErr w:type="gramEnd"/>
+      <w:r>
+        <w:rPr>
+          <w:highlight w:val="magenta"/>
+        </w:rPr>
+        <w:t xml:space="preserve"> id="</w:t>
+      </w:r>
+      <w:proofErr w:type="spellStart"/>
+      <w:r>
+        <w:rPr>
+          <w:highlight w:val="magenta"/>
+        </w:rPr>
+        <w:t>gallery</w:t>
+      </w:r>
+      <w:proofErr w:type="spellEnd"/>
+      <w:r>
+        <w:rPr>
+          <w:highlight w:val="magenta"/>
+        </w:rPr>
+        <w:t>"&gt;...&lt;/section&gt;</w:t>
+      </w:r>
+    </w:p>
+    <w:p>
+      <w:pPr>
+        <w:pStyle w:val="Paragraphedeliste"/>
+        <w:numPr>
+          <w:ilvl w:val="0"/>
+          <w:numId w:val="1"/>
+        </w:numPr>
+        <w:rPr>
+          <w:highlight w:val="magenta"/>
+        </w:rPr>
+      </w:pPr>
+      <w:r>
+        <w:rPr>
+          <w:highlight w:val="magenta"/>
+        </w:rPr>
+        <w:t>&lt;</w:t>
+      </w:r>
+      <w:proofErr w:type="gramStart"/>
+      <w:r>
+        <w:rPr>
+          <w:highlight w:val="magenta"/>
+        </w:rPr>
+        <w:t>section</w:t>
+      </w:r>
+      <w:proofErr w:type="gramEnd"/>
+      <w:r>
+        <w:rPr>
+          <w:highlight w:val="magenta"/>
+        </w:rPr>
+        <w:t xml:space="preserve"> id="services"&gt;...&lt;/section&gt;</w:t>
+      </w:r>
+    </w:p>
+    <w:p>
+      <w:pPr>
+        <w:pStyle w:val="Paragraphedeliste"/>
+        <w:numPr>
+          <w:ilvl w:val="0"/>
+          <w:numId w:val="1"/>
+        </w:numPr>
+        <w:rPr>
+          <w:highlight w:val="magenta"/>
+        </w:rPr>
+      </w:pPr>
+      <w:r>
+        <w:rPr>
+          <w:highlight w:val="magenta"/>
+        </w:rPr>
+        <w:t>&lt;</w:t>
+      </w:r>
+      <w:proofErr w:type="gramStart"/>
+      <w:r>
+        <w:rPr>
+          <w:highlight w:val="magenta"/>
+        </w:rPr>
+        <w:t>section</w:t>
+      </w:r>
+      <w:proofErr w:type="gramEnd"/>
+      <w:r>
+        <w:rPr>
+          <w:highlight w:val="magenta"/>
+        </w:rPr>
+        <w:t xml:space="preserve"> id="contact"&gt;...&lt;/section&gt;</w:t>
       </w:r>
     </w:p>
     <w:p>
@@ -1773,43 +2498,85 @@
         <w:rPr>
           <w:highlight w:val="magenta"/>
         </w:rPr>
-        <w:t>&lt;section id="about"&gt;</w:t>
-      </w:r>
-    </w:p>
-    <w:p>
-      <w:pPr>
-        <w:pStyle w:val="Paragraphedeliste"/>
-        <w:numPr>
-          <w:ilvl w:val="0"/>
-          <w:numId w:val="1"/>
-        </w:numPr>
-        <w:rPr>
-          <w:highlight w:val="magenta"/>
-        </w:rPr>
-      </w:pPr>
-      <w:r>
-        <w:rPr>
-          <w:highlight w:val="magenta"/>
-        </w:rPr>
-        <w:t xml:space="preserve">  &lt;header&gt;</w:t>
-      </w:r>
-    </w:p>
-    <w:p>
-      <w:pPr>
-        <w:pStyle w:val="Paragraphedeliste"/>
-        <w:numPr>
-          <w:ilvl w:val="0"/>
-          <w:numId w:val="1"/>
-        </w:numPr>
-        <w:rPr>
-          <w:highlight w:val="magenta"/>
-        </w:rPr>
-      </w:pPr>
-      <w:r>
-        <w:rPr>
-          <w:highlight w:val="magenta"/>
-        </w:rPr>
-        <w:t xml:space="preserve">    &lt;h2&gt;À propos&lt;/h2&gt;</w:t>
+        <w:t>&lt;</w:t>
+      </w:r>
+      <w:proofErr w:type="gramStart"/>
+      <w:r>
+        <w:rPr>
+          <w:highlight w:val="magenta"/>
+        </w:rPr>
+        <w:t>section</w:t>
+      </w:r>
+      <w:proofErr w:type="gramEnd"/>
+      <w:r>
+        <w:rPr>
+          <w:highlight w:val="magenta"/>
+        </w:rPr>
+        <w:t xml:space="preserve"> id="about"&gt;</w:t>
+      </w:r>
+    </w:p>
+    <w:p>
+      <w:pPr>
+        <w:pStyle w:val="Paragraphedeliste"/>
+        <w:numPr>
+          <w:ilvl w:val="0"/>
+          <w:numId w:val="1"/>
+        </w:numPr>
+        <w:rPr>
+          <w:highlight w:val="magenta"/>
+        </w:rPr>
+      </w:pPr>
+      <w:r>
+        <w:rPr>
+          <w:highlight w:val="magenta"/>
+        </w:rPr>
+        <w:t xml:space="preserve">  &lt;</w:t>
+      </w:r>
+      <w:proofErr w:type="gramStart"/>
+      <w:r>
+        <w:rPr>
+          <w:highlight w:val="magenta"/>
+        </w:rPr>
+        <w:t>header</w:t>
+      </w:r>
+      <w:proofErr w:type="gramEnd"/>
+      <w:r>
+        <w:rPr>
+          <w:highlight w:val="magenta"/>
+        </w:rPr>
+        <w:t>&gt;</w:t>
+      </w:r>
+    </w:p>
+    <w:p>
+      <w:pPr>
+        <w:pStyle w:val="Paragraphedeliste"/>
+        <w:numPr>
+          <w:ilvl w:val="0"/>
+          <w:numId w:val="1"/>
+        </w:numPr>
+        <w:rPr>
+          <w:highlight w:val="magenta"/>
+        </w:rPr>
+      </w:pPr>
+      <w:r>
+        <w:rPr>
+          <w:highlight w:val="magenta"/>
+        </w:rPr>
+        <w:t xml:space="preserve">    &lt;</w:t>
+      </w:r>
+      <w:proofErr w:type="gramStart"/>
+      <w:r>
+        <w:rPr>
+          <w:highlight w:val="magenta"/>
+        </w:rPr>
+        <w:t>h</w:t>
+      </w:r>
+      <w:proofErr w:type="gramEnd"/>
+      <w:r>
+        <w:rPr>
+          <w:highlight w:val="magenta"/>
+        </w:rPr>
+        <w:t>2&gt;À propos&lt;/h2&gt;</w:t>
       </w:r>
     </w:p>
     <w:p>
@@ -1903,25 +2670,53 @@
         <w:rPr>
           <w:highlight w:val="magenta"/>
         </w:rPr>
-        <w:t>&lt;article class="service"&gt;</w:t>
-      </w:r>
-    </w:p>
-    <w:p>
-      <w:pPr>
-        <w:pStyle w:val="Paragraphedeliste"/>
-        <w:numPr>
-          <w:ilvl w:val="0"/>
-          <w:numId w:val="1"/>
-        </w:numPr>
-        <w:rPr>
-          <w:highlight w:val="magenta"/>
-        </w:rPr>
-      </w:pPr>
-      <w:r>
-        <w:rPr>
-          <w:highlight w:val="magenta"/>
-        </w:rPr>
-        <w:t xml:space="preserve">  &lt;h3&gt;Shooting photo&lt;/h3&gt;</w:t>
+        <w:t>&lt;</w:t>
+      </w:r>
+      <w:proofErr w:type="gramStart"/>
+      <w:r>
+        <w:rPr>
+          <w:highlight w:val="magenta"/>
+        </w:rPr>
+        <w:t>article</w:t>
+      </w:r>
+      <w:proofErr w:type="gramEnd"/>
+      <w:r>
+        <w:rPr>
+          <w:highlight w:val="magenta"/>
+        </w:rPr>
+        <w:t xml:space="preserve"> class="service"&gt;</w:t>
+      </w:r>
+    </w:p>
+    <w:p>
+      <w:pPr>
+        <w:pStyle w:val="Paragraphedeliste"/>
+        <w:numPr>
+          <w:ilvl w:val="0"/>
+          <w:numId w:val="1"/>
+        </w:numPr>
+        <w:rPr>
+          <w:highlight w:val="magenta"/>
+        </w:rPr>
+      </w:pPr>
+      <w:r>
+        <w:rPr>
+          <w:highlight w:val="magenta"/>
+        </w:rPr>
+        <w:t xml:space="preserve">  &lt;</w:t>
+      </w:r>
+      <w:proofErr w:type="gramStart"/>
+      <w:r>
+        <w:rPr>
+          <w:highlight w:val="magenta"/>
+        </w:rPr>
+        <w:t>h</w:t>
+      </w:r>
+      <w:proofErr w:type="gramEnd"/>
+      <w:r>
+        <w:rPr>
+          <w:highlight w:val="magenta"/>
+        </w:rPr>
+        <w:t>3&gt;Shooting photo&lt;/h3&gt;</w:t>
       </w:r>
     </w:p>
     <w:p>
@@ -2006,25 +2801,53 @@
         <w:rPr>
           <w:highlight w:val="magenta"/>
         </w:rPr>
-        <w:t>&lt;main&gt;</w:t>
-      </w:r>
-    </w:p>
-    <w:p>
-      <w:pPr>
-        <w:pStyle w:val="Paragraphedeliste"/>
-        <w:numPr>
-          <w:ilvl w:val="0"/>
-          <w:numId w:val="1"/>
-        </w:numPr>
-        <w:rPr>
-          <w:highlight w:val="magenta"/>
-        </w:rPr>
-      </w:pPr>
-      <w:r>
-        <w:rPr>
-          <w:highlight w:val="magenta"/>
-        </w:rPr>
-        <w:t xml:space="preserve">  &lt;section id="about"&gt;</w:t>
+        <w:t>&lt;</w:t>
+      </w:r>
+      <w:proofErr w:type="gramStart"/>
+      <w:r>
+        <w:rPr>
+          <w:highlight w:val="magenta"/>
+        </w:rPr>
+        <w:t>main</w:t>
+      </w:r>
+      <w:proofErr w:type="gramEnd"/>
+      <w:r>
+        <w:rPr>
+          <w:highlight w:val="magenta"/>
+        </w:rPr>
+        <w:t>&gt;</w:t>
+      </w:r>
+    </w:p>
+    <w:p>
+      <w:pPr>
+        <w:pStyle w:val="Paragraphedeliste"/>
+        <w:numPr>
+          <w:ilvl w:val="0"/>
+          <w:numId w:val="1"/>
+        </w:numPr>
+        <w:rPr>
+          <w:highlight w:val="magenta"/>
+        </w:rPr>
+      </w:pPr>
+      <w:r>
+        <w:rPr>
+          <w:highlight w:val="magenta"/>
+        </w:rPr>
+        <w:t xml:space="preserve">  &lt;</w:t>
+      </w:r>
+      <w:proofErr w:type="gramStart"/>
+      <w:r>
+        <w:rPr>
+          <w:highlight w:val="magenta"/>
+        </w:rPr>
+        <w:t>section</w:t>
+      </w:r>
+      <w:proofErr w:type="gramEnd"/>
+      <w:r>
+        <w:rPr>
+          <w:highlight w:val="magenta"/>
+        </w:rPr>
+        <w:t xml:space="preserve"> id="about"&gt;</w:t>
       </w:r>
     </w:p>
     <w:p>
@@ -2043,25 +2866,53 @@
           <w:highlight w:val="magenta"/>
         </w:rPr>
         <w:lastRenderedPageBreak/>
-        <w:t xml:space="preserve">    &lt;header&gt;</w:t>
-      </w:r>
-    </w:p>
-    <w:p>
-      <w:pPr>
-        <w:pStyle w:val="Paragraphedeliste"/>
-        <w:numPr>
-          <w:ilvl w:val="0"/>
-          <w:numId w:val="1"/>
-        </w:numPr>
-        <w:rPr>
-          <w:highlight w:val="magenta"/>
-        </w:rPr>
-      </w:pPr>
-      <w:r>
-        <w:rPr>
-          <w:highlight w:val="magenta"/>
-        </w:rPr>
-        <w:t xml:space="preserve">      &lt;h2&gt;À propos&lt;/h2&gt;</w:t>
+        <w:t xml:space="preserve">    &lt;</w:t>
+      </w:r>
+      <w:proofErr w:type="gramStart"/>
+      <w:r>
+        <w:rPr>
+          <w:highlight w:val="magenta"/>
+        </w:rPr>
+        <w:t>header</w:t>
+      </w:r>
+      <w:proofErr w:type="gramEnd"/>
+      <w:r>
+        <w:rPr>
+          <w:highlight w:val="magenta"/>
+        </w:rPr>
+        <w:t>&gt;</w:t>
+      </w:r>
+    </w:p>
+    <w:p>
+      <w:pPr>
+        <w:pStyle w:val="Paragraphedeliste"/>
+        <w:numPr>
+          <w:ilvl w:val="0"/>
+          <w:numId w:val="1"/>
+        </w:numPr>
+        <w:rPr>
+          <w:highlight w:val="magenta"/>
+        </w:rPr>
+      </w:pPr>
+      <w:r>
+        <w:rPr>
+          <w:highlight w:val="magenta"/>
+        </w:rPr>
+        <w:t xml:space="preserve">      &lt;</w:t>
+      </w:r>
+      <w:proofErr w:type="gramStart"/>
+      <w:r>
+        <w:rPr>
+          <w:highlight w:val="magenta"/>
+        </w:rPr>
+        <w:t>h</w:t>
+      </w:r>
+      <w:proofErr w:type="gramEnd"/>
+      <w:r>
+        <w:rPr>
+          <w:highlight w:val="magenta"/>
+        </w:rPr>
+        <w:t>2&gt;À propos&lt;/h2&gt;</w:t>
       </w:r>
     </w:p>
     <w:p>
@@ -2097,25 +2948,83 @@
         <w:rPr>
           <w:highlight w:val="magenta"/>
         </w:rPr>
-        <w:t xml:space="preserve">    &lt;div class="picture left"&gt;</w:t>
-      </w:r>
-    </w:p>
-    <w:p>
-      <w:pPr>
-        <w:pStyle w:val="Paragraphedeliste"/>
-        <w:numPr>
-          <w:ilvl w:val="0"/>
-          <w:numId w:val="1"/>
-        </w:numPr>
-        <w:rPr>
-          <w:highlight w:val="magenta"/>
-        </w:rPr>
-      </w:pPr>
-      <w:r>
-        <w:rPr>
-          <w:highlight w:val="magenta"/>
-        </w:rPr>
-        <w:t xml:space="preserve">      &lt;img src="./assets/images/nina_carducci.png" alt="Portrait de Nina Carducci" /&gt;</w:t>
+        <w:t xml:space="preserve">    &lt;</w:t>
+      </w:r>
+      <w:proofErr w:type="gramStart"/>
+      <w:r>
+        <w:rPr>
+          <w:highlight w:val="magenta"/>
+        </w:rPr>
+        <w:t>div</w:t>
+      </w:r>
+      <w:proofErr w:type="gramEnd"/>
+      <w:r>
+        <w:rPr>
+          <w:highlight w:val="magenta"/>
+        </w:rPr>
+        <w:t xml:space="preserve"> class="</w:t>
+      </w:r>
+      <w:proofErr w:type="spellStart"/>
+      <w:r>
+        <w:rPr>
+          <w:highlight w:val="magenta"/>
+        </w:rPr>
+        <w:t>picture</w:t>
+      </w:r>
+      <w:proofErr w:type="spellEnd"/>
+      <w:r>
+        <w:rPr>
+          <w:highlight w:val="magenta"/>
+        </w:rPr>
+        <w:t xml:space="preserve"> </w:t>
+      </w:r>
+      <w:proofErr w:type="spellStart"/>
+      <w:r>
+        <w:rPr>
+          <w:highlight w:val="magenta"/>
+        </w:rPr>
+        <w:t>left</w:t>
+      </w:r>
+      <w:proofErr w:type="spellEnd"/>
+      <w:r>
+        <w:rPr>
+          <w:highlight w:val="magenta"/>
+        </w:rPr>
+        <w:t>"&gt;</w:t>
+      </w:r>
+    </w:p>
+    <w:p>
+      <w:pPr>
+        <w:pStyle w:val="Paragraphedeliste"/>
+        <w:numPr>
+          <w:ilvl w:val="0"/>
+          <w:numId w:val="1"/>
+        </w:numPr>
+        <w:rPr>
+          <w:highlight w:val="magenta"/>
+        </w:rPr>
+      </w:pPr>
+      <w:r>
+        <w:rPr>
+          <w:highlight w:val="magenta"/>
+        </w:rPr>
+        <w:t xml:space="preserve">      &lt;</w:t>
+      </w:r>
+      <w:proofErr w:type="spellStart"/>
+      <w:proofErr w:type="gramStart"/>
+      <w:r>
+        <w:rPr>
+          <w:highlight w:val="magenta"/>
+        </w:rPr>
+        <w:t>img</w:t>
+      </w:r>
+      <w:proofErr w:type="spellEnd"/>
+      <w:proofErr w:type="gramEnd"/>
+      <w:r>
+        <w:rPr>
+          <w:highlight w:val="magenta"/>
+        </w:rPr>
+        <w:t xml:space="preserve"> src="./assets/images/nina_carducci.png" alt="Portrait de Nina Carducci" /&gt;</w:t>
       </w:r>
     </w:p>
     <w:p>
@@ -2151,61 +3060,131 @@
         <w:rPr>
           <w:highlight w:val="magenta"/>
         </w:rPr>
-        <w:t xml:space="preserve">    &lt;div id="about-me"&gt;</w:t>
-      </w:r>
-    </w:p>
-    <w:p>
-      <w:pPr>
-        <w:pStyle w:val="Paragraphedeliste"/>
-        <w:numPr>
-          <w:ilvl w:val="0"/>
-          <w:numId w:val="1"/>
-        </w:numPr>
-        <w:rPr>
-          <w:highlight w:val="magenta"/>
-        </w:rPr>
-      </w:pPr>
-      <w:r>
-        <w:rPr>
-          <w:highlight w:val="magenta"/>
-        </w:rPr>
-        <w:t xml:space="preserve">      &lt;h3&gt;A propos de moi&lt;/h3&gt;</w:t>
-      </w:r>
-    </w:p>
-    <w:p>
-      <w:pPr>
-        <w:pStyle w:val="Paragraphedeliste"/>
-        <w:numPr>
-          <w:ilvl w:val="0"/>
-          <w:numId w:val="1"/>
-        </w:numPr>
-        <w:rPr>
-          <w:highlight w:val="magenta"/>
-        </w:rPr>
-      </w:pPr>
-      <w:r>
-        <w:rPr>
-          <w:highlight w:val="magenta"/>
-        </w:rPr>
-        <w:t xml:space="preserve">      &lt;h4 class="about-me__introduction"&gt;Devenir photographe était pour moi une évidence...&lt;/h4&gt;</w:t>
-      </w:r>
-    </w:p>
-    <w:p>
-      <w:pPr>
-        <w:pStyle w:val="Paragraphedeliste"/>
-        <w:numPr>
-          <w:ilvl w:val="0"/>
-          <w:numId w:val="1"/>
-        </w:numPr>
-        <w:rPr>
-          <w:highlight w:val="magenta"/>
-        </w:rPr>
-      </w:pPr>
-      <w:r>
-        <w:rPr>
-          <w:highlight w:val="magenta"/>
-        </w:rPr>
-        <w:t xml:space="preserve">      &lt;p&gt;Nous passons notre vie à chercher le bonheur...&lt;/p&gt;</w:t>
+        <w:t xml:space="preserve">    &lt;</w:t>
+      </w:r>
+      <w:proofErr w:type="gramStart"/>
+      <w:r>
+        <w:rPr>
+          <w:highlight w:val="magenta"/>
+        </w:rPr>
+        <w:t>div</w:t>
+      </w:r>
+      <w:proofErr w:type="gramEnd"/>
+      <w:r>
+        <w:rPr>
+          <w:highlight w:val="magenta"/>
+        </w:rPr>
+        <w:t xml:space="preserve"> id="about-me"&gt;</w:t>
+      </w:r>
+    </w:p>
+    <w:p>
+      <w:pPr>
+        <w:pStyle w:val="Paragraphedeliste"/>
+        <w:numPr>
+          <w:ilvl w:val="0"/>
+          <w:numId w:val="1"/>
+        </w:numPr>
+        <w:rPr>
+          <w:highlight w:val="magenta"/>
+        </w:rPr>
+      </w:pPr>
+      <w:r>
+        <w:rPr>
+          <w:highlight w:val="magenta"/>
+        </w:rPr>
+        <w:t xml:space="preserve">      &lt;</w:t>
+      </w:r>
+      <w:proofErr w:type="gramStart"/>
+      <w:r>
+        <w:rPr>
+          <w:highlight w:val="magenta"/>
+        </w:rPr>
+        <w:t>h</w:t>
+      </w:r>
+      <w:proofErr w:type="gramEnd"/>
+      <w:r>
+        <w:rPr>
+          <w:highlight w:val="magenta"/>
+        </w:rPr>
+        <w:t>3&gt;A propos de moi&lt;/h3&gt;</w:t>
+      </w:r>
+    </w:p>
+    <w:p>
+      <w:pPr>
+        <w:pStyle w:val="Paragraphedeliste"/>
+        <w:numPr>
+          <w:ilvl w:val="0"/>
+          <w:numId w:val="1"/>
+        </w:numPr>
+        <w:rPr>
+          <w:highlight w:val="magenta"/>
+        </w:rPr>
+      </w:pPr>
+      <w:r>
+        <w:rPr>
+          <w:highlight w:val="magenta"/>
+        </w:rPr>
+        <w:t xml:space="preserve">      &lt;</w:t>
+      </w:r>
+      <w:proofErr w:type="gramStart"/>
+      <w:r>
+        <w:rPr>
+          <w:highlight w:val="magenta"/>
+        </w:rPr>
+        <w:t>h</w:t>
+      </w:r>
+      <w:proofErr w:type="gramEnd"/>
+      <w:r>
+        <w:rPr>
+          <w:highlight w:val="magenta"/>
+        </w:rPr>
+        <w:t>4 class="about-</w:t>
+      </w:r>
+      <w:proofErr w:type="spellStart"/>
+      <w:r>
+        <w:rPr>
+          <w:highlight w:val="magenta"/>
+        </w:rPr>
+        <w:t>me__introduction</w:t>
+      </w:r>
+      <w:proofErr w:type="spellEnd"/>
+      <w:r>
+        <w:rPr>
+          <w:highlight w:val="magenta"/>
+        </w:rPr>
+        <w:t>"&gt;Devenir photographe était pour moi une évidence...&lt;/h4&gt;</w:t>
+      </w:r>
+    </w:p>
+    <w:p>
+      <w:pPr>
+        <w:pStyle w:val="Paragraphedeliste"/>
+        <w:numPr>
+          <w:ilvl w:val="0"/>
+          <w:numId w:val="1"/>
+        </w:numPr>
+        <w:rPr>
+          <w:highlight w:val="magenta"/>
+        </w:rPr>
+      </w:pPr>
+      <w:r>
+        <w:rPr>
+          <w:highlight w:val="magenta"/>
+        </w:rPr>
+        <w:t xml:space="preserve">      &lt;</w:t>
+      </w:r>
+      <w:proofErr w:type="gramStart"/>
+      <w:r>
+        <w:rPr>
+          <w:highlight w:val="magenta"/>
+        </w:rPr>
+        <w:t>p</w:t>
+      </w:r>
+      <w:proofErr w:type="gramEnd"/>
+      <w:r>
+        <w:rPr>
+          <w:highlight w:val="magenta"/>
+        </w:rPr>
+        <w:t>&gt;Nous passons notre vie à chercher le bonheur...&lt;/p&gt;</w:t>
       </w:r>
     </w:p>
     <w:p>
@@ -2271,32 +3250,114 @@
         <w:rPr>
           <w:highlight w:val="magenta"/>
         </w:rPr>
-        <w:t xml:space="preserve">  &lt;!-- Répéter pour les autres blocs --&gt;</w:t>
-      </w:r>
-    </w:p>
-    <w:p>
-      <w:pPr>
-        <w:pStyle w:val="Paragraphedeliste"/>
-        <w:numPr>
-          <w:ilvl w:val="0"/>
-          <w:numId w:val="1"/>
-        </w:numPr>
-        <w:rPr>
-          <w:highlight w:val="magenta"/>
-        </w:rPr>
-      </w:pPr>
-      <w:r>
-        <w:rPr>
-          <w:highlight w:val="magenta"/>
-        </w:rPr>
-        <w:t xml:space="preserve">Maj des flèches et les indicateur de progresion dans carousel, </w:t>
-      </w:r>
-      <w:r>
-        <w:rPr>
-          <w:highlight w:val="magenta"/>
-        </w:rPr>
-        <w:t>background-color sur tags actives</w:t>
-      </w:r>
+        <w:t xml:space="preserve">  </w:t>
+      </w:r>
+      <w:proofErr w:type="gramStart"/>
+      <w:r>
+        <w:rPr>
+          <w:highlight w:val="magenta"/>
+        </w:rPr>
+        <w:t>&lt;!--</w:t>
+      </w:r>
+      <w:proofErr w:type="gramEnd"/>
+      <w:r>
+        <w:rPr>
+          <w:highlight w:val="magenta"/>
+        </w:rPr>
+        <w:t xml:space="preserve"> Répéter pour les autres blocs --&gt;</w:t>
+      </w:r>
+    </w:p>
+    <w:p>
+      <w:pPr>
+        <w:pStyle w:val="Paragraphedeliste"/>
+        <w:numPr>
+          <w:ilvl w:val="0"/>
+          <w:numId w:val="1"/>
+        </w:numPr>
+        <w:rPr>
+          <w:highlight w:val="magenta"/>
+        </w:rPr>
+      </w:pPr>
+      <w:r>
+        <w:rPr>
+          <w:highlight w:val="magenta"/>
+        </w:rPr>
+        <w:t xml:space="preserve">Maj des flèches et </w:t>
+      </w:r>
+      <w:proofErr w:type="gramStart"/>
+      <w:r>
+        <w:rPr>
+          <w:highlight w:val="magenta"/>
+        </w:rPr>
+        <w:t>les indicateur</w:t>
+      </w:r>
+      <w:proofErr w:type="gramEnd"/>
+      <w:r>
+        <w:rPr>
+          <w:highlight w:val="magenta"/>
+        </w:rPr>
+        <w:t xml:space="preserve"> de </w:t>
+      </w:r>
+      <w:proofErr w:type="spellStart"/>
+      <w:r>
+        <w:rPr>
+          <w:highlight w:val="magenta"/>
+        </w:rPr>
+        <w:t>progresion</w:t>
+      </w:r>
+      <w:proofErr w:type="spellEnd"/>
+      <w:r>
+        <w:rPr>
+          <w:highlight w:val="magenta"/>
+        </w:rPr>
+        <w:t xml:space="preserve"> dans </w:t>
+      </w:r>
+      <w:proofErr w:type="spellStart"/>
+      <w:r>
+        <w:rPr>
+          <w:highlight w:val="magenta"/>
+        </w:rPr>
+        <w:t>carousel</w:t>
+      </w:r>
+      <w:proofErr w:type="spellEnd"/>
+      <w:r>
+        <w:rPr>
+          <w:highlight w:val="magenta"/>
+        </w:rPr>
+        <w:t xml:space="preserve">, </w:t>
+      </w:r>
+      <w:r>
+        <w:rPr>
+          <w:highlight w:val="magenta"/>
+        </w:rPr>
+        <w:t>background-</w:t>
+      </w:r>
+      <w:proofErr w:type="spellStart"/>
+      <w:r>
+        <w:rPr>
+          <w:highlight w:val="magenta"/>
+        </w:rPr>
+        <w:t>color</w:t>
+      </w:r>
+      <w:proofErr w:type="spellEnd"/>
+      <w:r>
+        <w:rPr>
+          <w:highlight w:val="magenta"/>
+        </w:rPr>
+        <w:t xml:space="preserve"> sur tags actives</w:t>
+      </w:r>
+    </w:p>
+    <w:p>
+      <w:pPr>
+        <w:pStyle w:val="Paragraphedeliste"/>
+        <w:numPr>
+          <w:ilvl w:val="0"/>
+          <w:numId w:val="1"/>
+        </w:numPr>
+        <w:rPr>
+          <w:highlight w:val="magenta"/>
+        </w:rPr>
+      </w:pPr>
     </w:p>
     <w:p>
       <w:pPr>

--- a/Rapport .docx
+++ b/Rapport .docx
@@ -171,21 +171,7 @@
         <w:rPr>
           <w:highlight w:val="yellow"/>
         </w:rPr>
-        <w:t>&lt;</w:t>
-      </w:r>
-      <w:proofErr w:type="gramStart"/>
-      <w:r>
-        <w:rPr>
-          <w:highlight w:val="yellow"/>
-        </w:rPr>
-        <w:t>h</w:t>
-      </w:r>
-      <w:proofErr w:type="gramEnd"/>
-      <w:r>
-        <w:rPr>
-          <w:highlight w:val="yellow"/>
-        </w:rPr>
-        <w:t>3 class="</w:t>
+        <w:t>&lt;h3 class="</w:t>
       </w:r>
       <w:proofErr w:type="spellStart"/>
       <w:r>
@@ -270,21 +256,7 @@
         <w:rPr>
           <w:highlight w:val="yellow"/>
         </w:rPr>
-        <w:t>&lt;</w:t>
-      </w:r>
-      <w:proofErr w:type="gramStart"/>
-      <w:r>
-        <w:rPr>
-          <w:highlight w:val="yellow"/>
-        </w:rPr>
-        <w:t>h</w:t>
-      </w:r>
-      <w:proofErr w:type="gramEnd"/>
-      <w:r>
-        <w:rPr>
-          <w:highlight w:val="yellow"/>
-        </w:rPr>
-        <w:t>1 class="</w:t>
+        <w:t>&lt;h1 class="</w:t>
       </w:r>
       <w:proofErr w:type="spellStart"/>
       <w:r>
@@ -365,21 +337,7 @@
         <w:rPr>
           <w:highlight w:val="yellow"/>
         </w:rPr>
-        <w:t>&lt;</w:t>
-      </w:r>
-      <w:proofErr w:type="gramStart"/>
-      <w:r>
-        <w:rPr>
-          <w:highlight w:val="yellow"/>
-        </w:rPr>
-        <w:t>h</w:t>
-      </w:r>
-      <w:proofErr w:type="gramEnd"/>
-      <w:r>
-        <w:rPr>
-          <w:highlight w:val="yellow"/>
-        </w:rPr>
-        <w:t>3 class="about-me__</w:t>
+        <w:t>&lt;h3 class="about-me__</w:t>
       </w:r>
       <w:proofErr w:type="spellStart"/>
       <w:r>
@@ -411,21 +369,7 @@
         <w:rPr>
           <w:highlight w:val="yellow"/>
         </w:rPr>
-        <w:t>&lt;</w:t>
-      </w:r>
-      <w:proofErr w:type="gramStart"/>
-      <w:r>
-        <w:rPr>
-          <w:highlight w:val="yellow"/>
-        </w:rPr>
-        <w:t>h</w:t>
-      </w:r>
-      <w:proofErr w:type="gramEnd"/>
-      <w:r>
-        <w:rPr>
-          <w:highlight w:val="yellow"/>
-        </w:rPr>
-        <w:t>3 class="</w:t>
+        <w:t>&lt;h3 class="</w:t>
       </w:r>
       <w:proofErr w:type="spellStart"/>
       <w:r>
@@ -457,21 +401,7 @@
         <w:rPr>
           <w:highlight w:val="yellow"/>
         </w:rPr>
-        <w:t>&lt;</w:t>
-      </w:r>
-      <w:proofErr w:type="gramStart"/>
-      <w:r>
-        <w:rPr>
-          <w:highlight w:val="yellow"/>
-        </w:rPr>
-        <w:t>h</w:t>
-      </w:r>
-      <w:proofErr w:type="gramEnd"/>
-      <w:r>
-        <w:rPr>
-          <w:highlight w:val="yellow"/>
-        </w:rPr>
-        <w:t>3 class="</w:t>
+        <w:t>&lt;h3 class="</w:t>
       </w:r>
       <w:proofErr w:type="spellStart"/>
       <w:r>
@@ -503,35 +433,7 @@
         <w:rPr>
           <w:highlight w:val="yellow"/>
         </w:rPr>
-        <w:t>&lt;</w:t>
-      </w:r>
-      <w:proofErr w:type="gramStart"/>
-      <w:r>
-        <w:rPr>
-          <w:highlight w:val="yellow"/>
-        </w:rPr>
-        <w:t>h</w:t>
-      </w:r>
-      <w:proofErr w:type="gramEnd"/>
-      <w:r>
-        <w:rPr>
-          <w:highlight w:val="yellow"/>
-        </w:rPr>
-        <w:t>3&gt;Une question ? Une demande de devis</w:t>
-      </w:r>
-      <w:proofErr w:type="gramStart"/>
-      <w:r>
-        <w:rPr>
-          <w:highlight w:val="yellow"/>
-        </w:rPr>
-        <w:t xml:space="preserve"> ?&lt;</w:t>
-      </w:r>
-      <w:proofErr w:type="gramEnd"/>
-      <w:r>
-        <w:rPr>
-          <w:highlight w:val="yellow"/>
-        </w:rPr>
-        <w:t>/h3&gt;</w:t>
+        <w:t>&lt;h3&gt;Une question ? Une demande de devis ?&lt;/h3&gt;</w:t>
       </w:r>
     </w:p>
     <w:p>
@@ -767,21 +669,7 @@
               <w:rPr>
                 <w:highlight w:val="yellow"/>
               </w:rPr>
-              <w:t>&lt;</w:t>
-            </w:r>
-            <w:proofErr w:type="gramStart"/>
-            <w:r>
-              <w:rPr>
-                <w:highlight w:val="yellow"/>
-              </w:rPr>
-              <w:t>h</w:t>
-            </w:r>
-            <w:proofErr w:type="gramEnd"/>
-            <w:r>
-              <w:rPr>
-                <w:highlight w:val="yellow"/>
-              </w:rPr>
-              <w:t>1&gt;</w:t>
+              <w:t>&lt;h1&gt;</w:t>
             </w:r>
           </w:p>
         </w:tc>
@@ -836,21 +724,7 @@
               <w:rPr>
                 <w:highlight w:val="yellow"/>
               </w:rPr>
-              <w:t>&lt;</w:t>
-            </w:r>
-            <w:proofErr w:type="gramStart"/>
-            <w:r>
-              <w:rPr>
-                <w:highlight w:val="yellow"/>
-              </w:rPr>
-              <w:t>h</w:t>
-            </w:r>
-            <w:proofErr w:type="gramEnd"/>
-            <w:r>
-              <w:rPr>
-                <w:highlight w:val="yellow"/>
-              </w:rPr>
-              <w:t>2&gt;</w:t>
+              <w:t>&lt;h2&gt;</w:t>
             </w:r>
           </w:p>
         </w:tc>
@@ -905,21 +779,7 @@
               <w:rPr>
                 <w:highlight w:val="yellow"/>
               </w:rPr>
-              <w:t>&lt;</w:t>
-            </w:r>
-            <w:proofErr w:type="gramStart"/>
-            <w:r>
-              <w:rPr>
-                <w:highlight w:val="yellow"/>
-              </w:rPr>
-              <w:t>h</w:t>
-            </w:r>
-            <w:proofErr w:type="gramEnd"/>
-            <w:r>
-              <w:rPr>
-                <w:highlight w:val="yellow"/>
-              </w:rPr>
-              <w:t>2&gt;</w:t>
+              <w:t>&lt;h2&gt;</w:t>
             </w:r>
           </w:p>
         </w:tc>
@@ -974,21 +834,7 @@
               <w:rPr>
                 <w:highlight w:val="yellow"/>
               </w:rPr>
-              <w:t>&lt;</w:t>
-            </w:r>
-            <w:proofErr w:type="gramStart"/>
-            <w:r>
-              <w:rPr>
-                <w:highlight w:val="yellow"/>
-              </w:rPr>
-              <w:t>h</w:t>
-            </w:r>
-            <w:proofErr w:type="gramEnd"/>
-            <w:r>
-              <w:rPr>
-                <w:highlight w:val="yellow"/>
-              </w:rPr>
-              <w:t>2&gt;</w:t>
+              <w:t>&lt;h2&gt;</w:t>
             </w:r>
           </w:p>
         </w:tc>
@@ -1043,21 +889,7 @@
               <w:rPr>
                 <w:highlight w:val="yellow"/>
               </w:rPr>
-              <w:t>&lt;</w:t>
-            </w:r>
-            <w:proofErr w:type="gramStart"/>
-            <w:r>
-              <w:rPr>
-                <w:highlight w:val="yellow"/>
-              </w:rPr>
-              <w:t>h</w:t>
-            </w:r>
-            <w:proofErr w:type="gramEnd"/>
-            <w:r>
-              <w:rPr>
-                <w:highlight w:val="yellow"/>
-              </w:rPr>
-              <w:t>2&gt;</w:t>
+              <w:t>&lt;h2&gt;</w:t>
             </w:r>
           </w:p>
         </w:tc>
@@ -1112,21 +944,7 @@
               <w:rPr>
                 <w:highlight w:val="yellow"/>
               </w:rPr>
-              <w:t>&lt;</w:t>
-            </w:r>
-            <w:proofErr w:type="gramStart"/>
-            <w:r>
-              <w:rPr>
-                <w:highlight w:val="yellow"/>
-              </w:rPr>
-              <w:t>h</w:t>
-            </w:r>
-            <w:proofErr w:type="gramEnd"/>
-            <w:r>
-              <w:rPr>
-                <w:highlight w:val="yellow"/>
-              </w:rPr>
-              <w:t>3&gt;</w:t>
+              <w:t>&lt;h3&gt;</w:t>
             </w:r>
           </w:p>
         </w:tc>
@@ -1181,21 +999,7 @@
               <w:rPr>
                 <w:highlight w:val="yellow"/>
               </w:rPr>
-              <w:t>&lt;</w:t>
-            </w:r>
-            <w:proofErr w:type="gramStart"/>
-            <w:r>
-              <w:rPr>
-                <w:highlight w:val="yellow"/>
-              </w:rPr>
-              <w:t>h</w:t>
-            </w:r>
-            <w:proofErr w:type="gramEnd"/>
-            <w:r>
-              <w:rPr>
-                <w:highlight w:val="yellow"/>
-              </w:rPr>
-              <w:t>1&gt; dans citations</w:t>
+              <w:t>&lt;h1&gt; dans citations</w:t>
             </w:r>
           </w:p>
         </w:tc>
@@ -1304,21 +1108,7 @@
         <w:rPr>
           <w:highlight w:val="yellow"/>
         </w:rPr>
-        <w:t>&lt;</w:t>
-      </w:r>
-      <w:proofErr w:type="gramStart"/>
-      <w:r>
-        <w:rPr>
-          <w:highlight w:val="yellow"/>
-        </w:rPr>
-        <w:t>h</w:t>
-      </w:r>
-      <w:proofErr w:type="gramEnd"/>
-      <w:r>
-        <w:rPr>
-          <w:highlight w:val="yellow"/>
-        </w:rPr>
-        <w:t>1 class="</w:t>
+        <w:t>&lt;h1 class="</w:t>
       </w:r>
       <w:proofErr w:type="spellStart"/>
       <w:r>
@@ -1446,21 +1236,7 @@
         <w:rPr>
           <w:highlight w:val="yellow"/>
         </w:rPr>
-        <w:t>&lt;</w:t>
-      </w:r>
-      <w:proofErr w:type="gramStart"/>
-      <w:r>
-        <w:rPr>
-          <w:highlight w:val="yellow"/>
-        </w:rPr>
-        <w:t>p</w:t>
-      </w:r>
-      <w:proofErr w:type="gramEnd"/>
-      <w:r>
-        <w:rPr>
-          <w:highlight w:val="yellow"/>
-        </w:rPr>
-        <w:t xml:space="preserve"> class="</w:t>
+        <w:t>&lt;p class="</w:t>
       </w:r>
       <w:proofErr w:type="spellStart"/>
       <w:r>
@@ -1534,21 +1310,7 @@
         <w:rPr>
           <w:highlight w:val="yellow"/>
         </w:rPr>
-        <w:t>&lt;</w:t>
-      </w:r>
-      <w:proofErr w:type="gramStart"/>
-      <w:r>
-        <w:rPr>
-          <w:highlight w:val="yellow"/>
-        </w:rPr>
-        <w:t>h</w:t>
-      </w:r>
-      <w:proofErr w:type="gramEnd"/>
-      <w:r>
-        <w:rPr>
-          <w:highlight w:val="yellow"/>
-        </w:rPr>
-        <w:t>1 class="</w:t>
+        <w:t>&lt;h1 class="</w:t>
       </w:r>
       <w:proofErr w:type="spellStart"/>
       <w:r>
@@ -1576,51 +1338,29 @@
           <w:highlight w:val="yellow"/>
         </w:rPr>
       </w:pPr>
-      <w:proofErr w:type="gramStart"/>
-      <w:r>
-        <w:rPr>
-          <w:highlight w:val="yellow"/>
-        </w:rPr>
-        <w:t>&lt;!--</w:t>
-      </w:r>
-      <w:proofErr w:type="gramEnd"/>
-      <w:r>
-        <w:rPr>
-          <w:highlight w:val="yellow"/>
-        </w:rPr>
-        <w:t xml:space="preserve"> Section À propos --&gt;</w:t>
-      </w:r>
-    </w:p>
-    <w:p>
-      <w:pPr>
-        <w:pStyle w:val="Paragraphedeliste"/>
-        <w:numPr>
-          <w:ilvl w:val="0"/>
-          <w:numId w:val="1"/>
-        </w:numPr>
-        <w:rPr>
-          <w:highlight w:val="yellow"/>
-        </w:rPr>
-      </w:pPr>
-      <w:r>
-        <w:rPr>
-          <w:highlight w:val="yellow"/>
-        </w:rPr>
-        <w:t>&lt;</w:t>
-      </w:r>
-      <w:proofErr w:type="gramStart"/>
-      <w:r>
-        <w:rPr>
-          <w:highlight w:val="yellow"/>
-        </w:rPr>
-        <w:t>h</w:t>
-      </w:r>
-      <w:proofErr w:type="gramEnd"/>
-      <w:r>
-        <w:rPr>
-          <w:highlight w:val="yellow"/>
-        </w:rPr>
-        <w:t>2 class="about-me__</w:t>
+      <w:r>
+        <w:rPr>
+          <w:highlight w:val="yellow"/>
+        </w:rPr>
+        <w:t>&lt;!-- Section À propos --&gt;</w:t>
+      </w:r>
+    </w:p>
+    <w:p>
+      <w:pPr>
+        <w:pStyle w:val="Paragraphedeliste"/>
+        <w:numPr>
+          <w:ilvl w:val="0"/>
+          <w:numId w:val="1"/>
+        </w:numPr>
+        <w:rPr>
+          <w:highlight w:val="yellow"/>
+        </w:rPr>
+      </w:pPr>
+      <w:r>
+        <w:rPr>
+          <w:highlight w:val="yellow"/>
+        </w:rPr>
+        <w:t>&lt;h2 class="about-me__</w:t>
       </w:r>
       <w:proofErr w:type="spellStart"/>
       <w:r>
@@ -1660,51 +1400,29 @@
           <w:highlight w:val="yellow"/>
         </w:rPr>
       </w:pPr>
-      <w:proofErr w:type="gramStart"/>
-      <w:r>
-        <w:rPr>
-          <w:highlight w:val="yellow"/>
-        </w:rPr>
-        <w:t>&lt;!--</w:t>
-      </w:r>
-      <w:proofErr w:type="gramEnd"/>
-      <w:r>
-        <w:rPr>
-          <w:highlight w:val="yellow"/>
-        </w:rPr>
-        <w:t xml:space="preserve"> Portfolio --&gt;</w:t>
-      </w:r>
-    </w:p>
-    <w:p>
-      <w:pPr>
-        <w:pStyle w:val="Paragraphedeliste"/>
-        <w:numPr>
-          <w:ilvl w:val="0"/>
-          <w:numId w:val="1"/>
-        </w:numPr>
-        <w:rPr>
-          <w:highlight w:val="yellow"/>
-        </w:rPr>
-      </w:pPr>
-      <w:r>
-        <w:rPr>
-          <w:highlight w:val="yellow"/>
-        </w:rPr>
-        <w:t>&lt;</w:t>
-      </w:r>
-      <w:proofErr w:type="gramStart"/>
-      <w:r>
-        <w:rPr>
-          <w:highlight w:val="yellow"/>
-        </w:rPr>
-        <w:t>h</w:t>
-      </w:r>
-      <w:proofErr w:type="gramEnd"/>
-      <w:r>
-        <w:rPr>
-          <w:highlight w:val="yellow"/>
-        </w:rPr>
-        <w:t>2 class="</w:t>
+      <w:r>
+        <w:rPr>
+          <w:highlight w:val="yellow"/>
+        </w:rPr>
+        <w:t>&lt;!-- Portfolio --&gt;</w:t>
+      </w:r>
+    </w:p>
+    <w:p>
+      <w:pPr>
+        <w:pStyle w:val="Paragraphedeliste"/>
+        <w:numPr>
+          <w:ilvl w:val="0"/>
+          <w:numId w:val="1"/>
+        </w:numPr>
+        <w:rPr>
+          <w:highlight w:val="yellow"/>
+        </w:rPr>
+      </w:pPr>
+      <w:r>
+        <w:rPr>
+          <w:highlight w:val="yellow"/>
+        </w:rPr>
+        <w:t>&lt;h2 class="</w:t>
       </w:r>
       <w:proofErr w:type="spellStart"/>
       <w:r>
@@ -1744,51 +1462,29 @@
           <w:highlight w:val="yellow"/>
         </w:rPr>
       </w:pPr>
-      <w:proofErr w:type="gramStart"/>
-      <w:r>
-        <w:rPr>
-          <w:highlight w:val="yellow"/>
-        </w:rPr>
-        <w:t>&lt;!--</w:t>
-      </w:r>
-      <w:proofErr w:type="gramEnd"/>
-      <w:r>
-        <w:rPr>
-          <w:highlight w:val="yellow"/>
-        </w:rPr>
-        <w:t xml:space="preserve"> Services --&gt;</w:t>
-      </w:r>
-    </w:p>
-    <w:p>
-      <w:pPr>
-        <w:pStyle w:val="Paragraphedeliste"/>
-        <w:numPr>
-          <w:ilvl w:val="0"/>
-          <w:numId w:val="1"/>
-        </w:numPr>
-        <w:rPr>
-          <w:highlight w:val="yellow"/>
-        </w:rPr>
-      </w:pPr>
-      <w:r>
-        <w:rPr>
-          <w:highlight w:val="yellow"/>
-        </w:rPr>
-        <w:t>&lt;</w:t>
-      </w:r>
-      <w:proofErr w:type="gramStart"/>
-      <w:r>
-        <w:rPr>
-          <w:highlight w:val="yellow"/>
-        </w:rPr>
-        <w:t>h</w:t>
-      </w:r>
-      <w:proofErr w:type="gramEnd"/>
-      <w:r>
-        <w:rPr>
-          <w:highlight w:val="yellow"/>
-        </w:rPr>
-        <w:t>2 class="</w:t>
+      <w:r>
+        <w:rPr>
+          <w:highlight w:val="yellow"/>
+        </w:rPr>
+        <w:t>&lt;!-- Services --&gt;</w:t>
+      </w:r>
+    </w:p>
+    <w:p>
+      <w:pPr>
+        <w:pStyle w:val="Paragraphedeliste"/>
+        <w:numPr>
+          <w:ilvl w:val="0"/>
+          <w:numId w:val="1"/>
+        </w:numPr>
+        <w:rPr>
+          <w:highlight w:val="yellow"/>
+        </w:rPr>
+      </w:pPr>
+      <w:r>
+        <w:rPr>
+          <w:highlight w:val="yellow"/>
+        </w:rPr>
+        <w:t>&lt;h2 class="</w:t>
       </w:r>
       <w:proofErr w:type="spellStart"/>
       <w:r>
@@ -1820,187 +1516,109 @@
         <w:rPr>
           <w:highlight w:val="yellow"/>
         </w:rPr>
-        <w:t>&lt;</w:t>
-      </w:r>
-      <w:proofErr w:type="gramStart"/>
-      <w:r>
-        <w:rPr>
-          <w:highlight w:val="yellow"/>
-        </w:rPr>
-        <w:t>h</w:t>
-      </w:r>
-      <w:proofErr w:type="gramEnd"/>
-      <w:r>
-        <w:rPr>
-          <w:highlight w:val="yellow"/>
-        </w:rPr>
-        <w:t>3&gt;Shooting photo&lt;/h3&gt;</w:t>
-      </w:r>
-    </w:p>
-    <w:p>
-      <w:pPr>
-        <w:pStyle w:val="Paragraphedeliste"/>
-        <w:numPr>
-          <w:ilvl w:val="0"/>
-          <w:numId w:val="1"/>
-        </w:numPr>
-        <w:rPr>
-          <w:highlight w:val="yellow"/>
-        </w:rPr>
-      </w:pPr>
-      <w:r>
-        <w:rPr>
-          <w:highlight w:val="yellow"/>
-        </w:rPr>
-        <w:t>&lt;</w:t>
-      </w:r>
-      <w:proofErr w:type="gramStart"/>
-      <w:r>
-        <w:rPr>
-          <w:highlight w:val="yellow"/>
-        </w:rPr>
-        <w:t>h</w:t>
-      </w:r>
-      <w:proofErr w:type="gramEnd"/>
-      <w:r>
-        <w:rPr>
-          <w:highlight w:val="yellow"/>
-        </w:rPr>
-        <w:t>3&gt;Retouches&lt;/h3&gt;</w:t>
-      </w:r>
-    </w:p>
-    <w:p>
-      <w:pPr>
-        <w:pStyle w:val="Paragraphedeliste"/>
-        <w:numPr>
-          <w:ilvl w:val="0"/>
-          <w:numId w:val="1"/>
-        </w:numPr>
-        <w:rPr>
-          <w:highlight w:val="yellow"/>
-        </w:rPr>
-      </w:pPr>
-      <w:r>
-        <w:rPr>
-          <w:highlight w:val="yellow"/>
-        </w:rPr>
-        <w:t>&lt;</w:t>
-      </w:r>
-      <w:proofErr w:type="gramStart"/>
-      <w:r>
-        <w:rPr>
-          <w:highlight w:val="yellow"/>
-        </w:rPr>
-        <w:t>h</w:t>
-      </w:r>
-      <w:proofErr w:type="gramEnd"/>
-      <w:r>
-        <w:rPr>
-          <w:highlight w:val="yellow"/>
-        </w:rPr>
-        <w:t>3&gt;Album photos&lt;/h3&gt;</w:t>
-      </w:r>
-    </w:p>
-    <w:p>
-      <w:pPr>
-        <w:pStyle w:val="Paragraphedeliste"/>
-        <w:numPr>
-          <w:ilvl w:val="0"/>
-          <w:numId w:val="1"/>
-        </w:numPr>
-        <w:rPr>
-          <w:highlight w:val="yellow"/>
-        </w:rPr>
-      </w:pPr>
-      <w:proofErr w:type="gramStart"/>
-      <w:r>
-        <w:rPr>
-          <w:highlight w:val="yellow"/>
-        </w:rPr>
-        <w:t>&lt;!--</w:t>
-      </w:r>
-      <w:proofErr w:type="gramEnd"/>
-      <w:r>
-        <w:rPr>
-          <w:highlight w:val="yellow"/>
-        </w:rPr>
-        <w:t xml:space="preserve"> Contact --&gt;</w:t>
-      </w:r>
-    </w:p>
-    <w:p>
-      <w:pPr>
-        <w:pStyle w:val="Paragraphedeliste"/>
-        <w:numPr>
-          <w:ilvl w:val="0"/>
-          <w:numId w:val="1"/>
-        </w:numPr>
-        <w:rPr>
-          <w:highlight w:val="yellow"/>
-        </w:rPr>
-      </w:pPr>
-      <w:r>
-        <w:rPr>
-          <w:highlight w:val="yellow"/>
-        </w:rPr>
-        <w:t>&lt;</w:t>
-      </w:r>
-      <w:proofErr w:type="gramStart"/>
-      <w:r>
-        <w:rPr>
-          <w:highlight w:val="yellow"/>
-        </w:rPr>
-        <w:t>h</w:t>
-      </w:r>
-      <w:proofErr w:type="gramEnd"/>
-      <w:r>
-        <w:rPr>
-          <w:highlight w:val="yellow"/>
-        </w:rPr>
-        <w:t>2&gt;Une question ? Une demande de devis</w:t>
-      </w:r>
-      <w:proofErr w:type="gramStart"/>
-      <w:r>
-        <w:rPr>
-          <w:highlight w:val="yellow"/>
-        </w:rPr>
-        <w:t xml:space="preserve"> ?&lt;</w:t>
-      </w:r>
-      <w:proofErr w:type="gramEnd"/>
-      <w:r>
-        <w:rPr>
-          <w:highlight w:val="yellow"/>
-        </w:rPr>
-        <w:t>/h2&gt;</w:t>
-      </w:r>
-    </w:p>
-    <w:p>
-      <w:pPr>
-        <w:pStyle w:val="Paragraphedeliste"/>
-        <w:numPr>
-          <w:ilvl w:val="0"/>
-          <w:numId w:val="1"/>
-        </w:numPr>
-        <w:rPr>
-          <w:highlight w:val="magenta"/>
-        </w:rPr>
-      </w:pPr>
-      <w:r>
-        <w:rPr>
-          <w:highlight w:val="magenta"/>
+        <w:t>&lt;h3&gt;Shooting photo&lt;/h3&gt;</w:t>
+      </w:r>
+    </w:p>
+    <w:p>
+      <w:pPr>
+        <w:pStyle w:val="Paragraphedeliste"/>
+        <w:numPr>
+          <w:ilvl w:val="0"/>
+          <w:numId w:val="1"/>
+        </w:numPr>
+        <w:rPr>
+          <w:highlight w:val="yellow"/>
+        </w:rPr>
+      </w:pPr>
+      <w:r>
+        <w:rPr>
+          <w:highlight w:val="yellow"/>
+        </w:rPr>
+        <w:t>&lt;h3&gt;Retouches&lt;/h3&gt;</w:t>
+      </w:r>
+    </w:p>
+    <w:p>
+      <w:pPr>
+        <w:pStyle w:val="Paragraphedeliste"/>
+        <w:numPr>
+          <w:ilvl w:val="0"/>
+          <w:numId w:val="1"/>
+        </w:numPr>
+        <w:rPr>
+          <w:highlight w:val="yellow"/>
+        </w:rPr>
+      </w:pPr>
+      <w:r>
+        <w:rPr>
+          <w:highlight w:val="yellow"/>
+        </w:rPr>
+        <w:t>&lt;h3&gt;Album photos&lt;/h3&gt;</w:t>
+      </w:r>
+    </w:p>
+    <w:p>
+      <w:pPr>
+        <w:pStyle w:val="Paragraphedeliste"/>
+        <w:numPr>
+          <w:ilvl w:val="0"/>
+          <w:numId w:val="1"/>
+        </w:numPr>
+        <w:rPr>
+          <w:highlight w:val="yellow"/>
+        </w:rPr>
+      </w:pPr>
+      <w:r>
+        <w:rPr>
+          <w:highlight w:val="yellow"/>
+        </w:rPr>
+        <w:t>&lt;!-- Contact --&gt;</w:t>
+      </w:r>
+    </w:p>
+    <w:p>
+      <w:pPr>
+        <w:pStyle w:val="Paragraphedeliste"/>
+        <w:numPr>
+          <w:ilvl w:val="0"/>
+          <w:numId w:val="1"/>
+        </w:numPr>
+        <w:rPr>
+          <w:highlight w:val="yellow"/>
+        </w:rPr>
+      </w:pPr>
+      <w:r>
+        <w:rPr>
+          <w:highlight w:val="yellow"/>
+        </w:rPr>
+        <w:t>&lt;h2&gt;Une question ? Une demande de devis ?&lt;/h2&gt;</w:t>
+      </w:r>
+    </w:p>
+    <w:p>
+      <w:pPr>
+        <w:pStyle w:val="Paragraphedeliste"/>
+        <w:numPr>
+          <w:ilvl w:val="0"/>
+          <w:numId w:val="1"/>
+        </w:numPr>
+        <w:rPr>
+          <w:highlight w:val="green"/>
+        </w:rPr>
+      </w:pPr>
+      <w:r>
+        <w:rPr>
+          <w:highlight w:val="green"/>
         </w:rPr>
         <w:t xml:space="preserve">Changements </w:t>
       </w:r>
       <w:proofErr w:type="spellStart"/>
       <w:r>
         <w:rPr>
-          <w:highlight w:val="magenta"/>
+          <w:highlight w:val="green"/>
         </w:rPr>
         <w:t>semantiques</w:t>
       </w:r>
       <w:proofErr w:type="spellEnd"/>
       <w:r>
         <w:rPr>
-          <w:highlight w:val="magenta"/>
+          <w:highlight w:val="green"/>
         </w:rPr>
         <w:t> :</w:t>
       </w:r>
@@ -2010,12 +1628,12 @@
         <w:pStyle w:val="Paragraphedeliste"/>
         <w:ind w:left="1069"/>
         <w:rPr>
-          <w:highlight w:val="magenta"/>
-        </w:rPr>
-      </w:pPr>
-      <w:r>
-        <w:rPr>
-          <w:highlight w:val="magenta"/>
+          <w:highlight w:val="green"/>
+        </w:rPr>
+      </w:pPr>
+      <w:r>
+        <w:rPr>
+          <w:highlight w:val="green"/>
         </w:rPr>
         <w:t xml:space="preserve">Voici une </w:t>
       </w:r>
@@ -2023,13 +1641,13 @@
         <w:rPr>
           <w:b/>
           <w:bCs/>
-          <w:highlight w:val="magenta"/>
+          <w:highlight w:val="green"/>
         </w:rPr>
         <w:t>amélioration sémantique</w:t>
       </w:r>
       <w:r>
         <w:rPr>
-          <w:highlight w:val="magenta"/>
+          <w:highlight w:val="green"/>
         </w:rPr>
         <w:t xml:space="preserve"> de ta structure HTML en ajoutant les balises appropriées comme &lt;main&gt;, &lt;section&gt;, &lt;article&gt;, et &lt;header&gt;. Cela aidera à :</w:t>
       </w:r>
@@ -2042,34 +1660,26 @@
           <w:numId w:val="1"/>
         </w:numPr>
         <w:rPr>
-          <w:highlight w:val="magenta"/>
-        </w:rPr>
-      </w:pPr>
-      <w:proofErr w:type="gramStart"/>
-      <w:r>
-        <w:rPr>
-          <w:highlight w:val="magenta"/>
-        </w:rPr>
-        <w:t>améliorer</w:t>
-      </w:r>
-      <w:proofErr w:type="gramEnd"/>
-      <w:r>
-        <w:rPr>
-          <w:highlight w:val="magenta"/>
-        </w:rPr>
-        <w:t xml:space="preserve"> l’</w:t>
+          <w:highlight w:val="green"/>
+        </w:rPr>
+      </w:pPr>
+      <w:r>
+        <w:rPr>
+          <w:highlight w:val="green"/>
+        </w:rPr>
+        <w:t>améliorer l’</w:t>
       </w:r>
       <w:r>
         <w:rPr>
           <w:b/>
           <w:bCs/>
-          <w:highlight w:val="magenta"/>
+          <w:highlight w:val="green"/>
         </w:rPr>
         <w:t>accessibilité</w:t>
       </w:r>
       <w:r>
         <w:rPr>
-          <w:highlight w:val="magenta"/>
+          <w:highlight w:val="green"/>
         </w:rPr>
         <w:t xml:space="preserve"> (lecteurs d’écran),</w:t>
       </w:r>
@@ -2082,34 +1692,26 @@
           <w:numId w:val="1"/>
         </w:numPr>
         <w:rPr>
-          <w:highlight w:val="magenta"/>
-        </w:rPr>
-      </w:pPr>
-      <w:proofErr w:type="gramStart"/>
-      <w:r>
-        <w:rPr>
-          <w:highlight w:val="magenta"/>
-        </w:rPr>
-        <w:t>renforcer</w:t>
-      </w:r>
-      <w:proofErr w:type="gramEnd"/>
-      <w:r>
-        <w:rPr>
-          <w:highlight w:val="magenta"/>
-        </w:rPr>
-        <w:t xml:space="preserve"> la </w:t>
+          <w:highlight w:val="green"/>
+        </w:rPr>
+      </w:pPr>
+      <w:r>
+        <w:rPr>
+          <w:highlight w:val="green"/>
+        </w:rPr>
+        <w:t xml:space="preserve">renforcer la </w:t>
       </w:r>
       <w:r>
         <w:rPr>
           <w:b/>
           <w:bCs/>
-          <w:highlight w:val="magenta"/>
+          <w:highlight w:val="green"/>
         </w:rPr>
         <w:t>compréhension par les moteurs de recherche</w:t>
       </w:r>
       <w:r>
         <w:rPr>
-          <w:highlight w:val="magenta"/>
+          <w:highlight w:val="green"/>
         </w:rPr>
         <w:t xml:space="preserve"> (SEO),</w:t>
       </w:r>
@@ -2122,38 +1724,30 @@
           <w:numId w:val="1"/>
         </w:numPr>
         <w:rPr>
-          <w:highlight w:val="magenta"/>
-        </w:rPr>
-      </w:pPr>
-      <w:proofErr w:type="gramStart"/>
-      <w:r>
-        <w:rPr>
-          <w:highlight w:val="magenta"/>
-        </w:rPr>
-        <w:t>et</w:t>
-      </w:r>
-      <w:proofErr w:type="gramEnd"/>
-      <w:r>
-        <w:rPr>
-          <w:highlight w:val="magenta"/>
-        </w:rPr>
-        <w:t xml:space="preserve"> structurer clairement ton contenu.</w:t>
-      </w:r>
-    </w:p>
-    <w:p>
-      <w:pPr>
-        <w:pStyle w:val="Paragraphedeliste"/>
-        <w:numPr>
-          <w:ilvl w:val="0"/>
-          <w:numId w:val="1"/>
-        </w:numPr>
-        <w:rPr>
-          <w:highlight w:val="magenta"/>
-        </w:rPr>
-      </w:pPr>
-      <w:r>
-        <w:rPr>
-          <w:highlight w:val="magenta"/>
+          <w:highlight w:val="green"/>
+        </w:rPr>
+      </w:pPr>
+      <w:r>
+        <w:rPr>
+          <w:highlight w:val="green"/>
+        </w:rPr>
+        <w:t>et structurer clairement ton contenu.</w:t>
+      </w:r>
+    </w:p>
+    <w:p>
+      <w:pPr>
+        <w:pStyle w:val="Paragraphedeliste"/>
+        <w:numPr>
+          <w:ilvl w:val="0"/>
+          <w:numId w:val="1"/>
+        </w:numPr>
+        <w:rPr>
+          <w:highlight w:val="green"/>
+        </w:rPr>
+      </w:pPr>
+      <w:r>
+        <w:rPr>
+          <w:highlight w:val="green"/>
         </w:rPr>
         <w:pict w14:anchorId="51EAE3A8">
           <v:rect id="_x0000_i1074" style="width:0;height:1.5pt" o:hralign="center" o:hrstd="t" o:hr="t" fillcolor="#a0a0a0" stroked="f"/>
@@ -2170,7 +1764,7 @@
         <w:rPr>
           <w:b/>
           <w:bCs/>
-          <w:highlight w:val="magenta"/>
+          <w:highlight w:val="green"/>
         </w:rPr>
       </w:pPr>
       <w:r>
@@ -2178,7 +1772,7 @@
           <w:rFonts w:ascii="Segoe UI Emoji" w:hAnsi="Segoe UI Emoji" w:cs="Segoe UI Emoji"/>
           <w:b/>
           <w:bCs/>
-          <w:highlight w:val="magenta"/>
+          <w:highlight w:val="green"/>
         </w:rPr>
         <w:t>✅</w:t>
       </w:r>
@@ -2186,7 +1780,7 @@
         <w:rPr>
           <w:b/>
           <w:bCs/>
-          <w:highlight w:val="magenta"/>
+          <w:highlight w:val="green"/>
         </w:rPr>
         <w:t xml:space="preserve"> Résumé des modifications à faire :</w:t>
       </w:r>
@@ -2201,14 +1795,14 @@
         <w:rPr>
           <w:b/>
           <w:bCs/>
-          <w:highlight w:val="magenta"/>
+          <w:highlight w:val="green"/>
         </w:rPr>
       </w:pPr>
       <w:r>
         <w:rPr>
           <w:b/>
           <w:bCs/>
-          <w:highlight w:val="magenta"/>
+          <w:highlight w:val="green"/>
         </w:rPr>
         <w:t>1. Envelopper tout le contenu principal dans &lt;main&gt; :</w:t>
       </w:r>
@@ -2221,60 +1815,44 @@
           <w:numId w:val="1"/>
         </w:numPr>
         <w:rPr>
-          <w:highlight w:val="magenta"/>
-        </w:rPr>
-      </w:pPr>
-      <w:proofErr w:type="gramStart"/>
-      <w:r>
-        <w:rPr>
-          <w:highlight w:val="magenta"/>
+          <w:highlight w:val="green"/>
+        </w:rPr>
+      </w:pPr>
+      <w:r>
+        <w:rPr>
+          <w:highlight w:val="green"/>
         </w:rPr>
         <w:t>html</w:t>
       </w:r>
-      <w:proofErr w:type="gramEnd"/>
-    </w:p>
-    <w:p>
-      <w:pPr>
-        <w:pStyle w:val="Paragraphedeliste"/>
-        <w:numPr>
-          <w:ilvl w:val="0"/>
-          <w:numId w:val="1"/>
-        </w:numPr>
-        <w:rPr>
-          <w:highlight w:val="magenta"/>
-        </w:rPr>
-      </w:pPr>
-      <w:r>
-        <w:rPr>
-          <w:highlight w:val="magenta"/>
-        </w:rPr>
-        <w:t xml:space="preserve">  </w:t>
-      </w:r>
-      <w:proofErr w:type="gramStart"/>
-      <w:r>
-        <w:rPr>
-          <w:highlight w:val="magenta"/>
-        </w:rPr>
-        <w:t>&lt;!--</w:t>
-      </w:r>
-      <w:proofErr w:type="gramEnd"/>
-      <w:r>
-        <w:rPr>
-          <w:highlight w:val="magenta"/>
-        </w:rPr>
-        <w:t xml:space="preserve"> about, </w:t>
+    </w:p>
+    <w:p>
+      <w:pPr>
+        <w:pStyle w:val="Paragraphedeliste"/>
+        <w:numPr>
+          <w:ilvl w:val="0"/>
+          <w:numId w:val="1"/>
+        </w:numPr>
+        <w:rPr>
+          <w:highlight w:val="green"/>
+        </w:rPr>
+      </w:pPr>
+      <w:r>
+        <w:rPr>
+          <w:highlight w:val="green"/>
+        </w:rPr>
+        <w:t xml:space="preserve">  &lt;!-- about, </w:t>
       </w:r>
       <w:proofErr w:type="spellStart"/>
       <w:r>
         <w:rPr>
-          <w:highlight w:val="magenta"/>
+          <w:highlight w:val="green"/>
         </w:rPr>
         <w:t>gallery</w:t>
       </w:r>
       <w:proofErr w:type="spellEnd"/>
       <w:r>
         <w:rPr>
-          <w:highlight w:val="magenta"/>
+          <w:highlight w:val="green"/>
         </w:rPr>
         <w:t>, services, contact, etc. --&gt;</w:t>
       </w:r>
@@ -2287,12 +1865,12 @@
           <w:numId w:val="1"/>
         </w:numPr>
         <w:rPr>
-          <w:highlight w:val="magenta"/>
-        </w:rPr>
-      </w:pPr>
-      <w:r>
-        <w:rPr>
-          <w:highlight w:val="magenta"/>
+          <w:highlight w:val="green"/>
+        </w:rPr>
+      </w:pPr>
+      <w:r>
+        <w:rPr>
+          <w:highlight w:val="green"/>
         </w:rPr>
         <w:t>&lt;/main&gt;</w:t>
       </w:r>
@@ -2307,14 +1885,14 @@
         <w:rPr>
           <w:b/>
           <w:bCs/>
-          <w:highlight w:val="magenta"/>
+          <w:highlight w:val="green"/>
         </w:rPr>
       </w:pPr>
       <w:r>
         <w:rPr>
           <w:b/>
           <w:bCs/>
-          <w:highlight w:val="magenta"/>
+          <w:highlight w:val="green"/>
         </w:rPr>
         <w:t>2. Utiliser &lt;section&gt; pour les grands blocs :</w:t>
       </w:r>
@@ -2327,72 +1905,44 @@
           <w:numId w:val="1"/>
         </w:numPr>
         <w:rPr>
-          <w:highlight w:val="magenta"/>
-        </w:rPr>
-      </w:pPr>
-      <w:r>
-        <w:rPr>
-          <w:highlight w:val="magenta"/>
-        </w:rPr>
-        <w:t>&lt;</w:t>
-      </w:r>
-      <w:proofErr w:type="gramStart"/>
-      <w:r>
-        <w:rPr>
-          <w:highlight w:val="magenta"/>
-        </w:rPr>
-        <w:t>section</w:t>
-      </w:r>
-      <w:proofErr w:type="gramEnd"/>
-      <w:r>
-        <w:rPr>
-          <w:highlight w:val="magenta"/>
-        </w:rPr>
-        <w:t xml:space="preserve"> id="about"&gt;...&lt;/section&gt;</w:t>
-      </w:r>
-    </w:p>
-    <w:p>
-      <w:pPr>
-        <w:pStyle w:val="Paragraphedeliste"/>
-        <w:numPr>
-          <w:ilvl w:val="0"/>
-          <w:numId w:val="1"/>
-        </w:numPr>
-        <w:rPr>
-          <w:highlight w:val="magenta"/>
-        </w:rPr>
-      </w:pPr>
-      <w:r>
-        <w:rPr>
-          <w:highlight w:val="magenta"/>
-        </w:rPr>
-        <w:t>&lt;</w:t>
-      </w:r>
-      <w:proofErr w:type="gramStart"/>
-      <w:r>
-        <w:rPr>
-          <w:highlight w:val="magenta"/>
-        </w:rPr>
-        <w:t>section</w:t>
-      </w:r>
-      <w:proofErr w:type="gramEnd"/>
-      <w:r>
-        <w:rPr>
-          <w:highlight w:val="magenta"/>
-        </w:rPr>
-        <w:t xml:space="preserve"> id="</w:t>
+          <w:highlight w:val="green"/>
+        </w:rPr>
+      </w:pPr>
+      <w:r>
+        <w:rPr>
+          <w:highlight w:val="green"/>
+        </w:rPr>
+        <w:t>&lt;section id="about"&gt;...&lt;/section&gt;</w:t>
+      </w:r>
+    </w:p>
+    <w:p>
+      <w:pPr>
+        <w:pStyle w:val="Paragraphedeliste"/>
+        <w:numPr>
+          <w:ilvl w:val="0"/>
+          <w:numId w:val="1"/>
+        </w:numPr>
+        <w:rPr>
+          <w:highlight w:val="green"/>
+        </w:rPr>
+      </w:pPr>
+      <w:r>
+        <w:rPr>
+          <w:highlight w:val="green"/>
+        </w:rPr>
+        <w:t>&lt;section id="</w:t>
       </w:r>
       <w:proofErr w:type="spellStart"/>
       <w:r>
         <w:rPr>
-          <w:highlight w:val="magenta"/>
+          <w:highlight w:val="green"/>
         </w:rPr>
         <w:t>gallery</w:t>
       </w:r>
       <w:proofErr w:type="spellEnd"/>
       <w:r>
         <w:rPr>
-          <w:highlight w:val="magenta"/>
+          <w:highlight w:val="green"/>
         </w:rPr>
         <w:t>"&gt;...&lt;/section&gt;</w:t>
       </w:r>
@@ -2405,60 +1955,32 @@
           <w:numId w:val="1"/>
         </w:numPr>
         <w:rPr>
-          <w:highlight w:val="magenta"/>
-        </w:rPr>
-      </w:pPr>
-      <w:r>
-        <w:rPr>
-          <w:highlight w:val="magenta"/>
-        </w:rPr>
-        <w:t>&lt;</w:t>
-      </w:r>
-      <w:proofErr w:type="gramStart"/>
-      <w:r>
-        <w:rPr>
-          <w:highlight w:val="magenta"/>
-        </w:rPr>
-        <w:t>section</w:t>
-      </w:r>
-      <w:proofErr w:type="gramEnd"/>
-      <w:r>
-        <w:rPr>
-          <w:highlight w:val="magenta"/>
-        </w:rPr>
-        <w:t xml:space="preserve"> id="services"&gt;...&lt;/section&gt;</w:t>
-      </w:r>
-    </w:p>
-    <w:p>
-      <w:pPr>
-        <w:pStyle w:val="Paragraphedeliste"/>
-        <w:numPr>
-          <w:ilvl w:val="0"/>
-          <w:numId w:val="1"/>
-        </w:numPr>
-        <w:rPr>
-          <w:highlight w:val="magenta"/>
-        </w:rPr>
-      </w:pPr>
-      <w:r>
-        <w:rPr>
-          <w:highlight w:val="magenta"/>
-        </w:rPr>
-        <w:t>&lt;</w:t>
-      </w:r>
-      <w:proofErr w:type="gramStart"/>
-      <w:r>
-        <w:rPr>
-          <w:highlight w:val="magenta"/>
-        </w:rPr>
-        <w:t>section</w:t>
-      </w:r>
-      <w:proofErr w:type="gramEnd"/>
-      <w:r>
-        <w:rPr>
-          <w:highlight w:val="magenta"/>
-        </w:rPr>
-        <w:t xml:space="preserve"> id="contact"&gt;...&lt;/section&gt;</w:t>
+          <w:highlight w:val="green"/>
+        </w:rPr>
+      </w:pPr>
+      <w:r>
+        <w:rPr>
+          <w:highlight w:val="green"/>
+        </w:rPr>
+        <w:t>&lt;section id="services"&gt;...&lt;/section&gt;</w:t>
+      </w:r>
+    </w:p>
+    <w:p>
+      <w:pPr>
+        <w:pStyle w:val="Paragraphedeliste"/>
+        <w:numPr>
+          <w:ilvl w:val="0"/>
+          <w:numId w:val="1"/>
+        </w:numPr>
+        <w:rPr>
+          <w:highlight w:val="green"/>
+        </w:rPr>
+      </w:pPr>
+      <w:r>
+        <w:rPr>
+          <w:highlight w:val="green"/>
+        </w:rPr>
+        <w:t>&lt;section id="contact"&gt;...&lt;/section&gt;</w:t>
       </w:r>
     </w:p>
     <w:p>
@@ -2471,14 +1993,14 @@
         <w:rPr>
           <w:b/>
           <w:bCs/>
-          <w:highlight w:val="magenta"/>
+          <w:highlight w:val="green"/>
         </w:rPr>
       </w:pPr>
       <w:r>
         <w:rPr>
           <w:b/>
           <w:bCs/>
-          <w:highlight w:val="magenta"/>
+          <w:highlight w:val="green"/>
         </w:rPr>
         <w:t>3. Utiliser &lt;header&gt; pour les titres de section :</w:t>
       </w:r>
@@ -2491,108 +2013,66 @@
           <w:numId w:val="1"/>
         </w:numPr>
         <w:rPr>
-          <w:highlight w:val="magenta"/>
-        </w:rPr>
-      </w:pPr>
-      <w:r>
-        <w:rPr>
-          <w:highlight w:val="magenta"/>
-        </w:rPr>
-        <w:t>&lt;</w:t>
-      </w:r>
-      <w:proofErr w:type="gramStart"/>
-      <w:r>
-        <w:rPr>
-          <w:highlight w:val="magenta"/>
-        </w:rPr>
-        <w:t>section</w:t>
-      </w:r>
-      <w:proofErr w:type="gramEnd"/>
-      <w:r>
-        <w:rPr>
-          <w:highlight w:val="magenta"/>
-        </w:rPr>
-        <w:t xml:space="preserve"> id="about"&gt;</w:t>
-      </w:r>
-    </w:p>
-    <w:p>
-      <w:pPr>
-        <w:pStyle w:val="Paragraphedeliste"/>
-        <w:numPr>
-          <w:ilvl w:val="0"/>
-          <w:numId w:val="1"/>
-        </w:numPr>
-        <w:rPr>
-          <w:highlight w:val="magenta"/>
-        </w:rPr>
-      </w:pPr>
-      <w:r>
-        <w:rPr>
-          <w:highlight w:val="magenta"/>
-        </w:rPr>
-        <w:t xml:space="preserve">  &lt;</w:t>
-      </w:r>
-      <w:proofErr w:type="gramStart"/>
-      <w:r>
-        <w:rPr>
-          <w:highlight w:val="magenta"/>
-        </w:rPr>
-        <w:t>header</w:t>
-      </w:r>
-      <w:proofErr w:type="gramEnd"/>
-      <w:r>
-        <w:rPr>
-          <w:highlight w:val="magenta"/>
-        </w:rPr>
-        <w:t>&gt;</w:t>
-      </w:r>
-    </w:p>
-    <w:p>
-      <w:pPr>
-        <w:pStyle w:val="Paragraphedeliste"/>
-        <w:numPr>
-          <w:ilvl w:val="0"/>
-          <w:numId w:val="1"/>
-        </w:numPr>
-        <w:rPr>
-          <w:highlight w:val="magenta"/>
-        </w:rPr>
-      </w:pPr>
-      <w:r>
-        <w:rPr>
-          <w:highlight w:val="magenta"/>
-        </w:rPr>
-        <w:t xml:space="preserve">    &lt;</w:t>
-      </w:r>
-      <w:proofErr w:type="gramStart"/>
-      <w:r>
-        <w:rPr>
-          <w:highlight w:val="magenta"/>
-        </w:rPr>
-        <w:t>h</w:t>
-      </w:r>
-      <w:proofErr w:type="gramEnd"/>
-      <w:r>
-        <w:rPr>
-          <w:highlight w:val="magenta"/>
-        </w:rPr>
-        <w:t>2&gt;À propos&lt;/h2&gt;</w:t>
-      </w:r>
-    </w:p>
-    <w:p>
-      <w:pPr>
-        <w:pStyle w:val="Paragraphedeliste"/>
-        <w:numPr>
-          <w:ilvl w:val="0"/>
-          <w:numId w:val="1"/>
-        </w:numPr>
-        <w:rPr>
-          <w:highlight w:val="magenta"/>
-        </w:rPr>
-      </w:pPr>
-      <w:r>
-        <w:rPr>
-          <w:highlight w:val="magenta"/>
+          <w:highlight w:val="green"/>
+        </w:rPr>
+      </w:pPr>
+      <w:r>
+        <w:rPr>
+          <w:highlight w:val="green"/>
+        </w:rPr>
+        <w:t>&lt;section id="about"&gt;</w:t>
+      </w:r>
+    </w:p>
+    <w:p>
+      <w:pPr>
+        <w:pStyle w:val="Paragraphedeliste"/>
+        <w:numPr>
+          <w:ilvl w:val="0"/>
+          <w:numId w:val="1"/>
+        </w:numPr>
+        <w:rPr>
+          <w:highlight w:val="green"/>
+        </w:rPr>
+      </w:pPr>
+      <w:r>
+        <w:rPr>
+          <w:highlight w:val="green"/>
+        </w:rPr>
+        <w:t xml:space="preserve">  &lt;header&gt;</w:t>
+      </w:r>
+    </w:p>
+    <w:p>
+      <w:pPr>
+        <w:pStyle w:val="Paragraphedeliste"/>
+        <w:numPr>
+          <w:ilvl w:val="0"/>
+          <w:numId w:val="1"/>
+        </w:numPr>
+        <w:rPr>
+          <w:highlight w:val="green"/>
+        </w:rPr>
+      </w:pPr>
+      <w:r>
+        <w:rPr>
+          <w:highlight w:val="green"/>
+        </w:rPr>
+        <w:t xml:space="preserve">    &lt;h2&gt;À propos&lt;/h2&gt;</w:t>
+      </w:r>
+    </w:p>
+    <w:p>
+      <w:pPr>
+        <w:pStyle w:val="Paragraphedeliste"/>
+        <w:numPr>
+          <w:ilvl w:val="0"/>
+          <w:numId w:val="1"/>
+        </w:numPr>
+        <w:rPr>
+          <w:highlight w:val="green"/>
+        </w:rPr>
+      </w:pPr>
+      <w:r>
+        <w:rPr>
+          <w:highlight w:val="green"/>
         </w:rPr>
         <w:t xml:space="preserve">  &lt;/header&gt;</w:t>
       </w:r>
@@ -2605,12 +2085,12 @@
           <w:numId w:val="1"/>
         </w:numPr>
         <w:rPr>
-          <w:highlight w:val="magenta"/>
-        </w:rPr>
-      </w:pPr>
-      <w:r>
-        <w:rPr>
-          <w:highlight w:val="magenta"/>
+          <w:highlight w:val="green"/>
+        </w:rPr>
+      </w:pPr>
+      <w:r>
+        <w:rPr>
+          <w:highlight w:val="green"/>
         </w:rPr>
         <w:t xml:space="preserve">  ...</w:t>
       </w:r>
@@ -2623,12 +2103,12 @@
           <w:numId w:val="1"/>
         </w:numPr>
         <w:rPr>
-          <w:highlight w:val="magenta"/>
-        </w:rPr>
-      </w:pPr>
-      <w:r>
-        <w:rPr>
-          <w:highlight w:val="magenta"/>
+          <w:highlight w:val="green"/>
+        </w:rPr>
+      </w:pPr>
+      <w:r>
+        <w:rPr>
+          <w:highlight w:val="green"/>
         </w:rPr>
         <w:t>&lt;/section&gt;</w:t>
       </w:r>
@@ -2643,14 +2123,14 @@
         <w:rPr>
           <w:b/>
           <w:bCs/>
-          <w:highlight w:val="magenta"/>
+          <w:highlight w:val="green"/>
         </w:rPr>
       </w:pPr>
       <w:r>
         <w:rPr>
           <w:b/>
           <w:bCs/>
-          <w:highlight w:val="magenta"/>
+          <w:highlight w:val="green"/>
         </w:rPr>
         <w:t>4. Utiliser &lt;article&gt; si nécessaire pour les services :</w:t>
       </w:r>
@@ -2663,76 +2143,48 @@
           <w:numId w:val="1"/>
         </w:numPr>
         <w:rPr>
-          <w:highlight w:val="magenta"/>
-        </w:rPr>
-      </w:pPr>
-      <w:r>
-        <w:rPr>
-          <w:highlight w:val="magenta"/>
-        </w:rPr>
-        <w:t>&lt;</w:t>
-      </w:r>
-      <w:proofErr w:type="gramStart"/>
-      <w:r>
-        <w:rPr>
-          <w:highlight w:val="magenta"/>
-        </w:rPr>
-        <w:t>article</w:t>
-      </w:r>
-      <w:proofErr w:type="gramEnd"/>
-      <w:r>
-        <w:rPr>
-          <w:highlight w:val="magenta"/>
-        </w:rPr>
-        <w:t xml:space="preserve"> class="service"&gt;</w:t>
-      </w:r>
-    </w:p>
-    <w:p>
-      <w:pPr>
-        <w:pStyle w:val="Paragraphedeliste"/>
-        <w:numPr>
-          <w:ilvl w:val="0"/>
-          <w:numId w:val="1"/>
-        </w:numPr>
-        <w:rPr>
-          <w:highlight w:val="magenta"/>
-        </w:rPr>
-      </w:pPr>
-      <w:r>
-        <w:rPr>
-          <w:highlight w:val="magenta"/>
-        </w:rPr>
-        <w:t xml:space="preserve">  &lt;</w:t>
-      </w:r>
-      <w:proofErr w:type="gramStart"/>
-      <w:r>
-        <w:rPr>
-          <w:highlight w:val="magenta"/>
-        </w:rPr>
-        <w:t>h</w:t>
-      </w:r>
-      <w:proofErr w:type="gramEnd"/>
-      <w:r>
-        <w:rPr>
-          <w:highlight w:val="magenta"/>
-        </w:rPr>
-        <w:t>3&gt;Shooting photo&lt;/h3&gt;</w:t>
-      </w:r>
-    </w:p>
-    <w:p>
-      <w:pPr>
-        <w:pStyle w:val="Paragraphedeliste"/>
-        <w:numPr>
-          <w:ilvl w:val="0"/>
-          <w:numId w:val="1"/>
-        </w:numPr>
-        <w:rPr>
-          <w:highlight w:val="magenta"/>
-        </w:rPr>
-      </w:pPr>
-      <w:r>
-        <w:rPr>
-          <w:highlight w:val="magenta"/>
+          <w:highlight w:val="green"/>
+        </w:rPr>
+      </w:pPr>
+      <w:r>
+        <w:rPr>
+          <w:highlight w:val="green"/>
+        </w:rPr>
+        <w:t>&lt;article class="service"&gt;</w:t>
+      </w:r>
+    </w:p>
+    <w:p>
+      <w:pPr>
+        <w:pStyle w:val="Paragraphedeliste"/>
+        <w:numPr>
+          <w:ilvl w:val="0"/>
+          <w:numId w:val="1"/>
+        </w:numPr>
+        <w:rPr>
+          <w:highlight w:val="green"/>
+        </w:rPr>
+      </w:pPr>
+      <w:r>
+        <w:rPr>
+          <w:highlight w:val="green"/>
+        </w:rPr>
+        <w:t xml:space="preserve">  &lt;h3&gt;Shooting photo&lt;/h3&gt;</w:t>
+      </w:r>
+    </w:p>
+    <w:p>
+      <w:pPr>
+        <w:pStyle w:val="Paragraphedeliste"/>
+        <w:numPr>
+          <w:ilvl w:val="0"/>
+          <w:numId w:val="1"/>
+        </w:numPr>
+        <w:rPr>
+          <w:highlight w:val="green"/>
+        </w:rPr>
+      </w:pPr>
+      <w:r>
+        <w:rPr>
+          <w:highlight w:val="green"/>
         </w:rPr>
         <w:t xml:space="preserve">  ...</w:t>
       </w:r>
@@ -2745,12 +2197,12 @@
           <w:numId w:val="1"/>
         </w:numPr>
         <w:rPr>
-          <w:highlight w:val="magenta"/>
-        </w:rPr>
-      </w:pPr>
-      <w:r>
-        <w:rPr>
-          <w:highlight w:val="magenta"/>
+          <w:highlight w:val="green"/>
+        </w:rPr>
+      </w:pPr>
+      <w:r>
+        <w:rPr>
+          <w:highlight w:val="green"/>
         </w:rPr>
         <w:t>&lt;/article&gt;</w:t>
       </w:r>
@@ -2765,7 +2217,7 @@
         <w:rPr>
           <w:b/>
           <w:bCs/>
-          <w:highlight w:val="magenta"/>
+          <w:highlight w:val="green"/>
         </w:rPr>
       </w:pPr>
       <w:r>
@@ -2773,7 +2225,7 @@
           <w:rFonts w:ascii="Segoe UI Emoji" w:hAnsi="Segoe UI Emoji" w:cs="Segoe UI Emoji"/>
           <w:b/>
           <w:bCs/>
-          <w:highlight w:val="magenta"/>
+          <w:highlight w:val="green"/>
         </w:rPr>
         <w:t>✅</w:t>
       </w:r>
@@ -2781,7 +2233,7 @@
         <w:rPr>
           <w:b/>
           <w:bCs/>
-          <w:highlight w:val="magenta"/>
+          <w:highlight w:val="green"/>
         </w:rPr>
         <w:t xml:space="preserve"> Exemple appliqué (extrait pour about) :</w:t>
       </w:r>
@@ -2794,568 +2246,570 @@
           <w:numId w:val="1"/>
         </w:numPr>
         <w:rPr>
-          <w:highlight w:val="magenta"/>
-        </w:rPr>
-      </w:pPr>
-      <w:r>
-        <w:rPr>
-          <w:highlight w:val="magenta"/>
-        </w:rPr>
-        <w:t>&lt;</w:t>
-      </w:r>
-      <w:proofErr w:type="gramStart"/>
-      <w:r>
-        <w:rPr>
-          <w:highlight w:val="magenta"/>
-        </w:rPr>
-        <w:t>main</w:t>
-      </w:r>
-      <w:proofErr w:type="gramEnd"/>
-      <w:r>
-        <w:rPr>
-          <w:highlight w:val="magenta"/>
-        </w:rPr>
-        <w:t>&gt;</w:t>
-      </w:r>
-    </w:p>
-    <w:p>
-      <w:pPr>
-        <w:pStyle w:val="Paragraphedeliste"/>
-        <w:numPr>
-          <w:ilvl w:val="0"/>
-          <w:numId w:val="1"/>
-        </w:numPr>
-        <w:rPr>
-          <w:highlight w:val="magenta"/>
-        </w:rPr>
-      </w:pPr>
-      <w:r>
-        <w:rPr>
-          <w:highlight w:val="magenta"/>
-        </w:rPr>
-        <w:t xml:space="preserve">  &lt;</w:t>
-      </w:r>
-      <w:proofErr w:type="gramStart"/>
-      <w:r>
-        <w:rPr>
-          <w:highlight w:val="magenta"/>
-        </w:rPr>
-        <w:t>section</w:t>
-      </w:r>
-      <w:proofErr w:type="gramEnd"/>
-      <w:r>
-        <w:rPr>
-          <w:highlight w:val="magenta"/>
-        </w:rPr>
-        <w:t xml:space="preserve"> id="about"&gt;</w:t>
-      </w:r>
-    </w:p>
-    <w:p>
-      <w:pPr>
-        <w:pStyle w:val="Paragraphedeliste"/>
-        <w:numPr>
-          <w:ilvl w:val="0"/>
-          <w:numId w:val="1"/>
-        </w:numPr>
-        <w:rPr>
-          <w:highlight w:val="magenta"/>
-        </w:rPr>
-      </w:pPr>
-      <w:r>
-        <w:rPr>
-          <w:highlight w:val="magenta"/>
+          <w:highlight w:val="green"/>
+        </w:rPr>
+      </w:pPr>
+      <w:r>
+        <w:rPr>
+          <w:highlight w:val="green"/>
+        </w:rPr>
+        <w:t>&lt;main&gt;</w:t>
+      </w:r>
+    </w:p>
+    <w:p>
+      <w:pPr>
+        <w:pStyle w:val="Paragraphedeliste"/>
+        <w:numPr>
+          <w:ilvl w:val="0"/>
+          <w:numId w:val="1"/>
+        </w:numPr>
+        <w:rPr>
+          <w:highlight w:val="green"/>
+        </w:rPr>
+      </w:pPr>
+      <w:r>
+        <w:rPr>
+          <w:highlight w:val="green"/>
+        </w:rPr>
+        <w:t xml:space="preserve">  &lt;section id="about"&gt;</w:t>
+      </w:r>
+    </w:p>
+    <w:p>
+      <w:pPr>
+        <w:pStyle w:val="Paragraphedeliste"/>
+        <w:numPr>
+          <w:ilvl w:val="0"/>
+          <w:numId w:val="1"/>
+        </w:numPr>
+        <w:rPr>
+          <w:highlight w:val="green"/>
+        </w:rPr>
+      </w:pPr>
+      <w:r>
+        <w:rPr>
+          <w:highlight w:val="green"/>
         </w:rPr>
         <w:lastRenderedPageBreak/>
-        <w:t xml:space="preserve">    &lt;</w:t>
-      </w:r>
-      <w:proofErr w:type="gramStart"/>
-      <w:r>
-        <w:rPr>
-          <w:highlight w:val="magenta"/>
-        </w:rPr>
-        <w:t>header</w:t>
-      </w:r>
-      <w:proofErr w:type="gramEnd"/>
-      <w:r>
-        <w:rPr>
-          <w:highlight w:val="magenta"/>
-        </w:rPr>
-        <w:t>&gt;</w:t>
-      </w:r>
-    </w:p>
-    <w:p>
-      <w:pPr>
-        <w:pStyle w:val="Paragraphedeliste"/>
-        <w:numPr>
-          <w:ilvl w:val="0"/>
-          <w:numId w:val="1"/>
-        </w:numPr>
-        <w:rPr>
-          <w:highlight w:val="magenta"/>
-        </w:rPr>
-      </w:pPr>
-      <w:r>
-        <w:rPr>
-          <w:highlight w:val="magenta"/>
+        <w:t xml:space="preserve">    &lt;header&gt;</w:t>
+      </w:r>
+    </w:p>
+    <w:p>
+      <w:pPr>
+        <w:pStyle w:val="Paragraphedeliste"/>
+        <w:numPr>
+          <w:ilvl w:val="0"/>
+          <w:numId w:val="1"/>
+        </w:numPr>
+        <w:rPr>
+          <w:highlight w:val="green"/>
+        </w:rPr>
+      </w:pPr>
+      <w:r>
+        <w:rPr>
+          <w:highlight w:val="green"/>
+        </w:rPr>
+        <w:t xml:space="preserve">      &lt;h2&gt;À propos&lt;/h2&gt;</w:t>
+      </w:r>
+    </w:p>
+    <w:p>
+      <w:pPr>
+        <w:pStyle w:val="Paragraphedeliste"/>
+        <w:numPr>
+          <w:ilvl w:val="0"/>
+          <w:numId w:val="1"/>
+        </w:numPr>
+        <w:rPr>
+          <w:highlight w:val="green"/>
+        </w:rPr>
+      </w:pPr>
+      <w:r>
+        <w:rPr>
+          <w:highlight w:val="green"/>
+        </w:rPr>
+        <w:t xml:space="preserve">    &lt;/header&gt;</w:t>
+      </w:r>
+    </w:p>
+    <w:p>
+      <w:pPr>
+        <w:pStyle w:val="Paragraphedeliste"/>
+        <w:numPr>
+          <w:ilvl w:val="0"/>
+          <w:numId w:val="1"/>
+        </w:numPr>
+        <w:rPr>
+          <w:highlight w:val="green"/>
+        </w:rPr>
+      </w:pPr>
+      <w:r>
+        <w:rPr>
+          <w:highlight w:val="green"/>
+        </w:rPr>
+        <w:t xml:space="preserve">    &lt;div class="</w:t>
+      </w:r>
+      <w:proofErr w:type="spellStart"/>
+      <w:r>
+        <w:rPr>
+          <w:highlight w:val="green"/>
+        </w:rPr>
+        <w:t>picture</w:t>
+      </w:r>
+      <w:proofErr w:type="spellEnd"/>
+      <w:r>
+        <w:rPr>
+          <w:highlight w:val="green"/>
+        </w:rPr>
+        <w:t xml:space="preserve"> </w:t>
+      </w:r>
+      <w:proofErr w:type="spellStart"/>
+      <w:r>
+        <w:rPr>
+          <w:highlight w:val="green"/>
+        </w:rPr>
+        <w:t>left</w:t>
+      </w:r>
+      <w:proofErr w:type="spellEnd"/>
+      <w:r>
+        <w:rPr>
+          <w:highlight w:val="green"/>
+        </w:rPr>
+        <w:t>"&gt;</w:t>
+      </w:r>
+    </w:p>
+    <w:p>
+      <w:pPr>
+        <w:pStyle w:val="Paragraphedeliste"/>
+        <w:numPr>
+          <w:ilvl w:val="0"/>
+          <w:numId w:val="1"/>
+        </w:numPr>
+        <w:rPr>
+          <w:highlight w:val="green"/>
+        </w:rPr>
+      </w:pPr>
+      <w:r>
+        <w:rPr>
+          <w:highlight w:val="green"/>
         </w:rPr>
         <w:t xml:space="preserve">      &lt;</w:t>
       </w:r>
-      <w:proofErr w:type="gramStart"/>
-      <w:r>
-        <w:rPr>
-          <w:highlight w:val="magenta"/>
-        </w:rPr>
-        <w:t>h</w:t>
-      </w:r>
-      <w:proofErr w:type="gramEnd"/>
-      <w:r>
-        <w:rPr>
-          <w:highlight w:val="magenta"/>
-        </w:rPr>
-        <w:t>2&gt;À propos&lt;/h2&gt;</w:t>
-      </w:r>
-    </w:p>
-    <w:p>
-      <w:pPr>
-        <w:pStyle w:val="Paragraphedeliste"/>
-        <w:numPr>
-          <w:ilvl w:val="0"/>
-          <w:numId w:val="1"/>
-        </w:numPr>
-        <w:rPr>
-          <w:highlight w:val="magenta"/>
-        </w:rPr>
-      </w:pPr>
-      <w:r>
-        <w:rPr>
-          <w:highlight w:val="magenta"/>
-        </w:rPr>
-        <w:t xml:space="preserve">    &lt;/header&gt;</w:t>
-      </w:r>
-    </w:p>
-    <w:p>
-      <w:pPr>
-        <w:pStyle w:val="Paragraphedeliste"/>
-        <w:numPr>
-          <w:ilvl w:val="0"/>
-          <w:numId w:val="1"/>
-        </w:numPr>
-        <w:rPr>
-          <w:highlight w:val="magenta"/>
-        </w:rPr>
-      </w:pPr>
-      <w:r>
-        <w:rPr>
-          <w:highlight w:val="magenta"/>
-        </w:rPr>
-        <w:t xml:space="preserve">    &lt;</w:t>
-      </w:r>
-      <w:proofErr w:type="gramStart"/>
-      <w:r>
-        <w:rPr>
-          <w:highlight w:val="magenta"/>
-        </w:rPr>
-        <w:t>div</w:t>
-      </w:r>
-      <w:proofErr w:type="gramEnd"/>
-      <w:r>
-        <w:rPr>
-          <w:highlight w:val="magenta"/>
-        </w:rPr>
-        <w:t xml:space="preserve"> class="</w:t>
-      </w:r>
       <w:proofErr w:type="spellStart"/>
       <w:r>
         <w:rPr>
-          <w:highlight w:val="magenta"/>
-        </w:rPr>
-        <w:t>picture</w:t>
+          <w:highlight w:val="green"/>
+        </w:rPr>
+        <w:t>img</w:t>
       </w:r>
       <w:proofErr w:type="spellEnd"/>
       <w:r>
         <w:rPr>
-          <w:highlight w:val="magenta"/>
-        </w:rPr>
-        <w:t xml:space="preserve"> </w:t>
+          <w:highlight w:val="green"/>
+        </w:rPr>
+        <w:t xml:space="preserve"> src="./assets/images/nina_carducci.png" alt="Portrait de Nina Carducci" /&gt;</w:t>
+      </w:r>
+    </w:p>
+    <w:p>
+      <w:pPr>
+        <w:pStyle w:val="Paragraphedeliste"/>
+        <w:numPr>
+          <w:ilvl w:val="0"/>
+          <w:numId w:val="1"/>
+        </w:numPr>
+        <w:rPr>
+          <w:highlight w:val="green"/>
+        </w:rPr>
+      </w:pPr>
+      <w:r>
+        <w:rPr>
+          <w:highlight w:val="green"/>
+        </w:rPr>
+        <w:t xml:space="preserve">    &lt;/div&gt;</w:t>
+      </w:r>
+    </w:p>
+    <w:p>
+      <w:pPr>
+        <w:pStyle w:val="Paragraphedeliste"/>
+        <w:numPr>
+          <w:ilvl w:val="0"/>
+          <w:numId w:val="1"/>
+        </w:numPr>
+        <w:rPr>
+          <w:highlight w:val="green"/>
+        </w:rPr>
+      </w:pPr>
+      <w:r>
+        <w:rPr>
+          <w:highlight w:val="green"/>
+        </w:rPr>
+        <w:t xml:space="preserve">    &lt;div id="about-me"&gt;</w:t>
+      </w:r>
+    </w:p>
+    <w:p>
+      <w:pPr>
+        <w:pStyle w:val="Paragraphedeliste"/>
+        <w:numPr>
+          <w:ilvl w:val="0"/>
+          <w:numId w:val="1"/>
+        </w:numPr>
+        <w:rPr>
+          <w:highlight w:val="green"/>
+        </w:rPr>
+      </w:pPr>
+      <w:r>
+        <w:rPr>
+          <w:highlight w:val="green"/>
+        </w:rPr>
+        <w:t xml:space="preserve">      &lt;h3&gt;A propos de moi&lt;/h3&gt;</w:t>
+      </w:r>
+    </w:p>
+    <w:p>
+      <w:pPr>
+        <w:pStyle w:val="Paragraphedeliste"/>
+        <w:numPr>
+          <w:ilvl w:val="0"/>
+          <w:numId w:val="1"/>
+        </w:numPr>
+        <w:rPr>
+          <w:highlight w:val="green"/>
+        </w:rPr>
+      </w:pPr>
+      <w:r>
+        <w:rPr>
+          <w:highlight w:val="green"/>
+        </w:rPr>
+        <w:t xml:space="preserve">      &lt;h4 class="about-</w:t>
       </w:r>
       <w:proofErr w:type="spellStart"/>
       <w:r>
         <w:rPr>
-          <w:highlight w:val="magenta"/>
-        </w:rPr>
-        <w:t>left</w:t>
+          <w:highlight w:val="green"/>
+        </w:rPr>
+        <w:t>me__introduction</w:t>
       </w:r>
       <w:proofErr w:type="spellEnd"/>
       <w:r>
         <w:rPr>
-          <w:highlight w:val="magenta"/>
-        </w:rPr>
-        <w:t>"&gt;</w:t>
-      </w:r>
-    </w:p>
-    <w:p>
-      <w:pPr>
-        <w:pStyle w:val="Paragraphedeliste"/>
-        <w:numPr>
-          <w:ilvl w:val="0"/>
-          <w:numId w:val="1"/>
-        </w:numPr>
-        <w:rPr>
-          <w:highlight w:val="magenta"/>
-        </w:rPr>
-      </w:pPr>
-      <w:r>
-        <w:rPr>
-          <w:highlight w:val="magenta"/>
-        </w:rPr>
-        <w:t xml:space="preserve">      &lt;</w:t>
+          <w:highlight w:val="green"/>
+        </w:rPr>
+        <w:t>"&gt;Devenir photographe était pour moi une évidence...&lt;/h4&gt;</w:t>
+      </w:r>
+    </w:p>
+    <w:p>
+      <w:pPr>
+        <w:pStyle w:val="Paragraphedeliste"/>
+        <w:numPr>
+          <w:ilvl w:val="0"/>
+          <w:numId w:val="1"/>
+        </w:numPr>
+        <w:rPr>
+          <w:highlight w:val="green"/>
+        </w:rPr>
+      </w:pPr>
+      <w:r>
+        <w:rPr>
+          <w:highlight w:val="green"/>
+        </w:rPr>
+        <w:t xml:space="preserve">      &lt;p&gt;Nous passons notre vie à chercher le bonheur...&lt;/p&gt;</w:t>
+      </w:r>
+    </w:p>
+    <w:p>
+      <w:pPr>
+        <w:pStyle w:val="Paragraphedeliste"/>
+        <w:numPr>
+          <w:ilvl w:val="0"/>
+          <w:numId w:val="1"/>
+        </w:numPr>
+        <w:rPr>
+          <w:highlight w:val="green"/>
+        </w:rPr>
+      </w:pPr>
+      <w:r>
+        <w:rPr>
+          <w:highlight w:val="green"/>
+        </w:rPr>
+        <w:t xml:space="preserve">    &lt;/div&gt;</w:t>
+      </w:r>
+    </w:p>
+    <w:p>
+      <w:pPr>
+        <w:pStyle w:val="Paragraphedeliste"/>
+        <w:numPr>
+          <w:ilvl w:val="0"/>
+          <w:numId w:val="1"/>
+        </w:numPr>
+        <w:rPr>
+          <w:highlight w:val="green"/>
+        </w:rPr>
+      </w:pPr>
+      <w:r>
+        <w:rPr>
+          <w:highlight w:val="green"/>
+        </w:rPr>
+        <w:t xml:space="preserve">  &lt;/section&gt;</w:t>
+      </w:r>
+    </w:p>
+    <w:p>
+      <w:pPr>
+        <w:pStyle w:val="Paragraphedeliste"/>
+        <w:numPr>
+          <w:ilvl w:val="0"/>
+          <w:numId w:val="1"/>
+        </w:numPr>
+        <w:rPr>
+          <w:highlight w:val="green"/>
+        </w:rPr>
+      </w:pPr>
+    </w:p>
+    <w:p>
+      <w:pPr>
+        <w:pStyle w:val="Paragraphedeliste"/>
+        <w:numPr>
+          <w:ilvl w:val="0"/>
+          <w:numId w:val="1"/>
+        </w:numPr>
+        <w:rPr>
+          <w:highlight w:val="green"/>
+        </w:rPr>
+      </w:pPr>
+      <w:r>
+        <w:rPr>
+          <w:highlight w:val="green"/>
+        </w:rPr>
+        <w:t xml:space="preserve">  &lt;!-- Répéter pour les autres blocs --&gt;</w:t>
+      </w:r>
+    </w:p>
+    <w:p>
+      <w:pPr>
+        <w:pStyle w:val="Paragraphedeliste"/>
+        <w:numPr>
+          <w:ilvl w:val="0"/>
+          <w:numId w:val="1"/>
+        </w:numPr>
+        <w:rPr>
+          <w:highlight w:val="green"/>
+        </w:rPr>
+      </w:pPr>
+      <w:r>
+        <w:rPr>
+          <w:highlight w:val="green"/>
+        </w:rPr>
+        <w:t xml:space="preserve">Maj des flèches et les indicateur de </w:t>
       </w:r>
       <w:proofErr w:type="spellStart"/>
-      <w:proofErr w:type="gramStart"/>
-      <w:r>
-        <w:rPr>
-          <w:highlight w:val="magenta"/>
-        </w:rPr>
-        <w:t>img</w:t>
+      <w:r>
+        <w:rPr>
+          <w:highlight w:val="green"/>
+        </w:rPr>
+        <w:t>progresion</w:t>
       </w:r>
       <w:proofErr w:type="spellEnd"/>
-      <w:proofErr w:type="gramEnd"/>
-      <w:r>
-        <w:rPr>
-          <w:highlight w:val="magenta"/>
-        </w:rPr>
-        <w:t xml:space="preserve"> src="./assets/images/nina_carducci.png" alt="Portrait de Nina Carducci" /&gt;</w:t>
-      </w:r>
-    </w:p>
-    <w:p>
-      <w:pPr>
-        <w:pStyle w:val="Paragraphedeliste"/>
-        <w:numPr>
-          <w:ilvl w:val="0"/>
-          <w:numId w:val="1"/>
-        </w:numPr>
-        <w:rPr>
-          <w:highlight w:val="magenta"/>
-        </w:rPr>
-      </w:pPr>
-      <w:r>
-        <w:rPr>
-          <w:highlight w:val="magenta"/>
-        </w:rPr>
-        <w:t xml:space="preserve">    &lt;/div&gt;</w:t>
-      </w:r>
-    </w:p>
-    <w:p>
-      <w:pPr>
-        <w:pStyle w:val="Paragraphedeliste"/>
-        <w:numPr>
-          <w:ilvl w:val="0"/>
-          <w:numId w:val="1"/>
-        </w:numPr>
-        <w:rPr>
-          <w:highlight w:val="magenta"/>
-        </w:rPr>
-      </w:pPr>
-      <w:r>
-        <w:rPr>
-          <w:highlight w:val="magenta"/>
-        </w:rPr>
-        <w:t xml:space="preserve">    &lt;</w:t>
-      </w:r>
-      <w:proofErr w:type="gramStart"/>
-      <w:r>
-        <w:rPr>
-          <w:highlight w:val="magenta"/>
-        </w:rPr>
-        <w:t>div</w:t>
-      </w:r>
-      <w:proofErr w:type="gramEnd"/>
-      <w:r>
-        <w:rPr>
-          <w:highlight w:val="magenta"/>
-        </w:rPr>
-        <w:t xml:space="preserve"> id="about-me"&gt;</w:t>
-      </w:r>
-    </w:p>
-    <w:p>
-      <w:pPr>
-        <w:pStyle w:val="Paragraphedeliste"/>
-        <w:numPr>
-          <w:ilvl w:val="0"/>
-          <w:numId w:val="1"/>
-        </w:numPr>
-        <w:rPr>
-          <w:highlight w:val="magenta"/>
-        </w:rPr>
-      </w:pPr>
-      <w:r>
-        <w:rPr>
-          <w:highlight w:val="magenta"/>
-        </w:rPr>
-        <w:t xml:space="preserve">      &lt;</w:t>
-      </w:r>
-      <w:proofErr w:type="gramStart"/>
-      <w:r>
-        <w:rPr>
-          <w:highlight w:val="magenta"/>
-        </w:rPr>
-        <w:t>h</w:t>
-      </w:r>
-      <w:proofErr w:type="gramEnd"/>
-      <w:r>
-        <w:rPr>
-          <w:highlight w:val="magenta"/>
-        </w:rPr>
-        <w:t>3&gt;A propos de moi&lt;/h3&gt;</w:t>
-      </w:r>
-    </w:p>
-    <w:p>
-      <w:pPr>
-        <w:pStyle w:val="Paragraphedeliste"/>
-        <w:numPr>
-          <w:ilvl w:val="0"/>
-          <w:numId w:val="1"/>
-        </w:numPr>
-        <w:rPr>
-          <w:highlight w:val="magenta"/>
-        </w:rPr>
-      </w:pPr>
-      <w:r>
-        <w:rPr>
-          <w:highlight w:val="magenta"/>
-        </w:rPr>
-        <w:t xml:space="preserve">      &lt;</w:t>
-      </w:r>
-      <w:proofErr w:type="gramStart"/>
-      <w:r>
-        <w:rPr>
-          <w:highlight w:val="magenta"/>
-        </w:rPr>
-        <w:t>h</w:t>
-      </w:r>
-      <w:proofErr w:type="gramEnd"/>
-      <w:r>
-        <w:rPr>
-          <w:highlight w:val="magenta"/>
-        </w:rPr>
-        <w:t>4 class="about-</w:t>
+      <w:r>
+        <w:rPr>
+          <w:highlight w:val="green"/>
+        </w:rPr>
+        <w:t xml:space="preserve"> dans </w:t>
       </w:r>
       <w:proofErr w:type="spellStart"/>
       <w:r>
         <w:rPr>
-          <w:highlight w:val="magenta"/>
-        </w:rPr>
-        <w:t>me__introduction</w:t>
+          <w:highlight w:val="green"/>
+        </w:rPr>
+        <w:t>carousel</w:t>
       </w:r>
       <w:proofErr w:type="spellEnd"/>
       <w:r>
         <w:rPr>
-          <w:highlight w:val="magenta"/>
-        </w:rPr>
-        <w:t>"&gt;Devenir photographe était pour moi une évidence...&lt;/h4&gt;</w:t>
-      </w:r>
-    </w:p>
-    <w:p>
-      <w:pPr>
-        <w:pStyle w:val="Paragraphedeliste"/>
-        <w:numPr>
-          <w:ilvl w:val="0"/>
-          <w:numId w:val="1"/>
-        </w:numPr>
-        <w:rPr>
-          <w:highlight w:val="magenta"/>
-        </w:rPr>
-      </w:pPr>
-      <w:r>
-        <w:rPr>
-          <w:highlight w:val="magenta"/>
-        </w:rPr>
-        <w:t xml:space="preserve">      &lt;</w:t>
-      </w:r>
-      <w:proofErr w:type="gramStart"/>
-      <w:r>
-        <w:rPr>
-          <w:highlight w:val="magenta"/>
-        </w:rPr>
-        <w:t>p</w:t>
-      </w:r>
-      <w:proofErr w:type="gramEnd"/>
-      <w:r>
-        <w:rPr>
-          <w:highlight w:val="magenta"/>
-        </w:rPr>
-        <w:t>&gt;Nous passons notre vie à chercher le bonheur...&lt;/p&gt;</w:t>
-      </w:r>
-    </w:p>
-    <w:p>
-      <w:pPr>
-        <w:pStyle w:val="Paragraphedeliste"/>
-        <w:numPr>
-          <w:ilvl w:val="0"/>
-          <w:numId w:val="1"/>
-        </w:numPr>
-        <w:rPr>
-          <w:highlight w:val="magenta"/>
-        </w:rPr>
-      </w:pPr>
-      <w:r>
-        <w:rPr>
-          <w:highlight w:val="magenta"/>
-        </w:rPr>
-        <w:t xml:space="preserve">    &lt;/div&gt;</w:t>
-      </w:r>
-    </w:p>
-    <w:p>
-      <w:pPr>
-        <w:pStyle w:val="Paragraphedeliste"/>
-        <w:numPr>
-          <w:ilvl w:val="0"/>
-          <w:numId w:val="1"/>
-        </w:numPr>
-        <w:rPr>
-          <w:highlight w:val="magenta"/>
-        </w:rPr>
-      </w:pPr>
-      <w:r>
-        <w:rPr>
-          <w:highlight w:val="magenta"/>
-        </w:rPr>
-        <w:t xml:space="preserve">  &lt;/section&gt;</w:t>
-      </w:r>
-    </w:p>
-    <w:p>
-      <w:pPr>
-        <w:pStyle w:val="Paragraphedeliste"/>
-        <w:numPr>
-          <w:ilvl w:val="0"/>
-          <w:numId w:val="1"/>
-        </w:numPr>
-        <w:rPr>
-          <w:highlight w:val="magenta"/>
-        </w:rPr>
-      </w:pPr>
-    </w:p>
-    <w:p>
-      <w:pPr>
-        <w:pStyle w:val="Paragraphedeliste"/>
-        <w:numPr>
-          <w:ilvl w:val="0"/>
-          <w:numId w:val="1"/>
-        </w:numPr>
-        <w:rPr>
-          <w:highlight w:val="magenta"/>
-        </w:rPr>
-      </w:pPr>
-      <w:r>
-        <w:rPr>
-          <w:highlight w:val="magenta"/>
-        </w:rPr>
-        <w:t xml:space="preserve">  </w:t>
-      </w:r>
-      <w:proofErr w:type="gramStart"/>
-      <w:r>
-        <w:rPr>
-          <w:highlight w:val="magenta"/>
-        </w:rPr>
-        <w:t>&lt;!--</w:t>
-      </w:r>
-      <w:proofErr w:type="gramEnd"/>
-      <w:r>
-        <w:rPr>
-          <w:highlight w:val="magenta"/>
-        </w:rPr>
-        <w:t xml:space="preserve"> Répéter pour les autres blocs --&gt;</w:t>
-      </w:r>
-    </w:p>
-    <w:p>
-      <w:pPr>
-        <w:pStyle w:val="Paragraphedeliste"/>
-        <w:numPr>
-          <w:ilvl w:val="0"/>
-          <w:numId w:val="1"/>
-        </w:numPr>
-        <w:rPr>
-          <w:highlight w:val="magenta"/>
-        </w:rPr>
-      </w:pPr>
-      <w:r>
-        <w:rPr>
-          <w:highlight w:val="magenta"/>
-        </w:rPr>
-        <w:t xml:space="preserve">Maj des flèches et </w:t>
-      </w:r>
-      <w:proofErr w:type="gramStart"/>
-      <w:r>
-        <w:rPr>
-          <w:highlight w:val="magenta"/>
-        </w:rPr>
-        <w:t>les indicateur</w:t>
-      </w:r>
-      <w:proofErr w:type="gramEnd"/>
-      <w:r>
-        <w:rPr>
-          <w:highlight w:val="magenta"/>
+          <w:highlight w:val="green"/>
+        </w:rPr>
+        <w:t xml:space="preserve">, </w:t>
+      </w:r>
+      <w:r>
+        <w:rPr>
+          <w:highlight w:val="green"/>
+        </w:rPr>
+        <w:t>background-</w:t>
+      </w:r>
+      <w:proofErr w:type="spellStart"/>
+      <w:r>
+        <w:rPr>
+          <w:highlight w:val="green"/>
+        </w:rPr>
+        <w:t>color</w:t>
+      </w:r>
+      <w:proofErr w:type="spellEnd"/>
+      <w:r>
+        <w:rPr>
+          <w:highlight w:val="green"/>
+        </w:rPr>
+        <w:t xml:space="preserve"> sur tags actives</w:t>
+      </w:r>
+    </w:p>
+    <w:p>
+      <w:pPr>
+        <w:pStyle w:val="Paragraphedeliste"/>
+        <w:numPr>
+          <w:ilvl w:val="0"/>
+          <w:numId w:val="1"/>
+        </w:numPr>
+        <w:rPr>
+          <w:highlight w:val="green"/>
+        </w:rPr>
+      </w:pPr>
+      <w:r>
+        <w:rPr>
+          <w:highlight w:val="green"/>
+        </w:rPr>
+        <w:t xml:space="preserve">Le </w:t>
+      </w:r>
+      <w:proofErr w:type="spellStart"/>
+      <w:r>
+        <w:rPr>
+          <w:highlight w:val="green"/>
+        </w:rPr>
+        <w:t>prechargement</w:t>
+      </w:r>
+      <w:proofErr w:type="spellEnd"/>
+      <w:r>
+        <w:rPr>
+          <w:highlight w:val="green"/>
+        </w:rPr>
+        <w:t xml:space="preserve"> des images du </w:t>
+      </w:r>
+      <w:proofErr w:type="spellStart"/>
+      <w:r>
+        <w:rPr>
+          <w:highlight w:val="green"/>
+        </w:rPr>
+        <w:t>carousel</w:t>
+      </w:r>
+      <w:r>
+        <w:rPr>
+          <w:highlight w:val="green"/>
+        </w:rPr>
+        <w:t>+photo</w:t>
+      </w:r>
+      <w:proofErr w:type="spellEnd"/>
+      <w:r>
+        <w:rPr>
+          <w:highlight w:val="green"/>
         </w:rPr>
         <w:t xml:space="preserve"> de </w:t>
       </w:r>
       <w:proofErr w:type="spellStart"/>
       <w:r>
         <w:rPr>
-          <w:highlight w:val="magenta"/>
-        </w:rPr>
-        <w:t>progresion</w:t>
+          <w:highlight w:val="green"/>
+        </w:rPr>
+        <w:t>nina</w:t>
       </w:r>
       <w:proofErr w:type="spellEnd"/>
       <w:r>
         <w:rPr>
-          <w:highlight w:val="magenta"/>
-        </w:rPr>
-        <w:t xml:space="preserve"> dans </w:t>
+          <w:highlight w:val="green"/>
+        </w:rPr>
+        <w:t xml:space="preserve"> parce qu’ils sont tout de </w:t>
       </w:r>
       <w:proofErr w:type="spellStart"/>
       <w:r>
         <w:rPr>
-          <w:highlight w:val="magenta"/>
-        </w:rPr>
-        <w:t>carousel</w:t>
+          <w:highlight w:val="green"/>
+        </w:rPr>
+        <w:t>suit</w:t>
       </w:r>
       <w:proofErr w:type="spellEnd"/>
       <w:r>
         <w:rPr>
-          <w:highlight w:val="magenta"/>
-        </w:rPr>
-        <w:t xml:space="preserve">, </w:t>
-      </w:r>
-      <w:r>
-        <w:rPr>
-          <w:highlight w:val="magenta"/>
-        </w:rPr>
-        <w:t>background-</w:t>
+          <w:highlight w:val="green"/>
+        </w:rPr>
+        <w:t xml:space="preserve"> visible</w:t>
+      </w:r>
+    </w:p>
+    <w:p>
+      <w:pPr>
+        <w:pStyle w:val="Paragraphedeliste"/>
+        <w:numPr>
+          <w:ilvl w:val="0"/>
+          <w:numId w:val="1"/>
+        </w:numPr>
+        <w:rPr>
+          <w:highlight w:val="green"/>
+        </w:rPr>
+      </w:pPr>
+      <w:r>
+        <w:rPr>
+          <w:highlight w:val="green"/>
+        </w:rPr>
+        <w:t xml:space="preserve">Donner les tailles aux </w:t>
       </w:r>
       <w:proofErr w:type="spellStart"/>
       <w:r>
         <w:rPr>
-          <w:highlight w:val="magenta"/>
-        </w:rPr>
-        <w:t>color</w:t>
+          <w:highlight w:val="green"/>
+        </w:rPr>
+        <w:t>tou</w:t>
       </w:r>
       <w:proofErr w:type="spellEnd"/>
       <w:r>
         <w:rPr>
-          <w:highlight w:val="magenta"/>
-        </w:rPr>
-        <w:t xml:space="preserve"> sur tags actives</w:t>
-      </w:r>
-    </w:p>
-    <w:p>
-      <w:pPr>
-        <w:pStyle w:val="Paragraphedeliste"/>
-        <w:numPr>
-          <w:ilvl w:val="0"/>
-          <w:numId w:val="1"/>
-        </w:numPr>
-        <w:rPr>
-          <w:highlight w:val="magenta"/>
+          <w:highlight w:val="green"/>
+        </w:rPr>
+        <w:t xml:space="preserve"> les images (photo de </w:t>
+      </w:r>
+      <w:proofErr w:type="spellStart"/>
+      <w:r>
+        <w:rPr>
+          <w:highlight w:val="green"/>
+        </w:rPr>
+        <w:t>nina</w:t>
+      </w:r>
+      <w:proofErr w:type="spellEnd"/>
+      <w:r>
+        <w:rPr>
+          <w:highlight w:val="green"/>
+        </w:rPr>
+        <w:t xml:space="preserve"> en </w:t>
+      </w:r>
+      <w:proofErr w:type="spellStart"/>
+      <w:r>
+        <w:rPr>
+          <w:highlight w:val="green"/>
+        </w:rPr>
+        <w:t>css</w:t>
+      </w:r>
+      <w:proofErr w:type="spellEnd"/>
+      <w:r>
+        <w:rPr>
+          <w:highlight w:val="green"/>
+        </w:rPr>
+        <w:t>)</w:t>
+      </w:r>
+    </w:p>
+    <w:p>
+      <w:pPr>
+        <w:pStyle w:val="Paragraphedeliste"/>
+        <w:numPr>
+          <w:ilvl w:val="0"/>
+          <w:numId w:val="1"/>
+        </w:numPr>
+        <w:rPr>
+          <w:highlight w:val="green"/>
+        </w:rPr>
+      </w:pPr>
+      <w:r>
+        <w:rPr>
+          <w:highlight w:val="green"/>
+        </w:rPr>
+        <w:t>Clavier, tab, navigation</w:t>
+      </w:r>
+    </w:p>
+    <w:p>
+      <w:pPr>
+        <w:pStyle w:val="Paragraphedeliste"/>
+        <w:numPr>
+          <w:ilvl w:val="0"/>
+          <w:numId w:val="1"/>
+        </w:numPr>
+        <w:rPr>
+          <w:highlight w:val="green"/>
         </w:rPr>
       </w:pPr>
     </w:p>

--- a/Rapport .docx
+++ b/Rapport .docx
@@ -171,7 +171,21 @@
         <w:rPr>
           <w:highlight w:val="yellow"/>
         </w:rPr>
-        <w:t>&lt;h3 class="</w:t>
+        <w:t>&lt;</w:t>
+      </w:r>
+      <w:proofErr w:type="gramStart"/>
+      <w:r>
+        <w:rPr>
+          <w:highlight w:val="yellow"/>
+        </w:rPr>
+        <w:t>h</w:t>
+      </w:r>
+      <w:proofErr w:type="gramEnd"/>
+      <w:r>
+        <w:rPr>
+          <w:highlight w:val="yellow"/>
+        </w:rPr>
+        <w:t>3 class="</w:t>
       </w:r>
       <w:proofErr w:type="spellStart"/>
       <w:r>
@@ -256,7 +270,21 @@
         <w:rPr>
           <w:highlight w:val="yellow"/>
         </w:rPr>
-        <w:t>&lt;h1 class="</w:t>
+        <w:t>&lt;</w:t>
+      </w:r>
+      <w:proofErr w:type="gramStart"/>
+      <w:r>
+        <w:rPr>
+          <w:highlight w:val="yellow"/>
+        </w:rPr>
+        <w:t>h</w:t>
+      </w:r>
+      <w:proofErr w:type="gramEnd"/>
+      <w:r>
+        <w:rPr>
+          <w:highlight w:val="yellow"/>
+        </w:rPr>
+        <w:t>1 class="</w:t>
       </w:r>
       <w:proofErr w:type="spellStart"/>
       <w:r>
@@ -337,7 +365,21 @@
         <w:rPr>
           <w:highlight w:val="yellow"/>
         </w:rPr>
-        <w:t>&lt;h3 class="about-me__</w:t>
+        <w:t>&lt;</w:t>
+      </w:r>
+      <w:proofErr w:type="gramStart"/>
+      <w:r>
+        <w:rPr>
+          <w:highlight w:val="yellow"/>
+        </w:rPr>
+        <w:t>h</w:t>
+      </w:r>
+      <w:proofErr w:type="gramEnd"/>
+      <w:r>
+        <w:rPr>
+          <w:highlight w:val="yellow"/>
+        </w:rPr>
+        <w:t>3 class="about-me__</w:t>
       </w:r>
       <w:proofErr w:type="spellStart"/>
       <w:r>
@@ -369,7 +411,21 @@
         <w:rPr>
           <w:highlight w:val="yellow"/>
         </w:rPr>
-        <w:t>&lt;h3 class="</w:t>
+        <w:t>&lt;</w:t>
+      </w:r>
+      <w:proofErr w:type="gramStart"/>
+      <w:r>
+        <w:rPr>
+          <w:highlight w:val="yellow"/>
+        </w:rPr>
+        <w:t>h</w:t>
+      </w:r>
+      <w:proofErr w:type="gramEnd"/>
+      <w:r>
+        <w:rPr>
+          <w:highlight w:val="yellow"/>
+        </w:rPr>
+        <w:t>3 class="</w:t>
       </w:r>
       <w:proofErr w:type="spellStart"/>
       <w:r>
@@ -401,7 +457,21 @@
         <w:rPr>
           <w:highlight w:val="yellow"/>
         </w:rPr>
-        <w:t>&lt;h3 class="</w:t>
+        <w:t>&lt;</w:t>
+      </w:r>
+      <w:proofErr w:type="gramStart"/>
+      <w:r>
+        <w:rPr>
+          <w:highlight w:val="yellow"/>
+        </w:rPr>
+        <w:t>h</w:t>
+      </w:r>
+      <w:proofErr w:type="gramEnd"/>
+      <w:r>
+        <w:rPr>
+          <w:highlight w:val="yellow"/>
+        </w:rPr>
+        <w:t>3 class="</w:t>
       </w:r>
       <w:proofErr w:type="spellStart"/>
       <w:r>
@@ -433,7 +503,35 @@
         <w:rPr>
           <w:highlight w:val="yellow"/>
         </w:rPr>
-        <w:t>&lt;h3&gt;Une question ? Une demande de devis ?&lt;/h3&gt;</w:t>
+        <w:t>&lt;</w:t>
+      </w:r>
+      <w:proofErr w:type="gramStart"/>
+      <w:r>
+        <w:rPr>
+          <w:highlight w:val="yellow"/>
+        </w:rPr>
+        <w:t>h</w:t>
+      </w:r>
+      <w:proofErr w:type="gramEnd"/>
+      <w:r>
+        <w:rPr>
+          <w:highlight w:val="yellow"/>
+        </w:rPr>
+        <w:t>3&gt;Une question ? Une demande de devis</w:t>
+      </w:r>
+      <w:proofErr w:type="gramStart"/>
+      <w:r>
+        <w:rPr>
+          <w:highlight w:val="yellow"/>
+        </w:rPr>
+        <w:t xml:space="preserve"> ?&lt;</w:t>
+      </w:r>
+      <w:proofErr w:type="gramEnd"/>
+      <w:r>
+        <w:rPr>
+          <w:highlight w:val="yellow"/>
+        </w:rPr>
+        <w:t>/h3&gt;</w:t>
       </w:r>
     </w:p>
     <w:p>
@@ -669,7 +767,21 @@
               <w:rPr>
                 <w:highlight w:val="yellow"/>
               </w:rPr>
-              <w:t>&lt;h1&gt;</w:t>
+              <w:t>&lt;</w:t>
+            </w:r>
+            <w:proofErr w:type="gramStart"/>
+            <w:r>
+              <w:rPr>
+                <w:highlight w:val="yellow"/>
+              </w:rPr>
+              <w:t>h</w:t>
+            </w:r>
+            <w:proofErr w:type="gramEnd"/>
+            <w:r>
+              <w:rPr>
+                <w:highlight w:val="yellow"/>
+              </w:rPr>
+              <w:t>1&gt;</w:t>
             </w:r>
           </w:p>
         </w:tc>
@@ -724,7 +836,21 @@
               <w:rPr>
                 <w:highlight w:val="yellow"/>
               </w:rPr>
-              <w:t>&lt;h2&gt;</w:t>
+              <w:t>&lt;</w:t>
+            </w:r>
+            <w:proofErr w:type="gramStart"/>
+            <w:r>
+              <w:rPr>
+                <w:highlight w:val="yellow"/>
+              </w:rPr>
+              <w:t>h</w:t>
+            </w:r>
+            <w:proofErr w:type="gramEnd"/>
+            <w:r>
+              <w:rPr>
+                <w:highlight w:val="yellow"/>
+              </w:rPr>
+              <w:t>2&gt;</w:t>
             </w:r>
           </w:p>
         </w:tc>
@@ -779,7 +905,21 @@
               <w:rPr>
                 <w:highlight w:val="yellow"/>
               </w:rPr>
-              <w:t>&lt;h2&gt;</w:t>
+              <w:t>&lt;</w:t>
+            </w:r>
+            <w:proofErr w:type="gramStart"/>
+            <w:r>
+              <w:rPr>
+                <w:highlight w:val="yellow"/>
+              </w:rPr>
+              <w:t>h</w:t>
+            </w:r>
+            <w:proofErr w:type="gramEnd"/>
+            <w:r>
+              <w:rPr>
+                <w:highlight w:val="yellow"/>
+              </w:rPr>
+              <w:t>2&gt;</w:t>
             </w:r>
           </w:p>
         </w:tc>
@@ -834,7 +974,21 @@
               <w:rPr>
                 <w:highlight w:val="yellow"/>
               </w:rPr>
-              <w:t>&lt;h2&gt;</w:t>
+              <w:t>&lt;</w:t>
+            </w:r>
+            <w:proofErr w:type="gramStart"/>
+            <w:r>
+              <w:rPr>
+                <w:highlight w:val="yellow"/>
+              </w:rPr>
+              <w:t>h</w:t>
+            </w:r>
+            <w:proofErr w:type="gramEnd"/>
+            <w:r>
+              <w:rPr>
+                <w:highlight w:val="yellow"/>
+              </w:rPr>
+              <w:t>2&gt;</w:t>
             </w:r>
           </w:p>
         </w:tc>
@@ -889,7 +1043,21 @@
               <w:rPr>
                 <w:highlight w:val="yellow"/>
               </w:rPr>
-              <w:t>&lt;h2&gt;</w:t>
+              <w:t>&lt;</w:t>
+            </w:r>
+            <w:proofErr w:type="gramStart"/>
+            <w:r>
+              <w:rPr>
+                <w:highlight w:val="yellow"/>
+              </w:rPr>
+              <w:t>h</w:t>
+            </w:r>
+            <w:proofErr w:type="gramEnd"/>
+            <w:r>
+              <w:rPr>
+                <w:highlight w:val="yellow"/>
+              </w:rPr>
+              <w:t>2&gt;</w:t>
             </w:r>
           </w:p>
         </w:tc>
@@ -944,7 +1112,21 @@
               <w:rPr>
                 <w:highlight w:val="yellow"/>
               </w:rPr>
-              <w:t>&lt;h3&gt;</w:t>
+              <w:t>&lt;</w:t>
+            </w:r>
+            <w:proofErr w:type="gramStart"/>
+            <w:r>
+              <w:rPr>
+                <w:highlight w:val="yellow"/>
+              </w:rPr>
+              <w:t>h</w:t>
+            </w:r>
+            <w:proofErr w:type="gramEnd"/>
+            <w:r>
+              <w:rPr>
+                <w:highlight w:val="yellow"/>
+              </w:rPr>
+              <w:t>3&gt;</w:t>
             </w:r>
           </w:p>
         </w:tc>
@@ -999,7 +1181,21 @@
               <w:rPr>
                 <w:highlight w:val="yellow"/>
               </w:rPr>
-              <w:t>&lt;h1&gt; dans citations</w:t>
+              <w:t>&lt;</w:t>
+            </w:r>
+            <w:proofErr w:type="gramStart"/>
+            <w:r>
+              <w:rPr>
+                <w:highlight w:val="yellow"/>
+              </w:rPr>
+              <w:t>h</w:t>
+            </w:r>
+            <w:proofErr w:type="gramEnd"/>
+            <w:r>
+              <w:rPr>
+                <w:highlight w:val="yellow"/>
+              </w:rPr>
+              <w:t>1&gt; dans citations</w:t>
             </w:r>
           </w:p>
         </w:tc>
@@ -1108,7 +1304,21 @@
         <w:rPr>
           <w:highlight w:val="yellow"/>
         </w:rPr>
-        <w:t>&lt;h1 class="</w:t>
+        <w:t>&lt;</w:t>
+      </w:r>
+      <w:proofErr w:type="gramStart"/>
+      <w:r>
+        <w:rPr>
+          <w:highlight w:val="yellow"/>
+        </w:rPr>
+        <w:t>h</w:t>
+      </w:r>
+      <w:proofErr w:type="gramEnd"/>
+      <w:r>
+        <w:rPr>
+          <w:highlight w:val="yellow"/>
+        </w:rPr>
+        <w:t>1 class="</w:t>
       </w:r>
       <w:proofErr w:type="spellStart"/>
       <w:r>
@@ -1236,7 +1446,21 @@
         <w:rPr>
           <w:highlight w:val="yellow"/>
         </w:rPr>
-        <w:t>&lt;p class="</w:t>
+        <w:t>&lt;</w:t>
+      </w:r>
+      <w:proofErr w:type="gramStart"/>
+      <w:r>
+        <w:rPr>
+          <w:highlight w:val="yellow"/>
+        </w:rPr>
+        <w:t>p</w:t>
+      </w:r>
+      <w:proofErr w:type="gramEnd"/>
+      <w:r>
+        <w:rPr>
+          <w:highlight w:val="yellow"/>
+        </w:rPr>
+        <w:t xml:space="preserve"> class="</w:t>
       </w:r>
       <w:proofErr w:type="spellStart"/>
       <w:r>
@@ -1310,7 +1534,21 @@
         <w:rPr>
           <w:highlight w:val="yellow"/>
         </w:rPr>
-        <w:t>&lt;h1 class="</w:t>
+        <w:t>&lt;</w:t>
+      </w:r>
+      <w:proofErr w:type="gramStart"/>
+      <w:r>
+        <w:rPr>
+          <w:highlight w:val="yellow"/>
+        </w:rPr>
+        <w:t>h</w:t>
+      </w:r>
+      <w:proofErr w:type="gramEnd"/>
+      <w:r>
+        <w:rPr>
+          <w:highlight w:val="yellow"/>
+        </w:rPr>
+        <w:t>1 class="</w:t>
       </w:r>
       <w:proofErr w:type="spellStart"/>
       <w:r>
@@ -1338,29 +1576,51 @@
           <w:highlight w:val="yellow"/>
         </w:rPr>
       </w:pPr>
-      <w:r>
-        <w:rPr>
-          <w:highlight w:val="yellow"/>
-        </w:rPr>
-        <w:t>&lt;!-- Section À propos --&gt;</w:t>
-      </w:r>
-    </w:p>
-    <w:p>
-      <w:pPr>
-        <w:pStyle w:val="Paragraphedeliste"/>
-        <w:numPr>
-          <w:ilvl w:val="0"/>
-          <w:numId w:val="1"/>
-        </w:numPr>
-        <w:rPr>
-          <w:highlight w:val="yellow"/>
-        </w:rPr>
-      </w:pPr>
-      <w:r>
-        <w:rPr>
-          <w:highlight w:val="yellow"/>
-        </w:rPr>
-        <w:t>&lt;h2 class="about-me__</w:t>
+      <w:proofErr w:type="gramStart"/>
+      <w:r>
+        <w:rPr>
+          <w:highlight w:val="yellow"/>
+        </w:rPr>
+        <w:t>&lt;!--</w:t>
+      </w:r>
+      <w:proofErr w:type="gramEnd"/>
+      <w:r>
+        <w:rPr>
+          <w:highlight w:val="yellow"/>
+        </w:rPr>
+        <w:t xml:space="preserve"> Section À propos --&gt;</w:t>
+      </w:r>
+    </w:p>
+    <w:p>
+      <w:pPr>
+        <w:pStyle w:val="Paragraphedeliste"/>
+        <w:numPr>
+          <w:ilvl w:val="0"/>
+          <w:numId w:val="1"/>
+        </w:numPr>
+        <w:rPr>
+          <w:highlight w:val="yellow"/>
+        </w:rPr>
+      </w:pPr>
+      <w:r>
+        <w:rPr>
+          <w:highlight w:val="yellow"/>
+        </w:rPr>
+        <w:t>&lt;</w:t>
+      </w:r>
+      <w:proofErr w:type="gramStart"/>
+      <w:r>
+        <w:rPr>
+          <w:highlight w:val="yellow"/>
+        </w:rPr>
+        <w:t>h</w:t>
+      </w:r>
+      <w:proofErr w:type="gramEnd"/>
+      <w:r>
+        <w:rPr>
+          <w:highlight w:val="yellow"/>
+        </w:rPr>
+        <w:t>2 class="about-me__</w:t>
       </w:r>
       <w:proofErr w:type="spellStart"/>
       <w:r>
@@ -1400,29 +1660,51 @@
           <w:highlight w:val="yellow"/>
         </w:rPr>
       </w:pPr>
-      <w:r>
-        <w:rPr>
-          <w:highlight w:val="yellow"/>
-        </w:rPr>
-        <w:t>&lt;!-- Portfolio --&gt;</w:t>
-      </w:r>
-    </w:p>
-    <w:p>
-      <w:pPr>
-        <w:pStyle w:val="Paragraphedeliste"/>
-        <w:numPr>
-          <w:ilvl w:val="0"/>
-          <w:numId w:val="1"/>
-        </w:numPr>
-        <w:rPr>
-          <w:highlight w:val="yellow"/>
-        </w:rPr>
-      </w:pPr>
-      <w:r>
-        <w:rPr>
-          <w:highlight w:val="yellow"/>
-        </w:rPr>
-        <w:t>&lt;h2 class="</w:t>
+      <w:proofErr w:type="gramStart"/>
+      <w:r>
+        <w:rPr>
+          <w:highlight w:val="yellow"/>
+        </w:rPr>
+        <w:t>&lt;!--</w:t>
+      </w:r>
+      <w:proofErr w:type="gramEnd"/>
+      <w:r>
+        <w:rPr>
+          <w:highlight w:val="yellow"/>
+        </w:rPr>
+        <w:t xml:space="preserve"> Portfolio --&gt;</w:t>
+      </w:r>
+    </w:p>
+    <w:p>
+      <w:pPr>
+        <w:pStyle w:val="Paragraphedeliste"/>
+        <w:numPr>
+          <w:ilvl w:val="0"/>
+          <w:numId w:val="1"/>
+        </w:numPr>
+        <w:rPr>
+          <w:highlight w:val="yellow"/>
+        </w:rPr>
+      </w:pPr>
+      <w:r>
+        <w:rPr>
+          <w:highlight w:val="yellow"/>
+        </w:rPr>
+        <w:t>&lt;</w:t>
+      </w:r>
+      <w:proofErr w:type="gramStart"/>
+      <w:r>
+        <w:rPr>
+          <w:highlight w:val="yellow"/>
+        </w:rPr>
+        <w:t>h</w:t>
+      </w:r>
+      <w:proofErr w:type="gramEnd"/>
+      <w:r>
+        <w:rPr>
+          <w:highlight w:val="yellow"/>
+        </w:rPr>
+        <w:t>2 class="</w:t>
       </w:r>
       <w:proofErr w:type="spellStart"/>
       <w:r>
@@ -1462,29 +1744,51 @@
           <w:highlight w:val="yellow"/>
         </w:rPr>
       </w:pPr>
-      <w:r>
-        <w:rPr>
-          <w:highlight w:val="yellow"/>
-        </w:rPr>
-        <w:t>&lt;!-- Services --&gt;</w:t>
-      </w:r>
-    </w:p>
-    <w:p>
-      <w:pPr>
-        <w:pStyle w:val="Paragraphedeliste"/>
-        <w:numPr>
-          <w:ilvl w:val="0"/>
-          <w:numId w:val="1"/>
-        </w:numPr>
-        <w:rPr>
-          <w:highlight w:val="yellow"/>
-        </w:rPr>
-      </w:pPr>
-      <w:r>
-        <w:rPr>
-          <w:highlight w:val="yellow"/>
-        </w:rPr>
-        <w:t>&lt;h2 class="</w:t>
+      <w:proofErr w:type="gramStart"/>
+      <w:r>
+        <w:rPr>
+          <w:highlight w:val="yellow"/>
+        </w:rPr>
+        <w:t>&lt;!--</w:t>
+      </w:r>
+      <w:proofErr w:type="gramEnd"/>
+      <w:r>
+        <w:rPr>
+          <w:highlight w:val="yellow"/>
+        </w:rPr>
+        <w:t xml:space="preserve"> Services --&gt;</w:t>
+      </w:r>
+    </w:p>
+    <w:p>
+      <w:pPr>
+        <w:pStyle w:val="Paragraphedeliste"/>
+        <w:numPr>
+          <w:ilvl w:val="0"/>
+          <w:numId w:val="1"/>
+        </w:numPr>
+        <w:rPr>
+          <w:highlight w:val="yellow"/>
+        </w:rPr>
+      </w:pPr>
+      <w:r>
+        <w:rPr>
+          <w:highlight w:val="yellow"/>
+        </w:rPr>
+        <w:t>&lt;</w:t>
+      </w:r>
+      <w:proofErr w:type="gramStart"/>
+      <w:r>
+        <w:rPr>
+          <w:highlight w:val="yellow"/>
+        </w:rPr>
+        <w:t>h</w:t>
+      </w:r>
+      <w:proofErr w:type="gramEnd"/>
+      <w:r>
+        <w:rPr>
+          <w:highlight w:val="yellow"/>
+        </w:rPr>
+        <w:t>2 class="</w:t>
       </w:r>
       <w:proofErr w:type="spellStart"/>
       <w:r>
@@ -1516,79 +1820,157 @@
         <w:rPr>
           <w:highlight w:val="yellow"/>
         </w:rPr>
-        <w:t>&lt;h3&gt;Shooting photo&lt;/h3&gt;</w:t>
-      </w:r>
-    </w:p>
-    <w:p>
-      <w:pPr>
-        <w:pStyle w:val="Paragraphedeliste"/>
-        <w:numPr>
-          <w:ilvl w:val="0"/>
-          <w:numId w:val="1"/>
-        </w:numPr>
-        <w:rPr>
-          <w:highlight w:val="yellow"/>
-        </w:rPr>
-      </w:pPr>
-      <w:r>
-        <w:rPr>
-          <w:highlight w:val="yellow"/>
-        </w:rPr>
-        <w:t>&lt;h3&gt;Retouches&lt;/h3&gt;</w:t>
-      </w:r>
-    </w:p>
-    <w:p>
-      <w:pPr>
-        <w:pStyle w:val="Paragraphedeliste"/>
-        <w:numPr>
-          <w:ilvl w:val="0"/>
-          <w:numId w:val="1"/>
-        </w:numPr>
-        <w:rPr>
-          <w:highlight w:val="yellow"/>
-        </w:rPr>
-      </w:pPr>
-      <w:r>
-        <w:rPr>
-          <w:highlight w:val="yellow"/>
-        </w:rPr>
-        <w:t>&lt;h3&gt;Album photos&lt;/h3&gt;</w:t>
-      </w:r>
-    </w:p>
-    <w:p>
-      <w:pPr>
-        <w:pStyle w:val="Paragraphedeliste"/>
-        <w:numPr>
-          <w:ilvl w:val="0"/>
-          <w:numId w:val="1"/>
-        </w:numPr>
-        <w:rPr>
-          <w:highlight w:val="yellow"/>
-        </w:rPr>
-      </w:pPr>
-      <w:r>
-        <w:rPr>
-          <w:highlight w:val="yellow"/>
-        </w:rPr>
-        <w:t>&lt;!-- Contact --&gt;</w:t>
-      </w:r>
-    </w:p>
-    <w:p>
-      <w:pPr>
-        <w:pStyle w:val="Paragraphedeliste"/>
-        <w:numPr>
-          <w:ilvl w:val="0"/>
-          <w:numId w:val="1"/>
-        </w:numPr>
-        <w:rPr>
-          <w:highlight w:val="yellow"/>
-        </w:rPr>
-      </w:pPr>
-      <w:r>
-        <w:rPr>
-          <w:highlight w:val="yellow"/>
-        </w:rPr>
-        <w:t>&lt;h2&gt;Une question ? Une demande de devis ?&lt;/h2&gt;</w:t>
+        <w:t>&lt;</w:t>
+      </w:r>
+      <w:proofErr w:type="gramStart"/>
+      <w:r>
+        <w:rPr>
+          <w:highlight w:val="yellow"/>
+        </w:rPr>
+        <w:t>h</w:t>
+      </w:r>
+      <w:proofErr w:type="gramEnd"/>
+      <w:r>
+        <w:rPr>
+          <w:highlight w:val="yellow"/>
+        </w:rPr>
+        <w:t>3&gt;Shooting photo&lt;/h3&gt;</w:t>
+      </w:r>
+    </w:p>
+    <w:p>
+      <w:pPr>
+        <w:pStyle w:val="Paragraphedeliste"/>
+        <w:numPr>
+          <w:ilvl w:val="0"/>
+          <w:numId w:val="1"/>
+        </w:numPr>
+        <w:rPr>
+          <w:highlight w:val="yellow"/>
+        </w:rPr>
+      </w:pPr>
+      <w:r>
+        <w:rPr>
+          <w:highlight w:val="yellow"/>
+        </w:rPr>
+        <w:t>&lt;</w:t>
+      </w:r>
+      <w:proofErr w:type="gramStart"/>
+      <w:r>
+        <w:rPr>
+          <w:highlight w:val="yellow"/>
+        </w:rPr>
+        <w:t>h</w:t>
+      </w:r>
+      <w:proofErr w:type="gramEnd"/>
+      <w:r>
+        <w:rPr>
+          <w:highlight w:val="yellow"/>
+        </w:rPr>
+        <w:t>3&gt;Retouches&lt;/h3&gt;</w:t>
+      </w:r>
+    </w:p>
+    <w:p>
+      <w:pPr>
+        <w:pStyle w:val="Paragraphedeliste"/>
+        <w:numPr>
+          <w:ilvl w:val="0"/>
+          <w:numId w:val="1"/>
+        </w:numPr>
+        <w:rPr>
+          <w:highlight w:val="yellow"/>
+        </w:rPr>
+      </w:pPr>
+      <w:r>
+        <w:rPr>
+          <w:highlight w:val="yellow"/>
+        </w:rPr>
+        <w:t>&lt;</w:t>
+      </w:r>
+      <w:proofErr w:type="gramStart"/>
+      <w:r>
+        <w:rPr>
+          <w:highlight w:val="yellow"/>
+        </w:rPr>
+        <w:t>h</w:t>
+      </w:r>
+      <w:proofErr w:type="gramEnd"/>
+      <w:r>
+        <w:rPr>
+          <w:highlight w:val="yellow"/>
+        </w:rPr>
+        <w:t>3&gt;Album photos&lt;/h3&gt;</w:t>
+      </w:r>
+    </w:p>
+    <w:p>
+      <w:pPr>
+        <w:pStyle w:val="Paragraphedeliste"/>
+        <w:numPr>
+          <w:ilvl w:val="0"/>
+          <w:numId w:val="1"/>
+        </w:numPr>
+        <w:rPr>
+          <w:highlight w:val="yellow"/>
+        </w:rPr>
+      </w:pPr>
+      <w:proofErr w:type="gramStart"/>
+      <w:r>
+        <w:rPr>
+          <w:highlight w:val="yellow"/>
+        </w:rPr>
+        <w:t>&lt;!--</w:t>
+      </w:r>
+      <w:proofErr w:type="gramEnd"/>
+      <w:r>
+        <w:rPr>
+          <w:highlight w:val="yellow"/>
+        </w:rPr>
+        <w:t xml:space="preserve"> Contact --&gt;</w:t>
+      </w:r>
+    </w:p>
+    <w:p>
+      <w:pPr>
+        <w:pStyle w:val="Paragraphedeliste"/>
+        <w:numPr>
+          <w:ilvl w:val="0"/>
+          <w:numId w:val="1"/>
+        </w:numPr>
+        <w:rPr>
+          <w:highlight w:val="yellow"/>
+        </w:rPr>
+      </w:pPr>
+      <w:r>
+        <w:rPr>
+          <w:highlight w:val="yellow"/>
+        </w:rPr>
+        <w:t>&lt;</w:t>
+      </w:r>
+      <w:proofErr w:type="gramStart"/>
+      <w:r>
+        <w:rPr>
+          <w:highlight w:val="yellow"/>
+        </w:rPr>
+        <w:t>h</w:t>
+      </w:r>
+      <w:proofErr w:type="gramEnd"/>
+      <w:r>
+        <w:rPr>
+          <w:highlight w:val="yellow"/>
+        </w:rPr>
+        <w:t>2&gt;Une question ? Une demande de devis</w:t>
+      </w:r>
+      <w:proofErr w:type="gramStart"/>
+      <w:r>
+        <w:rPr>
+          <w:highlight w:val="yellow"/>
+        </w:rPr>
+        <w:t xml:space="preserve"> ?&lt;</w:t>
+      </w:r>
+      <w:proofErr w:type="gramEnd"/>
+      <w:r>
+        <w:rPr>
+          <w:highlight w:val="yellow"/>
+        </w:rPr>
+        <w:t>/h2&gt;</w:t>
       </w:r>
     </w:p>
     <w:p>
@@ -1663,11 +2045,19 @@
           <w:highlight w:val="green"/>
         </w:rPr>
       </w:pPr>
-      <w:r>
-        <w:rPr>
-          <w:highlight w:val="green"/>
-        </w:rPr>
-        <w:t>améliorer l’</w:t>
+      <w:proofErr w:type="gramStart"/>
+      <w:r>
+        <w:rPr>
+          <w:highlight w:val="green"/>
+        </w:rPr>
+        <w:t>améliorer</w:t>
+      </w:r>
+      <w:proofErr w:type="gramEnd"/>
+      <w:r>
+        <w:rPr>
+          <w:highlight w:val="green"/>
+        </w:rPr>
+        <w:t xml:space="preserve"> l’</w:t>
       </w:r>
       <w:r>
         <w:rPr>
@@ -1695,11 +2085,19 @@
           <w:highlight w:val="green"/>
         </w:rPr>
       </w:pPr>
-      <w:r>
-        <w:rPr>
-          <w:highlight w:val="green"/>
-        </w:rPr>
-        <w:t xml:space="preserve">renforcer la </w:t>
+      <w:proofErr w:type="gramStart"/>
+      <w:r>
+        <w:rPr>
+          <w:highlight w:val="green"/>
+        </w:rPr>
+        <w:t>renforcer</w:t>
+      </w:r>
+      <w:proofErr w:type="gramEnd"/>
+      <w:r>
+        <w:rPr>
+          <w:highlight w:val="green"/>
+        </w:rPr>
+        <w:t xml:space="preserve"> la </w:t>
       </w:r>
       <w:r>
         <w:rPr>
@@ -1727,11 +2125,19 @@
           <w:highlight w:val="green"/>
         </w:rPr>
       </w:pPr>
-      <w:r>
-        <w:rPr>
-          <w:highlight w:val="green"/>
-        </w:rPr>
-        <w:t>et structurer clairement ton contenu.</w:t>
+      <w:proofErr w:type="gramStart"/>
+      <w:r>
+        <w:rPr>
+          <w:highlight w:val="green"/>
+        </w:rPr>
+        <w:t>et</w:t>
+      </w:r>
+      <w:proofErr w:type="gramEnd"/>
+      <w:r>
+        <w:rPr>
+          <w:highlight w:val="green"/>
+        </w:rPr>
+        <w:t xml:space="preserve"> structurer clairement ton contenu.</w:t>
       </w:r>
     </w:p>
     <w:p>
@@ -1818,29 +2224,45 @@
           <w:highlight w:val="green"/>
         </w:rPr>
       </w:pPr>
+      <w:proofErr w:type="gramStart"/>
       <w:r>
         <w:rPr>
           <w:highlight w:val="green"/>
         </w:rPr>
         <w:t>html</w:t>
       </w:r>
-    </w:p>
-    <w:p>
-      <w:pPr>
-        <w:pStyle w:val="Paragraphedeliste"/>
-        <w:numPr>
-          <w:ilvl w:val="0"/>
-          <w:numId w:val="1"/>
-        </w:numPr>
-        <w:rPr>
-          <w:highlight w:val="green"/>
-        </w:rPr>
-      </w:pPr>
-      <w:r>
-        <w:rPr>
-          <w:highlight w:val="green"/>
-        </w:rPr>
-        <w:t xml:space="preserve">  &lt;!-- about, </w:t>
+      <w:proofErr w:type="gramEnd"/>
+    </w:p>
+    <w:p>
+      <w:pPr>
+        <w:pStyle w:val="Paragraphedeliste"/>
+        <w:numPr>
+          <w:ilvl w:val="0"/>
+          <w:numId w:val="1"/>
+        </w:numPr>
+        <w:rPr>
+          <w:highlight w:val="green"/>
+        </w:rPr>
+      </w:pPr>
+      <w:r>
+        <w:rPr>
+          <w:highlight w:val="green"/>
+        </w:rPr>
+        <w:t xml:space="preserve">  </w:t>
+      </w:r>
+      <w:proofErr w:type="gramStart"/>
+      <w:r>
+        <w:rPr>
+          <w:highlight w:val="green"/>
+        </w:rPr>
+        <w:t>&lt;!--</w:t>
+      </w:r>
+      <w:proofErr w:type="gramEnd"/>
+      <w:r>
+        <w:rPr>
+          <w:highlight w:val="green"/>
+        </w:rPr>
+        <w:t xml:space="preserve"> about, </w:t>
       </w:r>
       <w:proofErr w:type="spellStart"/>
       <w:r>
@@ -1912,25 +2334,53 @@
         <w:rPr>
           <w:highlight w:val="green"/>
         </w:rPr>
-        <w:t>&lt;section id="about"&gt;...&lt;/section&gt;</w:t>
-      </w:r>
-    </w:p>
-    <w:p>
-      <w:pPr>
-        <w:pStyle w:val="Paragraphedeliste"/>
-        <w:numPr>
-          <w:ilvl w:val="0"/>
-          <w:numId w:val="1"/>
-        </w:numPr>
-        <w:rPr>
-          <w:highlight w:val="green"/>
-        </w:rPr>
-      </w:pPr>
-      <w:r>
-        <w:rPr>
-          <w:highlight w:val="green"/>
-        </w:rPr>
-        <w:t>&lt;section id="</w:t>
+        <w:t>&lt;</w:t>
+      </w:r>
+      <w:proofErr w:type="gramStart"/>
+      <w:r>
+        <w:rPr>
+          <w:highlight w:val="green"/>
+        </w:rPr>
+        <w:t>section</w:t>
+      </w:r>
+      <w:proofErr w:type="gramEnd"/>
+      <w:r>
+        <w:rPr>
+          <w:highlight w:val="green"/>
+        </w:rPr>
+        <w:t xml:space="preserve"> id="about"&gt;...&lt;/section&gt;</w:t>
+      </w:r>
+    </w:p>
+    <w:p>
+      <w:pPr>
+        <w:pStyle w:val="Paragraphedeliste"/>
+        <w:numPr>
+          <w:ilvl w:val="0"/>
+          <w:numId w:val="1"/>
+        </w:numPr>
+        <w:rPr>
+          <w:highlight w:val="green"/>
+        </w:rPr>
+      </w:pPr>
+      <w:r>
+        <w:rPr>
+          <w:highlight w:val="green"/>
+        </w:rPr>
+        <w:t>&lt;</w:t>
+      </w:r>
+      <w:proofErr w:type="gramStart"/>
+      <w:r>
+        <w:rPr>
+          <w:highlight w:val="green"/>
+        </w:rPr>
+        <w:t>section</w:t>
+      </w:r>
+      <w:proofErr w:type="gramEnd"/>
+      <w:r>
+        <w:rPr>
+          <w:highlight w:val="green"/>
+        </w:rPr>
+        <w:t xml:space="preserve"> id="</w:t>
       </w:r>
       <w:proofErr w:type="spellStart"/>
       <w:r>
@@ -1962,25 +2412,53 @@
         <w:rPr>
           <w:highlight w:val="green"/>
         </w:rPr>
-        <w:t>&lt;section id="services"&gt;...&lt;/section&gt;</w:t>
-      </w:r>
-    </w:p>
-    <w:p>
-      <w:pPr>
-        <w:pStyle w:val="Paragraphedeliste"/>
-        <w:numPr>
-          <w:ilvl w:val="0"/>
-          <w:numId w:val="1"/>
-        </w:numPr>
-        <w:rPr>
-          <w:highlight w:val="green"/>
-        </w:rPr>
-      </w:pPr>
-      <w:r>
-        <w:rPr>
-          <w:highlight w:val="green"/>
-        </w:rPr>
-        <w:t>&lt;section id="contact"&gt;...&lt;/section&gt;</w:t>
+        <w:t>&lt;</w:t>
+      </w:r>
+      <w:proofErr w:type="gramStart"/>
+      <w:r>
+        <w:rPr>
+          <w:highlight w:val="green"/>
+        </w:rPr>
+        <w:t>section</w:t>
+      </w:r>
+      <w:proofErr w:type="gramEnd"/>
+      <w:r>
+        <w:rPr>
+          <w:highlight w:val="green"/>
+        </w:rPr>
+        <w:t xml:space="preserve"> id="services"&gt;...&lt;/section&gt;</w:t>
+      </w:r>
+    </w:p>
+    <w:p>
+      <w:pPr>
+        <w:pStyle w:val="Paragraphedeliste"/>
+        <w:numPr>
+          <w:ilvl w:val="0"/>
+          <w:numId w:val="1"/>
+        </w:numPr>
+        <w:rPr>
+          <w:highlight w:val="green"/>
+        </w:rPr>
+      </w:pPr>
+      <w:r>
+        <w:rPr>
+          <w:highlight w:val="green"/>
+        </w:rPr>
+        <w:t>&lt;</w:t>
+      </w:r>
+      <w:proofErr w:type="gramStart"/>
+      <w:r>
+        <w:rPr>
+          <w:highlight w:val="green"/>
+        </w:rPr>
+        <w:t>section</w:t>
+      </w:r>
+      <w:proofErr w:type="gramEnd"/>
+      <w:r>
+        <w:rPr>
+          <w:highlight w:val="green"/>
+        </w:rPr>
+        <w:t xml:space="preserve"> id="contact"&gt;...&lt;/section&gt;</w:t>
       </w:r>
     </w:p>
     <w:p>
@@ -2020,43 +2498,85 @@
         <w:rPr>
           <w:highlight w:val="green"/>
         </w:rPr>
-        <w:t>&lt;section id="about"&gt;</w:t>
-      </w:r>
-    </w:p>
-    <w:p>
-      <w:pPr>
-        <w:pStyle w:val="Paragraphedeliste"/>
-        <w:numPr>
-          <w:ilvl w:val="0"/>
-          <w:numId w:val="1"/>
-        </w:numPr>
-        <w:rPr>
-          <w:highlight w:val="green"/>
-        </w:rPr>
-      </w:pPr>
-      <w:r>
-        <w:rPr>
-          <w:highlight w:val="green"/>
-        </w:rPr>
-        <w:t xml:space="preserve">  &lt;header&gt;</w:t>
-      </w:r>
-    </w:p>
-    <w:p>
-      <w:pPr>
-        <w:pStyle w:val="Paragraphedeliste"/>
-        <w:numPr>
-          <w:ilvl w:val="0"/>
-          <w:numId w:val="1"/>
-        </w:numPr>
-        <w:rPr>
-          <w:highlight w:val="green"/>
-        </w:rPr>
-      </w:pPr>
-      <w:r>
-        <w:rPr>
-          <w:highlight w:val="green"/>
-        </w:rPr>
-        <w:t xml:space="preserve">    &lt;h2&gt;À propos&lt;/h2&gt;</w:t>
+        <w:t>&lt;</w:t>
+      </w:r>
+      <w:proofErr w:type="gramStart"/>
+      <w:r>
+        <w:rPr>
+          <w:highlight w:val="green"/>
+        </w:rPr>
+        <w:t>section</w:t>
+      </w:r>
+      <w:proofErr w:type="gramEnd"/>
+      <w:r>
+        <w:rPr>
+          <w:highlight w:val="green"/>
+        </w:rPr>
+        <w:t xml:space="preserve"> id="about"&gt;</w:t>
+      </w:r>
+    </w:p>
+    <w:p>
+      <w:pPr>
+        <w:pStyle w:val="Paragraphedeliste"/>
+        <w:numPr>
+          <w:ilvl w:val="0"/>
+          <w:numId w:val="1"/>
+        </w:numPr>
+        <w:rPr>
+          <w:highlight w:val="green"/>
+        </w:rPr>
+      </w:pPr>
+      <w:r>
+        <w:rPr>
+          <w:highlight w:val="green"/>
+        </w:rPr>
+        <w:t xml:space="preserve">  &lt;</w:t>
+      </w:r>
+      <w:proofErr w:type="gramStart"/>
+      <w:r>
+        <w:rPr>
+          <w:highlight w:val="green"/>
+        </w:rPr>
+        <w:t>header</w:t>
+      </w:r>
+      <w:proofErr w:type="gramEnd"/>
+      <w:r>
+        <w:rPr>
+          <w:highlight w:val="green"/>
+        </w:rPr>
+        <w:t>&gt;</w:t>
+      </w:r>
+    </w:p>
+    <w:p>
+      <w:pPr>
+        <w:pStyle w:val="Paragraphedeliste"/>
+        <w:numPr>
+          <w:ilvl w:val="0"/>
+          <w:numId w:val="1"/>
+        </w:numPr>
+        <w:rPr>
+          <w:highlight w:val="green"/>
+        </w:rPr>
+      </w:pPr>
+      <w:r>
+        <w:rPr>
+          <w:highlight w:val="green"/>
+        </w:rPr>
+        <w:t xml:space="preserve">    &lt;</w:t>
+      </w:r>
+      <w:proofErr w:type="gramStart"/>
+      <w:r>
+        <w:rPr>
+          <w:highlight w:val="green"/>
+        </w:rPr>
+        <w:t>h</w:t>
+      </w:r>
+      <w:proofErr w:type="gramEnd"/>
+      <w:r>
+        <w:rPr>
+          <w:highlight w:val="green"/>
+        </w:rPr>
+        <w:t>2&gt;À propos&lt;/h2&gt;</w:t>
       </w:r>
     </w:p>
     <w:p>
@@ -2150,25 +2670,53 @@
         <w:rPr>
           <w:highlight w:val="green"/>
         </w:rPr>
-        <w:t>&lt;article class="service"&gt;</w:t>
-      </w:r>
-    </w:p>
-    <w:p>
-      <w:pPr>
-        <w:pStyle w:val="Paragraphedeliste"/>
-        <w:numPr>
-          <w:ilvl w:val="0"/>
-          <w:numId w:val="1"/>
-        </w:numPr>
-        <w:rPr>
-          <w:highlight w:val="green"/>
-        </w:rPr>
-      </w:pPr>
-      <w:r>
-        <w:rPr>
-          <w:highlight w:val="green"/>
-        </w:rPr>
-        <w:t xml:space="preserve">  &lt;h3&gt;Shooting photo&lt;/h3&gt;</w:t>
+        <w:t>&lt;</w:t>
+      </w:r>
+      <w:proofErr w:type="gramStart"/>
+      <w:r>
+        <w:rPr>
+          <w:highlight w:val="green"/>
+        </w:rPr>
+        <w:t>article</w:t>
+      </w:r>
+      <w:proofErr w:type="gramEnd"/>
+      <w:r>
+        <w:rPr>
+          <w:highlight w:val="green"/>
+        </w:rPr>
+        <w:t xml:space="preserve"> class="service"&gt;</w:t>
+      </w:r>
+    </w:p>
+    <w:p>
+      <w:pPr>
+        <w:pStyle w:val="Paragraphedeliste"/>
+        <w:numPr>
+          <w:ilvl w:val="0"/>
+          <w:numId w:val="1"/>
+        </w:numPr>
+        <w:rPr>
+          <w:highlight w:val="green"/>
+        </w:rPr>
+      </w:pPr>
+      <w:r>
+        <w:rPr>
+          <w:highlight w:val="green"/>
+        </w:rPr>
+        <w:t xml:space="preserve">  &lt;</w:t>
+      </w:r>
+      <w:proofErr w:type="gramStart"/>
+      <w:r>
+        <w:rPr>
+          <w:highlight w:val="green"/>
+        </w:rPr>
+        <w:t>h</w:t>
+      </w:r>
+      <w:proofErr w:type="gramEnd"/>
+      <w:r>
+        <w:rPr>
+          <w:highlight w:val="green"/>
+        </w:rPr>
+        <w:t>3&gt;Shooting photo&lt;/h3&gt;</w:t>
       </w:r>
     </w:p>
     <w:p>
@@ -2253,25 +2801,53 @@
         <w:rPr>
           <w:highlight w:val="green"/>
         </w:rPr>
-        <w:t>&lt;main&gt;</w:t>
-      </w:r>
-    </w:p>
-    <w:p>
-      <w:pPr>
-        <w:pStyle w:val="Paragraphedeliste"/>
-        <w:numPr>
-          <w:ilvl w:val="0"/>
-          <w:numId w:val="1"/>
-        </w:numPr>
-        <w:rPr>
-          <w:highlight w:val="green"/>
-        </w:rPr>
-      </w:pPr>
-      <w:r>
-        <w:rPr>
-          <w:highlight w:val="green"/>
-        </w:rPr>
-        <w:t xml:space="preserve">  &lt;section id="about"&gt;</w:t>
+        <w:t>&lt;</w:t>
+      </w:r>
+      <w:proofErr w:type="gramStart"/>
+      <w:r>
+        <w:rPr>
+          <w:highlight w:val="green"/>
+        </w:rPr>
+        <w:t>main</w:t>
+      </w:r>
+      <w:proofErr w:type="gramEnd"/>
+      <w:r>
+        <w:rPr>
+          <w:highlight w:val="green"/>
+        </w:rPr>
+        <w:t>&gt;</w:t>
+      </w:r>
+    </w:p>
+    <w:p>
+      <w:pPr>
+        <w:pStyle w:val="Paragraphedeliste"/>
+        <w:numPr>
+          <w:ilvl w:val="0"/>
+          <w:numId w:val="1"/>
+        </w:numPr>
+        <w:rPr>
+          <w:highlight w:val="green"/>
+        </w:rPr>
+      </w:pPr>
+      <w:r>
+        <w:rPr>
+          <w:highlight w:val="green"/>
+        </w:rPr>
+        <w:t xml:space="preserve">  &lt;</w:t>
+      </w:r>
+      <w:proofErr w:type="gramStart"/>
+      <w:r>
+        <w:rPr>
+          <w:highlight w:val="green"/>
+        </w:rPr>
+        <w:t>section</w:t>
+      </w:r>
+      <w:proofErr w:type="gramEnd"/>
+      <w:r>
+        <w:rPr>
+          <w:highlight w:val="green"/>
+        </w:rPr>
+        <w:t xml:space="preserve"> id="about"&gt;</w:t>
       </w:r>
     </w:p>
     <w:p>
@@ -2290,25 +2866,53 @@
           <w:highlight w:val="green"/>
         </w:rPr>
         <w:lastRenderedPageBreak/>
-        <w:t xml:space="preserve">    &lt;header&gt;</w:t>
-      </w:r>
-    </w:p>
-    <w:p>
-      <w:pPr>
-        <w:pStyle w:val="Paragraphedeliste"/>
-        <w:numPr>
-          <w:ilvl w:val="0"/>
-          <w:numId w:val="1"/>
-        </w:numPr>
-        <w:rPr>
-          <w:highlight w:val="green"/>
-        </w:rPr>
-      </w:pPr>
-      <w:r>
-        <w:rPr>
-          <w:highlight w:val="green"/>
-        </w:rPr>
-        <w:t xml:space="preserve">      &lt;h2&gt;À propos&lt;/h2&gt;</w:t>
+        <w:t xml:space="preserve">    &lt;</w:t>
+      </w:r>
+      <w:proofErr w:type="gramStart"/>
+      <w:r>
+        <w:rPr>
+          <w:highlight w:val="green"/>
+        </w:rPr>
+        <w:t>header</w:t>
+      </w:r>
+      <w:proofErr w:type="gramEnd"/>
+      <w:r>
+        <w:rPr>
+          <w:highlight w:val="green"/>
+        </w:rPr>
+        <w:t>&gt;</w:t>
+      </w:r>
+    </w:p>
+    <w:p>
+      <w:pPr>
+        <w:pStyle w:val="Paragraphedeliste"/>
+        <w:numPr>
+          <w:ilvl w:val="0"/>
+          <w:numId w:val="1"/>
+        </w:numPr>
+        <w:rPr>
+          <w:highlight w:val="green"/>
+        </w:rPr>
+      </w:pPr>
+      <w:r>
+        <w:rPr>
+          <w:highlight w:val="green"/>
+        </w:rPr>
+        <w:t xml:space="preserve">      &lt;</w:t>
+      </w:r>
+      <w:proofErr w:type="gramStart"/>
+      <w:r>
+        <w:rPr>
+          <w:highlight w:val="green"/>
+        </w:rPr>
+        <w:t>h</w:t>
+      </w:r>
+      <w:proofErr w:type="gramEnd"/>
+      <w:r>
+        <w:rPr>
+          <w:highlight w:val="green"/>
+        </w:rPr>
+        <w:t>2&gt;À propos&lt;/h2&gt;</w:t>
       </w:r>
     </w:p>
     <w:p>
@@ -2344,7 +2948,21 @@
         <w:rPr>
           <w:highlight w:val="green"/>
         </w:rPr>
-        <w:t xml:space="preserve">    &lt;div class="</w:t>
+        <w:t xml:space="preserve">    &lt;</w:t>
+      </w:r>
+      <w:proofErr w:type="gramStart"/>
+      <w:r>
+        <w:rPr>
+          <w:highlight w:val="green"/>
+        </w:rPr>
+        <w:t>div</w:t>
+      </w:r>
+      <w:proofErr w:type="gramEnd"/>
+      <w:r>
+        <w:rPr>
+          <w:highlight w:val="green"/>
+        </w:rPr>
+        <w:t xml:space="preserve"> class="</w:t>
       </w:r>
       <w:proofErr w:type="spellStart"/>
       <w:r>
@@ -2393,6 +3011,7 @@
         <w:t xml:space="preserve">      &lt;</w:t>
       </w:r>
       <w:proofErr w:type="spellStart"/>
+      <w:proofErr w:type="gramStart"/>
       <w:r>
         <w:rPr>
           <w:highlight w:val="green"/>
@@ -2400,6 +3019,7 @@
         <w:t>img</w:t>
       </w:r>
       <w:proofErr w:type="spellEnd"/>
+      <w:proofErr w:type="gramEnd"/>
       <w:r>
         <w:rPr>
           <w:highlight w:val="green"/>
@@ -2440,43 +3060,85 @@
         <w:rPr>
           <w:highlight w:val="green"/>
         </w:rPr>
-        <w:t xml:space="preserve">    &lt;div id="about-me"&gt;</w:t>
-      </w:r>
-    </w:p>
-    <w:p>
-      <w:pPr>
-        <w:pStyle w:val="Paragraphedeliste"/>
-        <w:numPr>
-          <w:ilvl w:val="0"/>
-          <w:numId w:val="1"/>
-        </w:numPr>
-        <w:rPr>
-          <w:highlight w:val="green"/>
-        </w:rPr>
-      </w:pPr>
-      <w:r>
-        <w:rPr>
-          <w:highlight w:val="green"/>
-        </w:rPr>
-        <w:t xml:space="preserve">      &lt;h3&gt;A propos de moi&lt;/h3&gt;</w:t>
-      </w:r>
-    </w:p>
-    <w:p>
-      <w:pPr>
-        <w:pStyle w:val="Paragraphedeliste"/>
-        <w:numPr>
-          <w:ilvl w:val="0"/>
-          <w:numId w:val="1"/>
-        </w:numPr>
-        <w:rPr>
-          <w:highlight w:val="green"/>
-        </w:rPr>
-      </w:pPr>
-      <w:r>
-        <w:rPr>
-          <w:highlight w:val="green"/>
-        </w:rPr>
-        <w:t xml:space="preserve">      &lt;h4 class="about-</w:t>
+        <w:t xml:space="preserve">    &lt;</w:t>
+      </w:r>
+      <w:proofErr w:type="gramStart"/>
+      <w:r>
+        <w:rPr>
+          <w:highlight w:val="green"/>
+        </w:rPr>
+        <w:t>div</w:t>
+      </w:r>
+      <w:proofErr w:type="gramEnd"/>
+      <w:r>
+        <w:rPr>
+          <w:highlight w:val="green"/>
+        </w:rPr>
+        <w:t xml:space="preserve"> id="about-me"&gt;</w:t>
+      </w:r>
+    </w:p>
+    <w:p>
+      <w:pPr>
+        <w:pStyle w:val="Paragraphedeliste"/>
+        <w:numPr>
+          <w:ilvl w:val="0"/>
+          <w:numId w:val="1"/>
+        </w:numPr>
+        <w:rPr>
+          <w:highlight w:val="green"/>
+        </w:rPr>
+      </w:pPr>
+      <w:r>
+        <w:rPr>
+          <w:highlight w:val="green"/>
+        </w:rPr>
+        <w:t xml:space="preserve">      &lt;</w:t>
+      </w:r>
+      <w:proofErr w:type="gramStart"/>
+      <w:r>
+        <w:rPr>
+          <w:highlight w:val="green"/>
+        </w:rPr>
+        <w:t>h</w:t>
+      </w:r>
+      <w:proofErr w:type="gramEnd"/>
+      <w:r>
+        <w:rPr>
+          <w:highlight w:val="green"/>
+        </w:rPr>
+        <w:t>3&gt;A propos de moi&lt;/h3&gt;</w:t>
+      </w:r>
+    </w:p>
+    <w:p>
+      <w:pPr>
+        <w:pStyle w:val="Paragraphedeliste"/>
+        <w:numPr>
+          <w:ilvl w:val="0"/>
+          <w:numId w:val="1"/>
+        </w:numPr>
+        <w:rPr>
+          <w:highlight w:val="green"/>
+        </w:rPr>
+      </w:pPr>
+      <w:r>
+        <w:rPr>
+          <w:highlight w:val="green"/>
+        </w:rPr>
+        <w:t xml:space="preserve">      &lt;</w:t>
+      </w:r>
+      <w:proofErr w:type="gramStart"/>
+      <w:r>
+        <w:rPr>
+          <w:highlight w:val="green"/>
+        </w:rPr>
+        <w:t>h</w:t>
+      </w:r>
+      <w:proofErr w:type="gramEnd"/>
+      <w:r>
+        <w:rPr>
+          <w:highlight w:val="green"/>
+        </w:rPr>
+        <w:t>4 class="about-</w:t>
       </w:r>
       <w:proofErr w:type="spellStart"/>
       <w:r>
@@ -2508,7 +3170,21 @@
         <w:rPr>
           <w:highlight w:val="green"/>
         </w:rPr>
-        <w:t xml:space="preserve">      &lt;p&gt;Nous passons notre vie à chercher le bonheur...&lt;/p&gt;</w:t>
+        <w:t xml:space="preserve">      &lt;</w:t>
+      </w:r>
+      <w:proofErr w:type="gramStart"/>
+      <w:r>
+        <w:rPr>
+          <w:highlight w:val="green"/>
+        </w:rPr>
+        <w:t>p</w:t>
+      </w:r>
+      <w:proofErr w:type="gramEnd"/>
+      <w:r>
+        <w:rPr>
+          <w:highlight w:val="green"/>
+        </w:rPr>
+        <w:t>&gt;Nous passons notre vie à chercher le bonheur...&lt;/p&gt;</w:t>
       </w:r>
     </w:p>
     <w:p>
@@ -2574,25 +3250,53 @@
         <w:rPr>
           <w:highlight w:val="green"/>
         </w:rPr>
-        <w:t xml:space="preserve">  &lt;!-- Répéter pour les autres blocs --&gt;</w:t>
-      </w:r>
-    </w:p>
-    <w:p>
-      <w:pPr>
-        <w:pStyle w:val="Paragraphedeliste"/>
-        <w:numPr>
-          <w:ilvl w:val="0"/>
-          <w:numId w:val="1"/>
-        </w:numPr>
-        <w:rPr>
-          <w:highlight w:val="green"/>
-        </w:rPr>
-      </w:pPr>
-      <w:r>
-        <w:rPr>
-          <w:highlight w:val="green"/>
-        </w:rPr>
-        <w:t xml:space="preserve">Maj des flèches et les indicateur de </w:t>
+        <w:t xml:space="preserve">  </w:t>
+      </w:r>
+      <w:proofErr w:type="gramStart"/>
+      <w:r>
+        <w:rPr>
+          <w:highlight w:val="green"/>
+        </w:rPr>
+        <w:t>&lt;!--</w:t>
+      </w:r>
+      <w:proofErr w:type="gramEnd"/>
+      <w:r>
+        <w:rPr>
+          <w:highlight w:val="green"/>
+        </w:rPr>
+        <w:t xml:space="preserve"> Répéter pour les autres blocs --&gt;</w:t>
+      </w:r>
+    </w:p>
+    <w:p>
+      <w:pPr>
+        <w:pStyle w:val="Paragraphedeliste"/>
+        <w:numPr>
+          <w:ilvl w:val="0"/>
+          <w:numId w:val="1"/>
+        </w:numPr>
+        <w:rPr>
+          <w:highlight w:val="green"/>
+        </w:rPr>
+      </w:pPr>
+      <w:r>
+        <w:rPr>
+          <w:highlight w:val="green"/>
+        </w:rPr>
+        <w:t xml:space="preserve">Maj des flèches et </w:t>
+      </w:r>
+      <w:proofErr w:type="gramStart"/>
+      <w:r>
+        <w:rPr>
+          <w:highlight w:val="green"/>
+        </w:rPr>
+        <w:t>les indicateur</w:t>
+      </w:r>
+      <w:proofErr w:type="gramEnd"/>
+      <w:r>
+        <w:rPr>
+          <w:highlight w:val="green"/>
+        </w:rPr>
+        <w:t xml:space="preserve"> de </w:t>
       </w:r>
       <w:proofErr w:type="spellStart"/>
       <w:r>
@@ -2738,87 +3442,153 @@
         <w:rPr>
           <w:highlight w:val="green"/>
         </w:rPr>
-        <w:t xml:space="preserve">Donner les tailles aux </w:t>
+        <w:t>Donner les tailles aux tou</w:t>
+      </w:r>
+      <w:r>
+        <w:rPr>
+          <w:highlight w:val="green"/>
+        </w:rPr>
+        <w:t>s</w:t>
+      </w:r>
+      <w:r>
+        <w:rPr>
+          <w:highlight w:val="green"/>
+        </w:rPr>
+        <w:t xml:space="preserve"> les images (photo de </w:t>
       </w:r>
       <w:proofErr w:type="spellStart"/>
       <w:r>
         <w:rPr>
           <w:highlight w:val="green"/>
         </w:rPr>
-        <w:t>tou</w:t>
+        <w:t>nina</w:t>
       </w:r>
       <w:proofErr w:type="spellEnd"/>
       <w:r>
         <w:rPr>
           <w:highlight w:val="green"/>
         </w:rPr>
-        <w:t xml:space="preserve"> les images (photo de </w:t>
+        <w:t xml:space="preserve"> en </w:t>
       </w:r>
       <w:proofErr w:type="spellStart"/>
       <w:r>
         <w:rPr>
           <w:highlight w:val="green"/>
         </w:rPr>
-        <w:t>nina</w:t>
+        <w:t>css</w:t>
       </w:r>
       <w:proofErr w:type="spellEnd"/>
       <w:r>
         <w:rPr>
           <w:highlight w:val="green"/>
         </w:rPr>
-        <w:t xml:space="preserve"> en </w:t>
-      </w:r>
+        <w:t>)</w:t>
+      </w:r>
+    </w:p>
+    <w:p>
+      <w:pPr>
+        <w:pStyle w:val="Paragraphedeliste"/>
+        <w:numPr>
+          <w:ilvl w:val="0"/>
+          <w:numId w:val="1"/>
+        </w:numPr>
+        <w:rPr>
+          <w:highlight w:val="green"/>
+        </w:rPr>
+      </w:pPr>
+      <w:r>
+        <w:rPr>
+          <w:highlight w:val="green"/>
+        </w:rPr>
+        <w:t>Clavier, tab, navigation</w:t>
+      </w:r>
+    </w:p>
+    <w:p>
+      <w:pPr>
+        <w:pStyle w:val="Paragraphedeliste"/>
+        <w:ind w:left="360"/>
+        <w:rPr>
+          <w:highlight w:val="green"/>
+        </w:rPr>
+      </w:pPr>
       <w:proofErr w:type="spellStart"/>
       <w:r>
         <w:rPr>
           <w:highlight w:val="green"/>
         </w:rPr>
-        <w:t>css</w:t>
+        <w:t>Microdonnéss</w:t>
       </w:r>
       <w:proofErr w:type="spellEnd"/>
       <w:r>
         <w:rPr>
           <w:highlight w:val="green"/>
         </w:rPr>
-        <w:t>)</w:t>
-      </w:r>
-    </w:p>
-    <w:p>
-      <w:pPr>
-        <w:pStyle w:val="Paragraphedeliste"/>
-        <w:numPr>
-          <w:ilvl w:val="0"/>
-          <w:numId w:val="1"/>
-        </w:numPr>
-        <w:rPr>
-          <w:highlight w:val="green"/>
-        </w:rPr>
-      </w:pPr>
-      <w:r>
-        <w:rPr>
-          <w:highlight w:val="green"/>
-        </w:rPr>
-        <w:t>Clavier, tab, navigation</w:t>
-      </w:r>
-    </w:p>
-    <w:p>
-      <w:pPr>
-        <w:pStyle w:val="Paragraphedeliste"/>
-        <w:numPr>
-          <w:ilvl w:val="0"/>
-          <w:numId w:val="1"/>
-        </w:numPr>
-        <w:rPr>
-          <w:highlight w:val="green"/>
-        </w:rPr>
-      </w:pPr>
-    </w:p>
-    <w:p>
-      <w:pPr>
-        <w:pStyle w:val="Paragraphedeliste"/>
-        <w:ind w:left="360"/>
-        <w:rPr>
-          <w:highlight w:val="magenta"/>
+        <w:t xml:space="preserve">, </w:t>
+      </w:r>
+      <w:proofErr w:type="spellStart"/>
+      <w:r>
+        <w:rPr>
+          <w:highlight w:val="green"/>
+        </w:rPr>
+        <w:t>ref</w:t>
+      </w:r>
+      <w:proofErr w:type="spellEnd"/>
+      <w:r>
+        <w:rPr>
+          <w:highlight w:val="green"/>
+        </w:rPr>
+        <w:t xml:space="preserve"> local, </w:t>
+      </w:r>
+      <w:proofErr w:type="spellStart"/>
+      <w:r>
+        <w:rPr>
+          <w:highlight w:val="green"/>
+        </w:rPr>
+        <w:t>opengraph+twittercard+verification</w:t>
+      </w:r>
+      <w:proofErr w:type="spellEnd"/>
+    </w:p>
+    <w:p>
+      <w:pPr>
+        <w:pStyle w:val="Paragraphedeliste"/>
+        <w:numPr>
+          <w:ilvl w:val="0"/>
+          <w:numId w:val="1"/>
+        </w:numPr>
+        <w:rPr>
+          <w:highlight w:val="green"/>
+        </w:rPr>
+      </w:pPr>
+      <w:r>
+        <w:rPr>
+          <w:highlight w:val="green"/>
+        </w:rPr>
+        <w:t xml:space="preserve">Changement du </w:t>
+      </w:r>
+      <w:proofErr w:type="spellStart"/>
+      <w:r>
+        <w:rPr>
+          <w:highlight w:val="green"/>
+        </w:rPr>
+        <w:t>text</w:t>
+      </w:r>
+      <w:proofErr w:type="spellEnd"/>
+      <w:r>
+        <w:rPr>
+          <w:highlight w:val="green"/>
+        </w:rPr>
+        <w:t xml:space="preserve"> d’about</w:t>
+      </w:r>
+    </w:p>
+    <w:p>
+      <w:pPr>
+        <w:pStyle w:val="Paragraphedeliste"/>
+        <w:numPr>
+          <w:ilvl w:val="0"/>
+          <w:numId w:val="1"/>
+        </w:numPr>
+        <w:rPr>
+          <w:highlight w:val="green"/>
         </w:rPr>
       </w:pPr>
     </w:p>

--- a/Rapport .docx
+++ b/Rapport .docx
@@ -653,10 +653,10 @@
       </w:pPr>
       <w:r>
         <w:drawing>
-          <wp:inline distT="0" distB="0" distL="0" distR="0" wp14:anchorId="0660C2D4" wp14:editId="491EFF01">
-            <wp:extent cx="5077534" cy="1495634"/>
+          <wp:inline distT="0" distB="0" distL="0" distR="0" wp14:anchorId="56D39150" wp14:editId="2F5CAF84">
+            <wp:extent cx="4906060" cy="1781424"/>
             <wp:effectExtent l="0" t="0" r="0" b="9525"/>
-            <wp:docPr id="1231353765" name="Image 1" descr="Une image contenant texte, Police, capture d’écran, logo&#10;&#10;Le contenu généré par l’IA peut être incorrect."/>
+            <wp:docPr id="541328299" name="Image 1" descr="Une image contenant texte, Police, capture d’écran, Graphique&#10;&#10;Le contenu généré par l’IA peut être incorrect."/>
             <wp:cNvGraphicFramePr>
               <a:graphicFrameLocks xmlns:a="http://schemas.openxmlformats.org/drawingml/2006/main" noChangeAspect="1"/>
             </wp:cNvGraphicFramePr>
@@ -664,7 +664,7 @@
               <a:graphicData uri="http://schemas.openxmlformats.org/drawingml/2006/picture">
                 <pic:pic xmlns:pic="http://schemas.openxmlformats.org/drawingml/2006/picture">
                   <pic:nvPicPr>
-                    <pic:cNvPr id="1231353765" name="Image 1" descr="Une image contenant texte, Police, capture d’écran, logo&#10;&#10;Le contenu généré par l’IA peut être incorrect."/>
+                    <pic:cNvPr id="541328299" name="Image 1" descr="Une image contenant texte, Police, capture d’écran, Graphique&#10;&#10;Le contenu généré par l’IA peut être incorrect."/>
                     <pic:cNvPicPr/>
                   </pic:nvPicPr>
                   <pic:blipFill>
@@ -676,7 +676,7 @@
                   <pic:spPr>
                     <a:xfrm>
                       <a:off x="0" y="0"/>
-                      <a:ext cx="5077534" cy="1495634"/>
+                      <a:ext cx="4906060" cy="1781424"/>
                     </a:xfrm>
                     <a:prstGeom prst="rect">
                       <a:avLst/>
@@ -754,11 +754,24 @@
         </w:numPr>
       </w:pPr>
       <w:r>
-        <w:t>Compresser, redimensionner et changer les formats (webp) avec S</w:t>
+        <w:t>Compresser, redimensionner et changer les formats (</w:t>
+      </w:r>
+      <w:proofErr w:type="spellStart"/>
+      <w:r>
+        <w:t>webp</w:t>
+      </w:r>
+      <w:proofErr w:type="spellEnd"/>
+      <w:r>
+        <w:t xml:space="preserve">) avec </w:t>
+      </w:r>
+      <w:proofErr w:type="spellStart"/>
+      <w:r>
+        <w:t>S</w:t>
       </w:r>
       <w:r>
         <w:t>quoosh</w:t>
       </w:r>
+      <w:proofErr w:type="spellEnd"/>
     </w:p>
     <w:p>
       <w:pPr>
@@ -777,9 +790,11 @@
       <w:r>
         <w:t xml:space="preserve"> et </w:t>
       </w:r>
+      <w:proofErr w:type="spellStart"/>
       <w:r>
         <w:t>height</w:t>
       </w:r>
+      <w:proofErr w:type="spellEnd"/>
     </w:p>
     <w:p>
       <w:pPr>
@@ -799,13 +814,26 @@
         <w:t xml:space="preserve"> et </w:t>
       </w:r>
       <w:r>
-        <w:t>loading="lazy</w:t>
-      </w:r>
+        <w:t>loading="</w:t>
+      </w:r>
+      <w:proofErr w:type="spellStart"/>
+      <w:r>
+        <w:t>lazy</w:t>
+      </w:r>
+      <w:proofErr w:type="spellEnd"/>
       <w:r>
         <w:t xml:space="preserve"> » pour les images, qui se trouvent en dessous de la ligne de flottaison ; </w:t>
       </w:r>
       <w:r>
-        <w:t>"preload"</w:t>
+        <w:t>"</w:t>
+      </w:r>
+      <w:proofErr w:type="spellStart"/>
+      <w:r>
+        <w:t>preload</w:t>
+      </w:r>
+      <w:proofErr w:type="spellEnd"/>
+      <w:r>
+        <w:t>"</w:t>
       </w:r>
       <w:r>
         <w:t xml:space="preserve"> pour les images qui se trouvent au-dessus de la ligne de flottaison </w:t>
@@ -817,6 +845,7 @@
         <w:ind w:left="360"/>
       </w:pPr>
       <w:r>
+        <w:lastRenderedPageBreak/>
         <w:drawing>
           <wp:inline distT="0" distB="0" distL="0" distR="0" wp14:anchorId="4529A7D9" wp14:editId="6A190B8B">
             <wp:extent cx="5937250" cy="844608"/>
@@ -859,7 +888,6 @@
         <w:pStyle w:val="Standard"/>
       </w:pPr>
       <w:r>
-        <w:lastRenderedPageBreak/>
         <w:drawing>
           <wp:inline distT="0" distB="0" distL="0" distR="0" wp14:anchorId="5DDCB9EC" wp14:editId="77D5782F">
             <wp:extent cx="5731510" cy="1651635"/>
@@ -972,7 +1000,23 @@
           <w:sz w:val="22"/>
           <w:szCs w:val="22"/>
         </w:rPr>
-        <w:t>. Ajout defer dans tous les scripts.</w:t>
+        <w:t xml:space="preserve">. Ajout </w:t>
+      </w:r>
+      <w:proofErr w:type="spellStart"/>
+      <w:r>
+        <w:rPr>
+          <w:sz w:val="22"/>
+          <w:szCs w:val="22"/>
+        </w:rPr>
+        <w:t>defer</w:t>
+      </w:r>
+      <w:proofErr w:type="spellEnd"/>
+      <w:r>
+        <w:rPr>
+          <w:sz w:val="22"/>
+          <w:szCs w:val="22"/>
+        </w:rPr>
+        <w:t xml:space="preserve"> dans tous les scripts.</w:t>
       </w:r>
     </w:p>
     <w:p>
@@ -1217,6 +1261,7 @@
         <w:pStyle w:val="Standard"/>
       </w:pPr>
       <w:r>
+        <w:lastRenderedPageBreak/>
         <w:drawing>
           <wp:inline distT="0" distB="0" distL="0" distR="0" wp14:anchorId="41F3935D" wp14:editId="38692250">
             <wp:extent cx="5731510" cy="2141855"/>
@@ -1937,7 +1982,15 @@
         <w:pStyle w:val="Standard"/>
       </w:pPr>
       <w:r>
-        <w:t>&lt;script type="application/ld+json"&gt;</w:t>
+        <w:t>&lt;script type="application/</w:t>
+      </w:r>
+      <w:proofErr w:type="spellStart"/>
+      <w:r>
+        <w:t>ld+json</w:t>
+      </w:r>
+      <w:proofErr w:type="spellEnd"/>
+      <w:r>
+        <w:t>"&gt;</w:t>
       </w:r>
     </w:p>
     <w:p>
@@ -1953,223 +2006,210 @@
         <w:pStyle w:val="Standard"/>
       </w:pPr>
       <w:r>
-        <w:t>              "@context</w:t>
-      </w:r>
-      <w:proofErr w:type="gramStart"/>
-      <w:r>
-        <w:t>":</w:t>
-      </w:r>
-      <w:proofErr w:type="gramEnd"/>
-      <w:r>
-        <w:t xml:space="preserve"> "https://schema.org",</w:t>
-      </w:r>
-    </w:p>
-    <w:p>
-      <w:pPr>
-        <w:pStyle w:val="Standard"/>
-      </w:pPr>
-      <w:r>
-        <w:t>              "@type</w:t>
-      </w:r>
-      <w:proofErr w:type="gramStart"/>
-      <w:r>
-        <w:t>":</w:t>
-      </w:r>
-      <w:proofErr w:type="gramEnd"/>
-      <w:r>
-        <w:t xml:space="preserve"> "LocalBusiness",</w:t>
-      </w:r>
-    </w:p>
-    <w:p>
-      <w:pPr>
-        <w:pStyle w:val="Standard"/>
-      </w:pPr>
-      <w:r>
-        <w:t>              "name</w:t>
-      </w:r>
-      <w:proofErr w:type="gramStart"/>
-      <w:r>
-        <w:t>":</w:t>
-      </w:r>
-      <w:proofErr w:type="gramEnd"/>
-      <w:r>
-        <w:t xml:space="preserve"> "Nina Carducci",</w:t>
-      </w:r>
-    </w:p>
-    <w:p>
-      <w:pPr>
-        <w:pStyle w:val="Standard"/>
-      </w:pPr>
-      <w:r>
-        <w:t>              "image</w:t>
-      </w:r>
-      <w:proofErr w:type="gramStart"/>
-      <w:r>
-        <w:t>":</w:t>
-      </w:r>
-      <w:proofErr w:type="gramEnd"/>
-      <w:r>
-        <w:t xml:space="preserve"> "https://ninacarducci.github.io/assets/images/nina_carducci.png",</w:t>
-      </w:r>
-    </w:p>
-    <w:p>
-      <w:pPr>
-        <w:pStyle w:val="Standard"/>
-      </w:pPr>
-      <w:r>
-        <w:t>              "@id</w:t>
-      </w:r>
-      <w:proofErr w:type="gramStart"/>
-      <w:r>
-        <w:t>":</w:t>
-      </w:r>
-      <w:proofErr w:type="gramEnd"/>
-      <w:r>
-        <w:t xml:space="preserve"> "https://ninacarducci.github.io/",</w:t>
-      </w:r>
-    </w:p>
-    <w:p>
-      <w:pPr>
-        <w:pStyle w:val="Standard"/>
-      </w:pPr>
-      <w:r>
-        <w:t>              "url</w:t>
-      </w:r>
-      <w:proofErr w:type="gramStart"/>
-      <w:r>
-        <w:t>":</w:t>
-      </w:r>
-      <w:proofErr w:type="gramEnd"/>
-      <w:r>
-        <w:t xml:space="preserve"> "https://ninacarducci.github.io/",</w:t>
-      </w:r>
-    </w:p>
-    <w:p>
-      <w:pPr>
-        <w:pStyle w:val="Standard"/>
-      </w:pPr>
-      <w:r>
-        <w:t>              "telephone</w:t>
-      </w:r>
-      <w:proofErr w:type="gramStart"/>
-      <w:r>
-        <w:t>":</w:t>
-      </w:r>
-      <w:proofErr w:type="gramEnd"/>
-      <w:r>
-        <w:t xml:space="preserve"> "05 56 67 78 89",</w:t>
-      </w:r>
-    </w:p>
-    <w:p>
-      <w:pPr>
-        <w:pStyle w:val="Standard"/>
-      </w:pPr>
-      <w:r>
-        <w:t>              "priceRange</w:t>
-      </w:r>
-      <w:proofErr w:type="gramStart"/>
-      <w:r>
-        <w:t>":</w:t>
-      </w:r>
-      <w:proofErr w:type="gramEnd"/>
-      <w:r>
-        <w:t xml:space="preserve"> "€€",</w:t>
-      </w:r>
-    </w:p>
-    <w:p>
-      <w:pPr>
-        <w:pStyle w:val="Standard"/>
-      </w:pPr>
-      <w:r>
-        <w:t>              "address</w:t>
-      </w:r>
-      <w:proofErr w:type="gramStart"/>
-      <w:r>
-        <w:t>":</w:t>
-      </w:r>
-      <w:proofErr w:type="gramEnd"/>
-      <w:r>
-        <w:t xml:space="preserve"> {</w:t>
-      </w:r>
-    </w:p>
-    <w:p>
-      <w:pPr>
-        <w:pStyle w:val="Standard"/>
-      </w:pPr>
-      <w:r>
-        <w:t>                "@type</w:t>
-      </w:r>
-      <w:proofErr w:type="gramStart"/>
-      <w:r>
-        <w:t>":</w:t>
-      </w:r>
-      <w:proofErr w:type="gramEnd"/>
-      <w:r>
-        <w:t xml:space="preserve"> "PostalAddress",</w:t>
-      </w:r>
-    </w:p>
-    <w:p>
-      <w:pPr>
-        <w:pStyle w:val="Standard"/>
-      </w:pPr>
-      <w:r>
-        <w:t>                "streetAddress</w:t>
-      </w:r>
-      <w:proofErr w:type="gramStart"/>
-      <w:r>
-        <w:t>":</w:t>
-      </w:r>
-      <w:proofErr w:type="gramEnd"/>
-      <w:r>
-        <w:t xml:space="preserve"> "68 avenue Alsace-Lorraine",</w:t>
-      </w:r>
-    </w:p>
-    <w:p>
-      <w:pPr>
-        <w:pStyle w:val="Standard"/>
-      </w:pPr>
-      <w:r>
-        <w:t>                "addressLocality</w:t>
-      </w:r>
-      <w:proofErr w:type="gramStart"/>
-      <w:r>
-        <w:t>":</w:t>
-      </w:r>
-      <w:proofErr w:type="gramEnd"/>
-      <w:r>
-        <w:t xml:space="preserve"> "Bordeaux",</w:t>
-      </w:r>
-    </w:p>
-    <w:p>
-      <w:pPr>
-        <w:pStyle w:val="Standard"/>
-      </w:pPr>
-      <w:r>
-        <w:t>                "postalCode</w:t>
-      </w:r>
-      <w:proofErr w:type="gramStart"/>
-      <w:r>
-        <w:t>":</w:t>
-      </w:r>
-      <w:proofErr w:type="gramEnd"/>
-      <w:r>
-        <w:t xml:space="preserve"> "33200",</w:t>
-      </w:r>
-    </w:p>
-    <w:p>
-      <w:pPr>
-        <w:pStyle w:val="Standard"/>
-      </w:pPr>
-      <w:r>
-        <w:t>                "addressCountry</w:t>
-      </w:r>
-      <w:proofErr w:type="gramStart"/>
-      <w:r>
-        <w:t>":</w:t>
-      </w:r>
-      <w:proofErr w:type="gramEnd"/>
-      <w:r>
-        <w:t xml:space="preserve"> "FR"</w:t>
+        <w:t>              "@</w:t>
+      </w:r>
+      <w:proofErr w:type="spellStart"/>
+      <w:r>
+        <w:t>context</w:t>
+      </w:r>
+      <w:proofErr w:type="spellEnd"/>
+      <w:r>
+        <w:t>": "https://schema.org",</w:t>
+      </w:r>
+    </w:p>
+    <w:p>
+      <w:pPr>
+        <w:pStyle w:val="Standard"/>
+      </w:pPr>
+      <w:r>
+        <w:t xml:space="preserve">              </w:t>
+      </w:r>
+      <w:r>
+        <w:t> "@type": ["</w:t>
+      </w:r>
+      <w:proofErr w:type="spellStart"/>
+      <w:r>
+        <w:t>LocalBusiness</w:t>
+      </w:r>
+      <w:proofErr w:type="spellEnd"/>
+      <w:r>
+        <w:t>", "</w:t>
+      </w:r>
+      <w:proofErr w:type="spellStart"/>
+      <w:r>
+        <w:t>Photographer</w:t>
+      </w:r>
+      <w:proofErr w:type="spellEnd"/>
+      <w:r>
+        <w:t>"],</w:t>
+      </w:r>
+    </w:p>
+    <w:p>
+      <w:pPr>
+        <w:pStyle w:val="Standard"/>
+      </w:pPr>
+      <w:r>
+        <w:t>              "</w:t>
+      </w:r>
+      <w:proofErr w:type="spellStart"/>
+      <w:r>
+        <w:t>name</w:t>
+      </w:r>
+      <w:proofErr w:type="spellEnd"/>
+      <w:r>
+        <w:t>": "Nina Carducci",</w:t>
+      </w:r>
+    </w:p>
+    <w:p>
+      <w:pPr>
+        <w:pStyle w:val="Standard"/>
+      </w:pPr>
+      <w:r>
+        <w:t>              "image": "https://ninacarducci.github.io/assets/images/nina_carducci.png",</w:t>
+      </w:r>
+    </w:p>
+    <w:p>
+      <w:pPr>
+        <w:pStyle w:val="Standard"/>
+      </w:pPr>
+      <w:r>
+        <w:t>              "@id": "https://ninacarducci.github.io/",</w:t>
+      </w:r>
+    </w:p>
+    <w:p>
+      <w:pPr>
+        <w:pStyle w:val="Standard"/>
+      </w:pPr>
+      <w:r>
+        <w:t>              "url": "https://ninacarducci.github.io/",</w:t>
+      </w:r>
+    </w:p>
+    <w:p>
+      <w:pPr>
+        <w:pStyle w:val="Standard"/>
+      </w:pPr>
+      <w:r>
+        <w:t>              "</w:t>
+      </w:r>
+      <w:proofErr w:type="spellStart"/>
+      <w:r>
+        <w:t>telephone</w:t>
+      </w:r>
+      <w:proofErr w:type="spellEnd"/>
+      <w:r>
+        <w:t>": "05 56 67 78 89",</w:t>
+      </w:r>
+    </w:p>
+    <w:p>
+      <w:pPr>
+        <w:pStyle w:val="Standard"/>
+      </w:pPr>
+      <w:r>
+        <w:t>              "</w:t>
+      </w:r>
+      <w:proofErr w:type="spellStart"/>
+      <w:r>
+        <w:t>priceRange</w:t>
+      </w:r>
+      <w:proofErr w:type="spellEnd"/>
+      <w:r>
+        <w:t>": "€€",</w:t>
+      </w:r>
+    </w:p>
+    <w:p>
+      <w:pPr>
+        <w:pStyle w:val="Standard"/>
+      </w:pPr>
+      <w:r>
+        <w:t>              "</w:t>
+      </w:r>
+      <w:proofErr w:type="spellStart"/>
+      <w:r>
+        <w:t>address</w:t>
+      </w:r>
+      <w:proofErr w:type="spellEnd"/>
+      <w:r>
+        <w:t>": {</w:t>
+      </w:r>
+    </w:p>
+    <w:p>
+      <w:pPr>
+        <w:pStyle w:val="Standard"/>
+      </w:pPr>
+      <w:r>
+        <w:t>                "@type": "</w:t>
+      </w:r>
+      <w:proofErr w:type="spellStart"/>
+      <w:r>
+        <w:t>PostalAddress</w:t>
+      </w:r>
+      <w:proofErr w:type="spellEnd"/>
+      <w:r>
+        <w:t>",</w:t>
+      </w:r>
+    </w:p>
+    <w:p>
+      <w:pPr>
+        <w:pStyle w:val="Standard"/>
+      </w:pPr>
+      <w:r>
+        <w:t>                "</w:t>
+      </w:r>
+      <w:proofErr w:type="spellStart"/>
+      <w:r>
+        <w:t>streetAddress</w:t>
+      </w:r>
+      <w:proofErr w:type="spellEnd"/>
+      <w:r>
+        <w:t>": "68 avenue Alsace-Lorraine",</w:t>
+      </w:r>
+    </w:p>
+    <w:p>
+      <w:pPr>
+        <w:pStyle w:val="Standard"/>
+      </w:pPr>
+      <w:r>
+        <w:t>                "</w:t>
+      </w:r>
+      <w:proofErr w:type="spellStart"/>
+      <w:r>
+        <w:t>addressLocality</w:t>
+      </w:r>
+      <w:proofErr w:type="spellEnd"/>
+      <w:r>
+        <w:t>": "Bordeaux",</w:t>
+      </w:r>
+    </w:p>
+    <w:p>
+      <w:pPr>
+        <w:pStyle w:val="Standard"/>
+      </w:pPr>
+      <w:r>
+        <w:t>                "</w:t>
+      </w:r>
+      <w:proofErr w:type="spellStart"/>
+      <w:r>
+        <w:t>postalCode</w:t>
+      </w:r>
+      <w:proofErr w:type="spellEnd"/>
+      <w:r>
+        <w:t>": "33200",</w:t>
+      </w:r>
+    </w:p>
+    <w:p>
+      <w:pPr>
+        <w:pStyle w:val="Standard"/>
+      </w:pPr>
+      <w:r>
+        <w:t>                "</w:t>
+      </w:r>
+      <w:proofErr w:type="spellStart"/>
+      <w:r>
+        <w:t>addressCountry</w:t>
+      </w:r>
+      <w:proofErr w:type="spellEnd"/>
+      <w:r>
+        <w:t>": "FR"</w:t>
       </w:r>
     </w:p>
     <w:p>
@@ -2185,15 +2225,15 @@
         <w:pStyle w:val="Standard"/>
       </w:pPr>
       <w:r>
-        <w:t>              "openingHoursSpecification</w:t>
-      </w:r>
-      <w:proofErr w:type="gramStart"/>
-      <w:r>
-        <w:t>":</w:t>
-      </w:r>
-      <w:proofErr w:type="gramEnd"/>
-      <w:r>
-        <w:t xml:space="preserve"> [</w:t>
+        <w:t>              "</w:t>
+      </w:r>
+      <w:proofErr w:type="spellStart"/>
+      <w:r>
+        <w:t>openingHoursSpecification</w:t>
+      </w:r>
+      <w:proofErr w:type="spellEnd"/>
+      <w:r>
+        <w:t>": [</w:t>
       </w:r>
     </w:p>
     <w:p>
@@ -2209,79 +2249,63 @@
         <w:pStyle w:val="Standard"/>
       </w:pPr>
       <w:r>
-        <w:t>                  "@type</w:t>
-      </w:r>
-      <w:proofErr w:type="gramStart"/>
-      <w:r>
-        <w:t>":</w:t>
-      </w:r>
-      <w:proofErr w:type="gramEnd"/>
-      <w:r>
-        <w:t xml:space="preserve"> "OpeningHoursSpecification",</w:t>
-      </w:r>
-    </w:p>
-    <w:p>
-      <w:pPr>
-        <w:pStyle w:val="Standard"/>
-      </w:pPr>
-      <w:r>
-        <w:t>                  "dayOfWeek</w:t>
-      </w:r>
-      <w:proofErr w:type="gramStart"/>
-      <w:r>
-        <w:t>":</w:t>
-      </w:r>
-      <w:proofErr w:type="gramEnd"/>
-      <w:r>
-        <w:t xml:space="preserve"> ["Monday", "Tuesday", "Wednesday", "Thursday", "Friday"],</w:t>
-      </w:r>
-    </w:p>
-    <w:p>
-      <w:pPr>
-        <w:pStyle w:val="Standard"/>
-      </w:pPr>
-      <w:r>
-        <w:t>                  "opens</w:t>
-      </w:r>
-      <w:proofErr w:type="gramStart"/>
-      <w:r>
-        <w:t>":</w:t>
-      </w:r>
-      <w:proofErr w:type="gramEnd"/>
-      <w:r>
-        <w:t xml:space="preserve"> "</w:t>
-      </w:r>
-      <w:proofErr w:type="gramStart"/>
-      <w:r>
-        <w:t>10:</w:t>
-      </w:r>
-      <w:proofErr w:type="gramEnd"/>
-      <w:r>
-        <w:t>00",</w:t>
-      </w:r>
-    </w:p>
-    <w:p>
-      <w:pPr>
-        <w:pStyle w:val="Standard"/>
-      </w:pPr>
-      <w:r>
-        <w:t>                  "closes</w:t>
-      </w:r>
-      <w:proofErr w:type="gramStart"/>
-      <w:r>
-        <w:t>":</w:t>
-      </w:r>
-      <w:proofErr w:type="gramEnd"/>
-      <w:r>
-        <w:t xml:space="preserve"> "</w:t>
-      </w:r>
-      <w:proofErr w:type="gramStart"/>
-      <w:r>
-        <w:t>19:</w:t>
-      </w:r>
-      <w:proofErr w:type="gramEnd"/>
-      <w:r>
-        <w:t>00"</w:t>
+        <w:t>                  "@type": "</w:t>
+      </w:r>
+      <w:proofErr w:type="spellStart"/>
+      <w:r>
+        <w:t>OpeningHoursSpecification</w:t>
+      </w:r>
+      <w:proofErr w:type="spellEnd"/>
+      <w:r>
+        <w:t>",</w:t>
+      </w:r>
+    </w:p>
+    <w:p>
+      <w:pPr>
+        <w:pStyle w:val="Standard"/>
+      </w:pPr>
+      <w:r>
+        <w:t>                  "</w:t>
+      </w:r>
+      <w:proofErr w:type="spellStart"/>
+      <w:r>
+        <w:t>dayOfWeek</w:t>
+      </w:r>
+      <w:proofErr w:type="spellEnd"/>
+      <w:r>
+        <w:t>": ["</w:t>
+      </w:r>
+      <w:proofErr w:type="spellStart"/>
+      <w:r>
+        <w:t>Monday</w:t>
+      </w:r>
+      <w:proofErr w:type="spellEnd"/>
+      <w:r>
+        <w:t>", "Tuesday", "</w:t>
+      </w:r>
+      <w:proofErr w:type="spellStart"/>
+      <w:r>
+        <w:t>Wednesday</w:t>
+      </w:r>
+      <w:proofErr w:type="spellEnd"/>
+      <w:r>
+        <w:t>", "Thursday", "Friday"],</w:t>
+      </w:r>
+    </w:p>
+    <w:p>
+      <w:pPr>
+        <w:pStyle w:val="Standard"/>
+      </w:pPr>
+      <w:r>
+        <w:t>                  "opens": "10:00",</w:t>
+      </w:r>
+    </w:p>
+    <w:p>
+      <w:pPr>
+        <w:pStyle w:val="Standard"/>
+      </w:pPr>
+      <w:r>
+        <w:t>                  "closes": "19:00"</w:t>
       </w:r>
     </w:p>
     <w:p>
@@ -2305,63 +2329,63 @@
         <w:pStyle w:val="Standard"/>
       </w:pPr>
       <w:r>
-        <w:t>              "hasOfferCatalog</w:t>
-      </w:r>
-      <w:proofErr w:type="gramStart"/>
-      <w:r>
-        <w:t>":</w:t>
-      </w:r>
-      <w:proofErr w:type="gramEnd"/>
-      <w:r>
-        <w:t xml:space="preserve"> {</w:t>
-      </w:r>
-    </w:p>
-    <w:p>
-      <w:pPr>
-        <w:pStyle w:val="Standard"/>
-      </w:pPr>
-      <w:r>
-        <w:t>                "@type</w:t>
-      </w:r>
-      <w:proofErr w:type="gramStart"/>
-      <w:r>
-        <w:t>":</w:t>
-      </w:r>
-      <w:proofErr w:type="gramEnd"/>
-      <w:r>
-        <w:t xml:space="preserve"> "OfferCatalog",</w:t>
-      </w:r>
-    </w:p>
-    <w:p>
-      <w:pPr>
-        <w:pStyle w:val="Standard"/>
-      </w:pPr>
-      <w:r>
-        <w:t>                "name</w:t>
-      </w:r>
-      <w:proofErr w:type="gramStart"/>
-      <w:r>
-        <w:t>":</w:t>
-      </w:r>
-      <w:proofErr w:type="gramEnd"/>
-      <w:r>
-        <w:t xml:space="preserve"> "Mes services",</w:t>
-      </w:r>
-    </w:p>
-    <w:p>
-      <w:pPr>
-        <w:pStyle w:val="Standard"/>
-      </w:pPr>
-      <w:r>
-        <w:t>                "itemListElement</w:t>
-      </w:r>
-      <w:proofErr w:type="gramStart"/>
-      <w:r>
-        <w:t>":</w:t>
-      </w:r>
-      <w:proofErr w:type="gramEnd"/>
-      <w:r>
-        <w:t xml:space="preserve"> [</w:t>
+        <w:t>              "</w:t>
+      </w:r>
+      <w:proofErr w:type="spellStart"/>
+      <w:r>
+        <w:t>hasOfferCatalog</w:t>
+      </w:r>
+      <w:proofErr w:type="spellEnd"/>
+      <w:r>
+        <w:t>": {</w:t>
+      </w:r>
+    </w:p>
+    <w:p>
+      <w:pPr>
+        <w:pStyle w:val="Standard"/>
+      </w:pPr>
+      <w:r>
+        <w:t>                "@type": "</w:t>
+      </w:r>
+      <w:proofErr w:type="spellStart"/>
+      <w:r>
+        <w:t>OfferCatalog</w:t>
+      </w:r>
+      <w:proofErr w:type="spellEnd"/>
+      <w:r>
+        <w:t>",</w:t>
+      </w:r>
+    </w:p>
+    <w:p>
+      <w:pPr>
+        <w:pStyle w:val="Standard"/>
+      </w:pPr>
+      <w:r>
+        <w:t>                "</w:t>
+      </w:r>
+      <w:proofErr w:type="spellStart"/>
+      <w:r>
+        <w:t>name</w:t>
+      </w:r>
+      <w:proofErr w:type="spellEnd"/>
+      <w:r>
+        <w:t>": "Mes services",</w:t>
+      </w:r>
+    </w:p>
+    <w:p>
+      <w:pPr>
+        <w:pStyle w:val="Standard"/>
+      </w:pPr>
+      <w:r>
+        <w:t>                "</w:t>
+      </w:r>
+      <w:proofErr w:type="spellStart"/>
+      <w:r>
+        <w:t>itemListElement</w:t>
+      </w:r>
+      <w:proofErr w:type="spellEnd"/>
+      <w:r>
+        <w:t>": [</w:t>
       </w:r>
     </w:p>
     <w:p>
@@ -2377,63 +2401,55 @@
         <w:pStyle w:val="Standard"/>
       </w:pPr>
       <w:r>
-        <w:t>                    "@type</w:t>
-      </w:r>
-      <w:proofErr w:type="gramStart"/>
-      <w:r>
-        <w:t>":</w:t>
-      </w:r>
-      <w:proofErr w:type="gramEnd"/>
-      <w:r>
-        <w:t xml:space="preserve"> "Offer",</w:t>
-      </w:r>
-    </w:p>
-    <w:p>
-      <w:pPr>
-        <w:pStyle w:val="Standard"/>
-      </w:pPr>
-      <w:r>
-        <w:t>                    "itemOffered</w:t>
-      </w:r>
-      <w:proofErr w:type="gramStart"/>
-      <w:r>
-        <w:t>":</w:t>
-      </w:r>
-      <w:proofErr w:type="gramEnd"/>
-      <w:r>
-        <w:t xml:space="preserve"> {</w:t>
-      </w:r>
-    </w:p>
-    <w:p>
-      <w:pPr>
-        <w:pStyle w:val="Standard"/>
-      </w:pPr>
-      <w:r>
-        <w:t>                      "@type</w:t>
-      </w:r>
-      <w:proofErr w:type="gramStart"/>
-      <w:r>
-        <w:t>":</w:t>
-      </w:r>
-      <w:proofErr w:type="gramEnd"/>
-      <w:r>
-        <w:t xml:space="preserve"> "Service",</w:t>
-      </w:r>
-    </w:p>
-    <w:p>
-      <w:pPr>
-        <w:pStyle w:val="Standard"/>
-      </w:pPr>
-      <w:r>
-        <w:t>                      "name</w:t>
-      </w:r>
-      <w:proofErr w:type="gramStart"/>
-      <w:r>
-        <w:t>":</w:t>
-      </w:r>
-      <w:proofErr w:type="gramEnd"/>
-      <w:r>
-        <w:t xml:space="preserve"> "Shooting photo",</w:t>
+        <w:t>                    "@type": "</w:t>
+      </w:r>
+      <w:proofErr w:type="spellStart"/>
+      <w:r>
+        <w:t>Offer</w:t>
+      </w:r>
+      <w:proofErr w:type="spellEnd"/>
+      <w:r>
+        <w:t>",</w:t>
+      </w:r>
+    </w:p>
+    <w:p>
+      <w:pPr>
+        <w:pStyle w:val="Standard"/>
+      </w:pPr>
+      <w:r>
+        <w:t>                    "</w:t>
+      </w:r>
+      <w:proofErr w:type="spellStart"/>
+      <w:r>
+        <w:t>itemOffered</w:t>
+      </w:r>
+      <w:proofErr w:type="spellEnd"/>
+      <w:r>
+        <w:t>": {</w:t>
+      </w:r>
+    </w:p>
+    <w:p>
+      <w:pPr>
+        <w:pStyle w:val="Standard"/>
+      </w:pPr>
+      <w:r>
+        <w:t>                      "@type": "Service",</w:t>
+      </w:r>
+    </w:p>
+    <w:p>
+      <w:pPr>
+        <w:pStyle w:val="Standard"/>
+      </w:pPr>
+      <w:r>
+        <w:t>                      "</w:t>
+      </w:r>
+      <w:proofErr w:type="spellStart"/>
+      <w:r>
+        <w:t>name</w:t>
+      </w:r>
+      <w:proofErr w:type="spellEnd"/>
+      <w:r>
+        <w:t>": "Shooting photo",</w:t>
       </w:r>
     </w:p>
     <w:p>
@@ -2442,47 +2458,39 @@
       </w:pPr>
       <w:r>
         <w:lastRenderedPageBreak/>
-        <w:t>                      "description</w:t>
-      </w:r>
-      <w:proofErr w:type="gramStart"/>
-      <w:r>
-        <w:t>":</w:t>
-      </w:r>
-      <w:proofErr w:type="gramEnd"/>
-      <w:r>
-        <w:t xml:space="preserve"> "Capturer vos moments les plus précieux en Île-de-France",</w:t>
-      </w:r>
-    </w:p>
-    <w:p>
-      <w:pPr>
-        <w:pStyle w:val="Standard"/>
-      </w:pPr>
-      <w:r>
-        <w:t>                      "price</w:t>
-      </w:r>
-      <w:proofErr w:type="gramStart"/>
-      <w:r>
-        <w:t>":</w:t>
-      </w:r>
-      <w:proofErr w:type="gramEnd"/>
-      <w:r>
-        <w:t xml:space="preserve"> "350",</w:t>
-      </w:r>
-    </w:p>
-    <w:p>
-      <w:pPr>
-        <w:pStyle w:val="Standard"/>
-      </w:pPr>
-      <w:r>
-        <w:t>                      "priceCurrency</w:t>
-      </w:r>
-      <w:proofErr w:type="gramStart"/>
-      <w:r>
-        <w:t>":</w:t>
-      </w:r>
-      <w:proofErr w:type="gramEnd"/>
-      <w:r>
-        <w:t xml:space="preserve"> "EUR"</w:t>
+        <w:t>                      "description": "Capturer vos moments les plus précieux en Île-de-France",</w:t>
+      </w:r>
+    </w:p>
+    <w:p>
+      <w:pPr>
+        <w:pStyle w:val="Standard"/>
+      </w:pPr>
+      <w:r>
+        <w:t>                      "</w:t>
+      </w:r>
+      <w:proofErr w:type="spellStart"/>
+      <w:r>
+        <w:t>price</w:t>
+      </w:r>
+      <w:proofErr w:type="spellEnd"/>
+      <w:r>
+        <w:t>": "350",</w:t>
+      </w:r>
+    </w:p>
+    <w:p>
+      <w:pPr>
+        <w:pStyle w:val="Standard"/>
+      </w:pPr>
+      <w:r>
+        <w:t>                      "</w:t>
+      </w:r>
+      <w:proofErr w:type="spellStart"/>
+      <w:r>
+        <w:t>priceCurrency</w:t>
+      </w:r>
+      <w:proofErr w:type="spellEnd"/>
+      <w:r>
+        <w:t>": "EUR"</w:t>
       </w:r>
     </w:p>
     <w:p>
@@ -2514,111 +2522,95 @@
         <w:pStyle w:val="Standard"/>
       </w:pPr>
       <w:r>
-        <w:t>                    "@type</w:t>
-      </w:r>
-      <w:proofErr w:type="gramStart"/>
-      <w:r>
-        <w:t>":</w:t>
-      </w:r>
-      <w:proofErr w:type="gramEnd"/>
-      <w:r>
-        <w:t xml:space="preserve"> "Offer",</w:t>
-      </w:r>
-    </w:p>
-    <w:p>
-      <w:pPr>
-        <w:pStyle w:val="Standard"/>
-      </w:pPr>
-      <w:r>
-        <w:t>                    "itemOffered</w:t>
-      </w:r>
-      <w:proofErr w:type="gramStart"/>
-      <w:r>
-        <w:t>":</w:t>
-      </w:r>
-      <w:proofErr w:type="gramEnd"/>
-      <w:r>
-        <w:t xml:space="preserve"> {</w:t>
-      </w:r>
-    </w:p>
-    <w:p>
-      <w:pPr>
-        <w:pStyle w:val="Standard"/>
-      </w:pPr>
-      <w:r>
-        <w:t>                      "@type</w:t>
-      </w:r>
-      <w:proofErr w:type="gramStart"/>
-      <w:r>
-        <w:t>":</w:t>
-      </w:r>
-      <w:proofErr w:type="gramEnd"/>
-      <w:r>
-        <w:t xml:space="preserve"> "Service",</w:t>
-      </w:r>
-    </w:p>
-    <w:p>
-      <w:pPr>
-        <w:pStyle w:val="Standard"/>
-      </w:pPr>
-      <w:r>
-        <w:t>                      "name</w:t>
-      </w:r>
-      <w:proofErr w:type="gramStart"/>
-      <w:r>
-        <w:t>":</w:t>
-      </w:r>
-      <w:proofErr w:type="gramEnd"/>
-      <w:r>
-        <w:t xml:space="preserve"> "Retouches",</w:t>
-      </w:r>
-    </w:p>
-    <w:p>
-      <w:pPr>
-        <w:pStyle w:val="Standard"/>
-      </w:pPr>
-      <w:r>
-        <w:t>                      "description</w:t>
-      </w:r>
-      <w:proofErr w:type="gramStart"/>
-      <w:r>
-        <w:t>":</w:t>
-      </w:r>
-      <w:proofErr w:type="gramEnd"/>
-      <w:r>
-        <w:t xml:space="preserve"> "Retouches professionnelles pour vos publications",</w:t>
-      </w:r>
-    </w:p>
-    <w:p>
-      <w:pPr>
-        <w:pStyle w:val="Standard"/>
-      </w:pPr>
-      <w:r>
-        <w:t>                      "price</w:t>
-      </w:r>
-      <w:proofErr w:type="gramStart"/>
-      <w:r>
-        <w:t>":</w:t>
-      </w:r>
-      <w:proofErr w:type="gramEnd"/>
-      <w:r>
-        <w:t xml:space="preserve"> "50",</w:t>
-      </w:r>
-    </w:p>
-    <w:p>
-      <w:pPr>
-        <w:pStyle w:val="Standard"/>
-      </w:pPr>
-      <w:r>
-        <w:t>                      "priceCurrency</w:t>
-      </w:r>
-      <w:proofErr w:type="gramStart"/>
-      <w:r>
-        <w:t>":</w:t>
-      </w:r>
-      <w:proofErr w:type="gramEnd"/>
-      <w:r>
-        <w:t xml:space="preserve"> "EUR"</w:t>
+        <w:t>                    "@type": "</w:t>
+      </w:r>
+      <w:proofErr w:type="spellStart"/>
+      <w:r>
+        <w:t>Offer</w:t>
+      </w:r>
+      <w:proofErr w:type="spellEnd"/>
+      <w:r>
+        <w:t>",</w:t>
+      </w:r>
+    </w:p>
+    <w:p>
+      <w:pPr>
+        <w:pStyle w:val="Standard"/>
+      </w:pPr>
+      <w:r>
+        <w:t>                    "</w:t>
+      </w:r>
+      <w:proofErr w:type="spellStart"/>
+      <w:r>
+        <w:t>itemOffered</w:t>
+      </w:r>
+      <w:proofErr w:type="spellEnd"/>
+      <w:r>
+        <w:t>": {</w:t>
+      </w:r>
+    </w:p>
+    <w:p>
+      <w:pPr>
+        <w:pStyle w:val="Standard"/>
+      </w:pPr>
+      <w:r>
+        <w:t>                      "@type": "Service",</w:t>
+      </w:r>
+    </w:p>
+    <w:p>
+      <w:pPr>
+        <w:pStyle w:val="Standard"/>
+      </w:pPr>
+      <w:r>
+        <w:t>                      "</w:t>
+      </w:r>
+      <w:proofErr w:type="spellStart"/>
+      <w:r>
+        <w:t>name</w:t>
+      </w:r>
+      <w:proofErr w:type="spellEnd"/>
+      <w:r>
+        <w:t>": "Retouches",</w:t>
+      </w:r>
+    </w:p>
+    <w:p>
+      <w:pPr>
+        <w:pStyle w:val="Standard"/>
+      </w:pPr>
+      <w:r>
+        <w:t>                      "description": "Retouches professionnelles pour vos publications",</w:t>
+      </w:r>
+    </w:p>
+    <w:p>
+      <w:pPr>
+        <w:pStyle w:val="Standard"/>
+      </w:pPr>
+      <w:r>
+        <w:t>                      "</w:t>
+      </w:r>
+      <w:proofErr w:type="spellStart"/>
+      <w:r>
+        <w:t>price</w:t>
+      </w:r>
+      <w:proofErr w:type="spellEnd"/>
+      <w:r>
+        <w:t>": "50",</w:t>
+      </w:r>
+    </w:p>
+    <w:p>
+      <w:pPr>
+        <w:pStyle w:val="Standard"/>
+      </w:pPr>
+      <w:r>
+        <w:t>                      "</w:t>
+      </w:r>
+      <w:proofErr w:type="spellStart"/>
+      <w:r>
+        <w:t>priceCurrency</w:t>
+      </w:r>
+      <w:proofErr w:type="spellEnd"/>
+      <w:r>
+        <w:t>": "EUR"</w:t>
       </w:r>
     </w:p>
     <w:p>
@@ -2650,111 +2642,95 @@
         <w:pStyle w:val="Standard"/>
       </w:pPr>
       <w:r>
-        <w:t>                    "@type</w:t>
-      </w:r>
-      <w:proofErr w:type="gramStart"/>
-      <w:r>
-        <w:t>":</w:t>
-      </w:r>
-      <w:proofErr w:type="gramEnd"/>
-      <w:r>
-        <w:t xml:space="preserve"> "Offer",</w:t>
-      </w:r>
-    </w:p>
-    <w:p>
-      <w:pPr>
-        <w:pStyle w:val="Standard"/>
-      </w:pPr>
-      <w:r>
-        <w:t>                    "itemOffered</w:t>
-      </w:r>
-      <w:proofErr w:type="gramStart"/>
-      <w:r>
-        <w:t>":</w:t>
-      </w:r>
-      <w:proofErr w:type="gramEnd"/>
-      <w:r>
-        <w:t xml:space="preserve"> {</w:t>
-      </w:r>
-    </w:p>
-    <w:p>
-      <w:pPr>
-        <w:pStyle w:val="Standard"/>
-      </w:pPr>
-      <w:r>
-        <w:t>                      "@type</w:t>
-      </w:r>
-      <w:proofErr w:type="gramStart"/>
-      <w:r>
-        <w:t>":</w:t>
-      </w:r>
-      <w:proofErr w:type="gramEnd"/>
-      <w:r>
-        <w:t xml:space="preserve"> "Service",</w:t>
-      </w:r>
-    </w:p>
-    <w:p>
-      <w:pPr>
-        <w:pStyle w:val="Standard"/>
-      </w:pPr>
-      <w:r>
-        <w:t>                      "name</w:t>
-      </w:r>
-      <w:proofErr w:type="gramStart"/>
-      <w:r>
-        <w:t>":</w:t>
-      </w:r>
-      <w:proofErr w:type="gramEnd"/>
-      <w:r>
-        <w:t xml:space="preserve"> "Album photos",</w:t>
-      </w:r>
-    </w:p>
-    <w:p>
-      <w:pPr>
-        <w:pStyle w:val="Standard"/>
-      </w:pPr>
-      <w:r>
-        <w:t>                      "description</w:t>
-      </w:r>
-      <w:proofErr w:type="gramStart"/>
-      <w:r>
-        <w:t>":</w:t>
-      </w:r>
-      <w:proofErr w:type="gramEnd"/>
-      <w:r>
-        <w:t xml:space="preserve"> "Album personnalisé A4, 30 pages recto/verso",</w:t>
-      </w:r>
-    </w:p>
-    <w:p>
-      <w:pPr>
-        <w:pStyle w:val="Standard"/>
-      </w:pPr>
-      <w:r>
-        <w:t>                      "price</w:t>
-      </w:r>
-      <w:proofErr w:type="gramStart"/>
-      <w:r>
-        <w:t>":</w:t>
-      </w:r>
-      <w:proofErr w:type="gramEnd"/>
-      <w:r>
-        <w:t xml:space="preserve"> "400",</w:t>
-      </w:r>
-    </w:p>
-    <w:p>
-      <w:pPr>
-        <w:pStyle w:val="Standard"/>
-      </w:pPr>
-      <w:r>
-        <w:t>                      "priceCurrency</w:t>
-      </w:r>
-      <w:proofErr w:type="gramStart"/>
-      <w:r>
-        <w:t>":</w:t>
-      </w:r>
-      <w:proofErr w:type="gramEnd"/>
-      <w:r>
-        <w:t xml:space="preserve"> "EUR"</w:t>
+        <w:t>                    "@type": "</w:t>
+      </w:r>
+      <w:proofErr w:type="spellStart"/>
+      <w:r>
+        <w:t>Offer</w:t>
+      </w:r>
+      <w:proofErr w:type="spellEnd"/>
+      <w:r>
+        <w:t>",</w:t>
+      </w:r>
+    </w:p>
+    <w:p>
+      <w:pPr>
+        <w:pStyle w:val="Standard"/>
+      </w:pPr>
+      <w:r>
+        <w:t>                    "</w:t>
+      </w:r>
+      <w:proofErr w:type="spellStart"/>
+      <w:r>
+        <w:t>itemOffered</w:t>
+      </w:r>
+      <w:proofErr w:type="spellEnd"/>
+      <w:r>
+        <w:t>": {</w:t>
+      </w:r>
+    </w:p>
+    <w:p>
+      <w:pPr>
+        <w:pStyle w:val="Standard"/>
+      </w:pPr>
+      <w:r>
+        <w:t>                      "@type": "Service",</w:t>
+      </w:r>
+    </w:p>
+    <w:p>
+      <w:pPr>
+        <w:pStyle w:val="Standard"/>
+      </w:pPr>
+      <w:r>
+        <w:t>                      "</w:t>
+      </w:r>
+      <w:proofErr w:type="spellStart"/>
+      <w:r>
+        <w:t>name</w:t>
+      </w:r>
+      <w:proofErr w:type="spellEnd"/>
+      <w:r>
+        <w:t>": "Album photos",</w:t>
+      </w:r>
+    </w:p>
+    <w:p>
+      <w:pPr>
+        <w:pStyle w:val="Standard"/>
+      </w:pPr>
+      <w:r>
+        <w:t>                      "description": "Album personnalisé A4, 30 pages recto/verso",</w:t>
+      </w:r>
+    </w:p>
+    <w:p>
+      <w:pPr>
+        <w:pStyle w:val="Standard"/>
+      </w:pPr>
+      <w:r>
+        <w:t>                      "</w:t>
+      </w:r>
+      <w:proofErr w:type="spellStart"/>
+      <w:r>
+        <w:t>price</w:t>
+      </w:r>
+      <w:proofErr w:type="spellEnd"/>
+      <w:r>
+        <w:t>": "400",</w:t>
+      </w:r>
+    </w:p>
+    <w:p>
+      <w:pPr>
+        <w:pStyle w:val="Standard"/>
+      </w:pPr>
+      <w:r>
+        <w:t>                      "</w:t>
+      </w:r>
+      <w:proofErr w:type="spellStart"/>
+      <w:r>
+        <w:t>priceCurrency</w:t>
+      </w:r>
+      <w:proofErr w:type="spellEnd"/>
+      <w:r>
+        <w:t>": "EUR"</w:t>
       </w:r>
     </w:p>
     <w:p>
@@ -2794,15 +2770,15 @@
         <w:pStyle w:val="Standard"/>
       </w:pPr>
       <w:r>
-        <w:t>              "sameAs</w:t>
-      </w:r>
-      <w:proofErr w:type="gramStart"/>
-      <w:r>
-        <w:t>":</w:t>
-      </w:r>
-      <w:proofErr w:type="gramEnd"/>
-      <w:r>
-        <w:t xml:space="preserve"> [</w:t>
+        <w:t>              "</w:t>
+      </w:r>
+      <w:proofErr w:type="spellStart"/>
+      <w:r>
+        <w:t>sameAs</w:t>
+      </w:r>
+      <w:proofErr w:type="spellEnd"/>
+      <w:r>
+        <w:t>": [</w:t>
       </w:r>
     </w:p>
     <w:p>
@@ -2999,50 +2975,90 @@
         <w:t>Open Graph</w:t>
       </w:r>
       <w:r>
-        <w:t xml:space="preserve"> (Facebook, LinkedIn) et Twitter Cards</w:t>
-      </w:r>
-    </w:p>
-    <w:p>
-      <w:pPr>
-        <w:pStyle w:val="Standard"/>
-      </w:pPr>
-      <w:proofErr w:type="gramStart"/>
-      <w:r>
-        <w:t>&lt;!--</w:t>
-      </w:r>
-      <w:proofErr w:type="gramEnd"/>
-      <w:r>
-        <w:t xml:space="preserve"> Balises Open Graph --&gt;</w:t>
-      </w:r>
-    </w:p>
-    <w:p>
-      <w:pPr>
-        <w:pStyle w:val="Standard"/>
-      </w:pPr>
-      <w:r>
-        <w:t xml:space="preserve">    &lt;meta property="</w:t>
-      </w:r>
-      <w:proofErr w:type="gramStart"/>
+        <w:t xml:space="preserve"> (Facebook, LinkedIn) et Twitter </w:t>
+      </w:r>
+      <w:proofErr w:type="spellStart"/>
+      <w:r>
+        <w:t>Cards</w:t>
+      </w:r>
+      <w:proofErr w:type="spellEnd"/>
+    </w:p>
+    <w:p>
+      <w:pPr>
+        <w:pStyle w:val="Standard"/>
+      </w:pPr>
+      <w:r>
+        <w:t>&lt;!-- Balises Open Graph --&gt;</w:t>
+      </w:r>
+    </w:p>
+    <w:p>
+      <w:pPr>
+        <w:pStyle w:val="Standard"/>
+      </w:pPr>
+      <w:r>
+        <w:t xml:space="preserve">    &lt;</w:t>
+      </w:r>
+      <w:proofErr w:type="spellStart"/>
+      <w:r>
+        <w:t>meta</w:t>
+      </w:r>
+      <w:proofErr w:type="spellEnd"/>
+      <w:r>
+        <w:t xml:space="preserve"> </w:t>
+      </w:r>
+      <w:proofErr w:type="spellStart"/>
+      <w:r>
+        <w:t>property</w:t>
+      </w:r>
+      <w:proofErr w:type="spellEnd"/>
+      <w:r>
+        <w:t>="</w:t>
+      </w:r>
+      <w:proofErr w:type="spellStart"/>
       <w:r>
         <w:t>og:type</w:t>
       </w:r>
-      <w:proofErr w:type="gramEnd"/>
-      <w:r>
-        <w:t>" content="website" /&gt;</w:t>
-      </w:r>
-    </w:p>
-    <w:p>
-      <w:pPr>
-        <w:pStyle w:val="Standard"/>
-      </w:pPr>
-      <w:r>
-        <w:t xml:space="preserve">    &lt;meta property="</w:t>
-      </w:r>
-      <w:proofErr w:type="gramStart"/>
+      <w:proofErr w:type="spellEnd"/>
+      <w:r>
+        <w:t>" content="</w:t>
+      </w:r>
+      <w:proofErr w:type="spellStart"/>
+      <w:r>
+        <w:t>website</w:t>
+      </w:r>
+      <w:proofErr w:type="spellEnd"/>
+      <w:r>
+        <w:t>" /&gt;</w:t>
+      </w:r>
+    </w:p>
+    <w:p>
+      <w:pPr>
+        <w:pStyle w:val="Standard"/>
+      </w:pPr>
+      <w:r>
+        <w:t xml:space="preserve">    &lt;</w:t>
+      </w:r>
+      <w:proofErr w:type="spellStart"/>
+      <w:r>
+        <w:t>meta</w:t>
+      </w:r>
+      <w:proofErr w:type="spellEnd"/>
+      <w:r>
+        <w:t xml:space="preserve"> </w:t>
+      </w:r>
+      <w:proofErr w:type="spellStart"/>
+      <w:r>
+        <w:t>property</w:t>
+      </w:r>
+      <w:proofErr w:type="spellEnd"/>
+      <w:r>
+        <w:t>="</w:t>
+      </w:r>
+      <w:proofErr w:type="spellStart"/>
       <w:r>
         <w:t>og:title</w:t>
       </w:r>
-      <w:proofErr w:type="gramEnd"/>
+      <w:proofErr w:type="spellEnd"/>
       <w:r>
         <w:t>" content="Nina Carducci - Photographe professionnelle à Bordeaux" /&gt;</w:t>
       </w:r>
@@ -3052,21 +3068,34 @@
         <w:pStyle w:val="Standard"/>
       </w:pPr>
       <w:r>
-        <w:t xml:space="preserve">    &lt;meta</w:t>
-      </w:r>
-    </w:p>
-    <w:p>
-      <w:pPr>
-        <w:pStyle w:val="Standard"/>
-      </w:pPr>
-      <w:r>
-        <w:t xml:space="preserve">      property="</w:t>
-      </w:r>
-      <w:proofErr w:type="gramStart"/>
+        <w:t xml:space="preserve">    &lt;</w:t>
+      </w:r>
+      <w:proofErr w:type="spellStart"/>
+      <w:r>
+        <w:t>meta</w:t>
+      </w:r>
+      <w:proofErr w:type="spellEnd"/>
+    </w:p>
+    <w:p>
+      <w:pPr>
+        <w:pStyle w:val="Standard"/>
+      </w:pPr>
+      <w:r>
+        <w:t xml:space="preserve">      </w:t>
+      </w:r>
+      <w:proofErr w:type="spellStart"/>
+      <w:r>
+        <w:t>property</w:t>
+      </w:r>
+      <w:proofErr w:type="spellEnd"/>
+      <w:r>
+        <w:t>="</w:t>
+      </w:r>
+      <w:proofErr w:type="spellStart"/>
       <w:r>
         <w:t>og:description</w:t>
       </w:r>
-      <w:proofErr w:type="gramEnd"/>
+      <w:proofErr w:type="spellEnd"/>
       <w:r>
         <w:t>"</w:t>
       </w:r>
@@ -3092,37 +3121,66 @@
         <w:pStyle w:val="Standard"/>
       </w:pPr>
       <w:r>
-        <w:t xml:space="preserve">    &lt;meta property="</w:t>
-      </w:r>
-      <w:proofErr w:type="gramStart"/>
-      <w:r>
-        <w:t>og:</w:t>
-      </w:r>
-      <w:proofErr w:type="gramEnd"/>
-      <w:r>
-        <w:t>url" content="https://ninacarducci.github.io/" /&gt;</w:t>
-      </w:r>
-    </w:p>
-    <w:p>
-      <w:pPr>
-        <w:pStyle w:val="Standard"/>
-      </w:pPr>
-      <w:r>
-        <w:t xml:space="preserve">    &lt;meta</w:t>
-      </w:r>
-    </w:p>
-    <w:p>
-      <w:pPr>
-        <w:pStyle w:val="Standard"/>
-      </w:pPr>
-      <w:r>
-        <w:t xml:space="preserve">      property="</w:t>
-      </w:r>
-      <w:proofErr w:type="gramStart"/>
+        <w:t xml:space="preserve">    &lt;</w:t>
+      </w:r>
+      <w:proofErr w:type="spellStart"/>
+      <w:r>
+        <w:t>meta</w:t>
+      </w:r>
+      <w:proofErr w:type="spellEnd"/>
+      <w:r>
+        <w:t xml:space="preserve"> </w:t>
+      </w:r>
+      <w:proofErr w:type="spellStart"/>
+      <w:r>
+        <w:t>property</w:t>
+      </w:r>
+      <w:proofErr w:type="spellEnd"/>
+      <w:r>
+        <w:t>="</w:t>
+      </w:r>
+      <w:proofErr w:type="spellStart"/>
+      <w:r>
+        <w:t>og:url</w:t>
+      </w:r>
+      <w:proofErr w:type="spellEnd"/>
+      <w:r>
+        <w:t>" content="https://ninacarducci.github.io/" /&gt;</w:t>
+      </w:r>
+    </w:p>
+    <w:p>
+      <w:pPr>
+        <w:pStyle w:val="Standard"/>
+      </w:pPr>
+      <w:r>
+        <w:t xml:space="preserve">    &lt;</w:t>
+      </w:r>
+      <w:proofErr w:type="spellStart"/>
+      <w:r>
+        <w:t>meta</w:t>
+      </w:r>
+      <w:proofErr w:type="spellEnd"/>
+    </w:p>
+    <w:p>
+      <w:pPr>
+        <w:pStyle w:val="Standard"/>
+      </w:pPr>
+      <w:r>
+        <w:t xml:space="preserve">      </w:t>
+      </w:r>
+      <w:proofErr w:type="spellStart"/>
+      <w:r>
+        <w:t>property</w:t>
+      </w:r>
+      <w:proofErr w:type="spellEnd"/>
+      <w:r>
+        <w:t>="</w:t>
+      </w:r>
+      <w:proofErr w:type="spellStart"/>
       <w:r>
         <w:t>og:image</w:t>
       </w:r>
-      <w:proofErr w:type="gramEnd"/>
+      <w:proofErr w:type="spellEnd"/>
       <w:r>
         <w:t>"</w:t>
       </w:r>
@@ -3156,47 +3214,103 @@
         <w:pStyle w:val="Standard"/>
       </w:pPr>
       <w:r>
-        <w:t xml:space="preserve">    &lt;meta property="</w:t>
-      </w:r>
-      <w:proofErr w:type="gramStart"/>
+        <w:t xml:space="preserve">    &lt;</w:t>
+      </w:r>
+      <w:proofErr w:type="spellStart"/>
+      <w:r>
+        <w:t>meta</w:t>
+      </w:r>
+      <w:proofErr w:type="spellEnd"/>
+      <w:r>
+        <w:t xml:space="preserve"> </w:t>
+      </w:r>
+      <w:proofErr w:type="spellStart"/>
+      <w:r>
+        <w:t>property</w:t>
+      </w:r>
+      <w:proofErr w:type="spellEnd"/>
+      <w:r>
+        <w:t>="</w:t>
+      </w:r>
+      <w:proofErr w:type="spellStart"/>
       <w:r>
         <w:t>og:locale</w:t>
       </w:r>
-      <w:proofErr w:type="gramEnd"/>
-      <w:r>
-        <w:t>" content="fr_FR" /&gt;</w:t>
-      </w:r>
-    </w:p>
-    <w:p>
-      <w:pPr>
-        <w:pStyle w:val="Standard"/>
-      </w:pPr>
-      <w:r>
-        <w:t xml:space="preserve">    &lt;meta property="</w:t>
-      </w:r>
-      <w:proofErr w:type="gramStart"/>
-      <w:r>
-        <w:t>og:site</w:t>
-      </w:r>
-      <w:proofErr w:type="gramEnd"/>
-      <w:r>
-        <w:t>_name" content="Nina Carducci" /&gt;</w:t>
-      </w:r>
-    </w:p>
-    <w:p>
-      <w:pPr>
-        <w:pStyle w:val="Standard"/>
-      </w:pPr>
-      <w:r>
-        <w:t xml:space="preserve">    &lt;meta property="</w:t>
-      </w:r>
-      <w:proofErr w:type="gramStart"/>
-      <w:r>
-        <w:t>og:see</w:t>
-      </w:r>
-      <w:proofErr w:type="gramEnd"/>
-      <w:r>
-        <w:t>_also" content="https://www.instagram.com/ninacarducci.photo/?hl=fr" /&gt;</w:t>
+      <w:proofErr w:type="spellEnd"/>
+      <w:r>
+        <w:t>" content="</w:t>
+      </w:r>
+      <w:proofErr w:type="spellStart"/>
+      <w:r>
+        <w:t>fr_FR</w:t>
+      </w:r>
+      <w:proofErr w:type="spellEnd"/>
+      <w:r>
+        <w:t>" /&gt;</w:t>
+      </w:r>
+    </w:p>
+    <w:p>
+      <w:pPr>
+        <w:pStyle w:val="Standard"/>
+      </w:pPr>
+      <w:r>
+        <w:t xml:space="preserve">    &lt;</w:t>
+      </w:r>
+      <w:proofErr w:type="spellStart"/>
+      <w:r>
+        <w:t>meta</w:t>
+      </w:r>
+      <w:proofErr w:type="spellEnd"/>
+      <w:r>
+        <w:t xml:space="preserve"> </w:t>
+      </w:r>
+      <w:proofErr w:type="spellStart"/>
+      <w:r>
+        <w:t>property</w:t>
+      </w:r>
+      <w:proofErr w:type="spellEnd"/>
+      <w:r>
+        <w:t>="</w:t>
+      </w:r>
+      <w:proofErr w:type="spellStart"/>
+      <w:r>
+        <w:t>og:site_name</w:t>
+      </w:r>
+      <w:proofErr w:type="spellEnd"/>
+      <w:r>
+        <w:t>" content="Nina Carducci" /&gt;</w:t>
+      </w:r>
+    </w:p>
+    <w:p>
+      <w:pPr>
+        <w:pStyle w:val="Standard"/>
+      </w:pPr>
+      <w:r>
+        <w:t xml:space="preserve">    &lt;</w:t>
+      </w:r>
+      <w:proofErr w:type="spellStart"/>
+      <w:r>
+        <w:t>meta</w:t>
+      </w:r>
+      <w:proofErr w:type="spellEnd"/>
+      <w:r>
+        <w:t xml:space="preserve"> </w:t>
+      </w:r>
+      <w:proofErr w:type="spellStart"/>
+      <w:r>
+        <w:t>property</w:t>
+      </w:r>
+      <w:proofErr w:type="spellEnd"/>
+      <w:r>
+        <w:t>="</w:t>
+      </w:r>
+      <w:proofErr w:type="spellStart"/>
+      <w:r>
+        <w:t>og:see_also</w:t>
+      </w:r>
+      <w:proofErr w:type="spellEnd"/>
+      <w:r>
+        <w:t>" content="https://www.instagram.com/ninacarducci.photo/?hl=fr" /&gt;</w:t>
       </w:r>
     </w:p>
     <w:p>
@@ -3289,45 +3403,85 @@
         <w:pStyle w:val="Standard"/>
       </w:pPr>
       <w:r>
-        <w:t xml:space="preserve">    </w:t>
-      </w:r>
-      <w:proofErr w:type="gramStart"/>
-      <w:r>
-        <w:t>&lt;!--</w:t>
-      </w:r>
-      <w:proofErr w:type="gramEnd"/>
-      <w:r>
-        <w:t xml:space="preserve"> Twitter Card --&gt;</w:t>
-      </w:r>
-    </w:p>
-    <w:p>
-      <w:pPr>
-        <w:pStyle w:val="Standard"/>
-      </w:pPr>
-      <w:r>
-        <w:t xml:space="preserve">    &lt;meta name="</w:t>
-      </w:r>
-      <w:proofErr w:type="gramStart"/>
+        <w:t xml:space="preserve">    &lt;!-- Twitter </w:t>
+      </w:r>
+      <w:proofErr w:type="spellStart"/>
+      <w:r>
+        <w:t>Card</w:t>
+      </w:r>
+      <w:proofErr w:type="spellEnd"/>
+      <w:r>
+        <w:t xml:space="preserve"> --&gt;</w:t>
+      </w:r>
+    </w:p>
+    <w:p>
+      <w:pPr>
+        <w:pStyle w:val="Standard"/>
+      </w:pPr>
+      <w:r>
+        <w:t xml:space="preserve">    &lt;</w:t>
+      </w:r>
+      <w:proofErr w:type="spellStart"/>
+      <w:r>
+        <w:t>meta</w:t>
+      </w:r>
+      <w:proofErr w:type="spellEnd"/>
+      <w:r>
+        <w:t xml:space="preserve"> </w:t>
+      </w:r>
+      <w:proofErr w:type="spellStart"/>
+      <w:r>
+        <w:t>name</w:t>
+      </w:r>
+      <w:proofErr w:type="spellEnd"/>
+      <w:r>
+        <w:t>="</w:t>
+      </w:r>
+      <w:proofErr w:type="spellStart"/>
       <w:r>
         <w:t>twitter:card</w:t>
       </w:r>
-      <w:proofErr w:type="gramEnd"/>
-      <w:r>
-        <w:t>" content="summary_large_image" /&gt;</w:t>
-      </w:r>
-    </w:p>
-    <w:p>
-      <w:pPr>
-        <w:pStyle w:val="Standard"/>
-      </w:pPr>
-      <w:r>
-        <w:t xml:space="preserve">    &lt;meta name="</w:t>
-      </w:r>
-      <w:proofErr w:type="gramStart"/>
+      <w:proofErr w:type="spellEnd"/>
+      <w:r>
+        <w:t>" content="</w:t>
+      </w:r>
+      <w:proofErr w:type="spellStart"/>
+      <w:r>
+        <w:t>summary_large_image</w:t>
+      </w:r>
+      <w:proofErr w:type="spellEnd"/>
+      <w:r>
+        <w:t>" /&gt;</w:t>
+      </w:r>
+    </w:p>
+    <w:p>
+      <w:pPr>
+        <w:pStyle w:val="Standard"/>
+      </w:pPr>
+      <w:r>
+        <w:t xml:space="preserve">    &lt;</w:t>
+      </w:r>
+      <w:proofErr w:type="spellStart"/>
+      <w:r>
+        <w:t>meta</w:t>
+      </w:r>
+      <w:proofErr w:type="spellEnd"/>
+      <w:r>
+        <w:t xml:space="preserve"> </w:t>
+      </w:r>
+      <w:proofErr w:type="spellStart"/>
+      <w:r>
+        <w:t>name</w:t>
+      </w:r>
+      <w:proofErr w:type="spellEnd"/>
+      <w:r>
+        <w:t>="</w:t>
+      </w:r>
+      <w:proofErr w:type="spellStart"/>
       <w:r>
         <w:t>twitter:title</w:t>
       </w:r>
-      <w:proofErr w:type="gramEnd"/>
+      <w:proofErr w:type="spellEnd"/>
       <w:r>
         <w:t>" content="Nina Carducci - Photographe à Bordeaux" /&gt;</w:t>
       </w:r>
@@ -3337,21 +3491,34 @@
         <w:pStyle w:val="Standard"/>
       </w:pPr>
       <w:r>
-        <w:t xml:space="preserve">    &lt;meta</w:t>
-      </w:r>
-    </w:p>
-    <w:p>
-      <w:pPr>
-        <w:pStyle w:val="Standard"/>
-      </w:pPr>
-      <w:r>
-        <w:t xml:space="preserve">      name="</w:t>
-      </w:r>
-      <w:proofErr w:type="gramStart"/>
+        <w:t xml:space="preserve">    &lt;</w:t>
+      </w:r>
+      <w:proofErr w:type="spellStart"/>
+      <w:r>
+        <w:t>meta</w:t>
+      </w:r>
+      <w:proofErr w:type="spellEnd"/>
+    </w:p>
+    <w:p>
+      <w:pPr>
+        <w:pStyle w:val="Standard"/>
+      </w:pPr>
+      <w:r>
+        <w:t xml:space="preserve">      </w:t>
+      </w:r>
+      <w:proofErr w:type="spellStart"/>
+      <w:r>
+        <w:t>name</w:t>
+      </w:r>
+      <w:proofErr w:type="spellEnd"/>
+      <w:r>
+        <w:t>="</w:t>
+      </w:r>
+      <w:proofErr w:type="spellStart"/>
       <w:r>
         <w:t>twitter:description</w:t>
       </w:r>
-      <w:proofErr w:type="gramEnd"/>
+      <w:proofErr w:type="spellEnd"/>
       <w:r>
         <w:t>"</w:t>
       </w:r>
@@ -3377,21 +3544,34 @@
         <w:pStyle w:val="Standard"/>
       </w:pPr>
       <w:r>
-        <w:t xml:space="preserve">    &lt;meta</w:t>
-      </w:r>
-    </w:p>
-    <w:p>
-      <w:pPr>
-        <w:pStyle w:val="Standard"/>
-      </w:pPr>
-      <w:r>
-        <w:t xml:space="preserve">      name="</w:t>
-      </w:r>
-      <w:proofErr w:type="gramStart"/>
+        <w:t xml:space="preserve">    &lt;</w:t>
+      </w:r>
+      <w:proofErr w:type="spellStart"/>
+      <w:r>
+        <w:t>meta</w:t>
+      </w:r>
+      <w:proofErr w:type="spellEnd"/>
+    </w:p>
+    <w:p>
+      <w:pPr>
+        <w:pStyle w:val="Standard"/>
+      </w:pPr>
+      <w:r>
+        <w:t xml:space="preserve">      </w:t>
+      </w:r>
+      <w:proofErr w:type="spellStart"/>
+      <w:r>
+        <w:t>name</w:t>
+      </w:r>
+      <w:proofErr w:type="spellEnd"/>
+      <w:r>
+        <w:t>="</w:t>
+      </w:r>
+      <w:proofErr w:type="spellStart"/>
       <w:r>
         <w:t>twitter:image</w:t>
       </w:r>
-      <w:proofErr w:type="gramEnd"/>
+      <w:proofErr w:type="spellEnd"/>
       <w:r>
         <w:t>"</w:t>
       </w:r>
@@ -3417,31 +3597,71 @@
         <w:pStyle w:val="Standard"/>
       </w:pPr>
       <w:r>
-        <w:t xml:space="preserve">    &lt;meta name="</w:t>
-      </w:r>
-      <w:proofErr w:type="gramStart"/>
-      <w:r>
-        <w:t>twitter:</w:t>
-      </w:r>
-      <w:proofErr w:type="gramEnd"/>
-      <w:r>
-        <w:t>url" content="https://ninacarducci.github.io/" /&gt;</w:t>
-      </w:r>
-    </w:p>
-    <w:p>
-      <w:pPr>
-        <w:pStyle w:val="Standard"/>
-      </w:pPr>
-      <w:r>
-        <w:t xml:space="preserve">    &lt;meta name="</w:t>
-      </w:r>
-      <w:proofErr w:type="gramStart"/>
+        <w:t xml:space="preserve">    &lt;</w:t>
+      </w:r>
+      <w:proofErr w:type="spellStart"/>
+      <w:r>
+        <w:t>meta</w:t>
+      </w:r>
+      <w:proofErr w:type="spellEnd"/>
+      <w:r>
+        <w:t xml:space="preserve"> </w:t>
+      </w:r>
+      <w:proofErr w:type="spellStart"/>
+      <w:r>
+        <w:t>name</w:t>
+      </w:r>
+      <w:proofErr w:type="spellEnd"/>
+      <w:r>
+        <w:t>="</w:t>
+      </w:r>
+      <w:proofErr w:type="spellStart"/>
+      <w:r>
+        <w:t>twitter:url</w:t>
+      </w:r>
+      <w:proofErr w:type="spellEnd"/>
+      <w:r>
+        <w:t>" content="https://ninacarducci.github.io/" /&gt;</w:t>
+      </w:r>
+    </w:p>
+    <w:p>
+      <w:pPr>
+        <w:pStyle w:val="Standard"/>
+      </w:pPr>
+      <w:r>
+        <w:t xml:space="preserve">    &lt;</w:t>
+      </w:r>
+      <w:proofErr w:type="spellStart"/>
+      <w:r>
+        <w:t>meta</w:t>
+      </w:r>
+      <w:proofErr w:type="spellEnd"/>
+      <w:r>
+        <w:t xml:space="preserve"> </w:t>
+      </w:r>
+      <w:proofErr w:type="spellStart"/>
+      <w:r>
+        <w:t>name</w:t>
+      </w:r>
+      <w:proofErr w:type="spellEnd"/>
+      <w:r>
+        <w:t>="</w:t>
+      </w:r>
+      <w:proofErr w:type="spellStart"/>
       <w:r>
         <w:t>twitter:site</w:t>
       </w:r>
-      <w:proofErr w:type="gramEnd"/>
-      <w:r>
-        <w:t>" content="@ninacarducci" /&gt;</w:t>
+      <w:proofErr w:type="spellEnd"/>
+      <w:r>
+        <w:t>" content="@</w:t>
+      </w:r>
+      <w:proofErr w:type="spellStart"/>
+      <w:r>
+        <w:t>ninacarducci</w:t>
+      </w:r>
+      <w:proofErr w:type="spellEnd"/>
+      <w:r>
+        <w:t>" /&gt;</w:t>
       </w:r>
     </w:p>
     <w:p>
@@ -5148,7 +5368,6 @@
   <w:style w:type="character" w:default="1" w:styleId="Policepardfaut">
     <w:name w:val="Default Paragraph Font"/>
     <w:uiPriority w:val="1"/>
-    <w:semiHidden/>
     <w:unhideWhenUsed/>
   </w:style>
   <w:style w:type="table" w:default="1" w:styleId="TableauNormal">

--- a/Rapport .docx
+++ b/Rapport .docx
@@ -69,7 +69,7 @@
       <w:r>
         <w:fldChar w:fldCharType="separate"/>
       </w:r>
-      <w:hyperlink r:id="rId5" w:history="1">
+      <w:hyperlink w:anchor="_n8jvrnml41oj" w:history="1">
         <w:r>
           <w:rPr>
             <w:b/>
@@ -95,7 +95,7 @@
         </w:tabs>
         <w:spacing w:before="200" w:line="240" w:lineRule="auto"/>
       </w:pPr>
-      <w:hyperlink r:id="rId6" w:history="1">
+      <w:hyperlink w:anchor="_75j88ale97cb" w:history="1">
         <w:r>
           <w:rPr>
             <w:b/>
@@ -122,7 +122,7 @@
         <w:spacing w:before="60" w:line="240" w:lineRule="auto"/>
         <w:ind w:left="360"/>
       </w:pPr>
-      <w:hyperlink r:id="rId7" w:history="1">
+      <w:hyperlink w:anchor="_uxfyskso5n4s" w:history="1">
         <w:r>
           <w:rPr>
             <w:color w:val="000000"/>
@@ -150,7 +150,7 @@
           <w:color w:val="000000"/>
         </w:rPr>
       </w:pPr>
-      <w:hyperlink r:id="rId8" w:history="1">
+      <w:hyperlink w:anchor="_xkbpxkl6umhk" w:history="1">
         <w:r>
           <w:rPr>
             <w:color w:val="000000"/>
@@ -190,7 +190,7 @@
           <w:color w:val="000000"/>
         </w:rPr>
       </w:pPr>
-      <w:hyperlink r:id="rId9" w:history="1">
+      <w:hyperlink w:anchor="_xkbpxkl6umhk" w:history="1">
         <w:r>
           <w:rPr>
             <w:color w:val="000000"/>
@@ -218,7 +218,7 @@
           <w:color w:val="000000"/>
         </w:rPr>
       </w:pPr>
-      <w:hyperlink r:id="rId10" w:history="1">
+      <w:hyperlink w:anchor="_xkbpxkl6umhk" w:history="1">
         <w:r>
           <w:rPr>
             <w:color w:val="000000"/>
@@ -238,36 +238,11 @@
       <w:pPr>
         <w:pStyle w:val="Standard"/>
         <w:tabs>
-          <w:tab w:val="right" w:leader="dot" w:pos="9385"/>
-        </w:tabs>
-        <w:spacing w:before="60" w:line="240" w:lineRule="auto"/>
-        <w:ind w:left="360"/>
-      </w:pPr>
-      <w:hyperlink r:id="rId11" w:history="1">
-        <w:r>
-          <w:rPr>
-            <w:color w:val="000000"/>
-          </w:rPr>
-          <w:t>5 – Button d’acction…</w:t>
-        </w:r>
-      </w:hyperlink>
-      <w:r>
-        <w:rPr>
-          <w:color w:val="000000"/>
-        </w:rPr>
-        <w:tab/>
-        <w:t>3</w:t>
-      </w:r>
-    </w:p>
-    <w:p>
-      <w:pPr>
-        <w:pStyle w:val="Standard"/>
-        <w:tabs>
           <w:tab w:val="right" w:leader="dot" w:pos="9025"/>
         </w:tabs>
         <w:spacing w:before="200" w:line="240" w:lineRule="auto"/>
       </w:pPr>
-      <w:hyperlink r:id="rId12" w:history="1">
+      <w:hyperlink w:anchor="_r7gkf09frlj5" w:history="1">
         <w:r>
           <w:rPr>
             <w:b/>
@@ -293,7 +268,7 @@
         </w:tabs>
         <w:spacing w:before="200" w:line="240" w:lineRule="auto"/>
       </w:pPr>
-      <w:hyperlink r:id="rId13" w:history="1">
+      <w:hyperlink w:anchor="_s89pup9bbtic" w:history="1">
         <w:r>
           <w:rPr>
             <w:b/>
@@ -337,7 +312,7 @@
         <w:spacing w:before="60" w:line="240" w:lineRule="auto"/>
         <w:ind w:left="360"/>
       </w:pPr>
-      <w:hyperlink r:id="rId14" w:history="1">
+      <w:hyperlink w:anchor="_gt5hgt2h0fn6" w:history="1">
         <w:r>
           <w:t>2 – Balises open graph et twitter cards…</w:t>
         </w:r>
@@ -355,7 +330,7 @@
         </w:tabs>
         <w:spacing w:before="200" w:line="240" w:lineRule="auto"/>
       </w:pPr>
-      <w:hyperlink r:id="rId15" w:history="1">
+      <w:hyperlink w:anchor="_w04kirgfeg7j" w:history="1">
         <w:r>
           <w:rPr>
             <w:b/>
@@ -382,7 +357,7 @@
         <w:spacing w:before="60" w:after="80" w:line="240" w:lineRule="auto"/>
         <w:ind w:left="360"/>
       </w:pPr>
-      <w:hyperlink r:id="rId16" w:history="1">
+      <w:hyperlink w:anchor="_3m019n8dyixe" w:history="1">
         <w:r>
           <w:rPr>
             <w:color w:val="000000"/>
@@ -608,7 +583,7 @@
                     <pic:cNvPicPr/>
                   </pic:nvPicPr>
                   <pic:blipFill>
-                    <a:blip r:embed="rId17"/>
+                    <a:blip r:embed="rId7"/>
                     <a:stretch>
                       <a:fillRect/>
                     </a:stretch>
@@ -651,43 +626,6 @@
       <w:pPr>
         <w:pStyle w:val="Standard"/>
       </w:pPr>
-      <w:r>
-        <w:drawing>
-          <wp:inline distT="0" distB="0" distL="0" distR="0" wp14:anchorId="56D39150" wp14:editId="2F5CAF84">
-            <wp:extent cx="4906060" cy="1781424"/>
-            <wp:effectExtent l="0" t="0" r="0" b="9525"/>
-            <wp:docPr id="541328299" name="Image 1" descr="Une image contenant texte, Police, capture d’écran, Graphique&#10;&#10;Le contenu généré par l’IA peut être incorrect."/>
-            <wp:cNvGraphicFramePr>
-              <a:graphicFrameLocks xmlns:a="http://schemas.openxmlformats.org/drawingml/2006/main" noChangeAspect="1"/>
-            </wp:cNvGraphicFramePr>
-            <a:graphic xmlns:a="http://schemas.openxmlformats.org/drawingml/2006/main">
-              <a:graphicData uri="http://schemas.openxmlformats.org/drawingml/2006/picture">
-                <pic:pic xmlns:pic="http://schemas.openxmlformats.org/drawingml/2006/picture">
-                  <pic:nvPicPr>
-                    <pic:cNvPr id="541328299" name="Image 1" descr="Une image contenant texte, Police, capture d’écran, Graphique&#10;&#10;Le contenu généré par l’IA peut être incorrect."/>
-                    <pic:cNvPicPr/>
-                  </pic:nvPicPr>
-                  <pic:blipFill>
-                    <a:blip r:embed="rId18"/>
-                    <a:stretch>
-                      <a:fillRect/>
-                    </a:stretch>
-                  </pic:blipFill>
-                  <pic:spPr>
-                    <a:xfrm>
-                      <a:off x="0" y="0"/>
-                      <a:ext cx="4906060" cy="1781424"/>
-                    </a:xfrm>
-                    <a:prstGeom prst="rect">
-                      <a:avLst/>
-                    </a:prstGeom>
-                  </pic:spPr>
-                </pic:pic>
-              </a:graphicData>
-            </a:graphic>
-          </wp:inline>
-        </w:drawing>
-      </w:r>
     </w:p>
     <w:p>
       <w:pPr>
@@ -784,9 +722,11 @@
       <w:r>
         <w:t xml:space="preserve">Ajouter des attributs srccet, </w:t>
       </w:r>
+      <w:proofErr w:type="spellStart"/>
       <w:r>
         <w:t>width</w:t>
       </w:r>
+      <w:proofErr w:type="spellEnd"/>
       <w:r>
         <w:t xml:space="preserve"> et </w:t>
       </w:r>
@@ -807,8 +747,21 @@
       <w:r>
         <w:t xml:space="preserve">Ajouter </w:t>
       </w:r>
-      <w:r>
-        <w:t>decoding="async"</w:t>
+      <w:proofErr w:type="spellStart"/>
+      <w:r>
+        <w:t>decoding</w:t>
+      </w:r>
+      <w:proofErr w:type="spellEnd"/>
+      <w:r>
+        <w:t>="</w:t>
+      </w:r>
+      <w:proofErr w:type="spellStart"/>
+      <w:r>
+        <w:t>async</w:t>
+      </w:r>
+      <w:proofErr w:type="spellEnd"/>
+      <w:r>
+        <w:t>"</w:t>
       </w:r>
       <w:r>
         <w:t xml:space="preserve"> et </w:t>
@@ -845,7 +798,9 @@
         <w:ind w:left="360"/>
       </w:pPr>
       <w:r>
-        <w:lastRenderedPageBreak/>
+        <w:rPr>
+          <w:noProof/>
+        </w:rPr>
         <w:drawing>
           <wp:inline distT="0" distB="0" distL="0" distR="0" wp14:anchorId="4529A7D9" wp14:editId="6A190B8B">
             <wp:extent cx="5937250" cy="844608"/>
@@ -862,7 +817,7 @@
                     <pic:cNvPicPr/>
                   </pic:nvPicPr>
                   <pic:blipFill>
-                    <a:blip r:embed="rId19"/>
+                    <a:blip r:embed="rId8"/>
                     <a:stretch>
                       <a:fillRect/>
                     </a:stretch>
@@ -888,6 +843,10 @@
         <w:pStyle w:val="Standard"/>
       </w:pPr>
       <w:r>
+        <w:rPr>
+          <w:noProof/>
+        </w:rPr>
+        <w:lastRenderedPageBreak/>
         <w:drawing>
           <wp:inline distT="0" distB="0" distL="0" distR="0" wp14:anchorId="5DDCB9EC" wp14:editId="77D5782F">
             <wp:extent cx="5731510" cy="1651635"/>
@@ -904,7 +863,7 @@
                     <pic:cNvPicPr/>
                   </pic:nvPicPr>
                   <pic:blipFill>
-                    <a:blip r:embed="rId20"/>
+                    <a:blip r:embed="rId9"/>
                     <a:stretch>
                       <a:fillRect/>
                     </a:stretch>
@@ -936,7 +895,7 @@
         <w:rPr>
           <w:i/>
         </w:rPr>
-        <w:t>4.49</w:t>
+        <w:t>7.3</w:t>
       </w:r>
       <w:r>
         <w:t xml:space="preserve">MB soit un gain de </w:t>
@@ -945,7 +904,7 @@
         <w:rPr>
           <w:i/>
         </w:rPr>
-        <w:t>85.4</w:t>
+        <w:t>76.3</w:t>
       </w:r>
       <w:r>
         <w:t>%.</w:t>
@@ -1024,6 +983,9 @@
         <w:pStyle w:val="Standard"/>
       </w:pPr>
       <w:r>
+        <w:rPr>
+          <w:noProof/>
+        </w:rPr>
         <w:drawing>
           <wp:inline distT="0" distB="0" distL="0" distR="0" wp14:anchorId="5370A107" wp14:editId="22DE706C">
             <wp:extent cx="5731510" cy="546100"/>
@@ -1040,7 +1002,7 @@
                     <pic:cNvPicPr/>
                   </pic:nvPicPr>
                   <pic:blipFill>
-                    <a:blip r:embed="rId21"/>
+                    <a:blip r:embed="rId10"/>
                     <a:stretch>
                       <a:fillRect/>
                     </a:stretch>
@@ -1066,6 +1028,9 @@
         <w:pStyle w:val="Standard"/>
       </w:pPr>
       <w:r>
+        <w:rPr>
+          <w:noProof/>
+        </w:rPr>
         <w:drawing>
           <wp:inline distT="0" distB="0" distL="0" distR="0" wp14:anchorId="4A8BA1C5" wp14:editId="69C9E7CB">
             <wp:extent cx="5731510" cy="766445"/>
@@ -1082,7 +1047,7 @@
                     <pic:cNvPicPr/>
                   </pic:nvPicPr>
                   <pic:blipFill>
-                    <a:blip r:embed="rId22"/>
+                    <a:blip r:embed="rId11"/>
                     <a:stretch>
                       <a:fillRect/>
                     </a:stretch>
@@ -1142,6 +1107,9 @@
         <w:pStyle w:val="Standard"/>
       </w:pPr>
       <w:r>
+        <w:rPr>
+          <w:noProof/>
+        </w:rPr>
         <w:drawing>
           <wp:inline distT="0" distB="0" distL="0" distR="0" wp14:anchorId="01CE3FCD" wp14:editId="607241E9">
             <wp:extent cx="6080760" cy="784860"/>
@@ -1158,7 +1126,7 @@
                     <pic:cNvPicPr/>
                   </pic:nvPicPr>
                   <pic:blipFill>
-                    <a:blip r:embed="rId23"/>
+                    <a:blip r:embed="rId12"/>
                     <a:stretch>
                       <a:fillRect/>
                     </a:stretch>
@@ -1190,6 +1158,9 @@
         <w:pStyle w:val="Standard"/>
       </w:pPr>
       <w:r>
+        <w:rPr>
+          <w:noProof/>
+        </w:rPr>
         <w:drawing>
           <wp:inline distT="0" distB="0" distL="0" distR="0" wp14:anchorId="1A576875" wp14:editId="264F0EB2">
             <wp:extent cx="1657581" cy="276264"/>
@@ -1206,7 +1177,7 @@
                     <pic:cNvPicPr/>
                   </pic:nvPicPr>
                   <pic:blipFill>
-                    <a:blip r:embed="rId24"/>
+                    <a:blip r:embed="rId13"/>
                     <a:stretch>
                       <a:fillRect/>
                     </a:stretch>
@@ -1261,7 +1232,9 @@
         <w:pStyle w:val="Standard"/>
       </w:pPr>
       <w:r>
-        <w:lastRenderedPageBreak/>
+        <w:rPr>
+          <w:noProof/>
+        </w:rPr>
         <w:drawing>
           <wp:inline distT="0" distB="0" distL="0" distR="0" wp14:anchorId="41F3935D" wp14:editId="38692250">
             <wp:extent cx="5731510" cy="2141855"/>
@@ -1278,7 +1251,7 @@
                     <pic:cNvPicPr/>
                   </pic:nvPicPr>
                   <pic:blipFill>
-                    <a:blip r:embed="rId25"/>
+                    <a:blip r:embed="rId14"/>
                     <a:stretch>
                       <a:fillRect/>
                     </a:stretch>
@@ -1301,105 +1274,12 @@
     </w:p>
     <w:p>
       <w:pPr>
-        <w:pStyle w:val="Standard"/>
-        <w:rPr>
-          <w:sz w:val="32"/>
-          <w:szCs w:val="32"/>
-        </w:rPr>
-      </w:pPr>
-    </w:p>
-    <w:p>
-      <w:pPr>
-        <w:pStyle w:val="Standard"/>
-        <w:rPr>
-          <w:sz w:val="32"/>
-          <w:szCs w:val="32"/>
-        </w:rPr>
-      </w:pPr>
-      <w:r>
-        <w:rPr>
-          <w:sz w:val="32"/>
-          <w:szCs w:val="32"/>
-        </w:rPr>
-        <w:t>5</w:t>
-      </w:r>
-      <w:r>
-        <w:rPr>
-          <w:sz w:val="32"/>
-          <w:szCs w:val="32"/>
-        </w:rPr>
-        <w:t xml:space="preserve"> </w:t>
-      </w:r>
-      <w:r>
-        <w:rPr>
-          <w:sz w:val="32"/>
-          <w:szCs w:val="32"/>
-        </w:rPr>
-        <w:t>- Changement de la présentation de buton d’action pour le faire plus visible et attirant attention</w:t>
-      </w:r>
-    </w:p>
-    <w:p>
-      <w:pPr>
-        <w:pStyle w:val="Standard"/>
-        <w:rPr>
-          <w:sz w:val="32"/>
-          <w:szCs w:val="32"/>
-        </w:rPr>
-      </w:pPr>
-      <w:r>
-        <w:rPr>
-          <w:sz w:val="32"/>
-          <w:szCs w:val="32"/>
-        </w:rPr>
-        <w:drawing>
-          <wp:inline distT="0" distB="0" distL="0" distR="0" wp14:anchorId="34563480" wp14:editId="6A28D961">
-            <wp:extent cx="1991003" cy="828791"/>
-            <wp:effectExtent l="0" t="0" r="0" b="9525"/>
-            <wp:docPr id="1607726480" name="Image 1" descr="Une image contenant texte, Police, capture d’écran, logo&#10;&#10;Le contenu généré par l’IA peut être incorrect."/>
-            <wp:cNvGraphicFramePr>
-              <a:graphicFrameLocks xmlns:a="http://schemas.openxmlformats.org/drawingml/2006/main" noChangeAspect="1"/>
-            </wp:cNvGraphicFramePr>
-            <a:graphic xmlns:a="http://schemas.openxmlformats.org/drawingml/2006/main">
-              <a:graphicData uri="http://schemas.openxmlformats.org/drawingml/2006/picture">
-                <pic:pic xmlns:pic="http://schemas.openxmlformats.org/drawingml/2006/picture">
-                  <pic:nvPicPr>
-                    <pic:cNvPr id="1607726480" name="Image 1" descr="Une image contenant texte, Police, capture d’écran, logo&#10;&#10;Le contenu généré par l’IA peut être incorrect."/>
-                    <pic:cNvPicPr/>
-                  </pic:nvPicPr>
-                  <pic:blipFill>
-                    <a:blip r:embed="rId26"/>
-                    <a:stretch>
-                      <a:fillRect/>
-                    </a:stretch>
-                  </pic:blipFill>
-                  <pic:spPr>
-                    <a:xfrm>
-                      <a:off x="0" y="0"/>
-                      <a:ext cx="1991003" cy="828791"/>
-                    </a:xfrm>
-                    <a:prstGeom prst="rect">
-                      <a:avLst/>
-                    </a:prstGeom>
-                  </pic:spPr>
-                </pic:pic>
-              </a:graphicData>
-            </a:graphic>
-          </wp:inline>
-        </w:drawing>
-      </w:r>
-    </w:p>
-    <w:p>
-      <w:pPr>
-        <w:pStyle w:val="Titre2"/>
-      </w:pPr>
-    </w:p>
-    <w:p>
-      <w:pPr>
         <w:pStyle w:val="Titre1"/>
       </w:pPr>
       <w:bookmarkStart w:id="6" w:name="_r7gkf09frlj5"/>
       <w:bookmarkEnd w:id="6"/>
       <w:r>
+        <w:lastRenderedPageBreak/>
         <w:t>III - Accessibilité du site</w:t>
       </w:r>
     </w:p>
@@ -1410,6 +1290,7 @@
       <w:r>
         <w:rPr>
           <w:i/>
+          <w:noProof/>
         </w:rPr>
         <w:drawing>
           <wp:inline distT="0" distB="0" distL="0" distR="0" wp14:anchorId="3C2857FF" wp14:editId="72C4B1D8">
@@ -1427,7 +1308,7 @@
                     <pic:cNvPicPr/>
                   </pic:nvPicPr>
                   <pic:blipFill>
-                    <a:blip r:embed="rId27"/>
+                    <a:blip r:embed="rId15"/>
                     <a:stretch>
                       <a:fillRect/>
                     </a:stretch>
@@ -1471,11 +1352,7 @@
         </w:numPr>
       </w:pPr>
       <w:r>
-        <w:t xml:space="preserve">Changements sémantiques : une amélioration sémantique de la structure HTML en </w:t>
-      </w:r>
-      <w:r>
-        <w:lastRenderedPageBreak/>
-        <w:t>ajoutant les balises appropriées comme</w:t>
+        <w:t>Changements sémantiques : une amélioration sémantique de la structure HTML en ajoutant les balises appropriées comme</w:t>
       </w:r>
       <w:r>
         <w:t xml:space="preserve"> </w:t>
@@ -1514,6 +1391,9 @@
         <w:ind w:left="720"/>
       </w:pPr>
       <w:r>
+        <w:rPr>
+          <w:noProof/>
+        </w:rPr>
         <w:drawing>
           <wp:inline distT="0" distB="0" distL="0" distR="0" wp14:anchorId="7EE78DFF" wp14:editId="143F6A72">
             <wp:extent cx="4077269" cy="5420481"/>
@@ -1530,7 +1410,7 @@
                     <pic:cNvPicPr/>
                   </pic:nvPicPr>
                   <pic:blipFill>
-                    <a:blip r:embed="rId28"/>
+                    <a:blip r:embed="rId16"/>
                     <a:stretch>
                       <a:fillRect/>
                     </a:stretch>
@@ -1557,6 +1437,9 @@
         <w:ind w:left="720"/>
       </w:pPr>
       <w:r>
+        <w:rPr>
+          <w:noProof/>
+        </w:rPr>
         <w:drawing>
           <wp:inline distT="0" distB="0" distL="0" distR="0" wp14:anchorId="5FE36629" wp14:editId="31D32F6D">
             <wp:extent cx="3829584" cy="1733792"/>
@@ -1573,7 +1456,7 @@
                     <pic:cNvPicPr/>
                   </pic:nvPicPr>
                   <pic:blipFill>
-                    <a:blip r:embed="rId29"/>
+                    <a:blip r:embed="rId17"/>
                     <a:stretch>
                       <a:fillRect/>
                     </a:stretch>
@@ -1600,6 +1483,9 @@
         <w:ind w:left="720"/>
       </w:pPr>
       <w:r>
+        <w:rPr>
+          <w:noProof/>
+        </w:rPr>
         <w:lastRenderedPageBreak/>
         <w:drawing>
           <wp:inline distT="0" distB="0" distL="0" distR="0" wp14:anchorId="0DCF3E18" wp14:editId="628DDBDC">
@@ -1617,7 +1503,7 @@
                     <pic:cNvPicPr/>
                   </pic:nvPicPr>
                   <pic:blipFill>
-                    <a:blip r:embed="rId30"/>
+                    <a:blip r:embed="rId18"/>
                     <a:stretch>
                       <a:fillRect/>
                     </a:stretch>
@@ -1665,6 +1551,9 @@
         <w:pStyle w:val="Paragraphedeliste"/>
       </w:pPr>
       <w:r>
+        <w:rPr>
+          <w:noProof/>
+        </w:rPr>
         <w:drawing>
           <wp:inline distT="0" distB="0" distL="0" distR="0" wp14:anchorId="77386926" wp14:editId="4A26DC07">
             <wp:extent cx="5731510" cy="1234440"/>
@@ -1681,7 +1570,7 @@
                     <pic:cNvPicPr/>
                   </pic:nvPicPr>
                   <pic:blipFill>
-                    <a:blip r:embed="rId31"/>
+                    <a:blip r:embed="rId19"/>
                     <a:stretch>
                       <a:fillRect/>
                     </a:stretch>
@@ -1726,6 +1615,9 @@
         <w:t xml:space="preserve">   </w:t>
       </w:r>
       <w:r>
+        <w:rPr>
+          <w:noProof/>
+        </w:rPr>
         <w:drawing>
           <wp:inline distT="0" distB="0" distL="0" distR="0" wp14:anchorId="4FD3D0E2" wp14:editId="0C014DDD">
             <wp:extent cx="3915321" cy="523948"/>
@@ -1742,7 +1634,7 @@
                     <pic:cNvPicPr/>
                   </pic:nvPicPr>
                   <pic:blipFill>
-                    <a:blip r:embed="rId32"/>
+                    <a:blip r:embed="rId20"/>
                     <a:stretch>
                       <a:fillRect/>
                     </a:stretch>
@@ -1769,6 +1661,9 @@
         <w:ind w:left="360"/>
       </w:pPr>
       <w:r>
+        <w:rPr>
+          <w:noProof/>
+        </w:rPr>
         <w:drawing>
           <wp:inline distT="0" distB="0" distL="0" distR="0" wp14:anchorId="2914D002" wp14:editId="1E7CA376">
             <wp:extent cx="5731510" cy="1434465"/>
@@ -1785,7 +1680,7 @@
                     <pic:cNvPicPr/>
                   </pic:nvPicPr>
                   <pic:blipFill>
-                    <a:blip r:embed="rId33"/>
+                    <a:blip r:embed="rId21"/>
                     <a:stretch>
                       <a:fillRect/>
                     </a:stretch>
@@ -1812,6 +1707,9 @@
         <w:ind w:left="360"/>
       </w:pPr>
       <w:r>
+        <w:rPr>
+          <w:noProof/>
+        </w:rPr>
         <w:drawing>
           <wp:inline distT="0" distB="0" distL="0" distR="0" wp14:anchorId="2E97AB54" wp14:editId="0B94779B">
             <wp:extent cx="5731510" cy="1172845"/>
@@ -1828,7 +1726,7 @@
                     <pic:cNvPicPr/>
                   </pic:nvPicPr>
                   <pic:blipFill>
-                    <a:blip r:embed="rId34"/>
+                    <a:blip r:embed="rId22"/>
                     <a:stretch>
                       <a:fillRect/>
                     </a:stretch>
@@ -1877,6 +1775,9 @@
         <w:ind w:left="720"/>
       </w:pPr>
       <w:r>
+        <w:rPr>
+          <w:noProof/>
+        </w:rPr>
         <w:drawing>
           <wp:inline distT="0" distB="0" distL="0" distR="0" wp14:anchorId="59BD30BA" wp14:editId="54358BF6">
             <wp:extent cx="685896" cy="790685"/>
@@ -1893,7 +1794,7 @@
                     <pic:cNvPicPr/>
                   </pic:nvPicPr>
                   <pic:blipFill>
-                    <a:blip r:embed="rId35"/>
+                    <a:blip r:embed="rId23"/>
                     <a:stretch>
                       <a:fillRect/>
                     </a:stretch>
@@ -1917,6 +1818,9 @@
         <w:t xml:space="preserve"> </w:t>
       </w:r>
       <w:r>
+        <w:rPr>
+          <w:noProof/>
+        </w:rPr>
         <w:drawing>
           <wp:inline distT="0" distB="0" distL="0" distR="0" wp14:anchorId="7694D019" wp14:editId="46004505">
             <wp:extent cx="743054" cy="562053"/>
@@ -1933,7 +1837,7 @@
                     <pic:cNvPicPr/>
                   </pic:nvPicPr>
                   <pic:blipFill>
-                    <a:blip r:embed="rId36"/>
+                    <a:blip r:embed="rId24"/>
                     <a:stretch>
                       <a:fillRect/>
                     </a:stretch>
@@ -2013,8 +1917,13 @@
         <w:t>context</w:t>
       </w:r>
       <w:proofErr w:type="spellEnd"/>
-      <w:r>
-        <w:t>": "https://schema.org",</w:t>
+      <w:proofErr w:type="gramStart"/>
+      <w:r>
+        <w:t>":</w:t>
+      </w:r>
+      <w:proofErr w:type="gramEnd"/>
+      <w:r>
+        <w:t xml:space="preserve"> "https://schema.org",</w:t>
       </w:r>
     </w:p>
     <w:p>
@@ -2025,7 +1934,15 @@
         <w:t xml:space="preserve">              </w:t>
       </w:r>
       <w:r>
-        <w:t> "@type": ["</w:t>
+        <w:t> "@type</w:t>
+      </w:r>
+      <w:proofErr w:type="gramStart"/>
+      <w:r>
+        <w:t>":</w:t>
+      </w:r>
+      <w:proofErr w:type="gramEnd"/>
+      <w:r>
+        <w:t xml:space="preserve"> ["</w:t>
       </w:r>
       <w:proofErr w:type="spellStart"/>
       <w:r>
@@ -2056,32 +1973,61 @@
         <w:t>name</w:t>
       </w:r>
       <w:proofErr w:type="spellEnd"/>
-      <w:r>
-        <w:t>": "Nina Carducci",</w:t>
-      </w:r>
-    </w:p>
-    <w:p>
-      <w:pPr>
-        <w:pStyle w:val="Standard"/>
-      </w:pPr>
-      <w:r>
-        <w:t>              "image": "https://ninacarducci.github.io/assets/images/nina_carducci.png",</w:t>
-      </w:r>
-    </w:p>
-    <w:p>
-      <w:pPr>
-        <w:pStyle w:val="Standard"/>
-      </w:pPr>
-      <w:r>
-        <w:t>              "@id": "https://ninacarducci.github.io/",</w:t>
-      </w:r>
-    </w:p>
-    <w:p>
-      <w:pPr>
-        <w:pStyle w:val="Standard"/>
-      </w:pPr>
-      <w:r>
-        <w:t>              "url": "https://ninacarducci.github.io/",</w:t>
+      <w:proofErr w:type="gramStart"/>
+      <w:r>
+        <w:t>":</w:t>
+      </w:r>
+      <w:proofErr w:type="gramEnd"/>
+      <w:r>
+        <w:t xml:space="preserve"> "Nina Carducci",</w:t>
+      </w:r>
+    </w:p>
+    <w:p>
+      <w:pPr>
+        <w:pStyle w:val="Standard"/>
+      </w:pPr>
+      <w:r>
+        <w:t>              "image</w:t>
+      </w:r>
+      <w:proofErr w:type="gramStart"/>
+      <w:r>
+        <w:t>":</w:t>
+      </w:r>
+      <w:proofErr w:type="gramEnd"/>
+      <w:r>
+        <w:t xml:space="preserve"> "https://ninacarducci.github.io/assets/images/nina_carducci.png",</w:t>
+      </w:r>
+    </w:p>
+    <w:p>
+      <w:pPr>
+        <w:pStyle w:val="Standard"/>
+      </w:pPr>
+      <w:r>
+        <w:t>              "@id</w:t>
+      </w:r>
+      <w:proofErr w:type="gramStart"/>
+      <w:r>
+        <w:t>":</w:t>
+      </w:r>
+      <w:proofErr w:type="gramEnd"/>
+      <w:r>
+        <w:t xml:space="preserve"> "https://ninacarducci.github.io/",</w:t>
+      </w:r>
+    </w:p>
+    <w:p>
+      <w:pPr>
+        <w:pStyle w:val="Standard"/>
+      </w:pPr>
+      <w:r>
+        <w:t>              "url</w:t>
+      </w:r>
+      <w:proofErr w:type="gramStart"/>
+      <w:r>
+        <w:t>":</w:t>
+      </w:r>
+      <w:proofErr w:type="gramEnd"/>
+      <w:r>
+        <w:t xml:space="preserve"> "https://ninacarducci.github.io/",</w:t>
       </w:r>
     </w:p>
     <w:p>
@@ -2096,8 +2042,13 @@
         <w:t>telephone</w:t>
       </w:r>
       <w:proofErr w:type="spellEnd"/>
-      <w:r>
-        <w:t>": "05 56 67 78 89",</w:t>
+      <w:proofErr w:type="gramStart"/>
+      <w:r>
+        <w:t>":</w:t>
+      </w:r>
+      <w:proofErr w:type="gramEnd"/>
+      <w:r>
+        <w:t xml:space="preserve"> "05 56 67 78 89",</w:t>
       </w:r>
     </w:p>
     <w:p>
@@ -2112,8 +2063,13 @@
         <w:t>priceRange</w:t>
       </w:r>
       <w:proofErr w:type="spellEnd"/>
-      <w:r>
-        <w:t>": "€€",</w:t>
+      <w:proofErr w:type="gramStart"/>
+      <w:r>
+        <w:t>":</w:t>
+      </w:r>
+      <w:proofErr w:type="gramEnd"/>
+      <w:r>
+        <w:t xml:space="preserve"> "€€",</w:t>
       </w:r>
     </w:p>
     <w:p>
@@ -2128,16 +2084,29 @@
         <w:t>address</w:t>
       </w:r>
       <w:proofErr w:type="spellEnd"/>
-      <w:r>
-        <w:t>": {</w:t>
-      </w:r>
-    </w:p>
-    <w:p>
-      <w:pPr>
-        <w:pStyle w:val="Standard"/>
-      </w:pPr>
-      <w:r>
-        <w:t>                "@type": "</w:t>
+      <w:proofErr w:type="gramStart"/>
+      <w:r>
+        <w:t>":</w:t>
+      </w:r>
+      <w:proofErr w:type="gramEnd"/>
+      <w:r>
+        <w:t xml:space="preserve"> {</w:t>
+      </w:r>
+    </w:p>
+    <w:p>
+      <w:pPr>
+        <w:pStyle w:val="Standard"/>
+      </w:pPr>
+      <w:r>
+        <w:t>                "@type</w:t>
+      </w:r>
+      <w:proofErr w:type="gramStart"/>
+      <w:r>
+        <w:t>":</w:t>
+      </w:r>
+      <w:proofErr w:type="gramEnd"/>
+      <w:r>
+        <w:t xml:space="preserve"> "</w:t>
       </w:r>
       <w:proofErr w:type="spellStart"/>
       <w:r>
@@ -2160,8 +2129,13 @@
         <w:t>streetAddress</w:t>
       </w:r>
       <w:proofErr w:type="spellEnd"/>
-      <w:r>
-        <w:t>": "68 avenue Alsace-Lorraine",</w:t>
+      <w:proofErr w:type="gramStart"/>
+      <w:r>
+        <w:t>":</w:t>
+      </w:r>
+      <w:proofErr w:type="gramEnd"/>
+      <w:r>
+        <w:t xml:space="preserve"> "68 avenue Alsace-Lorraine",</w:t>
       </w:r>
     </w:p>
     <w:p>
@@ -2176,8 +2150,13 @@
         <w:t>addressLocality</w:t>
       </w:r>
       <w:proofErr w:type="spellEnd"/>
-      <w:r>
-        <w:t>": "Bordeaux",</w:t>
+      <w:proofErr w:type="gramStart"/>
+      <w:r>
+        <w:t>":</w:t>
+      </w:r>
+      <w:proofErr w:type="gramEnd"/>
+      <w:r>
+        <w:t xml:space="preserve"> "Bordeaux",</w:t>
       </w:r>
     </w:p>
     <w:p>
@@ -2192,8 +2171,13 @@
         <w:t>postalCode</w:t>
       </w:r>
       <w:proofErr w:type="spellEnd"/>
-      <w:r>
-        <w:t>": "33200",</w:t>
+      <w:proofErr w:type="gramStart"/>
+      <w:r>
+        <w:t>":</w:t>
+      </w:r>
+      <w:proofErr w:type="gramEnd"/>
+      <w:r>
+        <w:t xml:space="preserve"> "33200",</w:t>
       </w:r>
     </w:p>
     <w:p>
@@ -2208,8 +2192,13 @@
         <w:t>addressCountry</w:t>
       </w:r>
       <w:proofErr w:type="spellEnd"/>
-      <w:r>
-        <w:t>": "FR"</w:t>
+      <w:proofErr w:type="gramStart"/>
+      <w:r>
+        <w:t>":</w:t>
+      </w:r>
+      <w:proofErr w:type="gramEnd"/>
+      <w:r>
+        <w:t xml:space="preserve"> "FR"</w:t>
       </w:r>
     </w:p>
     <w:p>
@@ -2232,8 +2221,13 @@
         <w:t>openingHoursSpecification</w:t>
       </w:r>
       <w:proofErr w:type="spellEnd"/>
-      <w:r>
-        <w:t>": [</w:t>
+      <w:proofErr w:type="gramStart"/>
+      <w:r>
+        <w:t>":</w:t>
+      </w:r>
+      <w:proofErr w:type="gramEnd"/>
+      <w:r>
+        <w:t xml:space="preserve"> [</w:t>
       </w:r>
     </w:p>
     <w:p>
@@ -2249,7 +2243,15 @@
         <w:pStyle w:val="Standard"/>
       </w:pPr>
       <w:r>
-        <w:t>                  "@type": "</w:t>
+        <w:t>                  "@type</w:t>
+      </w:r>
+      <w:proofErr w:type="gramStart"/>
+      <w:r>
+        <w:t>":</w:t>
+      </w:r>
+      <w:proofErr w:type="gramEnd"/>
+      <w:r>
+        <w:t xml:space="preserve"> "</w:t>
       </w:r>
       <w:proofErr w:type="spellStart"/>
       <w:r>
@@ -2272,8 +2274,13 @@
         <w:t>dayOfWeek</w:t>
       </w:r>
       <w:proofErr w:type="spellEnd"/>
-      <w:r>
-        <w:t>": ["</w:t>
+      <w:proofErr w:type="gramStart"/>
+      <w:r>
+        <w:t>":</w:t>
+      </w:r>
+      <w:proofErr w:type="gramEnd"/>
+      <w:r>
+        <w:t xml:space="preserve"> ["</w:t>
       </w:r>
       <w:proofErr w:type="spellStart"/>
       <w:r>
@@ -2297,15 +2304,47 @@
         <w:pStyle w:val="Standard"/>
       </w:pPr>
       <w:r>
-        <w:t>                  "opens": "10:00",</w:t>
-      </w:r>
-    </w:p>
-    <w:p>
-      <w:pPr>
-        <w:pStyle w:val="Standard"/>
-      </w:pPr>
-      <w:r>
-        <w:t>                  "closes": "19:00"</w:t>
+        <w:t>                  "opens</w:t>
+      </w:r>
+      <w:proofErr w:type="gramStart"/>
+      <w:r>
+        <w:t>":</w:t>
+      </w:r>
+      <w:proofErr w:type="gramEnd"/>
+      <w:r>
+        <w:t xml:space="preserve"> "</w:t>
+      </w:r>
+      <w:proofErr w:type="gramStart"/>
+      <w:r>
+        <w:t>10:</w:t>
+      </w:r>
+      <w:proofErr w:type="gramEnd"/>
+      <w:r>
+        <w:t>00",</w:t>
+      </w:r>
+    </w:p>
+    <w:p>
+      <w:pPr>
+        <w:pStyle w:val="Standard"/>
+      </w:pPr>
+      <w:r>
+        <w:t>                  "closes</w:t>
+      </w:r>
+      <w:proofErr w:type="gramStart"/>
+      <w:r>
+        <w:t>":</w:t>
+      </w:r>
+      <w:proofErr w:type="gramEnd"/>
+      <w:r>
+        <w:t xml:space="preserve"> "</w:t>
+      </w:r>
+      <w:proofErr w:type="gramStart"/>
+      <w:r>
+        <w:t>19:</w:t>
+      </w:r>
+      <w:proofErr w:type="gramEnd"/>
+      <w:r>
+        <w:t>00"</w:t>
       </w:r>
     </w:p>
     <w:p>
@@ -2336,16 +2375,29 @@
         <w:t>hasOfferCatalog</w:t>
       </w:r>
       <w:proofErr w:type="spellEnd"/>
-      <w:r>
-        <w:t>": {</w:t>
-      </w:r>
-    </w:p>
-    <w:p>
-      <w:pPr>
-        <w:pStyle w:val="Standard"/>
-      </w:pPr>
-      <w:r>
-        <w:t>                "@type": "</w:t>
+      <w:proofErr w:type="gramStart"/>
+      <w:r>
+        <w:t>":</w:t>
+      </w:r>
+      <w:proofErr w:type="gramEnd"/>
+      <w:r>
+        <w:t xml:space="preserve"> {</w:t>
+      </w:r>
+    </w:p>
+    <w:p>
+      <w:pPr>
+        <w:pStyle w:val="Standard"/>
+      </w:pPr>
+      <w:r>
+        <w:t>                "@type</w:t>
+      </w:r>
+      <w:proofErr w:type="gramStart"/>
+      <w:r>
+        <w:t>":</w:t>
+      </w:r>
+      <w:proofErr w:type="gramEnd"/>
+      <w:r>
+        <w:t xml:space="preserve"> "</w:t>
       </w:r>
       <w:proofErr w:type="spellStart"/>
       <w:r>
@@ -2368,8 +2420,13 @@
         <w:t>name</w:t>
       </w:r>
       <w:proofErr w:type="spellEnd"/>
-      <w:r>
-        <w:t>": "Mes services",</w:t>
+      <w:proofErr w:type="gramStart"/>
+      <w:r>
+        <w:t>":</w:t>
+      </w:r>
+      <w:proofErr w:type="gramEnd"/>
+      <w:r>
+        <w:t xml:space="preserve"> "Mes services",</w:t>
       </w:r>
     </w:p>
     <w:p>
@@ -2384,8 +2441,13 @@
         <w:t>itemListElement</w:t>
       </w:r>
       <w:proofErr w:type="spellEnd"/>
-      <w:r>
-        <w:t>": [</w:t>
+      <w:proofErr w:type="gramStart"/>
+      <w:r>
+        <w:t>":</w:t>
+      </w:r>
+      <w:proofErr w:type="gramEnd"/>
+      <w:r>
+        <w:t xml:space="preserve"> [</w:t>
       </w:r>
     </w:p>
     <w:p>
@@ -2401,7 +2463,15 @@
         <w:pStyle w:val="Standard"/>
       </w:pPr>
       <w:r>
-        <w:t>                    "@type": "</w:t>
+        <w:t>                    "@type</w:t>
+      </w:r>
+      <w:proofErr w:type="gramStart"/>
+      <w:r>
+        <w:t>":</w:t>
+      </w:r>
+      <w:proofErr w:type="gramEnd"/>
+      <w:r>
+        <w:t xml:space="preserve"> "</w:t>
       </w:r>
       <w:proofErr w:type="spellStart"/>
       <w:r>
@@ -2424,16 +2494,29 @@
         <w:t>itemOffered</w:t>
       </w:r>
       <w:proofErr w:type="spellEnd"/>
-      <w:r>
-        <w:t>": {</w:t>
-      </w:r>
-    </w:p>
-    <w:p>
-      <w:pPr>
-        <w:pStyle w:val="Standard"/>
-      </w:pPr>
-      <w:r>
-        <w:t>                      "@type": "Service",</w:t>
+      <w:proofErr w:type="gramStart"/>
+      <w:r>
+        <w:t>":</w:t>
+      </w:r>
+      <w:proofErr w:type="gramEnd"/>
+      <w:r>
+        <w:t xml:space="preserve"> {</w:t>
+      </w:r>
+    </w:p>
+    <w:p>
+      <w:pPr>
+        <w:pStyle w:val="Standard"/>
+      </w:pPr>
+      <w:r>
+        <w:t>                      "@type</w:t>
+      </w:r>
+      <w:proofErr w:type="gramStart"/>
+      <w:r>
+        <w:t>":</w:t>
+      </w:r>
+      <w:proofErr w:type="gramEnd"/>
+      <w:r>
+        <w:t xml:space="preserve"> "Service",</w:t>
       </w:r>
     </w:p>
     <w:p>
@@ -2448,8 +2531,13 @@
         <w:t>name</w:t>
       </w:r>
       <w:proofErr w:type="spellEnd"/>
-      <w:r>
-        <w:t>": "Shooting photo",</w:t>
+      <w:proofErr w:type="gramStart"/>
+      <w:r>
+        <w:t>":</w:t>
+      </w:r>
+      <w:proofErr w:type="gramEnd"/>
+      <w:r>
+        <w:t xml:space="preserve"> "Shooting photo",</w:t>
       </w:r>
     </w:p>
     <w:p>
@@ -2458,7 +2546,15 @@
       </w:pPr>
       <w:r>
         <w:lastRenderedPageBreak/>
-        <w:t>                      "description": "Capturer vos moments les plus précieux en Île-de-France",</w:t>
+        <w:t>                      "description</w:t>
+      </w:r>
+      <w:proofErr w:type="gramStart"/>
+      <w:r>
+        <w:t>":</w:t>
+      </w:r>
+      <w:proofErr w:type="gramEnd"/>
+      <w:r>
+        <w:t xml:space="preserve"> "Capturer vos moments les plus précieux en Île-de-France",</w:t>
       </w:r>
     </w:p>
     <w:p>
@@ -2473,8 +2569,13 @@
         <w:t>price</w:t>
       </w:r>
       <w:proofErr w:type="spellEnd"/>
-      <w:r>
-        <w:t>": "350",</w:t>
+      <w:proofErr w:type="gramStart"/>
+      <w:r>
+        <w:t>":</w:t>
+      </w:r>
+      <w:proofErr w:type="gramEnd"/>
+      <w:r>
+        <w:t xml:space="preserve"> "350",</w:t>
       </w:r>
     </w:p>
     <w:p>
@@ -2489,8 +2590,13 @@
         <w:t>priceCurrency</w:t>
       </w:r>
       <w:proofErr w:type="spellEnd"/>
-      <w:r>
-        <w:t>": "EUR"</w:t>
+      <w:proofErr w:type="gramStart"/>
+      <w:r>
+        <w:t>":</w:t>
+      </w:r>
+      <w:proofErr w:type="gramEnd"/>
+      <w:r>
+        <w:t xml:space="preserve"> "EUR"</w:t>
       </w:r>
     </w:p>
     <w:p>
@@ -2522,7 +2628,15 @@
         <w:pStyle w:val="Standard"/>
       </w:pPr>
       <w:r>
-        <w:t>                    "@type": "</w:t>
+        <w:t>                    "@type</w:t>
+      </w:r>
+      <w:proofErr w:type="gramStart"/>
+      <w:r>
+        <w:t>":</w:t>
+      </w:r>
+      <w:proofErr w:type="gramEnd"/>
+      <w:r>
+        <w:t xml:space="preserve"> "</w:t>
       </w:r>
       <w:proofErr w:type="spellStart"/>
       <w:r>
@@ -2545,16 +2659,29 @@
         <w:t>itemOffered</w:t>
       </w:r>
       <w:proofErr w:type="spellEnd"/>
-      <w:r>
-        <w:t>": {</w:t>
-      </w:r>
-    </w:p>
-    <w:p>
-      <w:pPr>
-        <w:pStyle w:val="Standard"/>
-      </w:pPr>
-      <w:r>
-        <w:t>                      "@type": "Service",</w:t>
+      <w:proofErr w:type="gramStart"/>
+      <w:r>
+        <w:t>":</w:t>
+      </w:r>
+      <w:proofErr w:type="gramEnd"/>
+      <w:r>
+        <w:t xml:space="preserve"> {</w:t>
+      </w:r>
+    </w:p>
+    <w:p>
+      <w:pPr>
+        <w:pStyle w:val="Standard"/>
+      </w:pPr>
+      <w:r>
+        <w:t>                      "@type</w:t>
+      </w:r>
+      <w:proofErr w:type="gramStart"/>
+      <w:r>
+        <w:t>":</w:t>
+      </w:r>
+      <w:proofErr w:type="gramEnd"/>
+      <w:r>
+        <w:t xml:space="preserve"> "Service",</w:t>
       </w:r>
     </w:p>
     <w:p>
@@ -2569,16 +2696,29 @@
         <w:t>name</w:t>
       </w:r>
       <w:proofErr w:type="spellEnd"/>
-      <w:r>
-        <w:t>": "Retouches",</w:t>
-      </w:r>
-    </w:p>
-    <w:p>
-      <w:pPr>
-        <w:pStyle w:val="Standard"/>
-      </w:pPr>
-      <w:r>
-        <w:t>                      "description": "Retouches professionnelles pour vos publications",</w:t>
+      <w:proofErr w:type="gramStart"/>
+      <w:r>
+        <w:t>":</w:t>
+      </w:r>
+      <w:proofErr w:type="gramEnd"/>
+      <w:r>
+        <w:t xml:space="preserve"> "Retouches",</w:t>
+      </w:r>
+    </w:p>
+    <w:p>
+      <w:pPr>
+        <w:pStyle w:val="Standard"/>
+      </w:pPr>
+      <w:r>
+        <w:t>                      "description</w:t>
+      </w:r>
+      <w:proofErr w:type="gramStart"/>
+      <w:r>
+        <w:t>":</w:t>
+      </w:r>
+      <w:proofErr w:type="gramEnd"/>
+      <w:r>
+        <w:t xml:space="preserve"> "Retouches professionnelles pour vos publications",</w:t>
       </w:r>
     </w:p>
     <w:p>
@@ -2593,8 +2733,13 @@
         <w:t>price</w:t>
       </w:r>
       <w:proofErr w:type="spellEnd"/>
-      <w:r>
-        <w:t>": "50",</w:t>
+      <w:proofErr w:type="gramStart"/>
+      <w:r>
+        <w:t>":</w:t>
+      </w:r>
+      <w:proofErr w:type="gramEnd"/>
+      <w:r>
+        <w:t xml:space="preserve"> "50",</w:t>
       </w:r>
     </w:p>
     <w:p>
@@ -2609,8 +2754,13 @@
         <w:t>priceCurrency</w:t>
       </w:r>
       <w:proofErr w:type="spellEnd"/>
-      <w:r>
-        <w:t>": "EUR"</w:t>
+      <w:proofErr w:type="gramStart"/>
+      <w:r>
+        <w:t>":</w:t>
+      </w:r>
+      <w:proofErr w:type="gramEnd"/>
+      <w:r>
+        <w:t xml:space="preserve"> "EUR"</w:t>
       </w:r>
     </w:p>
     <w:p>
@@ -2642,7 +2792,15 @@
         <w:pStyle w:val="Standard"/>
       </w:pPr>
       <w:r>
-        <w:t>                    "@type": "</w:t>
+        <w:t>                    "@type</w:t>
+      </w:r>
+      <w:proofErr w:type="gramStart"/>
+      <w:r>
+        <w:t>":</w:t>
+      </w:r>
+      <w:proofErr w:type="gramEnd"/>
+      <w:r>
+        <w:t xml:space="preserve"> "</w:t>
       </w:r>
       <w:proofErr w:type="spellStart"/>
       <w:r>
@@ -2665,16 +2823,29 @@
         <w:t>itemOffered</w:t>
       </w:r>
       <w:proofErr w:type="spellEnd"/>
-      <w:r>
-        <w:t>": {</w:t>
-      </w:r>
-    </w:p>
-    <w:p>
-      <w:pPr>
-        <w:pStyle w:val="Standard"/>
-      </w:pPr>
-      <w:r>
-        <w:t>                      "@type": "Service",</w:t>
+      <w:proofErr w:type="gramStart"/>
+      <w:r>
+        <w:t>":</w:t>
+      </w:r>
+      <w:proofErr w:type="gramEnd"/>
+      <w:r>
+        <w:t xml:space="preserve"> {</w:t>
+      </w:r>
+    </w:p>
+    <w:p>
+      <w:pPr>
+        <w:pStyle w:val="Standard"/>
+      </w:pPr>
+      <w:r>
+        <w:t>                      "@type</w:t>
+      </w:r>
+      <w:proofErr w:type="gramStart"/>
+      <w:r>
+        <w:t>":</w:t>
+      </w:r>
+      <w:proofErr w:type="gramEnd"/>
+      <w:r>
+        <w:t xml:space="preserve"> "Service",</w:t>
       </w:r>
     </w:p>
     <w:p>
@@ -2689,16 +2860,29 @@
         <w:t>name</w:t>
       </w:r>
       <w:proofErr w:type="spellEnd"/>
-      <w:r>
-        <w:t>": "Album photos",</w:t>
-      </w:r>
-    </w:p>
-    <w:p>
-      <w:pPr>
-        <w:pStyle w:val="Standard"/>
-      </w:pPr>
-      <w:r>
-        <w:t>                      "description": "Album personnalisé A4, 30 pages recto/verso",</w:t>
+      <w:proofErr w:type="gramStart"/>
+      <w:r>
+        <w:t>":</w:t>
+      </w:r>
+      <w:proofErr w:type="gramEnd"/>
+      <w:r>
+        <w:t xml:space="preserve"> "Album photos",</w:t>
+      </w:r>
+    </w:p>
+    <w:p>
+      <w:pPr>
+        <w:pStyle w:val="Standard"/>
+      </w:pPr>
+      <w:r>
+        <w:t>                      "description</w:t>
+      </w:r>
+      <w:proofErr w:type="gramStart"/>
+      <w:r>
+        <w:t>":</w:t>
+      </w:r>
+      <w:proofErr w:type="gramEnd"/>
+      <w:r>
+        <w:t xml:space="preserve"> "Album personnalisé A4, 30 pages recto/verso",</w:t>
       </w:r>
     </w:p>
     <w:p>
@@ -2713,8 +2897,13 @@
         <w:t>price</w:t>
       </w:r>
       <w:proofErr w:type="spellEnd"/>
-      <w:r>
-        <w:t>": "400",</w:t>
+      <w:proofErr w:type="gramStart"/>
+      <w:r>
+        <w:t>":</w:t>
+      </w:r>
+      <w:proofErr w:type="gramEnd"/>
+      <w:r>
+        <w:t xml:space="preserve"> "400",</w:t>
       </w:r>
     </w:p>
     <w:p>
@@ -2729,8 +2918,13 @@
         <w:t>priceCurrency</w:t>
       </w:r>
       <w:proofErr w:type="spellEnd"/>
-      <w:r>
-        <w:t>": "EUR"</w:t>
+      <w:proofErr w:type="gramStart"/>
+      <w:r>
+        <w:t>":</w:t>
+      </w:r>
+      <w:proofErr w:type="gramEnd"/>
+      <w:r>
+        <w:t xml:space="preserve"> "EUR"</w:t>
       </w:r>
     </w:p>
     <w:p>
@@ -2777,8 +2971,13 @@
         <w:t>sameAs</w:t>
       </w:r>
       <w:proofErr w:type="spellEnd"/>
-      <w:r>
-        <w:t>": [</w:t>
+      <w:proofErr w:type="gramStart"/>
+      <w:r>
+        <w:t>":</w:t>
+      </w:r>
+      <w:proofErr w:type="gramEnd"/>
+      <w:r>
+        <w:t xml:space="preserve"> [</w:t>
       </w:r>
     </w:p>
     <w:p>
@@ -2842,6 +3041,9 @@
         <w:pStyle w:val="Standard"/>
       </w:pPr>
       <w:r>
+        <w:rPr>
+          <w:noProof/>
+        </w:rPr>
         <w:lastRenderedPageBreak/>
         <w:drawing>
           <wp:inline distT="0" distB="0" distL="0" distR="0" wp14:anchorId="1364A710" wp14:editId="1769C6EA">
@@ -2859,7 +3061,7 @@
                     <pic:cNvPicPr/>
                   </pic:nvPicPr>
                   <pic:blipFill>
-                    <a:blip r:embed="rId37"/>
+                    <a:blip r:embed="rId25"/>
                     <a:stretch>
                       <a:fillRect/>
                     </a:stretch>
@@ -2885,6 +3087,9 @@
         <w:pStyle w:val="Standard"/>
       </w:pPr>
       <w:r>
+        <w:rPr>
+          <w:noProof/>
+        </w:rPr>
         <w:drawing>
           <wp:inline distT="0" distB="0" distL="0" distR="0" wp14:anchorId="5000B807" wp14:editId="46A0C726">
             <wp:extent cx="5731510" cy="3800475"/>
@@ -2901,7 +3106,7 @@
                     <pic:cNvPicPr/>
                   </pic:nvPicPr>
                   <pic:blipFill>
-                    <a:blip r:embed="rId38"/>
+                    <a:blip r:embed="rId26"/>
                     <a:stretch>
                       <a:fillRect/>
                     </a:stretch>
@@ -2924,6 +3129,9 @@
     </w:p>
     <w:p>
       <w:r>
+        <w:rPr>
+          <w:noProof/>
+        </w:rPr>
         <w:lastRenderedPageBreak/>
         <w:drawing>
           <wp:inline distT="0" distB="0" distL="0" distR="0" wp14:anchorId="2104D825" wp14:editId="51E4C707">
@@ -2941,7 +3149,7 @@
                     <pic:cNvPicPr/>
                   </pic:nvPicPr>
                   <pic:blipFill>
-                    <a:blip r:embed="rId39"/>
+                    <a:blip r:embed="rId27"/>
                     <a:stretch>
                       <a:fillRect/>
                     </a:stretch>
@@ -2987,8 +3195,13 @@
       <w:pPr>
         <w:pStyle w:val="Standard"/>
       </w:pPr>
-      <w:r>
-        <w:t>&lt;!-- Balises Open Graph --&gt;</w:t>
+      <w:proofErr w:type="gramStart"/>
+      <w:r>
+        <w:t>&lt;!--</w:t>
+      </w:r>
+      <w:proofErr w:type="gramEnd"/>
+      <w:r>
+        <w:t xml:space="preserve"> Balises Open Graph --&gt;</w:t>
       </w:r>
     </w:p>
     <w:p>
@@ -3015,10 +3228,12 @@
         <w:t>="</w:t>
       </w:r>
       <w:proofErr w:type="spellStart"/>
+      <w:proofErr w:type="gramStart"/>
       <w:r>
         <w:t>og:type</w:t>
       </w:r>
       <w:proofErr w:type="spellEnd"/>
+      <w:proofErr w:type="gramEnd"/>
       <w:r>
         <w:t>" content="</w:t>
       </w:r>
@@ -3055,10 +3270,12 @@
         <w:t>="</w:t>
       </w:r>
       <w:proofErr w:type="spellStart"/>
+      <w:proofErr w:type="gramStart"/>
       <w:r>
         <w:t>og:title</w:t>
       </w:r>
       <w:proofErr w:type="spellEnd"/>
+      <w:proofErr w:type="gramEnd"/>
       <w:r>
         <w:t>" content="Nina Carducci - Photographe professionnelle à Bordeaux" /&gt;</w:t>
       </w:r>
@@ -3092,10 +3309,12 @@
         <w:t>="</w:t>
       </w:r>
       <w:proofErr w:type="spellStart"/>
+      <w:proofErr w:type="gramStart"/>
       <w:r>
         <w:t>og:description</w:t>
       </w:r>
       <w:proofErr w:type="spellEnd"/>
+      <w:proofErr w:type="gramEnd"/>
       <w:r>
         <w:t>"</w:t>
       </w:r>
@@ -3140,8 +3359,13 @@
         <w:t>="</w:t>
       </w:r>
       <w:proofErr w:type="spellStart"/>
-      <w:r>
-        <w:t>og:url</w:t>
+      <w:proofErr w:type="gramStart"/>
+      <w:r>
+        <w:t>og:</w:t>
+      </w:r>
+      <w:proofErr w:type="gramEnd"/>
+      <w:r>
+        <w:t>url</w:t>
       </w:r>
       <w:proofErr w:type="spellEnd"/>
       <w:r>
@@ -3177,10 +3401,12 @@
         <w:t>="</w:t>
       </w:r>
       <w:proofErr w:type="spellStart"/>
+      <w:proofErr w:type="gramStart"/>
       <w:r>
         <w:t>og:image</w:t>
       </w:r>
       <w:proofErr w:type="spellEnd"/>
+      <w:proofErr w:type="gramEnd"/>
       <w:r>
         <w:t>"</w:t>
       </w:r>
@@ -3233,10 +3459,12 @@
         <w:t>="</w:t>
       </w:r>
       <w:proofErr w:type="spellStart"/>
+      <w:proofErr w:type="gramStart"/>
       <w:r>
         <w:t>og:locale</w:t>
       </w:r>
       <w:proofErr w:type="spellEnd"/>
+      <w:proofErr w:type="gramEnd"/>
       <w:r>
         <w:t>" content="</w:t>
       </w:r>
@@ -3273,8 +3501,13 @@
         <w:t>="</w:t>
       </w:r>
       <w:proofErr w:type="spellStart"/>
-      <w:r>
-        <w:t>og:site_name</w:t>
+      <w:proofErr w:type="gramStart"/>
+      <w:r>
+        <w:t>og:site</w:t>
+      </w:r>
+      <w:proofErr w:type="gramEnd"/>
+      <w:r>
+        <w:t>_name</w:t>
       </w:r>
       <w:proofErr w:type="spellEnd"/>
       <w:r>
@@ -3305,8 +3538,13 @@
         <w:t>="</w:t>
       </w:r>
       <w:proofErr w:type="spellStart"/>
-      <w:r>
-        <w:t>og:see_also</w:t>
+      <w:proofErr w:type="gramStart"/>
+      <w:r>
+        <w:t>og:see</w:t>
+      </w:r>
+      <w:proofErr w:type="gramEnd"/>
+      <w:r>
+        <w:t>_also</w:t>
       </w:r>
       <w:proofErr w:type="spellEnd"/>
       <w:r>
@@ -3318,6 +3556,9 @@
         <w:pStyle w:val="Standard"/>
       </w:pPr>
       <w:r>
+        <w:rPr>
+          <w:noProof/>
+        </w:rPr>
         <w:lastRenderedPageBreak/>
         <w:drawing>
           <wp:inline distT="0" distB="0" distL="0" distR="0" wp14:anchorId="50B42B3D" wp14:editId="2AEB98E1">
@@ -3335,7 +3576,7 @@
                     <pic:cNvPicPr/>
                   </pic:nvPicPr>
                   <pic:blipFill>
-                    <a:blip r:embed="rId40"/>
+                    <a:blip r:embed="rId28"/>
                     <a:stretch>
                       <a:fillRect/>
                     </a:stretch>
@@ -3361,6 +3602,9 @@
         <w:pStyle w:val="Standard"/>
       </w:pPr>
       <w:r>
+        <w:rPr>
+          <w:noProof/>
+        </w:rPr>
         <w:drawing>
           <wp:inline distT="0" distB="0" distL="0" distR="0" wp14:anchorId="2B54C1C9" wp14:editId="6D9B11E3">
             <wp:extent cx="5731510" cy="1835150"/>
@@ -3377,7 +3621,7 @@
                     <pic:cNvPicPr/>
                   </pic:nvPicPr>
                   <pic:blipFill>
-                    <a:blip r:embed="rId41"/>
+                    <a:blip r:embed="rId29"/>
                     <a:stretch>
                       <a:fillRect/>
                     </a:stretch>
@@ -3403,7 +3647,15 @@
         <w:pStyle w:val="Standard"/>
       </w:pPr>
       <w:r>
-        <w:t xml:space="preserve">    &lt;!-- Twitter </w:t>
+        <w:t xml:space="preserve">    </w:t>
+      </w:r>
+      <w:proofErr w:type="gramStart"/>
+      <w:r>
+        <w:t>&lt;!--</w:t>
+      </w:r>
+      <w:proofErr w:type="gramEnd"/>
+      <w:r>
+        <w:t xml:space="preserve"> Twitter </w:t>
       </w:r>
       <w:proofErr w:type="spellStart"/>
       <w:r>
@@ -3438,10 +3690,12 @@
         <w:t>="</w:t>
       </w:r>
       <w:proofErr w:type="spellStart"/>
+      <w:proofErr w:type="gramStart"/>
       <w:r>
         <w:t>twitter:card</w:t>
       </w:r>
       <w:proofErr w:type="spellEnd"/>
+      <w:proofErr w:type="gramEnd"/>
       <w:r>
         <w:t>" content="</w:t>
       </w:r>
@@ -3478,10 +3732,12 @@
         <w:t>="</w:t>
       </w:r>
       <w:proofErr w:type="spellStart"/>
+      <w:proofErr w:type="gramStart"/>
       <w:r>
         <w:t>twitter:title</w:t>
       </w:r>
       <w:proofErr w:type="spellEnd"/>
+      <w:proofErr w:type="gramEnd"/>
       <w:r>
         <w:t>" content="Nina Carducci - Photographe à Bordeaux" /&gt;</w:t>
       </w:r>
@@ -3515,10 +3771,12 @@
         <w:t>="</w:t>
       </w:r>
       <w:proofErr w:type="spellStart"/>
+      <w:proofErr w:type="gramStart"/>
       <w:r>
         <w:t>twitter:description</w:t>
       </w:r>
       <w:proofErr w:type="spellEnd"/>
+      <w:proofErr w:type="gramEnd"/>
       <w:r>
         <w:t>"</w:t>
       </w:r>
@@ -3568,10 +3826,12 @@
         <w:t>="</w:t>
       </w:r>
       <w:proofErr w:type="spellStart"/>
+      <w:proofErr w:type="gramStart"/>
       <w:r>
         <w:t>twitter:image</w:t>
       </w:r>
       <w:proofErr w:type="spellEnd"/>
+      <w:proofErr w:type="gramEnd"/>
       <w:r>
         <w:t>"</w:t>
       </w:r>
@@ -3616,8 +3876,13 @@
         <w:t>="</w:t>
       </w:r>
       <w:proofErr w:type="spellStart"/>
-      <w:r>
-        <w:t>twitter:url</w:t>
+      <w:proofErr w:type="gramStart"/>
+      <w:r>
+        <w:t>twitter:</w:t>
+      </w:r>
+      <w:proofErr w:type="gramEnd"/>
+      <w:r>
+        <w:t>url</w:t>
       </w:r>
       <w:proofErr w:type="spellEnd"/>
       <w:r>
@@ -3648,10 +3913,12 @@
         <w:t>="</w:t>
       </w:r>
       <w:proofErr w:type="spellStart"/>
+      <w:proofErr w:type="gramStart"/>
       <w:r>
         <w:t>twitter:site</w:t>
       </w:r>
       <w:proofErr w:type="spellEnd"/>
+      <w:proofErr w:type="gramEnd"/>
       <w:r>
         <w:t>" content="@</w:t>
       </w:r>
@@ -3669,6 +3936,9 @@
         <w:pStyle w:val="Standard"/>
       </w:pPr>
       <w:r>
+        <w:rPr>
+          <w:noProof/>
+        </w:rPr>
         <w:lastRenderedPageBreak/>
         <w:drawing>
           <wp:inline distT="0" distB="0" distL="0" distR="0" wp14:anchorId="710A1172" wp14:editId="2A4C367B">
@@ -3686,7 +3956,7 @@
                     <pic:cNvPicPr/>
                   </pic:nvPicPr>
                   <pic:blipFill>
-                    <a:blip r:embed="rId42"/>
+                    <a:blip r:embed="rId30"/>
                     <a:stretch>
                       <a:fillRect/>
                     </a:stretch>
@@ -3735,17 +4005,12 @@
         <w:pStyle w:val="Standard"/>
       </w:pPr>
     </w:p>
-    <w:p>
-      <w:pPr>
-        <w:pStyle w:val="Standard"/>
-      </w:pPr>
-    </w:p>
     <w:p/>
     <w:sectPr>
-      <w:headerReference w:type="default" r:id="rId43"/>
-      <w:footerReference w:type="default" r:id="rId44"/>
-      <w:headerReference w:type="first" r:id="rId45"/>
-      <w:footerReference w:type="first" r:id="rId46"/>
+      <w:headerReference w:type="default" r:id="rId31"/>
+      <w:footerReference w:type="default" r:id="rId32"/>
+      <w:headerReference w:type="first" r:id="rId33"/>
+      <w:footerReference w:type="first" r:id="rId34"/>
       <w:pgSz w:w="11906" w:h="16838"/>
       <w:pgMar w:top="1440" w:right="1440" w:bottom="1440" w:left="1440" w:header="720" w:footer="720" w:gutter="0"/>
       <w:pgNumType w:start="1"/>
@@ -3754,6 +4019,25 @@
     </w:sectPr>
   </w:body>
 </w:document>
+</file>
+
+<file path=word/endnotes.xml><?xml version="1.0" encoding="utf-8"?>
+<w:endnotes xmlns:wpc="http://schemas.microsoft.com/office/word/2010/wordprocessingCanvas" xmlns:cx="http://schemas.microsoft.com/office/drawing/2014/chartex" xmlns:cx1="http://schemas.microsoft.com/office/drawing/2015/9/8/chartex" xmlns:cx2="http://schemas.microsoft.com/office/drawing/2015/10/21/chartex" xmlns:cx3="http://schemas.microsoft.com/office/drawing/2016/5/9/chartex" xmlns:cx4="http://schemas.microsoft.com/office/drawing/2016/5/10/chartex" xmlns:cx5="http://schemas.microsoft.com/office/drawing/2016/5/11/chartex" xmlns:cx6="http://schemas.microsoft.com/office/drawing/2016/5/12/chartex" xmlns:cx7="http://schemas.microsoft.com/office/drawing/2016/5/13/chartex" xmlns:cx8="http://schemas.microsoft.com/office/drawing/2016/5/14/chartex" xmlns:mc="http://schemas.openxmlformats.org/markup-compatibility/2006" xmlns:aink="http://schemas.microsoft.com/office/drawing/2016/ink" xmlns:am3d="http://schemas.microsoft.com/office/drawing/2017/model3d" xmlns:o="urn:schemas-microsoft-com:office:office" xmlns:oel="http://schemas.microsoft.com/office/2019/extlst" xmlns:r="http://schemas.openxmlformats.org/officeDocument/2006/relationships" xmlns:m="http://schemas.openxmlformats.org/officeDocument/2006/math" xmlns:v="urn:schemas-microsoft-com:vml" xmlns:wp14="http://schemas.microsoft.com/office/word/2010/wordprocessingDrawing" xmlns:wp="http://schemas.openxmlformats.org/drawingml/2006/wordprocessingDrawing" xmlns:w10="urn:schemas-microsoft-com:office:word" xmlns:w="http://schemas.openxmlformats.org/wordprocessingml/2006/main" xmlns:w14="http://schemas.microsoft.com/office/word/2010/wordml" xmlns:w15="http://schemas.microsoft.com/office/word/2012/wordml" xmlns:w16cex="http://schemas.microsoft.com/office/word/2018/wordml/cex" xmlns:w16cid="http://schemas.microsoft.com/office/word/2016/wordml/cid" xmlns:w16="http://schemas.microsoft.com/office/word/2018/wordml" xmlns:w16du="http://schemas.microsoft.com/office/word/2023/wordml/word16du" xmlns:w16sdtdh="http://schemas.microsoft.com/office/word/2020/wordml/sdtdatahash" xmlns:w16sdtfl="http://schemas.microsoft.com/office/word/2024/wordml/sdtformatlock" xmlns:w16se="http://schemas.microsoft.com/office/word/2015/wordml/symex" xmlns:wpg="http://schemas.microsoft.com/office/word/2010/wordprocessingGroup" xmlns:wpi="http://schemas.microsoft.com/office/word/2010/wordprocessingInk" xmlns:wne="http://schemas.microsoft.com/office/word/2006/wordml" xmlns:wps="http://schemas.microsoft.com/office/word/2010/wordprocessingShape" mc:Ignorable="w14 w15 w16se w16cid w16 w16cex w16sdtdh w16sdtfl w16du wp14">
+  <w:endnote w:type="separator" w:id="-1">
+    <w:p>
+      <w:r>
+        <w:separator/>
+      </w:r>
+    </w:p>
+  </w:endnote>
+  <w:endnote w:type="continuationSeparator" w:id="0">
+    <w:p>
+      <w:r>
+        <w:continuationSeparator/>
+      </w:r>
+    </w:p>
+  </w:endnote>
+</w:endnotes>
 </file>
 
 <file path=word/footer1.xml><?xml version="1.0" encoding="utf-8"?>
@@ -3790,6 +4074,25 @@
     </w:pPr>
   </w:p>
 </w:ftr>
+</file>
+
+<file path=word/footnotes.xml><?xml version="1.0" encoding="utf-8"?>
+<w:footnotes xmlns:wpc="http://schemas.microsoft.com/office/word/2010/wordprocessingCanvas" xmlns:cx="http://schemas.microsoft.com/office/drawing/2014/chartex" xmlns:cx1="http://schemas.microsoft.com/office/drawing/2015/9/8/chartex" xmlns:cx2="http://schemas.microsoft.com/office/drawing/2015/10/21/chartex" xmlns:cx3="http://schemas.microsoft.com/office/drawing/2016/5/9/chartex" xmlns:cx4="http://schemas.microsoft.com/office/drawing/2016/5/10/chartex" xmlns:cx5="http://schemas.microsoft.com/office/drawing/2016/5/11/chartex" xmlns:cx6="http://schemas.microsoft.com/office/drawing/2016/5/12/chartex" xmlns:cx7="http://schemas.microsoft.com/office/drawing/2016/5/13/chartex" xmlns:cx8="http://schemas.microsoft.com/office/drawing/2016/5/14/chartex" xmlns:mc="http://schemas.openxmlformats.org/markup-compatibility/2006" xmlns:aink="http://schemas.microsoft.com/office/drawing/2016/ink" xmlns:am3d="http://schemas.microsoft.com/office/drawing/2017/model3d" xmlns:o="urn:schemas-microsoft-com:office:office" xmlns:oel="http://schemas.microsoft.com/office/2019/extlst" xmlns:r="http://schemas.openxmlformats.org/officeDocument/2006/relationships" xmlns:m="http://schemas.openxmlformats.org/officeDocument/2006/math" xmlns:v="urn:schemas-microsoft-com:vml" xmlns:wp14="http://schemas.microsoft.com/office/word/2010/wordprocessingDrawing" xmlns:wp="http://schemas.openxmlformats.org/drawingml/2006/wordprocessingDrawing" xmlns:w10="urn:schemas-microsoft-com:office:word" xmlns:w="http://schemas.openxmlformats.org/wordprocessingml/2006/main" xmlns:w14="http://schemas.microsoft.com/office/word/2010/wordml" xmlns:w15="http://schemas.microsoft.com/office/word/2012/wordml" xmlns:w16cex="http://schemas.microsoft.com/office/word/2018/wordml/cex" xmlns:w16cid="http://schemas.microsoft.com/office/word/2016/wordml/cid" xmlns:w16="http://schemas.microsoft.com/office/word/2018/wordml" xmlns:w16du="http://schemas.microsoft.com/office/word/2023/wordml/word16du" xmlns:w16sdtdh="http://schemas.microsoft.com/office/word/2020/wordml/sdtdatahash" xmlns:w16sdtfl="http://schemas.microsoft.com/office/word/2024/wordml/sdtformatlock" xmlns:w16se="http://schemas.microsoft.com/office/word/2015/wordml/symex" xmlns:wpg="http://schemas.microsoft.com/office/word/2010/wordprocessingGroup" xmlns:wpi="http://schemas.microsoft.com/office/word/2010/wordprocessingInk" xmlns:wne="http://schemas.microsoft.com/office/word/2006/wordml" xmlns:wps="http://schemas.microsoft.com/office/word/2010/wordprocessingShape" mc:Ignorable="w14 w15 w16se w16cid w16 w16cex w16sdtdh w16sdtfl w16du wp14">
+  <w:footnote w:type="separator" w:id="-1">
+    <w:p>
+      <w:r>
+        <w:separator/>
+      </w:r>
+    </w:p>
+  </w:footnote>
+  <w:footnote w:type="continuationSeparator" w:id="0">
+    <w:p>
+      <w:r>
+        <w:continuationSeparator/>
+      </w:r>
+    </w:p>
+  </w:footnote>
+</w:footnotes>
 </file>
 
 <file path=word/header1.xml><?xml version="1.0" encoding="utf-8"?>
@@ -4750,7 +5053,6 @@
   </w:num>
   <w:num w:numId="8" w16cid:durableId="1277366634">
     <w:abstractNumId w:val="2"/>
-    <w:lvlOverride w:ilvl="0"/>
   </w:num>
 </w:numbering>
 </file>
@@ -5368,6 +5670,7 @@
   <w:style w:type="character" w:default="1" w:styleId="Policepardfaut">
     <w:name w:val="Default Paragraph Font"/>
     <w:uiPriority w:val="1"/>
+    <w:semiHidden/>
     <w:unhideWhenUsed/>
   </w:style>
   <w:style w:type="table" w:default="1" w:styleId="TableauNormal">

--- a/Rapport .docx
+++ b/Rapport .docx
@@ -1766,6 +1766,9 @@
       </w:r>
       <w:r>
         <w:lastRenderedPageBreak/>
+        <w:t xml:space="preserve">les flèches du </w:t>
+      </w:r>
+      <w:r>
         <w:t xml:space="preserve">slider, les bulles de progression et les tags actifs </w:t>
       </w:r>
     </w:p>
@@ -1857,6 +1860,43 @@
           </wp:inline>
         </w:drawing>
       </w:r>
+      <w:r>
+        <w:drawing>
+          <wp:inline distT="0" distB="0" distL="0" distR="0" wp14:anchorId="5CAE1E27" wp14:editId="1EC7B109">
+            <wp:extent cx="657317" cy="342948"/>
+            <wp:effectExtent l="0" t="0" r="9525" b="0"/>
+            <wp:docPr id="853695365" name="Image 1"/>
+            <wp:cNvGraphicFramePr>
+              <a:graphicFrameLocks xmlns:a="http://schemas.openxmlformats.org/drawingml/2006/main" noChangeAspect="1"/>
+            </wp:cNvGraphicFramePr>
+            <a:graphic xmlns:a="http://schemas.openxmlformats.org/drawingml/2006/main">
+              <a:graphicData uri="http://schemas.openxmlformats.org/drawingml/2006/picture">
+                <pic:pic xmlns:pic="http://schemas.openxmlformats.org/drawingml/2006/picture">
+                  <pic:nvPicPr>
+                    <pic:cNvPr id="853695365" name=""/>
+                    <pic:cNvPicPr/>
+                  </pic:nvPicPr>
+                  <pic:blipFill>
+                    <a:blip r:embed="rId25"/>
+                    <a:stretch>
+                      <a:fillRect/>
+                    </a:stretch>
+                  </pic:blipFill>
+                  <pic:spPr>
+                    <a:xfrm>
+                      <a:off x="0" y="0"/>
+                      <a:ext cx="657317" cy="342948"/>
+                    </a:xfrm>
+                    <a:prstGeom prst="rect">
+                      <a:avLst/>
+                    </a:prstGeom>
+                  </pic:spPr>
+                </pic:pic>
+              </a:graphicData>
+            </a:graphic>
+          </wp:inline>
+        </w:drawing>
+      </w:r>
     </w:p>
     <w:p>
       <w:pPr>
@@ -3061,7 +3101,7 @@
                     <pic:cNvPicPr/>
                   </pic:nvPicPr>
                   <pic:blipFill>
-                    <a:blip r:embed="rId25"/>
+                    <a:blip r:embed="rId26"/>
                     <a:stretch>
                       <a:fillRect/>
                     </a:stretch>
@@ -3106,7 +3146,7 @@
                     <pic:cNvPicPr/>
                   </pic:nvPicPr>
                   <pic:blipFill>
-                    <a:blip r:embed="rId26"/>
+                    <a:blip r:embed="rId27"/>
                     <a:stretch>
                       <a:fillRect/>
                     </a:stretch>
@@ -3149,7 +3189,7 @@
                     <pic:cNvPicPr/>
                   </pic:nvPicPr>
                   <pic:blipFill>
-                    <a:blip r:embed="rId27"/>
+                    <a:blip r:embed="rId28"/>
                     <a:stretch>
                       <a:fillRect/>
                     </a:stretch>
@@ -3576,7 +3616,7 @@
                     <pic:cNvPicPr/>
                   </pic:nvPicPr>
                   <pic:blipFill>
-                    <a:blip r:embed="rId28"/>
+                    <a:blip r:embed="rId29"/>
                     <a:stretch>
                       <a:fillRect/>
                     </a:stretch>
@@ -3621,7 +3661,7 @@
                     <pic:cNvPicPr/>
                   </pic:nvPicPr>
                   <pic:blipFill>
-                    <a:blip r:embed="rId29"/>
+                    <a:blip r:embed="rId30"/>
                     <a:stretch>
                       <a:fillRect/>
                     </a:stretch>
@@ -3956,7 +3996,7 @@
                     <pic:cNvPicPr/>
                   </pic:nvPicPr>
                   <pic:blipFill>
-                    <a:blip r:embed="rId30"/>
+                    <a:blip r:embed="rId31"/>
                     <a:stretch>
                       <a:fillRect/>
                     </a:stretch>
@@ -4007,10 +4047,10 @@
     </w:p>
     <w:p/>
     <w:sectPr>
-      <w:headerReference w:type="default" r:id="rId31"/>
-      <w:footerReference w:type="default" r:id="rId32"/>
-      <w:headerReference w:type="first" r:id="rId33"/>
-      <w:footerReference w:type="first" r:id="rId34"/>
+      <w:headerReference w:type="default" r:id="rId32"/>
+      <w:footerReference w:type="default" r:id="rId33"/>
+      <w:headerReference w:type="first" r:id="rId34"/>
+      <w:footerReference w:type="first" r:id="rId35"/>
       <w:pgSz w:w="11906" w:h="16838"/>
       <w:pgMar w:top="1440" w:right="1440" w:bottom="1440" w:left="1440" w:header="720" w:footer="720" w:gutter="0"/>
       <w:pgNumType w:start="1"/>

--- a/Rapport .docx
+++ b/Rapport .docx
@@ -631,6 +631,43 @@
       <w:pPr>
         <w:pStyle w:val="Standard"/>
       </w:pPr>
+      <w:r>
+        <w:drawing>
+          <wp:inline distT="0" distB="0" distL="0" distR="0" wp14:anchorId="6F57C7B7" wp14:editId="1595A6E7">
+            <wp:extent cx="5553850" cy="1619476"/>
+            <wp:effectExtent l="0" t="0" r="8890" b="0"/>
+            <wp:docPr id="1112716549" name="Image 1"/>
+            <wp:cNvGraphicFramePr>
+              <a:graphicFrameLocks xmlns:a="http://schemas.openxmlformats.org/drawingml/2006/main" noChangeAspect="1"/>
+            </wp:cNvGraphicFramePr>
+            <a:graphic xmlns:a="http://schemas.openxmlformats.org/drawingml/2006/main">
+              <a:graphicData uri="http://schemas.openxmlformats.org/drawingml/2006/picture">
+                <pic:pic xmlns:pic="http://schemas.openxmlformats.org/drawingml/2006/picture">
+                  <pic:nvPicPr>
+                    <pic:cNvPr id="1112716549" name=""/>
+                    <pic:cNvPicPr/>
+                  </pic:nvPicPr>
+                  <pic:blipFill>
+                    <a:blip r:embed="rId8"/>
+                    <a:stretch>
+                      <a:fillRect/>
+                    </a:stretch>
+                  </pic:blipFill>
+                  <pic:spPr>
+                    <a:xfrm>
+                      <a:off x="0" y="0"/>
+                      <a:ext cx="5553850" cy="1619476"/>
+                    </a:xfrm>
+                    <a:prstGeom prst="rect">
+                      <a:avLst/>
+                    </a:prstGeom>
+                  </pic:spPr>
+                </pic:pic>
+              </a:graphicData>
+            </a:graphic>
+          </wp:inline>
+        </w:drawing>
+      </w:r>
     </w:p>
     <w:p>
       <w:pPr>
@@ -692,24 +729,11 @@
         </w:numPr>
       </w:pPr>
       <w:r>
-        <w:t>Compresser, redimensionner et changer les formats (</w:t>
-      </w:r>
-      <w:proofErr w:type="spellStart"/>
-      <w:r>
-        <w:t>webp</w:t>
-      </w:r>
-      <w:proofErr w:type="spellEnd"/>
-      <w:r>
-        <w:t xml:space="preserve">) avec </w:t>
-      </w:r>
-      <w:proofErr w:type="spellStart"/>
-      <w:r>
-        <w:t>S</w:t>
+        <w:t>Compresser, redimensionner et changer les formats (webp) avec S</w:t>
       </w:r>
       <w:r>
         <w:t>quoosh</w:t>
       </w:r>
-      <w:proofErr w:type="spellEnd"/>
     </w:p>
     <w:p>
       <w:pPr>
@@ -722,19 +746,15 @@
       <w:r>
         <w:t xml:space="preserve">Ajouter des attributs srccet, </w:t>
       </w:r>
-      <w:proofErr w:type="spellStart"/>
       <w:r>
         <w:t>width</w:t>
       </w:r>
-      <w:proofErr w:type="spellEnd"/>
       <w:r>
         <w:t xml:space="preserve"> et </w:t>
       </w:r>
-      <w:proofErr w:type="spellStart"/>
       <w:r>
         <w:t>height</w:t>
       </w:r>
-      <w:proofErr w:type="spellEnd"/>
     </w:p>
     <w:p>
       <w:pPr>
@@ -747,46 +767,20 @@
       <w:r>
         <w:t xml:space="preserve">Ajouter </w:t>
       </w:r>
-      <w:proofErr w:type="spellStart"/>
-      <w:r>
-        <w:t>decoding</w:t>
-      </w:r>
-      <w:proofErr w:type="spellEnd"/>
-      <w:r>
-        <w:t>="</w:t>
-      </w:r>
-      <w:proofErr w:type="spellStart"/>
-      <w:r>
-        <w:t>async</w:t>
-      </w:r>
-      <w:proofErr w:type="spellEnd"/>
-      <w:r>
-        <w:t>"</w:t>
+      <w:r>
+        <w:t>decoding="async"</w:t>
       </w:r>
       <w:r>
         <w:t xml:space="preserve"> et </w:t>
       </w:r>
       <w:r>
-        <w:t>loading="</w:t>
-      </w:r>
-      <w:proofErr w:type="spellStart"/>
-      <w:r>
-        <w:t>lazy</w:t>
-      </w:r>
-      <w:proofErr w:type="spellEnd"/>
+        <w:t>loading="lazy</w:t>
+      </w:r>
       <w:r>
         <w:t xml:space="preserve"> » pour les images, qui se trouvent en dessous de la ligne de flottaison ; </w:t>
       </w:r>
       <w:r>
-        <w:t>"</w:t>
-      </w:r>
-      <w:proofErr w:type="spellStart"/>
-      <w:r>
-        <w:t>preload</w:t>
-      </w:r>
-      <w:proofErr w:type="spellEnd"/>
-      <w:r>
-        <w:t>"</w:t>
+        <w:t>"preload"</w:t>
       </w:r>
       <w:r>
         <w:t xml:space="preserve"> pour les images qui se trouvent au-dessus de la ligne de flottaison </w:t>
@@ -817,7 +811,7 @@
                     <pic:cNvPicPr/>
                   </pic:nvPicPr>
                   <pic:blipFill>
-                    <a:blip r:embed="rId8"/>
+                    <a:blip r:embed="rId9"/>
                     <a:stretch>
                       <a:fillRect/>
                     </a:stretch>
@@ -863,7 +857,7 @@
                     <pic:cNvPicPr/>
                   </pic:nvPicPr>
                   <pic:blipFill>
-                    <a:blip r:embed="rId9"/>
+                    <a:blip r:embed="rId10"/>
                     <a:stretch>
                       <a:fillRect/>
                     </a:stretch>
@@ -959,23 +953,7 @@
           <w:sz w:val="22"/>
           <w:szCs w:val="22"/>
         </w:rPr>
-        <w:t xml:space="preserve">. Ajout </w:t>
-      </w:r>
-      <w:proofErr w:type="spellStart"/>
-      <w:r>
-        <w:rPr>
-          <w:sz w:val="22"/>
-          <w:szCs w:val="22"/>
-        </w:rPr>
-        <w:t>defer</w:t>
-      </w:r>
-      <w:proofErr w:type="spellEnd"/>
-      <w:r>
-        <w:rPr>
-          <w:sz w:val="22"/>
-          <w:szCs w:val="22"/>
-        </w:rPr>
-        <w:t xml:space="preserve"> dans tous les scripts.</w:t>
+        <w:t>. Ajout defer dans tous les scripts.</w:t>
       </w:r>
     </w:p>
     <w:p>
@@ -1002,7 +980,7 @@
                     <pic:cNvPicPr/>
                   </pic:nvPicPr>
                   <pic:blipFill>
-                    <a:blip r:embed="rId10"/>
+                    <a:blip r:embed="rId11"/>
                     <a:stretch>
                       <a:fillRect/>
                     </a:stretch>
@@ -1047,7 +1025,7 @@
                     <pic:cNvPicPr/>
                   </pic:nvPicPr>
                   <pic:blipFill>
-                    <a:blip r:embed="rId11"/>
+                    <a:blip r:embed="rId12"/>
                     <a:stretch>
                       <a:fillRect/>
                     </a:stretch>
@@ -1126,7 +1104,7 @@
                     <pic:cNvPicPr/>
                   </pic:nvPicPr>
                   <pic:blipFill>
-                    <a:blip r:embed="rId12"/>
+                    <a:blip r:embed="rId13"/>
                     <a:stretch>
                       <a:fillRect/>
                     </a:stretch>
@@ -1177,7 +1155,7 @@
                     <pic:cNvPicPr/>
                   </pic:nvPicPr>
                   <pic:blipFill>
-                    <a:blip r:embed="rId13"/>
+                    <a:blip r:embed="rId14"/>
                     <a:stretch>
                       <a:fillRect/>
                     </a:stretch>
@@ -1251,7 +1229,7 @@
                     <pic:cNvPicPr/>
                   </pic:nvPicPr>
                   <pic:blipFill>
-                    <a:blip r:embed="rId14"/>
+                    <a:blip r:embed="rId15"/>
                     <a:stretch>
                       <a:fillRect/>
                     </a:stretch>
@@ -1308,7 +1286,7 @@
                     <pic:cNvPicPr/>
                   </pic:nvPicPr>
                   <pic:blipFill>
-                    <a:blip r:embed="rId15"/>
+                    <a:blip r:embed="rId16"/>
                     <a:stretch>
                       <a:fillRect/>
                     </a:stretch>
@@ -1410,7 +1388,7 @@
                     <pic:cNvPicPr/>
                   </pic:nvPicPr>
                   <pic:blipFill>
-                    <a:blip r:embed="rId16"/>
+                    <a:blip r:embed="rId17"/>
                     <a:stretch>
                       <a:fillRect/>
                     </a:stretch>
@@ -1456,7 +1434,7 @@
                     <pic:cNvPicPr/>
                   </pic:nvPicPr>
                   <pic:blipFill>
-                    <a:blip r:embed="rId17"/>
+                    <a:blip r:embed="rId18"/>
                     <a:stretch>
                       <a:fillRect/>
                     </a:stretch>
@@ -1503,7 +1481,7 @@
                     <pic:cNvPicPr/>
                   </pic:nvPicPr>
                   <pic:blipFill>
-                    <a:blip r:embed="rId18"/>
+                    <a:blip r:embed="rId19"/>
                     <a:stretch>
                       <a:fillRect/>
                     </a:stretch>
@@ -1570,7 +1548,7 @@
                     <pic:cNvPicPr/>
                   </pic:nvPicPr>
                   <pic:blipFill>
-                    <a:blip r:embed="rId19"/>
+                    <a:blip r:embed="rId20"/>
                     <a:stretch>
                       <a:fillRect/>
                     </a:stretch>
@@ -1634,7 +1612,7 @@
                     <pic:cNvPicPr/>
                   </pic:nvPicPr>
                   <pic:blipFill>
-                    <a:blip r:embed="rId20"/>
+                    <a:blip r:embed="rId21"/>
                     <a:stretch>
                       <a:fillRect/>
                     </a:stretch>
@@ -1680,7 +1658,7 @@
                     <pic:cNvPicPr/>
                   </pic:nvPicPr>
                   <pic:blipFill>
-                    <a:blip r:embed="rId21"/>
+                    <a:blip r:embed="rId22"/>
                     <a:stretch>
                       <a:fillRect/>
                     </a:stretch>
@@ -1726,7 +1704,7 @@
                     <pic:cNvPicPr/>
                   </pic:nvPicPr>
                   <pic:blipFill>
-                    <a:blip r:embed="rId22"/>
+                    <a:blip r:embed="rId23"/>
                     <a:stretch>
                       <a:fillRect/>
                     </a:stretch>
@@ -1782,10 +1760,10 @@
           <w:noProof/>
         </w:rPr>
         <w:drawing>
-          <wp:inline distT="0" distB="0" distL="0" distR="0" wp14:anchorId="59BD30BA" wp14:editId="54358BF6">
-            <wp:extent cx="685896" cy="790685"/>
-            <wp:effectExtent l="0" t="0" r="0" b="0"/>
-            <wp:docPr id="1870202943" name="Image 1" descr="Une image contenant capture d’écran, trouble, noir&#10;&#10;Le contenu généré par l’IA peut être incorrect."/>
+          <wp:inline distT="0" distB="0" distL="0" distR="0" wp14:anchorId="54DB002C" wp14:editId="70A27BB6">
+            <wp:extent cx="409632" cy="428685"/>
+            <wp:effectExtent l="0" t="0" r="9525" b="9525"/>
+            <wp:docPr id="2101818568" name="Image 1"/>
             <wp:cNvGraphicFramePr>
               <a:graphicFrameLocks xmlns:a="http://schemas.openxmlformats.org/drawingml/2006/main" noChangeAspect="1"/>
             </wp:cNvGraphicFramePr>
@@ -1793,11 +1771,11 @@
               <a:graphicData uri="http://schemas.openxmlformats.org/drawingml/2006/picture">
                 <pic:pic xmlns:pic="http://schemas.openxmlformats.org/drawingml/2006/picture">
                   <pic:nvPicPr>
-                    <pic:cNvPr id="1870202943" name="Image 1" descr="Une image contenant capture d’écran, trouble, noir&#10;&#10;Le contenu généré par l’IA peut être incorrect."/>
+                    <pic:cNvPr id="2101818568" name=""/>
                     <pic:cNvPicPr/>
                   </pic:nvPicPr>
                   <pic:blipFill>
-                    <a:blip r:embed="rId23"/>
+                    <a:blip r:embed="rId24"/>
                     <a:stretch>
                       <a:fillRect/>
                     </a:stretch>
@@ -1805,7 +1783,7 @@
                   <pic:spPr>
                     <a:xfrm>
                       <a:off x="0" y="0"/>
-                      <a:ext cx="685896" cy="790685"/>
+                      <a:ext cx="409632" cy="428685"/>
                     </a:xfrm>
                     <a:prstGeom prst="rect">
                       <a:avLst/>
@@ -1840,7 +1818,7 @@
                     <pic:cNvPicPr/>
                   </pic:nvPicPr>
                   <pic:blipFill>
-                    <a:blip r:embed="rId24"/>
+                    <a:blip r:embed="rId25"/>
                     <a:stretch>
                       <a:fillRect/>
                     </a:stretch>
@@ -1877,7 +1855,7 @@
                     <pic:cNvPicPr/>
                   </pic:nvPicPr>
                   <pic:blipFill>
-                    <a:blip r:embed="rId25"/>
+                    <a:blip r:embed="rId26"/>
                     <a:stretch>
                       <a:fillRect/>
                     </a:stretch>
@@ -1926,15 +1904,7 @@
         <w:pStyle w:val="Standard"/>
       </w:pPr>
       <w:r>
-        <w:t>&lt;script type="application/</w:t>
-      </w:r>
-      <w:proofErr w:type="spellStart"/>
-      <w:r>
-        <w:t>ld+json</w:t>
-      </w:r>
-      <w:proofErr w:type="spellEnd"/>
-      <w:r>
-        <w:t>"&gt;</w:t>
+        <w:t>&lt;script type="application/ld+json"&gt;</w:t>
       </w:r>
     </w:p>
     <w:p>
@@ -1950,20 +1920,7 @@
         <w:pStyle w:val="Standard"/>
       </w:pPr>
       <w:r>
-        <w:t>              "@</w:t>
-      </w:r>
-      <w:proofErr w:type="spellStart"/>
-      <w:r>
-        <w:t>context</w:t>
-      </w:r>
-      <w:proofErr w:type="spellEnd"/>
-      <w:proofErr w:type="gramStart"/>
-      <w:r>
-        <w:t>":</w:t>
-      </w:r>
-      <w:proofErr w:type="gramEnd"/>
-      <w:r>
-        <w:t xml:space="preserve"> "https://schema.org",</w:t>
+        <w:t>              "@context": "https://schema.org",</w:t>
       </w:r>
     </w:p>
     <w:p>
@@ -1974,271 +1931,103 @@
         <w:t xml:space="preserve">              </w:t>
       </w:r>
       <w:r>
-        <w:t> "@type</w:t>
-      </w:r>
-      <w:proofErr w:type="gramStart"/>
-      <w:r>
-        <w:t>":</w:t>
-      </w:r>
-      <w:proofErr w:type="gramEnd"/>
-      <w:r>
-        <w:t xml:space="preserve"> ["</w:t>
-      </w:r>
-      <w:proofErr w:type="spellStart"/>
-      <w:r>
-        <w:t>LocalBusiness</w:t>
-      </w:r>
-      <w:proofErr w:type="spellEnd"/>
-      <w:r>
-        <w:t>", "</w:t>
-      </w:r>
-      <w:proofErr w:type="spellStart"/>
-      <w:r>
-        <w:t>Photographer</w:t>
-      </w:r>
-      <w:proofErr w:type="spellEnd"/>
-      <w:r>
-        <w:t>"],</w:t>
-      </w:r>
-    </w:p>
-    <w:p>
-      <w:pPr>
-        <w:pStyle w:val="Standard"/>
-      </w:pPr>
-      <w:r>
-        <w:t>              "</w:t>
-      </w:r>
-      <w:proofErr w:type="spellStart"/>
-      <w:r>
-        <w:t>name</w:t>
-      </w:r>
-      <w:proofErr w:type="spellEnd"/>
-      <w:proofErr w:type="gramStart"/>
-      <w:r>
-        <w:t>":</w:t>
-      </w:r>
-      <w:proofErr w:type="gramEnd"/>
-      <w:r>
-        <w:t xml:space="preserve"> "Nina Carducci",</w:t>
-      </w:r>
-    </w:p>
-    <w:p>
-      <w:pPr>
-        <w:pStyle w:val="Standard"/>
-      </w:pPr>
-      <w:r>
-        <w:t>              "image</w:t>
-      </w:r>
-      <w:proofErr w:type="gramStart"/>
-      <w:r>
-        <w:t>":</w:t>
-      </w:r>
-      <w:proofErr w:type="gramEnd"/>
-      <w:r>
-        <w:t xml:space="preserve"> "https://ninacarducci.github.io/assets/images/nina_carducci.png",</w:t>
-      </w:r>
-    </w:p>
-    <w:p>
-      <w:pPr>
-        <w:pStyle w:val="Standard"/>
-      </w:pPr>
-      <w:r>
-        <w:t>              "@id</w:t>
-      </w:r>
-      <w:proofErr w:type="gramStart"/>
-      <w:r>
-        <w:t>":</w:t>
-      </w:r>
-      <w:proofErr w:type="gramEnd"/>
-      <w:r>
-        <w:t xml:space="preserve"> "https://ninacarducci.github.io/",</w:t>
-      </w:r>
-    </w:p>
-    <w:p>
-      <w:pPr>
-        <w:pStyle w:val="Standard"/>
-      </w:pPr>
-      <w:r>
-        <w:t>              "url</w:t>
-      </w:r>
-      <w:proofErr w:type="gramStart"/>
-      <w:r>
-        <w:t>":</w:t>
-      </w:r>
-      <w:proofErr w:type="gramEnd"/>
-      <w:r>
-        <w:t xml:space="preserve"> "https://ninacarducci.github.io/",</w:t>
-      </w:r>
-    </w:p>
-    <w:p>
-      <w:pPr>
-        <w:pStyle w:val="Standard"/>
-      </w:pPr>
-      <w:r>
-        <w:t>              "</w:t>
-      </w:r>
-      <w:proofErr w:type="spellStart"/>
-      <w:r>
-        <w:t>telephone</w:t>
-      </w:r>
-      <w:proofErr w:type="spellEnd"/>
-      <w:proofErr w:type="gramStart"/>
-      <w:r>
-        <w:t>":</w:t>
-      </w:r>
-      <w:proofErr w:type="gramEnd"/>
-      <w:r>
-        <w:t xml:space="preserve"> "05 56 67 78 89",</w:t>
-      </w:r>
-    </w:p>
-    <w:p>
-      <w:pPr>
-        <w:pStyle w:val="Standard"/>
-      </w:pPr>
-      <w:r>
-        <w:t>              "</w:t>
-      </w:r>
-      <w:proofErr w:type="spellStart"/>
-      <w:r>
-        <w:t>priceRange</w:t>
-      </w:r>
-      <w:proofErr w:type="spellEnd"/>
-      <w:proofErr w:type="gramStart"/>
-      <w:r>
-        <w:t>":</w:t>
-      </w:r>
-      <w:proofErr w:type="gramEnd"/>
-      <w:r>
-        <w:t xml:space="preserve"> "€€",</w:t>
-      </w:r>
-    </w:p>
-    <w:p>
-      <w:pPr>
-        <w:pStyle w:val="Standard"/>
-      </w:pPr>
-      <w:r>
-        <w:t>              "</w:t>
-      </w:r>
-      <w:proofErr w:type="spellStart"/>
-      <w:r>
-        <w:t>address</w:t>
-      </w:r>
-      <w:proofErr w:type="spellEnd"/>
-      <w:proofErr w:type="gramStart"/>
-      <w:r>
-        <w:t>":</w:t>
-      </w:r>
-      <w:proofErr w:type="gramEnd"/>
-      <w:r>
-        <w:t xml:space="preserve"> {</w:t>
-      </w:r>
-    </w:p>
-    <w:p>
-      <w:pPr>
-        <w:pStyle w:val="Standard"/>
-      </w:pPr>
-      <w:r>
-        <w:t>                "@type</w:t>
-      </w:r>
-      <w:proofErr w:type="gramStart"/>
-      <w:r>
-        <w:t>":</w:t>
-      </w:r>
-      <w:proofErr w:type="gramEnd"/>
-      <w:r>
-        <w:t xml:space="preserve"> "</w:t>
-      </w:r>
-      <w:proofErr w:type="spellStart"/>
-      <w:r>
-        <w:t>PostalAddress</w:t>
-      </w:r>
-      <w:proofErr w:type="spellEnd"/>
-      <w:r>
-        <w:t>",</w:t>
-      </w:r>
-    </w:p>
-    <w:p>
-      <w:pPr>
-        <w:pStyle w:val="Standard"/>
-      </w:pPr>
-      <w:r>
-        <w:t>                "</w:t>
-      </w:r>
-      <w:proofErr w:type="spellStart"/>
-      <w:r>
-        <w:t>streetAddress</w:t>
-      </w:r>
-      <w:proofErr w:type="spellEnd"/>
-      <w:proofErr w:type="gramStart"/>
-      <w:r>
-        <w:t>":</w:t>
-      </w:r>
-      <w:proofErr w:type="gramEnd"/>
-      <w:r>
-        <w:t xml:space="preserve"> "68 avenue Alsace-Lorraine",</w:t>
-      </w:r>
-    </w:p>
-    <w:p>
-      <w:pPr>
-        <w:pStyle w:val="Standard"/>
-      </w:pPr>
-      <w:r>
-        <w:t>                "</w:t>
-      </w:r>
-      <w:proofErr w:type="spellStart"/>
-      <w:r>
-        <w:t>addressLocality</w:t>
-      </w:r>
-      <w:proofErr w:type="spellEnd"/>
-      <w:proofErr w:type="gramStart"/>
-      <w:r>
-        <w:t>":</w:t>
-      </w:r>
-      <w:proofErr w:type="gramEnd"/>
-      <w:r>
-        <w:t xml:space="preserve"> "Bordeaux",</w:t>
-      </w:r>
-    </w:p>
-    <w:p>
-      <w:pPr>
-        <w:pStyle w:val="Standard"/>
-      </w:pPr>
-      <w:r>
-        <w:t>                "</w:t>
-      </w:r>
-      <w:proofErr w:type="spellStart"/>
-      <w:r>
-        <w:t>postalCode</w:t>
-      </w:r>
-      <w:proofErr w:type="spellEnd"/>
-      <w:proofErr w:type="gramStart"/>
-      <w:r>
-        <w:t>":</w:t>
-      </w:r>
-      <w:proofErr w:type="gramEnd"/>
-      <w:r>
-        <w:t xml:space="preserve"> "33200",</w:t>
-      </w:r>
-    </w:p>
-    <w:p>
-      <w:pPr>
-        <w:pStyle w:val="Standard"/>
-      </w:pPr>
-      <w:r>
-        <w:t>                "</w:t>
-      </w:r>
-      <w:proofErr w:type="spellStart"/>
-      <w:r>
-        <w:t>addressCountry</w:t>
-      </w:r>
-      <w:proofErr w:type="spellEnd"/>
-      <w:proofErr w:type="gramStart"/>
-      <w:r>
-        <w:t>":</w:t>
-      </w:r>
-      <w:proofErr w:type="gramEnd"/>
-      <w:r>
-        <w:t xml:space="preserve"> "FR"</w:t>
+        <w:t> "@type": ["LocalBusiness", "Photographer"],</w:t>
+      </w:r>
+    </w:p>
+    <w:p>
+      <w:pPr>
+        <w:pStyle w:val="Standard"/>
+      </w:pPr>
+      <w:r>
+        <w:t>              "name": "Nina Carducci",</w:t>
+      </w:r>
+    </w:p>
+    <w:p>
+      <w:pPr>
+        <w:pStyle w:val="Standard"/>
+      </w:pPr>
+      <w:r>
+        <w:t>              "image": "https://ninacarducci.github.io/assets/images/nina_carducci.png",</w:t>
+      </w:r>
+    </w:p>
+    <w:p>
+      <w:pPr>
+        <w:pStyle w:val="Standard"/>
+      </w:pPr>
+      <w:r>
+        <w:t>              "@id": "https://ninacarducci.github.io/",</w:t>
+      </w:r>
+    </w:p>
+    <w:p>
+      <w:pPr>
+        <w:pStyle w:val="Standard"/>
+      </w:pPr>
+      <w:r>
+        <w:t>              "url": "https://ninacarducci.github.io/",</w:t>
+      </w:r>
+    </w:p>
+    <w:p>
+      <w:pPr>
+        <w:pStyle w:val="Standard"/>
+      </w:pPr>
+      <w:r>
+        <w:t>              "telephone": "05 56 67 78 89",</w:t>
+      </w:r>
+    </w:p>
+    <w:p>
+      <w:pPr>
+        <w:pStyle w:val="Standard"/>
+      </w:pPr>
+      <w:r>
+        <w:t>              "priceRange": "€€",</w:t>
+      </w:r>
+    </w:p>
+    <w:p>
+      <w:pPr>
+        <w:pStyle w:val="Standard"/>
+      </w:pPr>
+      <w:r>
+        <w:t>              "address": {</w:t>
+      </w:r>
+    </w:p>
+    <w:p>
+      <w:pPr>
+        <w:pStyle w:val="Standard"/>
+      </w:pPr>
+      <w:r>
+        <w:t>                "@type": "PostalAddress",</w:t>
+      </w:r>
+    </w:p>
+    <w:p>
+      <w:pPr>
+        <w:pStyle w:val="Standard"/>
+      </w:pPr>
+      <w:r>
+        <w:t>                "streetAddress": "68 avenue Alsace-Lorraine",</w:t>
+      </w:r>
+    </w:p>
+    <w:p>
+      <w:pPr>
+        <w:pStyle w:val="Standard"/>
+      </w:pPr>
+      <w:r>
+        <w:t>                "addressLocality": "Bordeaux",</w:t>
+      </w:r>
+    </w:p>
+    <w:p>
+      <w:pPr>
+        <w:pStyle w:val="Standard"/>
+      </w:pPr>
+      <w:r>
+        <w:t>                "postalCode": "33200",</w:t>
+      </w:r>
+    </w:p>
+    <w:p>
+      <w:pPr>
+        <w:pStyle w:val="Standard"/>
+      </w:pPr>
+      <w:r>
+        <w:t>                "addressCountry": "FR"</w:t>
       </w:r>
     </w:p>
     <w:p>
@@ -2254,20 +2043,7 @@
         <w:pStyle w:val="Standard"/>
       </w:pPr>
       <w:r>
-        <w:t>              "</w:t>
-      </w:r>
-      <w:proofErr w:type="spellStart"/>
-      <w:r>
-        <w:t>openingHoursSpecification</w:t>
-      </w:r>
-      <w:proofErr w:type="spellEnd"/>
-      <w:proofErr w:type="gramStart"/>
-      <w:r>
-        <w:t>":</w:t>
-      </w:r>
-      <w:proofErr w:type="gramEnd"/>
-      <w:r>
-        <w:t xml:space="preserve"> [</w:t>
+        <w:t>              "openingHoursSpecification": [</w:t>
       </w:r>
     </w:p>
     <w:p>
@@ -2283,108 +2059,31 @@
         <w:pStyle w:val="Standard"/>
       </w:pPr>
       <w:r>
-        <w:t>                  "@type</w:t>
-      </w:r>
-      <w:proofErr w:type="gramStart"/>
-      <w:r>
-        <w:t>":</w:t>
-      </w:r>
-      <w:proofErr w:type="gramEnd"/>
-      <w:r>
-        <w:t xml:space="preserve"> "</w:t>
-      </w:r>
-      <w:proofErr w:type="spellStart"/>
-      <w:r>
-        <w:t>OpeningHoursSpecification</w:t>
-      </w:r>
-      <w:proofErr w:type="spellEnd"/>
-      <w:r>
-        <w:t>",</w:t>
-      </w:r>
-    </w:p>
-    <w:p>
-      <w:pPr>
-        <w:pStyle w:val="Standard"/>
-      </w:pPr>
-      <w:r>
-        <w:t>                  "</w:t>
-      </w:r>
-      <w:proofErr w:type="spellStart"/>
-      <w:r>
-        <w:t>dayOfWeek</w:t>
-      </w:r>
-      <w:proofErr w:type="spellEnd"/>
-      <w:proofErr w:type="gramStart"/>
-      <w:r>
-        <w:t>":</w:t>
-      </w:r>
-      <w:proofErr w:type="gramEnd"/>
-      <w:r>
-        <w:t xml:space="preserve"> ["</w:t>
-      </w:r>
-      <w:proofErr w:type="spellStart"/>
-      <w:r>
-        <w:t>Monday</w:t>
-      </w:r>
-      <w:proofErr w:type="spellEnd"/>
-      <w:r>
-        <w:t>", "Tuesday", "</w:t>
-      </w:r>
-      <w:proofErr w:type="spellStart"/>
-      <w:r>
-        <w:t>Wednesday</w:t>
-      </w:r>
-      <w:proofErr w:type="spellEnd"/>
-      <w:r>
-        <w:t>", "Thursday", "Friday"],</w:t>
-      </w:r>
-    </w:p>
-    <w:p>
-      <w:pPr>
-        <w:pStyle w:val="Standard"/>
-      </w:pPr>
-      <w:r>
-        <w:t>                  "opens</w:t>
-      </w:r>
-      <w:proofErr w:type="gramStart"/>
-      <w:r>
-        <w:t>":</w:t>
-      </w:r>
-      <w:proofErr w:type="gramEnd"/>
-      <w:r>
-        <w:t xml:space="preserve"> "</w:t>
-      </w:r>
-      <w:proofErr w:type="gramStart"/>
-      <w:r>
-        <w:t>10:</w:t>
-      </w:r>
-      <w:proofErr w:type="gramEnd"/>
-      <w:r>
-        <w:t>00",</w:t>
-      </w:r>
-    </w:p>
-    <w:p>
-      <w:pPr>
-        <w:pStyle w:val="Standard"/>
-      </w:pPr>
-      <w:r>
-        <w:t>                  "closes</w:t>
-      </w:r>
-      <w:proofErr w:type="gramStart"/>
-      <w:r>
-        <w:t>":</w:t>
-      </w:r>
-      <w:proofErr w:type="gramEnd"/>
-      <w:r>
-        <w:t xml:space="preserve"> "</w:t>
-      </w:r>
-      <w:proofErr w:type="gramStart"/>
-      <w:r>
-        <w:t>19:</w:t>
-      </w:r>
-      <w:proofErr w:type="gramEnd"/>
-      <w:r>
-        <w:t>00"</w:t>
+        <w:t>                  "@type": "OpeningHoursSpecification",</w:t>
+      </w:r>
+    </w:p>
+    <w:p>
+      <w:pPr>
+        <w:pStyle w:val="Standard"/>
+      </w:pPr>
+      <w:r>
+        <w:t>                  "dayOfWeek": ["Monday", "Tuesday", "Wednesday", "Thursday", "Friday"],</w:t>
+      </w:r>
+    </w:p>
+    <w:p>
+      <w:pPr>
+        <w:pStyle w:val="Standard"/>
+      </w:pPr>
+      <w:r>
+        <w:t>                  "opens": "10:00",</w:t>
+      </w:r>
+    </w:p>
+    <w:p>
+      <w:pPr>
+        <w:pStyle w:val="Standard"/>
+      </w:pPr>
+      <w:r>
+        <w:t>                  "closes": "19:00"</w:t>
       </w:r>
     </w:p>
     <w:p>
@@ -2408,86 +2107,31 @@
         <w:pStyle w:val="Standard"/>
       </w:pPr>
       <w:r>
-        <w:t>              "</w:t>
-      </w:r>
-      <w:proofErr w:type="spellStart"/>
-      <w:r>
-        <w:t>hasOfferCatalog</w:t>
-      </w:r>
-      <w:proofErr w:type="spellEnd"/>
-      <w:proofErr w:type="gramStart"/>
-      <w:r>
-        <w:t>":</w:t>
-      </w:r>
-      <w:proofErr w:type="gramEnd"/>
-      <w:r>
-        <w:t xml:space="preserve"> {</w:t>
-      </w:r>
-    </w:p>
-    <w:p>
-      <w:pPr>
-        <w:pStyle w:val="Standard"/>
-      </w:pPr>
-      <w:r>
-        <w:t>                "@type</w:t>
-      </w:r>
-      <w:proofErr w:type="gramStart"/>
-      <w:r>
-        <w:t>":</w:t>
-      </w:r>
-      <w:proofErr w:type="gramEnd"/>
-      <w:r>
-        <w:t xml:space="preserve"> "</w:t>
-      </w:r>
-      <w:proofErr w:type="spellStart"/>
-      <w:r>
-        <w:t>OfferCatalog</w:t>
-      </w:r>
-      <w:proofErr w:type="spellEnd"/>
-      <w:r>
-        <w:t>",</w:t>
-      </w:r>
-    </w:p>
-    <w:p>
-      <w:pPr>
-        <w:pStyle w:val="Standard"/>
-      </w:pPr>
-      <w:r>
-        <w:t>                "</w:t>
-      </w:r>
-      <w:proofErr w:type="spellStart"/>
-      <w:r>
-        <w:t>name</w:t>
-      </w:r>
-      <w:proofErr w:type="spellEnd"/>
-      <w:proofErr w:type="gramStart"/>
-      <w:r>
-        <w:t>":</w:t>
-      </w:r>
-      <w:proofErr w:type="gramEnd"/>
-      <w:r>
-        <w:t xml:space="preserve"> "Mes services",</w:t>
-      </w:r>
-    </w:p>
-    <w:p>
-      <w:pPr>
-        <w:pStyle w:val="Standard"/>
-      </w:pPr>
-      <w:r>
-        <w:t>                "</w:t>
-      </w:r>
-      <w:proofErr w:type="spellStart"/>
-      <w:r>
-        <w:t>itemListElement</w:t>
-      </w:r>
-      <w:proofErr w:type="spellEnd"/>
-      <w:proofErr w:type="gramStart"/>
-      <w:r>
-        <w:t>":</w:t>
-      </w:r>
-      <w:proofErr w:type="gramEnd"/>
-      <w:r>
-        <w:t xml:space="preserve"> [</w:t>
+        <w:t>              "hasOfferCatalog": {</w:t>
+      </w:r>
+    </w:p>
+    <w:p>
+      <w:pPr>
+        <w:pStyle w:val="Standard"/>
+      </w:pPr>
+      <w:r>
+        <w:t>                "@type": "OfferCatalog",</w:t>
+      </w:r>
+    </w:p>
+    <w:p>
+      <w:pPr>
+        <w:pStyle w:val="Standard"/>
+      </w:pPr>
+      <w:r>
+        <w:t>                "name": "Mes services",</w:t>
+      </w:r>
+    </w:p>
+    <w:p>
+      <w:pPr>
+        <w:pStyle w:val="Standard"/>
+      </w:pPr>
+      <w:r>
+        <w:t>                "itemListElement": [</w:t>
       </w:r>
     </w:p>
     <w:p>
@@ -2503,81 +2147,47 @@
         <w:pStyle w:val="Standard"/>
       </w:pPr>
       <w:r>
-        <w:t>                    "@type</w:t>
-      </w:r>
-      <w:proofErr w:type="gramStart"/>
-      <w:r>
-        <w:t>":</w:t>
-      </w:r>
-      <w:proofErr w:type="gramEnd"/>
-      <w:r>
-        <w:t xml:space="preserve"> "</w:t>
-      </w:r>
-      <w:proofErr w:type="spellStart"/>
-      <w:r>
-        <w:t>Offer</w:t>
-      </w:r>
-      <w:proofErr w:type="spellEnd"/>
-      <w:r>
-        <w:t>",</w:t>
-      </w:r>
-    </w:p>
-    <w:p>
-      <w:pPr>
-        <w:pStyle w:val="Standard"/>
-      </w:pPr>
-      <w:r>
-        <w:t>                    "</w:t>
-      </w:r>
-      <w:proofErr w:type="spellStart"/>
-      <w:r>
-        <w:t>itemOffered</w:t>
-      </w:r>
-      <w:proofErr w:type="spellEnd"/>
-      <w:proofErr w:type="gramStart"/>
-      <w:r>
-        <w:t>":</w:t>
-      </w:r>
-      <w:proofErr w:type="gramEnd"/>
-      <w:r>
-        <w:t xml:space="preserve"> {</w:t>
-      </w:r>
-    </w:p>
-    <w:p>
-      <w:pPr>
-        <w:pStyle w:val="Standard"/>
-      </w:pPr>
-      <w:r>
-        <w:t>                      "@type</w:t>
-      </w:r>
-      <w:proofErr w:type="gramStart"/>
-      <w:r>
-        <w:t>":</w:t>
-      </w:r>
-      <w:proofErr w:type="gramEnd"/>
-      <w:r>
-        <w:t xml:space="preserve"> "Service",</w:t>
-      </w:r>
-    </w:p>
-    <w:p>
-      <w:pPr>
-        <w:pStyle w:val="Standard"/>
-      </w:pPr>
-      <w:r>
-        <w:t>                      "</w:t>
-      </w:r>
-      <w:proofErr w:type="spellStart"/>
-      <w:r>
-        <w:t>name</w:t>
-      </w:r>
-      <w:proofErr w:type="spellEnd"/>
-      <w:proofErr w:type="gramStart"/>
-      <w:r>
-        <w:t>":</w:t>
-      </w:r>
-      <w:proofErr w:type="gramEnd"/>
-      <w:r>
-        <w:t xml:space="preserve"> "Shooting photo",</w:t>
+        <w:t>                    "@type": "Offer",</w:t>
+      </w:r>
+    </w:p>
+    <w:p>
+      <w:pPr>
+        <w:pStyle w:val="Standard"/>
+      </w:pPr>
+      <w:r>
+        <w:t>                    "itemOffered": {</w:t>
+      </w:r>
+    </w:p>
+    <w:p>
+      <w:pPr>
+        <w:pStyle w:val="Standard"/>
+      </w:pPr>
+      <w:r>
+        <w:t>                      "@type": "Service",</w:t>
+      </w:r>
+    </w:p>
+    <w:p>
+      <w:pPr>
+        <w:pStyle w:val="Standard"/>
+      </w:pPr>
+      <w:r>
+        <w:t>                      "name": "Shooting photo",</w:t>
+      </w:r>
+    </w:p>
+    <w:p>
+      <w:pPr>
+        <w:pStyle w:val="Standard"/>
+      </w:pPr>
+      <w:r>
+        <w:t>                      "description": "Capturer vos moments les plus précieux en Île-de-France",</w:t>
+      </w:r>
+    </w:p>
+    <w:p>
+      <w:pPr>
+        <w:pStyle w:val="Standard"/>
+      </w:pPr>
+      <w:r>
+        <w:t>                      "price": "350",</w:t>
       </w:r>
     </w:p>
     <w:p>
@@ -2586,57 +2196,7 @@
       </w:pPr>
       <w:r>
         <w:lastRenderedPageBreak/>
-        <w:t>                      "description</w:t>
-      </w:r>
-      <w:proofErr w:type="gramStart"/>
-      <w:r>
-        <w:t>":</w:t>
-      </w:r>
-      <w:proofErr w:type="gramEnd"/>
-      <w:r>
-        <w:t xml:space="preserve"> "Capturer vos moments les plus précieux en Île-de-France",</w:t>
-      </w:r>
-    </w:p>
-    <w:p>
-      <w:pPr>
-        <w:pStyle w:val="Standard"/>
-      </w:pPr>
-      <w:r>
-        <w:t>                      "</w:t>
-      </w:r>
-      <w:proofErr w:type="spellStart"/>
-      <w:r>
-        <w:t>price</w:t>
-      </w:r>
-      <w:proofErr w:type="spellEnd"/>
-      <w:proofErr w:type="gramStart"/>
-      <w:r>
-        <w:t>":</w:t>
-      </w:r>
-      <w:proofErr w:type="gramEnd"/>
-      <w:r>
-        <w:t xml:space="preserve"> "350",</w:t>
-      </w:r>
-    </w:p>
-    <w:p>
-      <w:pPr>
-        <w:pStyle w:val="Standard"/>
-      </w:pPr>
-      <w:r>
-        <w:t>                      "</w:t>
-      </w:r>
-      <w:proofErr w:type="spellStart"/>
-      <w:r>
-        <w:t>priceCurrency</w:t>
-      </w:r>
-      <w:proofErr w:type="spellEnd"/>
-      <w:proofErr w:type="gramStart"/>
-      <w:r>
-        <w:t>":</w:t>
-      </w:r>
-      <w:proofErr w:type="gramEnd"/>
-      <w:r>
-        <w:t xml:space="preserve"> "EUR"</w:t>
+        <w:t>                      "priceCurrency": "EUR"</w:t>
       </w:r>
     </w:p>
     <w:p>
@@ -2668,139 +2228,55 @@
         <w:pStyle w:val="Standard"/>
       </w:pPr>
       <w:r>
-        <w:t>                    "@type</w:t>
-      </w:r>
-      <w:proofErr w:type="gramStart"/>
-      <w:r>
-        <w:t>":</w:t>
-      </w:r>
-      <w:proofErr w:type="gramEnd"/>
-      <w:r>
-        <w:t xml:space="preserve"> "</w:t>
-      </w:r>
-      <w:proofErr w:type="spellStart"/>
-      <w:r>
-        <w:t>Offer</w:t>
-      </w:r>
-      <w:proofErr w:type="spellEnd"/>
-      <w:r>
-        <w:t>",</w:t>
-      </w:r>
-    </w:p>
-    <w:p>
-      <w:pPr>
-        <w:pStyle w:val="Standard"/>
-      </w:pPr>
-      <w:r>
-        <w:t>                    "</w:t>
-      </w:r>
-      <w:proofErr w:type="spellStart"/>
-      <w:r>
-        <w:t>itemOffered</w:t>
-      </w:r>
-      <w:proofErr w:type="spellEnd"/>
-      <w:proofErr w:type="gramStart"/>
-      <w:r>
-        <w:t>":</w:t>
-      </w:r>
-      <w:proofErr w:type="gramEnd"/>
-      <w:r>
-        <w:t xml:space="preserve"> {</w:t>
-      </w:r>
-    </w:p>
-    <w:p>
-      <w:pPr>
-        <w:pStyle w:val="Standard"/>
-      </w:pPr>
-      <w:r>
-        <w:t>                      "@type</w:t>
-      </w:r>
-      <w:proofErr w:type="gramStart"/>
-      <w:r>
-        <w:t>":</w:t>
-      </w:r>
-      <w:proofErr w:type="gramEnd"/>
-      <w:r>
-        <w:t xml:space="preserve"> "Service",</w:t>
-      </w:r>
-    </w:p>
-    <w:p>
-      <w:pPr>
-        <w:pStyle w:val="Standard"/>
-      </w:pPr>
-      <w:r>
-        <w:t>                      "</w:t>
-      </w:r>
-      <w:proofErr w:type="spellStart"/>
-      <w:r>
-        <w:t>name</w:t>
-      </w:r>
-      <w:proofErr w:type="spellEnd"/>
-      <w:proofErr w:type="gramStart"/>
-      <w:r>
-        <w:t>":</w:t>
-      </w:r>
-      <w:proofErr w:type="gramEnd"/>
-      <w:r>
-        <w:t xml:space="preserve"> "Retouches",</w:t>
-      </w:r>
-    </w:p>
-    <w:p>
-      <w:pPr>
-        <w:pStyle w:val="Standard"/>
-      </w:pPr>
-      <w:r>
-        <w:t>                      "description</w:t>
-      </w:r>
-      <w:proofErr w:type="gramStart"/>
-      <w:r>
-        <w:t>":</w:t>
-      </w:r>
-      <w:proofErr w:type="gramEnd"/>
-      <w:r>
-        <w:t xml:space="preserve"> "Retouches professionnelles pour vos publications",</w:t>
-      </w:r>
-    </w:p>
-    <w:p>
-      <w:pPr>
-        <w:pStyle w:val="Standard"/>
-      </w:pPr>
-      <w:r>
-        <w:t>                      "</w:t>
-      </w:r>
-      <w:proofErr w:type="spellStart"/>
-      <w:r>
-        <w:t>price</w:t>
-      </w:r>
-      <w:proofErr w:type="spellEnd"/>
-      <w:proofErr w:type="gramStart"/>
-      <w:r>
-        <w:t>":</w:t>
-      </w:r>
-      <w:proofErr w:type="gramEnd"/>
-      <w:r>
-        <w:t xml:space="preserve"> "50",</w:t>
-      </w:r>
-    </w:p>
-    <w:p>
-      <w:pPr>
-        <w:pStyle w:val="Standard"/>
-      </w:pPr>
-      <w:r>
-        <w:t>                      "</w:t>
-      </w:r>
-      <w:proofErr w:type="spellStart"/>
-      <w:r>
-        <w:t>priceCurrency</w:t>
-      </w:r>
-      <w:proofErr w:type="spellEnd"/>
-      <w:proofErr w:type="gramStart"/>
-      <w:r>
-        <w:t>":</w:t>
-      </w:r>
-      <w:proofErr w:type="gramEnd"/>
-      <w:r>
-        <w:t xml:space="preserve"> "EUR"</w:t>
+        <w:t>                    "@type": "Offer",</w:t>
+      </w:r>
+    </w:p>
+    <w:p>
+      <w:pPr>
+        <w:pStyle w:val="Standard"/>
+      </w:pPr>
+      <w:r>
+        <w:t>                    "itemOffered": {</w:t>
+      </w:r>
+    </w:p>
+    <w:p>
+      <w:pPr>
+        <w:pStyle w:val="Standard"/>
+      </w:pPr>
+      <w:r>
+        <w:t>                      "@type": "Service",</w:t>
+      </w:r>
+    </w:p>
+    <w:p>
+      <w:pPr>
+        <w:pStyle w:val="Standard"/>
+      </w:pPr>
+      <w:r>
+        <w:t>                      "name": "Retouches",</w:t>
+      </w:r>
+    </w:p>
+    <w:p>
+      <w:pPr>
+        <w:pStyle w:val="Standard"/>
+      </w:pPr>
+      <w:r>
+        <w:t>                      "description": "Retouches professionnelles pour vos publications",</w:t>
+      </w:r>
+    </w:p>
+    <w:p>
+      <w:pPr>
+        <w:pStyle w:val="Standard"/>
+      </w:pPr>
+      <w:r>
+        <w:t>                      "price": "50",</w:t>
+      </w:r>
+    </w:p>
+    <w:p>
+      <w:pPr>
+        <w:pStyle w:val="Standard"/>
+      </w:pPr>
+      <w:r>
+        <w:t>                      "priceCurrency": "EUR"</w:t>
       </w:r>
     </w:p>
     <w:p>
@@ -2832,139 +2308,55 @@
         <w:pStyle w:val="Standard"/>
       </w:pPr>
       <w:r>
-        <w:t>                    "@type</w:t>
-      </w:r>
-      <w:proofErr w:type="gramStart"/>
-      <w:r>
-        <w:t>":</w:t>
-      </w:r>
-      <w:proofErr w:type="gramEnd"/>
-      <w:r>
-        <w:t xml:space="preserve"> "</w:t>
-      </w:r>
-      <w:proofErr w:type="spellStart"/>
-      <w:r>
-        <w:t>Offer</w:t>
-      </w:r>
-      <w:proofErr w:type="spellEnd"/>
-      <w:r>
-        <w:t>",</w:t>
-      </w:r>
-    </w:p>
-    <w:p>
-      <w:pPr>
-        <w:pStyle w:val="Standard"/>
-      </w:pPr>
-      <w:r>
-        <w:t>                    "</w:t>
-      </w:r>
-      <w:proofErr w:type="spellStart"/>
-      <w:r>
-        <w:t>itemOffered</w:t>
-      </w:r>
-      <w:proofErr w:type="spellEnd"/>
-      <w:proofErr w:type="gramStart"/>
-      <w:r>
-        <w:t>":</w:t>
-      </w:r>
-      <w:proofErr w:type="gramEnd"/>
-      <w:r>
-        <w:t xml:space="preserve"> {</w:t>
-      </w:r>
-    </w:p>
-    <w:p>
-      <w:pPr>
-        <w:pStyle w:val="Standard"/>
-      </w:pPr>
-      <w:r>
-        <w:t>                      "@type</w:t>
-      </w:r>
-      <w:proofErr w:type="gramStart"/>
-      <w:r>
-        <w:t>":</w:t>
-      </w:r>
-      <w:proofErr w:type="gramEnd"/>
-      <w:r>
-        <w:t xml:space="preserve"> "Service",</w:t>
-      </w:r>
-    </w:p>
-    <w:p>
-      <w:pPr>
-        <w:pStyle w:val="Standard"/>
-      </w:pPr>
-      <w:r>
-        <w:t>                      "</w:t>
-      </w:r>
-      <w:proofErr w:type="spellStart"/>
-      <w:r>
-        <w:t>name</w:t>
-      </w:r>
-      <w:proofErr w:type="spellEnd"/>
-      <w:proofErr w:type="gramStart"/>
-      <w:r>
-        <w:t>":</w:t>
-      </w:r>
-      <w:proofErr w:type="gramEnd"/>
-      <w:r>
-        <w:t xml:space="preserve"> "Album photos",</w:t>
-      </w:r>
-    </w:p>
-    <w:p>
-      <w:pPr>
-        <w:pStyle w:val="Standard"/>
-      </w:pPr>
-      <w:r>
-        <w:t>                      "description</w:t>
-      </w:r>
-      <w:proofErr w:type="gramStart"/>
-      <w:r>
-        <w:t>":</w:t>
-      </w:r>
-      <w:proofErr w:type="gramEnd"/>
-      <w:r>
-        <w:t xml:space="preserve"> "Album personnalisé A4, 30 pages recto/verso",</w:t>
-      </w:r>
-    </w:p>
-    <w:p>
-      <w:pPr>
-        <w:pStyle w:val="Standard"/>
-      </w:pPr>
-      <w:r>
-        <w:t>                      "</w:t>
-      </w:r>
-      <w:proofErr w:type="spellStart"/>
-      <w:r>
-        <w:t>price</w:t>
-      </w:r>
-      <w:proofErr w:type="spellEnd"/>
-      <w:proofErr w:type="gramStart"/>
-      <w:r>
-        <w:t>":</w:t>
-      </w:r>
-      <w:proofErr w:type="gramEnd"/>
-      <w:r>
-        <w:t xml:space="preserve"> "400",</w:t>
-      </w:r>
-    </w:p>
-    <w:p>
-      <w:pPr>
-        <w:pStyle w:val="Standard"/>
-      </w:pPr>
-      <w:r>
-        <w:t>                      "</w:t>
-      </w:r>
-      <w:proofErr w:type="spellStart"/>
-      <w:r>
-        <w:t>priceCurrency</w:t>
-      </w:r>
-      <w:proofErr w:type="spellEnd"/>
-      <w:proofErr w:type="gramStart"/>
-      <w:r>
-        <w:t>":</w:t>
-      </w:r>
-      <w:proofErr w:type="gramEnd"/>
-      <w:r>
-        <w:t xml:space="preserve"> "EUR"</w:t>
+        <w:t>                    "@type": "Offer",</w:t>
+      </w:r>
+    </w:p>
+    <w:p>
+      <w:pPr>
+        <w:pStyle w:val="Standard"/>
+      </w:pPr>
+      <w:r>
+        <w:t>                    "itemOffered": {</w:t>
+      </w:r>
+    </w:p>
+    <w:p>
+      <w:pPr>
+        <w:pStyle w:val="Standard"/>
+      </w:pPr>
+      <w:r>
+        <w:t>                      "@type": "Service",</w:t>
+      </w:r>
+    </w:p>
+    <w:p>
+      <w:pPr>
+        <w:pStyle w:val="Standard"/>
+      </w:pPr>
+      <w:r>
+        <w:t>                      "name": "Album photos",</w:t>
+      </w:r>
+    </w:p>
+    <w:p>
+      <w:pPr>
+        <w:pStyle w:val="Standard"/>
+      </w:pPr>
+      <w:r>
+        <w:t>                      "description": "Album personnalisé A4, 30 pages recto/verso",</w:t>
+      </w:r>
+    </w:p>
+    <w:p>
+      <w:pPr>
+        <w:pStyle w:val="Standard"/>
+      </w:pPr>
+      <w:r>
+        <w:t>                      "price": "400",</w:t>
+      </w:r>
+    </w:p>
+    <w:p>
+      <w:pPr>
+        <w:pStyle w:val="Standard"/>
+      </w:pPr>
+      <w:r>
+        <w:t>                      "priceCurrency": "EUR"</w:t>
       </w:r>
     </w:p>
     <w:p>
@@ -3004,20 +2396,7 @@
         <w:pStyle w:val="Standard"/>
       </w:pPr>
       <w:r>
-        <w:t>              "</w:t>
-      </w:r>
-      <w:proofErr w:type="spellStart"/>
-      <w:r>
-        <w:t>sameAs</w:t>
-      </w:r>
-      <w:proofErr w:type="spellEnd"/>
-      <w:proofErr w:type="gramStart"/>
-      <w:r>
-        <w:t>":</w:t>
-      </w:r>
-      <w:proofErr w:type="gramEnd"/>
-      <w:r>
-        <w:t xml:space="preserve"> [</w:t>
+        <w:t>              "sameAs": [</w:t>
       </w:r>
     </w:p>
     <w:p>
@@ -3101,7 +2480,7 @@
                     <pic:cNvPicPr/>
                   </pic:nvPicPr>
                   <pic:blipFill>
-                    <a:blip r:embed="rId26"/>
+                    <a:blip r:embed="rId27"/>
                     <a:stretch>
                       <a:fillRect/>
                     </a:stretch>
@@ -3146,7 +2525,7 @@
                     <pic:cNvPicPr/>
                   </pic:nvPicPr>
                   <pic:blipFill>
-                    <a:blip r:embed="rId27"/>
+                    <a:blip r:embed="rId28"/>
                     <a:stretch>
                       <a:fillRect/>
                     </a:stretch>
@@ -3189,7 +2568,7 @@
                     <pic:cNvPicPr/>
                   </pic:nvPicPr>
                   <pic:blipFill>
-                    <a:blip r:embed="rId28"/>
+                    <a:blip r:embed="rId29"/>
                     <a:stretch>
                       <a:fillRect/>
                     </a:stretch>
@@ -3223,140 +2602,47 @@
         <w:t>Open Graph</w:t>
       </w:r>
       <w:r>
-        <w:t xml:space="preserve"> (Facebook, LinkedIn) et Twitter </w:t>
-      </w:r>
-      <w:proofErr w:type="spellStart"/>
-      <w:r>
-        <w:t>Cards</w:t>
-      </w:r>
-      <w:proofErr w:type="spellEnd"/>
-    </w:p>
-    <w:p>
-      <w:pPr>
-        <w:pStyle w:val="Standard"/>
-      </w:pPr>
-      <w:proofErr w:type="gramStart"/>
-      <w:r>
-        <w:t>&lt;!--</w:t>
-      </w:r>
-      <w:proofErr w:type="gramEnd"/>
-      <w:r>
-        <w:t xml:space="preserve"> Balises Open Graph --&gt;</w:t>
-      </w:r>
-    </w:p>
-    <w:p>
-      <w:pPr>
-        <w:pStyle w:val="Standard"/>
-      </w:pPr>
-      <w:r>
-        <w:t xml:space="preserve">    &lt;</w:t>
-      </w:r>
-      <w:proofErr w:type="spellStart"/>
-      <w:r>
-        <w:t>meta</w:t>
-      </w:r>
-      <w:proofErr w:type="spellEnd"/>
-      <w:r>
-        <w:t xml:space="preserve"> </w:t>
-      </w:r>
-      <w:proofErr w:type="spellStart"/>
-      <w:r>
-        <w:t>property</w:t>
-      </w:r>
-      <w:proofErr w:type="spellEnd"/>
-      <w:r>
-        <w:t>="</w:t>
-      </w:r>
-      <w:proofErr w:type="spellStart"/>
-      <w:proofErr w:type="gramStart"/>
-      <w:r>
-        <w:t>og:type</w:t>
-      </w:r>
-      <w:proofErr w:type="spellEnd"/>
-      <w:proofErr w:type="gramEnd"/>
-      <w:r>
-        <w:t>" content="</w:t>
-      </w:r>
-      <w:proofErr w:type="spellStart"/>
-      <w:r>
-        <w:t>website</w:t>
-      </w:r>
-      <w:proofErr w:type="spellEnd"/>
-      <w:r>
-        <w:t>" /&gt;</w:t>
-      </w:r>
-    </w:p>
-    <w:p>
-      <w:pPr>
-        <w:pStyle w:val="Standard"/>
-      </w:pPr>
-      <w:r>
-        <w:t xml:space="preserve">    &lt;</w:t>
-      </w:r>
-      <w:proofErr w:type="spellStart"/>
-      <w:r>
-        <w:t>meta</w:t>
-      </w:r>
-      <w:proofErr w:type="spellEnd"/>
-      <w:r>
-        <w:t xml:space="preserve"> </w:t>
-      </w:r>
-      <w:proofErr w:type="spellStart"/>
-      <w:r>
-        <w:t>property</w:t>
-      </w:r>
-      <w:proofErr w:type="spellEnd"/>
-      <w:r>
-        <w:t>="</w:t>
-      </w:r>
-      <w:proofErr w:type="spellStart"/>
-      <w:proofErr w:type="gramStart"/>
-      <w:r>
-        <w:t>og:title</w:t>
-      </w:r>
-      <w:proofErr w:type="spellEnd"/>
-      <w:proofErr w:type="gramEnd"/>
-      <w:r>
-        <w:t>" content="Nina Carducci - Photographe professionnelle à Bordeaux" /&gt;</w:t>
-      </w:r>
-    </w:p>
-    <w:p>
-      <w:pPr>
-        <w:pStyle w:val="Standard"/>
-      </w:pPr>
-      <w:r>
-        <w:t xml:space="preserve">    &lt;</w:t>
-      </w:r>
-      <w:proofErr w:type="spellStart"/>
-      <w:r>
-        <w:t>meta</w:t>
-      </w:r>
-      <w:proofErr w:type="spellEnd"/>
-    </w:p>
-    <w:p>
-      <w:pPr>
-        <w:pStyle w:val="Standard"/>
-      </w:pPr>
-      <w:r>
-        <w:t xml:space="preserve">      </w:t>
-      </w:r>
-      <w:proofErr w:type="spellStart"/>
-      <w:r>
-        <w:t>property</w:t>
-      </w:r>
-      <w:proofErr w:type="spellEnd"/>
-      <w:r>
-        <w:t>="</w:t>
-      </w:r>
-      <w:proofErr w:type="spellStart"/>
-      <w:proofErr w:type="gramStart"/>
-      <w:r>
-        <w:t>og:description</w:t>
-      </w:r>
-      <w:proofErr w:type="spellEnd"/>
-      <w:proofErr w:type="gramEnd"/>
-      <w:r>
-        <w:t>"</w:t>
+        <w:t xml:space="preserve"> (Facebook, LinkedIn) et Twitter Cards</w:t>
+      </w:r>
+    </w:p>
+    <w:p>
+      <w:pPr>
+        <w:pStyle w:val="Standard"/>
+      </w:pPr>
+      <w:r>
+        <w:t>&lt;!-- Balises Open Graph --&gt;</w:t>
+      </w:r>
+    </w:p>
+    <w:p>
+      <w:pPr>
+        <w:pStyle w:val="Standard"/>
+      </w:pPr>
+      <w:r>
+        <w:t xml:space="preserve">    &lt;meta property="og:type" content="website" /&gt;</w:t>
+      </w:r>
+    </w:p>
+    <w:p>
+      <w:pPr>
+        <w:pStyle w:val="Standard"/>
+      </w:pPr>
+      <w:r>
+        <w:t xml:space="preserve">    &lt;meta property="og:title" content="Nina Carducci - Photographe professionnelle à Bordeaux" /&gt;</w:t>
+      </w:r>
+    </w:p>
+    <w:p>
+      <w:pPr>
+        <w:pStyle w:val="Standard"/>
+      </w:pPr>
+      <w:r>
+        <w:t xml:space="preserve">    &lt;meta</w:t>
+      </w:r>
+    </w:p>
+    <w:p>
+      <w:pPr>
+        <w:pStyle w:val="Standard"/>
+      </w:pPr>
+      <w:r>
+        <w:t xml:space="preserve">      property="og:description"</w:t>
       </w:r>
     </w:p>
     <w:p>
@@ -3380,75 +2666,23 @@
         <w:pStyle w:val="Standard"/>
       </w:pPr>
       <w:r>
-        <w:t xml:space="preserve">    &lt;</w:t>
-      </w:r>
-      <w:proofErr w:type="spellStart"/>
-      <w:r>
-        <w:t>meta</w:t>
-      </w:r>
-      <w:proofErr w:type="spellEnd"/>
-      <w:r>
-        <w:t xml:space="preserve"> </w:t>
-      </w:r>
-      <w:proofErr w:type="spellStart"/>
-      <w:r>
-        <w:t>property</w:t>
-      </w:r>
-      <w:proofErr w:type="spellEnd"/>
-      <w:r>
-        <w:t>="</w:t>
-      </w:r>
-      <w:proofErr w:type="spellStart"/>
-      <w:proofErr w:type="gramStart"/>
-      <w:r>
-        <w:t>og:</w:t>
-      </w:r>
-      <w:proofErr w:type="gramEnd"/>
-      <w:r>
-        <w:t>url</w:t>
-      </w:r>
-      <w:proofErr w:type="spellEnd"/>
-      <w:r>
-        <w:t>" content="https://ninacarducci.github.io/" /&gt;</w:t>
-      </w:r>
-    </w:p>
-    <w:p>
-      <w:pPr>
-        <w:pStyle w:val="Standard"/>
-      </w:pPr>
-      <w:r>
-        <w:t xml:space="preserve">    &lt;</w:t>
-      </w:r>
-      <w:proofErr w:type="spellStart"/>
-      <w:r>
-        <w:t>meta</w:t>
-      </w:r>
-      <w:proofErr w:type="spellEnd"/>
-    </w:p>
-    <w:p>
-      <w:pPr>
-        <w:pStyle w:val="Standard"/>
-      </w:pPr>
-      <w:r>
-        <w:t xml:space="preserve">      </w:t>
-      </w:r>
-      <w:proofErr w:type="spellStart"/>
-      <w:r>
-        <w:t>property</w:t>
-      </w:r>
-      <w:proofErr w:type="spellEnd"/>
-      <w:r>
-        <w:t>="</w:t>
-      </w:r>
-      <w:proofErr w:type="spellStart"/>
-      <w:proofErr w:type="gramStart"/>
-      <w:r>
-        <w:t>og:image</w:t>
-      </w:r>
-      <w:proofErr w:type="spellEnd"/>
-      <w:proofErr w:type="gramEnd"/>
-      <w:r>
-        <w:t>"</w:t>
+        <w:t xml:space="preserve">    &lt;meta property="og:url" content="https://ninacarducci.github.io/" /&gt;</w:t>
+      </w:r>
+    </w:p>
+    <w:p>
+      <w:pPr>
+        <w:pStyle w:val="Standard"/>
+      </w:pPr>
+      <w:r>
+        <w:t xml:space="preserve">    &lt;meta</w:t>
+      </w:r>
+    </w:p>
+    <w:p>
+      <w:pPr>
+        <w:pStyle w:val="Standard"/>
+      </w:pPr>
+      <w:r>
+        <w:t xml:space="preserve">      property="og:image"</w:t>
       </w:r>
     </w:p>
     <w:p>
@@ -3480,115 +2714,23 @@
         <w:pStyle w:val="Standard"/>
       </w:pPr>
       <w:r>
-        <w:t xml:space="preserve">    &lt;</w:t>
-      </w:r>
-      <w:proofErr w:type="spellStart"/>
-      <w:r>
-        <w:t>meta</w:t>
-      </w:r>
-      <w:proofErr w:type="spellEnd"/>
-      <w:r>
-        <w:t xml:space="preserve"> </w:t>
-      </w:r>
-      <w:proofErr w:type="spellStart"/>
-      <w:r>
-        <w:t>property</w:t>
-      </w:r>
-      <w:proofErr w:type="spellEnd"/>
-      <w:r>
-        <w:t>="</w:t>
-      </w:r>
-      <w:proofErr w:type="spellStart"/>
-      <w:proofErr w:type="gramStart"/>
-      <w:r>
-        <w:t>og:locale</w:t>
-      </w:r>
-      <w:proofErr w:type="spellEnd"/>
-      <w:proofErr w:type="gramEnd"/>
-      <w:r>
-        <w:t>" content="</w:t>
-      </w:r>
-      <w:proofErr w:type="spellStart"/>
-      <w:r>
-        <w:t>fr_FR</w:t>
-      </w:r>
-      <w:proofErr w:type="spellEnd"/>
-      <w:r>
-        <w:t>" /&gt;</w:t>
-      </w:r>
-    </w:p>
-    <w:p>
-      <w:pPr>
-        <w:pStyle w:val="Standard"/>
-      </w:pPr>
-      <w:r>
-        <w:t xml:space="preserve">    &lt;</w:t>
-      </w:r>
-      <w:proofErr w:type="spellStart"/>
-      <w:r>
-        <w:t>meta</w:t>
-      </w:r>
-      <w:proofErr w:type="spellEnd"/>
-      <w:r>
-        <w:t xml:space="preserve"> </w:t>
-      </w:r>
-      <w:proofErr w:type="spellStart"/>
-      <w:r>
-        <w:t>property</w:t>
-      </w:r>
-      <w:proofErr w:type="spellEnd"/>
-      <w:r>
-        <w:t>="</w:t>
-      </w:r>
-      <w:proofErr w:type="spellStart"/>
-      <w:proofErr w:type="gramStart"/>
-      <w:r>
-        <w:t>og:site</w:t>
-      </w:r>
-      <w:proofErr w:type="gramEnd"/>
-      <w:r>
-        <w:t>_name</w:t>
-      </w:r>
-      <w:proofErr w:type="spellEnd"/>
-      <w:r>
-        <w:t>" content="Nina Carducci" /&gt;</w:t>
-      </w:r>
-    </w:p>
-    <w:p>
-      <w:pPr>
-        <w:pStyle w:val="Standard"/>
-      </w:pPr>
-      <w:r>
-        <w:t xml:space="preserve">    &lt;</w:t>
-      </w:r>
-      <w:proofErr w:type="spellStart"/>
-      <w:r>
-        <w:t>meta</w:t>
-      </w:r>
-      <w:proofErr w:type="spellEnd"/>
-      <w:r>
-        <w:t xml:space="preserve"> </w:t>
-      </w:r>
-      <w:proofErr w:type="spellStart"/>
-      <w:r>
-        <w:t>property</w:t>
-      </w:r>
-      <w:proofErr w:type="spellEnd"/>
-      <w:r>
-        <w:t>="</w:t>
-      </w:r>
-      <w:proofErr w:type="spellStart"/>
-      <w:proofErr w:type="gramStart"/>
-      <w:r>
-        <w:t>og:see</w:t>
-      </w:r>
-      <w:proofErr w:type="gramEnd"/>
-      <w:r>
-        <w:t>_also</w:t>
-      </w:r>
-      <w:proofErr w:type="spellEnd"/>
-      <w:r>
-        <w:t>" content="https://www.instagram.com/ninacarducci.photo/?hl=fr" /&gt;</w:t>
+        <w:t xml:space="preserve">    &lt;meta property="og:locale" content="fr_FR" /&gt;</w:t>
+      </w:r>
+    </w:p>
+    <w:p>
+      <w:pPr>
+        <w:pStyle w:val="Standard"/>
+      </w:pPr>
+      <w:r>
+        <w:t xml:space="preserve">    &lt;meta property="og:site_name" content="Nina Carducci" /&gt;</w:t>
+      </w:r>
+    </w:p>
+    <w:p>
+      <w:pPr>
+        <w:pStyle w:val="Standard"/>
+      </w:pPr>
+      <w:r>
+        <w:t xml:space="preserve">    &lt;meta property="og:see_also" content="https://www.instagram.com/ninacarducci.photo/?hl=fr" /&gt;</w:t>
       </w:r>
     </w:p>
     <w:p>
@@ -3616,7 +2758,7 @@
                     <pic:cNvPicPr/>
                   </pic:nvPicPr>
                   <pic:blipFill>
-                    <a:blip r:embed="rId29"/>
+                    <a:blip r:embed="rId30"/>
                     <a:stretch>
                       <a:fillRect/>
                     </a:stretch>
@@ -3661,7 +2803,7 @@
                     <pic:cNvPicPr/>
                   </pic:nvPicPr>
                   <pic:blipFill>
-                    <a:blip r:embed="rId30"/>
+                    <a:blip r:embed="rId31"/>
                     <a:stretch>
                       <a:fillRect/>
                     </a:stretch>
@@ -3687,138 +2829,39 @@
         <w:pStyle w:val="Standard"/>
       </w:pPr>
       <w:r>
-        <w:t xml:space="preserve">    </w:t>
-      </w:r>
-      <w:proofErr w:type="gramStart"/>
-      <w:r>
-        <w:t>&lt;!--</w:t>
-      </w:r>
-      <w:proofErr w:type="gramEnd"/>
-      <w:r>
-        <w:t xml:space="preserve"> Twitter </w:t>
-      </w:r>
-      <w:proofErr w:type="spellStart"/>
-      <w:r>
-        <w:t>Card</w:t>
-      </w:r>
-      <w:proofErr w:type="spellEnd"/>
-      <w:r>
-        <w:t xml:space="preserve"> --&gt;</w:t>
-      </w:r>
-    </w:p>
-    <w:p>
-      <w:pPr>
-        <w:pStyle w:val="Standard"/>
-      </w:pPr>
-      <w:r>
-        <w:t xml:space="preserve">    &lt;</w:t>
-      </w:r>
-      <w:proofErr w:type="spellStart"/>
-      <w:r>
-        <w:t>meta</w:t>
-      </w:r>
-      <w:proofErr w:type="spellEnd"/>
-      <w:r>
-        <w:t xml:space="preserve"> </w:t>
-      </w:r>
-      <w:proofErr w:type="spellStart"/>
-      <w:r>
-        <w:t>name</w:t>
-      </w:r>
-      <w:proofErr w:type="spellEnd"/>
-      <w:r>
-        <w:t>="</w:t>
-      </w:r>
-      <w:proofErr w:type="spellStart"/>
-      <w:proofErr w:type="gramStart"/>
-      <w:r>
-        <w:t>twitter:card</w:t>
-      </w:r>
-      <w:proofErr w:type="spellEnd"/>
-      <w:proofErr w:type="gramEnd"/>
-      <w:r>
-        <w:t>" content="</w:t>
-      </w:r>
-      <w:proofErr w:type="spellStart"/>
-      <w:r>
-        <w:t>summary_large_image</w:t>
-      </w:r>
-      <w:proofErr w:type="spellEnd"/>
-      <w:r>
-        <w:t>" /&gt;</w:t>
-      </w:r>
-    </w:p>
-    <w:p>
-      <w:pPr>
-        <w:pStyle w:val="Standard"/>
-      </w:pPr>
-      <w:r>
-        <w:t xml:space="preserve">    &lt;</w:t>
-      </w:r>
-      <w:proofErr w:type="spellStart"/>
-      <w:r>
-        <w:t>meta</w:t>
-      </w:r>
-      <w:proofErr w:type="spellEnd"/>
-      <w:r>
-        <w:t xml:space="preserve"> </w:t>
-      </w:r>
-      <w:proofErr w:type="spellStart"/>
-      <w:r>
-        <w:t>name</w:t>
-      </w:r>
-      <w:proofErr w:type="spellEnd"/>
-      <w:r>
-        <w:t>="</w:t>
-      </w:r>
-      <w:proofErr w:type="spellStart"/>
-      <w:proofErr w:type="gramStart"/>
-      <w:r>
-        <w:t>twitter:title</w:t>
-      </w:r>
-      <w:proofErr w:type="spellEnd"/>
-      <w:proofErr w:type="gramEnd"/>
-      <w:r>
-        <w:t>" content="Nina Carducci - Photographe à Bordeaux" /&gt;</w:t>
-      </w:r>
-    </w:p>
-    <w:p>
-      <w:pPr>
-        <w:pStyle w:val="Standard"/>
-      </w:pPr>
-      <w:r>
-        <w:t xml:space="preserve">    &lt;</w:t>
-      </w:r>
-      <w:proofErr w:type="spellStart"/>
-      <w:r>
-        <w:t>meta</w:t>
-      </w:r>
-      <w:proofErr w:type="spellEnd"/>
-    </w:p>
-    <w:p>
-      <w:pPr>
-        <w:pStyle w:val="Standard"/>
-      </w:pPr>
-      <w:r>
-        <w:t xml:space="preserve">      </w:t>
-      </w:r>
-      <w:proofErr w:type="spellStart"/>
-      <w:r>
-        <w:t>name</w:t>
-      </w:r>
-      <w:proofErr w:type="spellEnd"/>
-      <w:r>
-        <w:t>="</w:t>
-      </w:r>
-      <w:proofErr w:type="spellStart"/>
-      <w:proofErr w:type="gramStart"/>
-      <w:r>
-        <w:t>twitter:description</w:t>
-      </w:r>
-      <w:proofErr w:type="spellEnd"/>
-      <w:proofErr w:type="gramEnd"/>
-      <w:r>
-        <w:t>"</w:t>
+        <w:t xml:space="preserve">    &lt;!-- Twitter Card --&gt;</w:t>
+      </w:r>
+    </w:p>
+    <w:p>
+      <w:pPr>
+        <w:pStyle w:val="Standard"/>
+      </w:pPr>
+      <w:r>
+        <w:t xml:space="preserve">    &lt;meta name="twitter:card" content="summary_large_image" /&gt;</w:t>
+      </w:r>
+    </w:p>
+    <w:p>
+      <w:pPr>
+        <w:pStyle w:val="Standard"/>
+      </w:pPr>
+      <w:r>
+        <w:t xml:space="preserve">    &lt;meta name="twitter:title" content="Nina Carducci - Photographe à Bordeaux" /&gt;</w:t>
+      </w:r>
+    </w:p>
+    <w:p>
+      <w:pPr>
+        <w:pStyle w:val="Standard"/>
+      </w:pPr>
+      <w:r>
+        <w:t xml:space="preserve">    &lt;meta</w:t>
+      </w:r>
+    </w:p>
+    <w:p>
+      <w:pPr>
+        <w:pStyle w:val="Standard"/>
+      </w:pPr>
+      <w:r>
+        <w:t xml:space="preserve">      name="twitter:description"</w:t>
       </w:r>
     </w:p>
     <w:p>
@@ -3842,38 +2885,15 @@
         <w:pStyle w:val="Standard"/>
       </w:pPr>
       <w:r>
-        <w:t xml:space="preserve">    &lt;</w:t>
-      </w:r>
-      <w:proofErr w:type="spellStart"/>
-      <w:r>
-        <w:t>meta</w:t>
-      </w:r>
-      <w:proofErr w:type="spellEnd"/>
-    </w:p>
-    <w:p>
-      <w:pPr>
-        <w:pStyle w:val="Standard"/>
-      </w:pPr>
-      <w:r>
-        <w:t xml:space="preserve">      </w:t>
-      </w:r>
-      <w:proofErr w:type="spellStart"/>
-      <w:r>
-        <w:t>name</w:t>
-      </w:r>
-      <w:proofErr w:type="spellEnd"/>
-      <w:r>
-        <w:t>="</w:t>
-      </w:r>
-      <w:proofErr w:type="spellStart"/>
-      <w:proofErr w:type="gramStart"/>
-      <w:r>
-        <w:t>twitter:image</w:t>
-      </w:r>
-      <w:proofErr w:type="spellEnd"/>
-      <w:proofErr w:type="gramEnd"/>
-      <w:r>
-        <w:t>"</w:t>
+        <w:t xml:space="preserve">    &lt;meta</w:t>
+      </w:r>
+    </w:p>
+    <w:p>
+      <w:pPr>
+        <w:pStyle w:val="Standard"/>
+      </w:pPr>
+      <w:r>
+        <w:t xml:space="preserve">      name="twitter:image"</w:t>
       </w:r>
     </w:p>
     <w:p>
@@ -3897,78 +2917,15 @@
         <w:pStyle w:val="Standard"/>
       </w:pPr>
       <w:r>
-        <w:t xml:space="preserve">    &lt;</w:t>
-      </w:r>
-      <w:proofErr w:type="spellStart"/>
-      <w:r>
-        <w:t>meta</w:t>
-      </w:r>
-      <w:proofErr w:type="spellEnd"/>
-      <w:r>
-        <w:t xml:space="preserve"> </w:t>
-      </w:r>
-      <w:proofErr w:type="spellStart"/>
-      <w:r>
-        <w:t>name</w:t>
-      </w:r>
-      <w:proofErr w:type="spellEnd"/>
-      <w:r>
-        <w:t>="</w:t>
-      </w:r>
-      <w:proofErr w:type="spellStart"/>
-      <w:proofErr w:type="gramStart"/>
-      <w:r>
-        <w:t>twitter:</w:t>
-      </w:r>
-      <w:proofErr w:type="gramEnd"/>
-      <w:r>
-        <w:t>url</w:t>
-      </w:r>
-      <w:proofErr w:type="spellEnd"/>
-      <w:r>
-        <w:t>" content="https://ninacarducci.github.io/" /&gt;</w:t>
-      </w:r>
-    </w:p>
-    <w:p>
-      <w:pPr>
-        <w:pStyle w:val="Standard"/>
-      </w:pPr>
-      <w:r>
-        <w:t xml:space="preserve">    &lt;</w:t>
-      </w:r>
-      <w:proofErr w:type="spellStart"/>
-      <w:r>
-        <w:t>meta</w:t>
-      </w:r>
-      <w:proofErr w:type="spellEnd"/>
-      <w:r>
-        <w:t xml:space="preserve"> </w:t>
-      </w:r>
-      <w:proofErr w:type="spellStart"/>
-      <w:r>
-        <w:t>name</w:t>
-      </w:r>
-      <w:proofErr w:type="spellEnd"/>
-      <w:r>
-        <w:t>="</w:t>
-      </w:r>
-      <w:proofErr w:type="spellStart"/>
-      <w:proofErr w:type="gramStart"/>
-      <w:r>
-        <w:t>twitter:site</w:t>
-      </w:r>
-      <w:proofErr w:type="spellEnd"/>
-      <w:proofErr w:type="gramEnd"/>
-      <w:r>
-        <w:t>" content="@</w:t>
-      </w:r>
-      <w:proofErr w:type="spellStart"/>
-      <w:r>
-        <w:t>ninacarducci</w:t>
-      </w:r>
-      <w:proofErr w:type="spellEnd"/>
-      <w:r>
-        <w:t>" /&gt;</w:t>
+        <w:t xml:space="preserve">    &lt;meta name="twitter:url" content="https://ninacarducci.github.io/" /&gt;</w:t>
+      </w:r>
+    </w:p>
+    <w:p>
+      <w:pPr>
+        <w:pStyle w:val="Standard"/>
+      </w:pPr>
+      <w:r>
+        <w:t xml:space="preserve">    &lt;meta name="twitter:site" content="@ninacarducci" /&gt;</w:t>
       </w:r>
     </w:p>
     <w:p>
@@ -3996,7 +2953,7 @@
                     <pic:cNvPicPr/>
                   </pic:nvPicPr>
                   <pic:blipFill>
-                    <a:blip r:embed="rId31"/>
+                    <a:blip r:embed="rId32"/>
                     <a:stretch>
                       <a:fillRect/>
                     </a:stretch>
@@ -4047,10 +3004,10 @@
     </w:p>
     <w:p/>
     <w:sectPr>
-      <w:headerReference w:type="default" r:id="rId32"/>
-      <w:footerReference w:type="default" r:id="rId33"/>
-      <w:headerReference w:type="first" r:id="rId34"/>
-      <w:footerReference w:type="first" r:id="rId35"/>
+      <w:headerReference w:type="default" r:id="rId33"/>
+      <w:footerReference w:type="default" r:id="rId34"/>
+      <w:headerReference w:type="first" r:id="rId35"/>
+      <w:footerReference w:type="first" r:id="rId36"/>
       <w:pgSz w:w="11906" w:h="16838"/>
       <w:pgMar w:top="1440" w:right="1440" w:bottom="1440" w:left="1440" w:header="720" w:footer="720" w:gutter="0"/>
       <w:pgNumType w:start="1"/>

--- a/Rapport .docx
+++ b/Rapport .docx
@@ -632,6 +632,9 @@
         <w:pStyle w:val="Standard"/>
       </w:pPr>
       <w:r>
+        <w:rPr>
+          <w:noProof/>
+        </w:rPr>
         <w:drawing>
           <wp:inline distT="0" distB="0" distL="0" distR="0" wp14:anchorId="6F57C7B7" wp14:editId="1595A6E7">
             <wp:extent cx="5553850" cy="1619476"/>
@@ -729,11 +732,24 @@
         </w:numPr>
       </w:pPr>
       <w:r>
-        <w:t>Compresser, redimensionner et changer les formats (webp) avec S</w:t>
+        <w:t>Compresser, redimensionner et changer les formats (</w:t>
+      </w:r>
+      <w:proofErr w:type="spellStart"/>
+      <w:r>
+        <w:t>webp</w:t>
+      </w:r>
+      <w:proofErr w:type="spellEnd"/>
+      <w:r>
+        <w:t xml:space="preserve">) avec </w:t>
+      </w:r>
+      <w:proofErr w:type="spellStart"/>
+      <w:r>
+        <w:t>S</w:t>
       </w:r>
       <w:r>
         <w:t>quoosh</w:t>
       </w:r>
+      <w:proofErr w:type="spellEnd"/>
     </w:p>
     <w:p>
       <w:pPr>
@@ -746,15 +762,19 @@
       <w:r>
         <w:t xml:space="preserve">Ajouter des attributs srccet, </w:t>
       </w:r>
+      <w:proofErr w:type="spellStart"/>
       <w:r>
         <w:t>width</w:t>
       </w:r>
+      <w:proofErr w:type="spellEnd"/>
       <w:r>
         <w:t xml:space="preserve"> et </w:t>
       </w:r>
+      <w:proofErr w:type="spellStart"/>
       <w:r>
         <w:t>height</w:t>
       </w:r>
+      <w:proofErr w:type="spellEnd"/>
     </w:p>
     <w:p>
       <w:pPr>
@@ -767,20 +787,46 @@
       <w:r>
         <w:t xml:space="preserve">Ajouter </w:t>
       </w:r>
-      <w:r>
-        <w:t>decoding="async"</w:t>
+      <w:proofErr w:type="spellStart"/>
+      <w:r>
+        <w:t>decoding</w:t>
+      </w:r>
+      <w:proofErr w:type="spellEnd"/>
+      <w:r>
+        <w:t>="</w:t>
+      </w:r>
+      <w:proofErr w:type="spellStart"/>
+      <w:r>
+        <w:t>async</w:t>
+      </w:r>
+      <w:proofErr w:type="spellEnd"/>
+      <w:r>
+        <w:t>"</w:t>
       </w:r>
       <w:r>
         <w:t xml:space="preserve"> et </w:t>
       </w:r>
       <w:r>
-        <w:t>loading="lazy</w:t>
-      </w:r>
+        <w:t>loading="</w:t>
+      </w:r>
+      <w:proofErr w:type="spellStart"/>
+      <w:r>
+        <w:t>lazy</w:t>
+      </w:r>
+      <w:proofErr w:type="spellEnd"/>
       <w:r>
         <w:t xml:space="preserve"> » pour les images, qui se trouvent en dessous de la ligne de flottaison ; </w:t>
       </w:r>
       <w:r>
-        <w:t>"preload"</w:t>
+        <w:t>"</w:t>
+      </w:r>
+      <w:proofErr w:type="spellStart"/>
+      <w:r>
+        <w:t>preload</w:t>
+      </w:r>
+      <w:proofErr w:type="spellEnd"/>
+      <w:r>
+        <w:t>"</w:t>
       </w:r>
       <w:r>
         <w:t xml:space="preserve"> pour les images qui se trouvent au-dessus de la ligne de flottaison </w:t>
@@ -946,14 +992,39 @@
           <w:sz w:val="22"/>
           <w:szCs w:val="22"/>
         </w:rPr>
-        <w:t>Minifier Tool and Compressor</w:t>
-      </w:r>
+        <w:t xml:space="preserve">Minifier Tool and </w:t>
+      </w:r>
+      <w:proofErr w:type="spellStart"/>
       <w:r>
         <w:rPr>
           <w:sz w:val="22"/>
           <w:szCs w:val="22"/>
         </w:rPr>
-        <w:t>. Ajout defer dans tous les scripts.</w:t>
+        <w:t>Compressor</w:t>
+      </w:r>
+      <w:proofErr w:type="spellEnd"/>
+      <w:r>
+        <w:rPr>
+          <w:sz w:val="22"/>
+          <w:szCs w:val="22"/>
+        </w:rPr>
+        <w:t xml:space="preserve">. Ajout </w:t>
+      </w:r>
+      <w:proofErr w:type="spellStart"/>
+      <w:r>
+        <w:rPr>
+          <w:sz w:val="22"/>
+          <w:szCs w:val="22"/>
+        </w:rPr>
+        <w:t>defer</w:t>
+      </w:r>
+      <w:proofErr w:type="spellEnd"/>
+      <w:r>
+        <w:rPr>
+          <w:sz w:val="22"/>
+          <w:szCs w:val="22"/>
+        </w:rPr>
+        <w:t xml:space="preserve"> dans tous les scripts.</w:t>
       </w:r>
     </w:p>
     <w:p>
@@ -1074,8 +1145,21 @@
         <w:pStyle w:val="Standard"/>
       </w:pPr>
       <w:r>
-        <w:t>Ajouter les balises title et decription</w:t>
-      </w:r>
+        <w:t xml:space="preserve">Ajouter les balises </w:t>
+      </w:r>
+      <w:proofErr w:type="spellStart"/>
+      <w:r>
+        <w:t>title</w:t>
+      </w:r>
+      <w:proofErr w:type="spellEnd"/>
+      <w:r>
+        <w:t xml:space="preserve"> et </w:t>
+      </w:r>
+      <w:proofErr w:type="spellStart"/>
+      <w:r>
+        <w:t>decription</w:t>
+      </w:r>
+      <w:proofErr w:type="spellEnd"/>
       <w:r>
         <w:t xml:space="preserve"> : </w:t>
       </w:r>
@@ -1266,15 +1350,11 @@
         <w:pStyle w:val="Standard"/>
       </w:pPr>
       <w:r>
-        <w:rPr>
-          <w:i/>
-          <w:noProof/>
-        </w:rPr>
         <w:drawing>
-          <wp:inline distT="0" distB="0" distL="0" distR="0" wp14:anchorId="3C2857FF" wp14:editId="72C4B1D8">
-            <wp:extent cx="4439270" cy="7506748"/>
+          <wp:inline distT="0" distB="0" distL="0" distR="0" wp14:anchorId="623FA211" wp14:editId="35E0C50C">
+            <wp:extent cx="4039164" cy="4810796"/>
             <wp:effectExtent l="0" t="0" r="0" b="0"/>
-            <wp:docPr id="922419932" name="Image 1" descr="Une image contenant texte, capture d’écran, logiciel, Icône d’ordinateur&#10;&#10;Le contenu généré par l’IA peut être incorrect."/>
+            <wp:docPr id="740475348" name="Image 1" descr="Une image contenant texte, capture d’écran, Police, nombre&#10;&#10;Le contenu généré par l’IA peut être incorrect."/>
             <wp:cNvGraphicFramePr>
               <a:graphicFrameLocks xmlns:a="http://schemas.openxmlformats.org/drawingml/2006/main" noChangeAspect="1"/>
             </wp:cNvGraphicFramePr>
@@ -1282,7 +1362,7 @@
               <a:graphicData uri="http://schemas.openxmlformats.org/drawingml/2006/picture">
                 <pic:pic xmlns:pic="http://schemas.openxmlformats.org/drawingml/2006/picture">
                   <pic:nvPicPr>
-                    <pic:cNvPr id="922419932" name="Image 1" descr="Une image contenant texte, capture d’écran, logiciel, Icône d’ordinateur&#10;&#10;Le contenu généré par l’IA peut être incorrect."/>
+                    <pic:cNvPr id="740475348" name="Image 1" descr="Une image contenant texte, capture d’écran, Police, nombre&#10;&#10;Le contenu généré par l’IA peut être incorrect."/>
                     <pic:cNvPicPr/>
                   </pic:nvPicPr>
                   <pic:blipFill>
@@ -1294,7 +1374,7 @@
                   <pic:spPr>
                     <a:xfrm>
                       <a:off x="0" y="0"/>
-                      <a:ext cx="4439270" cy="7506748"/>
+                      <a:ext cx="4039164" cy="4810796"/>
                     </a:xfrm>
                     <a:prstGeom prst="rect">
                       <a:avLst/>
@@ -1372,6 +1452,7 @@
         <w:rPr>
           <w:noProof/>
         </w:rPr>
+        <w:lastRenderedPageBreak/>
         <w:drawing>
           <wp:inline distT="0" distB="0" distL="0" distR="0" wp14:anchorId="7EE78DFF" wp14:editId="143F6A72">
             <wp:extent cx="4077269" cy="5420481"/>
@@ -1756,14 +1837,11 @@
         <w:ind w:left="720"/>
       </w:pPr>
       <w:r>
-        <w:rPr>
-          <w:noProof/>
-        </w:rPr>
         <w:drawing>
-          <wp:inline distT="0" distB="0" distL="0" distR="0" wp14:anchorId="54DB002C" wp14:editId="70A27BB6">
-            <wp:extent cx="409632" cy="428685"/>
+          <wp:inline distT="0" distB="0" distL="0" distR="0" wp14:anchorId="33DD8189" wp14:editId="695EE906">
+            <wp:extent cx="4067743" cy="4467849"/>
             <wp:effectExtent l="0" t="0" r="9525" b="9525"/>
-            <wp:docPr id="2101818568" name="Image 1"/>
+            <wp:docPr id="696456871" name="Image 1" descr="Une image contenant texte, capture d’écran, Police, affichage&#10;&#10;Le contenu généré par l’IA peut être incorrect."/>
             <wp:cNvGraphicFramePr>
               <a:graphicFrameLocks xmlns:a="http://schemas.openxmlformats.org/drawingml/2006/main" noChangeAspect="1"/>
             </wp:cNvGraphicFramePr>
@@ -1771,7 +1849,7 @@
               <a:graphicData uri="http://schemas.openxmlformats.org/drawingml/2006/picture">
                 <pic:pic xmlns:pic="http://schemas.openxmlformats.org/drawingml/2006/picture">
                   <pic:nvPicPr>
-                    <pic:cNvPr id="2101818568" name=""/>
+                    <pic:cNvPr id="696456871" name="Image 1" descr="Une image contenant texte, capture d’écran, Police, affichage&#10;&#10;Le contenu généré par l’IA peut être incorrect."/>
                     <pic:cNvPicPr/>
                   </pic:nvPicPr>
                   <pic:blipFill>
@@ -1783,7 +1861,50 @@
                   <pic:spPr>
                     <a:xfrm>
                       <a:off x="0" y="0"/>
-                      <a:ext cx="409632" cy="428685"/>
+                      <a:ext cx="4067743" cy="4467849"/>
+                    </a:xfrm>
+                    <a:prstGeom prst="rect">
+                      <a:avLst/>
+                    </a:prstGeom>
+                  </pic:spPr>
+                </pic:pic>
+              </a:graphicData>
+            </a:graphic>
+          </wp:inline>
+        </w:drawing>
+      </w:r>
+    </w:p>
+    <w:p>
+      <w:pPr>
+        <w:pStyle w:val="Standard"/>
+        <w:ind w:left="720"/>
+      </w:pPr>
+      <w:r>
+        <w:drawing>
+          <wp:inline distT="0" distB="0" distL="0" distR="0" wp14:anchorId="7EF8E818" wp14:editId="2DECD6BB">
+            <wp:extent cx="533474" cy="447737"/>
+            <wp:effectExtent l="0" t="0" r="0" b="9525"/>
+            <wp:docPr id="186833218" name="Image 1"/>
+            <wp:cNvGraphicFramePr>
+              <a:graphicFrameLocks xmlns:a="http://schemas.openxmlformats.org/drawingml/2006/main" noChangeAspect="1"/>
+            </wp:cNvGraphicFramePr>
+            <a:graphic xmlns:a="http://schemas.openxmlformats.org/drawingml/2006/main">
+              <a:graphicData uri="http://schemas.openxmlformats.org/drawingml/2006/picture">
+                <pic:pic xmlns:pic="http://schemas.openxmlformats.org/drawingml/2006/picture">
+                  <pic:nvPicPr>
+                    <pic:cNvPr id="186833218" name=""/>
+                    <pic:cNvPicPr/>
+                  </pic:nvPicPr>
+                  <pic:blipFill>
+                    <a:blip r:embed="rId25"/>
+                    <a:stretch>
+                      <a:fillRect/>
+                    </a:stretch>
+                  </pic:blipFill>
+                  <pic:spPr>
+                    <a:xfrm>
+                      <a:off x="0" y="0"/>
+                      <a:ext cx="533474" cy="447737"/>
                     </a:xfrm>
                     <a:prstGeom prst="rect">
                       <a:avLst/>
@@ -1818,7 +1939,7 @@
                     <pic:cNvPicPr/>
                   </pic:nvPicPr>
                   <pic:blipFill>
-                    <a:blip r:embed="rId25"/>
+                    <a:blip r:embed="rId26"/>
                     <a:stretch>
                       <a:fillRect/>
                     </a:stretch>
@@ -1839,11 +1960,14 @@
         </w:drawing>
       </w:r>
       <w:r>
+        <w:rPr>
+          <w:noProof/>
+        </w:rPr>
         <w:drawing>
-          <wp:inline distT="0" distB="0" distL="0" distR="0" wp14:anchorId="5CAE1E27" wp14:editId="1EC7B109">
-            <wp:extent cx="657317" cy="342948"/>
-            <wp:effectExtent l="0" t="0" r="9525" b="0"/>
-            <wp:docPr id="853695365" name="Image 1"/>
+          <wp:inline distT="0" distB="0" distL="0" distR="0" wp14:anchorId="367E9C0C" wp14:editId="32353CB2">
+            <wp:extent cx="1019317" cy="314369"/>
+            <wp:effectExtent l="0" t="0" r="0" b="9525"/>
+            <wp:docPr id="1684903519" name="Image 1"/>
             <wp:cNvGraphicFramePr>
               <a:graphicFrameLocks xmlns:a="http://schemas.openxmlformats.org/drawingml/2006/main" noChangeAspect="1"/>
             </wp:cNvGraphicFramePr>
@@ -1851,11 +1975,11 @@
               <a:graphicData uri="http://schemas.openxmlformats.org/drawingml/2006/picture">
                 <pic:pic xmlns:pic="http://schemas.openxmlformats.org/drawingml/2006/picture">
                   <pic:nvPicPr>
-                    <pic:cNvPr id="853695365" name=""/>
+                    <pic:cNvPr id="1684903519" name=""/>
                     <pic:cNvPicPr/>
                   </pic:nvPicPr>
                   <pic:blipFill>
-                    <a:blip r:embed="rId26"/>
+                    <a:blip r:embed="rId27"/>
                     <a:stretch>
                       <a:fillRect/>
                     </a:stretch>
@@ -1863,7 +1987,7 @@
                   <pic:spPr>
                     <a:xfrm>
                       <a:off x="0" y="0"/>
-                      <a:ext cx="657317" cy="342948"/>
+                      <a:ext cx="1019317" cy="314369"/>
                     </a:xfrm>
                     <a:prstGeom prst="rect">
                       <a:avLst/>
@@ -1904,7 +2028,15 @@
         <w:pStyle w:val="Standard"/>
       </w:pPr>
       <w:r>
-        <w:t>&lt;script type="application/ld+json"&gt;</w:t>
+        <w:t>&lt;script type="application/</w:t>
+      </w:r>
+      <w:proofErr w:type="spellStart"/>
+      <w:r>
+        <w:t>ld+json</w:t>
+      </w:r>
+      <w:proofErr w:type="spellEnd"/>
+      <w:r>
+        <w:t>"&gt;</w:t>
       </w:r>
     </w:p>
     <w:p>
@@ -1920,7 +2052,20 @@
         <w:pStyle w:val="Standard"/>
       </w:pPr>
       <w:r>
-        <w:t>              "@context": "https://schema.org",</w:t>
+        <w:t>              "@</w:t>
+      </w:r>
+      <w:proofErr w:type="spellStart"/>
+      <w:r>
+        <w:t>context</w:t>
+      </w:r>
+      <w:proofErr w:type="spellEnd"/>
+      <w:proofErr w:type="gramStart"/>
+      <w:r>
+        <w:t>":</w:t>
+      </w:r>
+      <w:proofErr w:type="gramEnd"/>
+      <w:r>
+        <w:t xml:space="preserve"> "https://schema.org",</w:t>
       </w:r>
     </w:p>
     <w:p>
@@ -1931,103 +2076,272 @@
         <w:t xml:space="preserve">              </w:t>
       </w:r>
       <w:r>
-        <w:t> "@type": ["LocalBusiness", "Photographer"],</w:t>
-      </w:r>
-    </w:p>
-    <w:p>
-      <w:pPr>
-        <w:pStyle w:val="Standard"/>
-      </w:pPr>
-      <w:r>
-        <w:t>              "name": "Nina Carducci",</w:t>
-      </w:r>
-    </w:p>
-    <w:p>
-      <w:pPr>
-        <w:pStyle w:val="Standard"/>
-      </w:pPr>
-      <w:r>
-        <w:t>              "image": "https://ninacarducci.github.io/assets/images/nina_carducci.png",</w:t>
-      </w:r>
-    </w:p>
-    <w:p>
-      <w:pPr>
-        <w:pStyle w:val="Standard"/>
-      </w:pPr>
-      <w:r>
-        <w:t>              "@id": "https://ninacarducci.github.io/",</w:t>
-      </w:r>
-    </w:p>
-    <w:p>
-      <w:pPr>
-        <w:pStyle w:val="Standard"/>
-      </w:pPr>
-      <w:r>
-        <w:t>              "url": "https://ninacarducci.github.io/",</w:t>
-      </w:r>
-    </w:p>
-    <w:p>
-      <w:pPr>
-        <w:pStyle w:val="Standard"/>
-      </w:pPr>
-      <w:r>
-        <w:t>              "telephone": "05 56 67 78 89",</w:t>
-      </w:r>
-    </w:p>
-    <w:p>
-      <w:pPr>
-        <w:pStyle w:val="Standard"/>
-      </w:pPr>
-      <w:r>
-        <w:t>              "priceRange": "€€",</w:t>
-      </w:r>
-    </w:p>
-    <w:p>
-      <w:pPr>
-        <w:pStyle w:val="Standard"/>
-      </w:pPr>
-      <w:r>
-        <w:t>              "address": {</w:t>
-      </w:r>
-    </w:p>
-    <w:p>
-      <w:pPr>
-        <w:pStyle w:val="Standard"/>
-      </w:pPr>
-      <w:r>
-        <w:t>                "@type": "PostalAddress",</w:t>
-      </w:r>
-    </w:p>
-    <w:p>
-      <w:pPr>
-        <w:pStyle w:val="Standard"/>
-      </w:pPr>
-      <w:r>
-        <w:t>                "streetAddress": "68 avenue Alsace-Lorraine",</w:t>
-      </w:r>
-    </w:p>
-    <w:p>
-      <w:pPr>
-        <w:pStyle w:val="Standard"/>
-      </w:pPr>
-      <w:r>
-        <w:t>                "addressLocality": "Bordeaux",</w:t>
-      </w:r>
-    </w:p>
-    <w:p>
-      <w:pPr>
-        <w:pStyle w:val="Standard"/>
-      </w:pPr>
-      <w:r>
-        <w:t>                "postalCode": "33200",</w:t>
-      </w:r>
-    </w:p>
-    <w:p>
-      <w:pPr>
-        <w:pStyle w:val="Standard"/>
-      </w:pPr>
-      <w:r>
-        <w:t>                "addressCountry": "FR"</w:t>
+        <w:t> "@type</w:t>
+      </w:r>
+      <w:proofErr w:type="gramStart"/>
+      <w:r>
+        <w:t>":</w:t>
+      </w:r>
+      <w:proofErr w:type="gramEnd"/>
+      <w:r>
+        <w:t xml:space="preserve"> ["</w:t>
+      </w:r>
+      <w:proofErr w:type="spellStart"/>
+      <w:r>
+        <w:t>LocalBusiness</w:t>
+      </w:r>
+      <w:proofErr w:type="spellEnd"/>
+      <w:r>
+        <w:t>", "</w:t>
+      </w:r>
+      <w:proofErr w:type="spellStart"/>
+      <w:r>
+        <w:t>Photographer</w:t>
+      </w:r>
+      <w:proofErr w:type="spellEnd"/>
+      <w:r>
+        <w:t>"],</w:t>
+      </w:r>
+    </w:p>
+    <w:p>
+      <w:pPr>
+        <w:pStyle w:val="Standard"/>
+      </w:pPr>
+      <w:r>
+        <w:t>              "</w:t>
+      </w:r>
+      <w:proofErr w:type="spellStart"/>
+      <w:r>
+        <w:t>name</w:t>
+      </w:r>
+      <w:proofErr w:type="spellEnd"/>
+      <w:proofErr w:type="gramStart"/>
+      <w:r>
+        <w:t>":</w:t>
+      </w:r>
+      <w:proofErr w:type="gramEnd"/>
+      <w:r>
+        <w:t xml:space="preserve"> "Nina Carducci",</w:t>
+      </w:r>
+    </w:p>
+    <w:p>
+      <w:pPr>
+        <w:pStyle w:val="Standard"/>
+      </w:pPr>
+      <w:r>
+        <w:t>              "image</w:t>
+      </w:r>
+      <w:proofErr w:type="gramStart"/>
+      <w:r>
+        <w:t>":</w:t>
+      </w:r>
+      <w:proofErr w:type="gramEnd"/>
+      <w:r>
+        <w:t xml:space="preserve"> "https://ninacarducci.github.io/assets/images/nina_carducci.png",</w:t>
+      </w:r>
+    </w:p>
+    <w:p>
+      <w:pPr>
+        <w:pStyle w:val="Standard"/>
+      </w:pPr>
+      <w:r>
+        <w:t>              "@id</w:t>
+      </w:r>
+      <w:proofErr w:type="gramStart"/>
+      <w:r>
+        <w:t>":</w:t>
+      </w:r>
+      <w:proofErr w:type="gramEnd"/>
+      <w:r>
+        <w:t xml:space="preserve"> "https://ninacarducci.github.io/",</w:t>
+      </w:r>
+    </w:p>
+    <w:p>
+      <w:pPr>
+        <w:pStyle w:val="Standard"/>
+      </w:pPr>
+      <w:r>
+        <w:t>              "url</w:t>
+      </w:r>
+      <w:proofErr w:type="gramStart"/>
+      <w:r>
+        <w:t>":</w:t>
+      </w:r>
+      <w:proofErr w:type="gramEnd"/>
+      <w:r>
+        <w:t xml:space="preserve"> "https://ninacarducci.github.io/",</w:t>
+      </w:r>
+    </w:p>
+    <w:p>
+      <w:pPr>
+        <w:pStyle w:val="Standard"/>
+      </w:pPr>
+      <w:r>
+        <w:t>              "</w:t>
+      </w:r>
+      <w:proofErr w:type="spellStart"/>
+      <w:r>
+        <w:t>telephone</w:t>
+      </w:r>
+      <w:proofErr w:type="spellEnd"/>
+      <w:proofErr w:type="gramStart"/>
+      <w:r>
+        <w:t>":</w:t>
+      </w:r>
+      <w:proofErr w:type="gramEnd"/>
+      <w:r>
+        <w:t xml:space="preserve"> "05 56 67 78 89",</w:t>
+      </w:r>
+    </w:p>
+    <w:p>
+      <w:pPr>
+        <w:pStyle w:val="Standard"/>
+      </w:pPr>
+      <w:r>
+        <w:t>              "</w:t>
+      </w:r>
+      <w:proofErr w:type="spellStart"/>
+      <w:r>
+        <w:t>priceRange</w:t>
+      </w:r>
+      <w:proofErr w:type="spellEnd"/>
+      <w:proofErr w:type="gramStart"/>
+      <w:r>
+        <w:t>":</w:t>
+      </w:r>
+      <w:proofErr w:type="gramEnd"/>
+      <w:r>
+        <w:t xml:space="preserve"> "€€",</w:t>
+      </w:r>
+    </w:p>
+    <w:p>
+      <w:pPr>
+        <w:pStyle w:val="Standard"/>
+      </w:pPr>
+      <w:r>
+        <w:t>              "</w:t>
+      </w:r>
+      <w:proofErr w:type="spellStart"/>
+      <w:r>
+        <w:t>address</w:t>
+      </w:r>
+      <w:proofErr w:type="spellEnd"/>
+      <w:proofErr w:type="gramStart"/>
+      <w:r>
+        <w:t>":</w:t>
+      </w:r>
+      <w:proofErr w:type="gramEnd"/>
+      <w:r>
+        <w:t xml:space="preserve"> {</w:t>
+      </w:r>
+    </w:p>
+    <w:p>
+      <w:pPr>
+        <w:pStyle w:val="Standard"/>
+      </w:pPr>
+      <w:r>
+        <w:lastRenderedPageBreak/>
+        <w:t>                "@type</w:t>
+      </w:r>
+      <w:proofErr w:type="gramStart"/>
+      <w:r>
+        <w:t>":</w:t>
+      </w:r>
+      <w:proofErr w:type="gramEnd"/>
+      <w:r>
+        <w:t xml:space="preserve"> "</w:t>
+      </w:r>
+      <w:proofErr w:type="spellStart"/>
+      <w:r>
+        <w:t>PostalAddress</w:t>
+      </w:r>
+      <w:proofErr w:type="spellEnd"/>
+      <w:r>
+        <w:t>",</w:t>
+      </w:r>
+    </w:p>
+    <w:p>
+      <w:pPr>
+        <w:pStyle w:val="Standard"/>
+      </w:pPr>
+      <w:r>
+        <w:t>                "</w:t>
+      </w:r>
+      <w:proofErr w:type="spellStart"/>
+      <w:r>
+        <w:t>streetAddress</w:t>
+      </w:r>
+      <w:proofErr w:type="spellEnd"/>
+      <w:proofErr w:type="gramStart"/>
+      <w:r>
+        <w:t>":</w:t>
+      </w:r>
+      <w:proofErr w:type="gramEnd"/>
+      <w:r>
+        <w:t xml:space="preserve"> "68 avenue Alsace-Lorraine",</w:t>
+      </w:r>
+    </w:p>
+    <w:p>
+      <w:pPr>
+        <w:pStyle w:val="Standard"/>
+      </w:pPr>
+      <w:r>
+        <w:t>                "</w:t>
+      </w:r>
+      <w:proofErr w:type="spellStart"/>
+      <w:r>
+        <w:t>addressLocality</w:t>
+      </w:r>
+      <w:proofErr w:type="spellEnd"/>
+      <w:proofErr w:type="gramStart"/>
+      <w:r>
+        <w:t>":</w:t>
+      </w:r>
+      <w:proofErr w:type="gramEnd"/>
+      <w:r>
+        <w:t xml:space="preserve"> "Bordeaux",</w:t>
+      </w:r>
+    </w:p>
+    <w:p>
+      <w:pPr>
+        <w:pStyle w:val="Standard"/>
+      </w:pPr>
+      <w:r>
+        <w:t>                "</w:t>
+      </w:r>
+      <w:proofErr w:type="spellStart"/>
+      <w:r>
+        <w:t>postalCode</w:t>
+      </w:r>
+      <w:proofErr w:type="spellEnd"/>
+      <w:proofErr w:type="gramStart"/>
+      <w:r>
+        <w:t>":</w:t>
+      </w:r>
+      <w:proofErr w:type="gramEnd"/>
+      <w:r>
+        <w:t xml:space="preserve"> "33200",</w:t>
+      </w:r>
+    </w:p>
+    <w:p>
+      <w:pPr>
+        <w:pStyle w:val="Standard"/>
+      </w:pPr>
+      <w:r>
+        <w:t>                "</w:t>
+      </w:r>
+      <w:proofErr w:type="spellStart"/>
+      <w:r>
+        <w:t>addressCountry</w:t>
+      </w:r>
+      <w:proofErr w:type="spellEnd"/>
+      <w:proofErr w:type="gramStart"/>
+      <w:r>
+        <w:t>":</w:t>
+      </w:r>
+      <w:proofErr w:type="gramEnd"/>
+      <w:r>
+        <w:t xml:space="preserve"> "FR"</w:t>
       </w:r>
     </w:p>
     <w:p>
@@ -2043,7 +2357,20 @@
         <w:pStyle w:val="Standard"/>
       </w:pPr>
       <w:r>
-        <w:t>              "openingHoursSpecification": [</w:t>
+        <w:t>              "</w:t>
+      </w:r>
+      <w:proofErr w:type="spellStart"/>
+      <w:r>
+        <w:t>openingHoursSpecification</w:t>
+      </w:r>
+      <w:proofErr w:type="spellEnd"/>
+      <w:proofErr w:type="gramStart"/>
+      <w:r>
+        <w:t>":</w:t>
+      </w:r>
+      <w:proofErr w:type="gramEnd"/>
+      <w:r>
+        <w:t xml:space="preserve"> [</w:t>
       </w:r>
     </w:p>
     <w:p>
@@ -2059,31 +2386,108 @@
         <w:pStyle w:val="Standard"/>
       </w:pPr>
       <w:r>
-        <w:t>                  "@type": "OpeningHoursSpecification",</w:t>
-      </w:r>
-    </w:p>
-    <w:p>
-      <w:pPr>
-        <w:pStyle w:val="Standard"/>
-      </w:pPr>
-      <w:r>
-        <w:t>                  "dayOfWeek": ["Monday", "Tuesday", "Wednesday", "Thursday", "Friday"],</w:t>
-      </w:r>
-    </w:p>
-    <w:p>
-      <w:pPr>
-        <w:pStyle w:val="Standard"/>
-      </w:pPr>
-      <w:r>
-        <w:t>                  "opens": "10:00",</w:t>
-      </w:r>
-    </w:p>
-    <w:p>
-      <w:pPr>
-        <w:pStyle w:val="Standard"/>
-      </w:pPr>
-      <w:r>
-        <w:t>                  "closes": "19:00"</w:t>
+        <w:t>                  "@type</w:t>
+      </w:r>
+      <w:proofErr w:type="gramStart"/>
+      <w:r>
+        <w:t>":</w:t>
+      </w:r>
+      <w:proofErr w:type="gramEnd"/>
+      <w:r>
+        <w:t xml:space="preserve"> "</w:t>
+      </w:r>
+      <w:proofErr w:type="spellStart"/>
+      <w:r>
+        <w:t>OpeningHoursSpecification</w:t>
+      </w:r>
+      <w:proofErr w:type="spellEnd"/>
+      <w:r>
+        <w:t>",</w:t>
+      </w:r>
+    </w:p>
+    <w:p>
+      <w:pPr>
+        <w:pStyle w:val="Standard"/>
+      </w:pPr>
+      <w:r>
+        <w:t>                  "</w:t>
+      </w:r>
+      <w:proofErr w:type="spellStart"/>
+      <w:r>
+        <w:t>dayOfWeek</w:t>
+      </w:r>
+      <w:proofErr w:type="spellEnd"/>
+      <w:proofErr w:type="gramStart"/>
+      <w:r>
+        <w:t>":</w:t>
+      </w:r>
+      <w:proofErr w:type="gramEnd"/>
+      <w:r>
+        <w:t xml:space="preserve"> ["</w:t>
+      </w:r>
+      <w:proofErr w:type="spellStart"/>
+      <w:r>
+        <w:t>Monday</w:t>
+      </w:r>
+      <w:proofErr w:type="spellEnd"/>
+      <w:r>
+        <w:t>", "Tuesday", "</w:t>
+      </w:r>
+      <w:proofErr w:type="spellStart"/>
+      <w:r>
+        <w:t>Wednesday</w:t>
+      </w:r>
+      <w:proofErr w:type="spellEnd"/>
+      <w:r>
+        <w:t>", "Thursday", "Friday"],</w:t>
+      </w:r>
+    </w:p>
+    <w:p>
+      <w:pPr>
+        <w:pStyle w:val="Standard"/>
+      </w:pPr>
+      <w:r>
+        <w:t>                  "opens</w:t>
+      </w:r>
+      <w:proofErr w:type="gramStart"/>
+      <w:r>
+        <w:t>":</w:t>
+      </w:r>
+      <w:proofErr w:type="gramEnd"/>
+      <w:r>
+        <w:t xml:space="preserve"> "</w:t>
+      </w:r>
+      <w:proofErr w:type="gramStart"/>
+      <w:r>
+        <w:t>10:</w:t>
+      </w:r>
+      <w:proofErr w:type="gramEnd"/>
+      <w:r>
+        <w:t>00",</w:t>
+      </w:r>
+    </w:p>
+    <w:p>
+      <w:pPr>
+        <w:pStyle w:val="Standard"/>
+      </w:pPr>
+      <w:r>
+        <w:t>                  "closes</w:t>
+      </w:r>
+      <w:proofErr w:type="gramStart"/>
+      <w:r>
+        <w:t>":</w:t>
+      </w:r>
+      <w:proofErr w:type="gramEnd"/>
+      <w:r>
+        <w:t xml:space="preserve"> "</w:t>
+      </w:r>
+      <w:proofErr w:type="gramStart"/>
+      <w:r>
+        <w:t>19:</w:t>
+      </w:r>
+      <w:proofErr w:type="gramEnd"/>
+      <w:r>
+        <w:t>00"</w:t>
       </w:r>
     </w:p>
     <w:p>
@@ -2107,31 +2511,86 @@
         <w:pStyle w:val="Standard"/>
       </w:pPr>
       <w:r>
-        <w:t>              "hasOfferCatalog": {</w:t>
-      </w:r>
-    </w:p>
-    <w:p>
-      <w:pPr>
-        <w:pStyle w:val="Standard"/>
-      </w:pPr>
-      <w:r>
-        <w:t>                "@type": "OfferCatalog",</w:t>
-      </w:r>
-    </w:p>
-    <w:p>
-      <w:pPr>
-        <w:pStyle w:val="Standard"/>
-      </w:pPr>
-      <w:r>
-        <w:t>                "name": "Mes services",</w:t>
-      </w:r>
-    </w:p>
-    <w:p>
-      <w:pPr>
-        <w:pStyle w:val="Standard"/>
-      </w:pPr>
-      <w:r>
-        <w:t>                "itemListElement": [</w:t>
+        <w:t>              "</w:t>
+      </w:r>
+      <w:proofErr w:type="spellStart"/>
+      <w:r>
+        <w:t>hasOfferCatalog</w:t>
+      </w:r>
+      <w:proofErr w:type="spellEnd"/>
+      <w:proofErr w:type="gramStart"/>
+      <w:r>
+        <w:t>":</w:t>
+      </w:r>
+      <w:proofErr w:type="gramEnd"/>
+      <w:r>
+        <w:t xml:space="preserve"> {</w:t>
+      </w:r>
+    </w:p>
+    <w:p>
+      <w:pPr>
+        <w:pStyle w:val="Standard"/>
+      </w:pPr>
+      <w:r>
+        <w:t>                "@type</w:t>
+      </w:r>
+      <w:proofErr w:type="gramStart"/>
+      <w:r>
+        <w:t>":</w:t>
+      </w:r>
+      <w:proofErr w:type="gramEnd"/>
+      <w:r>
+        <w:t xml:space="preserve"> "</w:t>
+      </w:r>
+      <w:proofErr w:type="spellStart"/>
+      <w:r>
+        <w:t>OfferCatalog</w:t>
+      </w:r>
+      <w:proofErr w:type="spellEnd"/>
+      <w:r>
+        <w:t>",</w:t>
+      </w:r>
+    </w:p>
+    <w:p>
+      <w:pPr>
+        <w:pStyle w:val="Standard"/>
+      </w:pPr>
+      <w:r>
+        <w:t>                "</w:t>
+      </w:r>
+      <w:proofErr w:type="spellStart"/>
+      <w:r>
+        <w:t>name</w:t>
+      </w:r>
+      <w:proofErr w:type="spellEnd"/>
+      <w:proofErr w:type="gramStart"/>
+      <w:r>
+        <w:t>":</w:t>
+      </w:r>
+      <w:proofErr w:type="gramEnd"/>
+      <w:r>
+        <w:t xml:space="preserve"> "Mes services",</w:t>
+      </w:r>
+    </w:p>
+    <w:p>
+      <w:pPr>
+        <w:pStyle w:val="Standard"/>
+      </w:pPr>
+      <w:r>
+        <w:t>                "</w:t>
+      </w:r>
+      <w:proofErr w:type="spellStart"/>
+      <w:r>
+        <w:t>itemListElement</w:t>
+      </w:r>
+      <w:proofErr w:type="spellEnd"/>
+      <w:proofErr w:type="gramStart"/>
+      <w:r>
+        <w:t>":</w:t>
+      </w:r>
+      <w:proofErr w:type="gramEnd"/>
+      <w:r>
+        <w:t xml:space="preserve"> [</w:t>
       </w:r>
     </w:p>
     <w:p>
@@ -2147,47 +2606,483 @@
         <w:pStyle w:val="Standard"/>
       </w:pPr>
       <w:r>
-        <w:t>                    "@type": "Offer",</w:t>
-      </w:r>
-    </w:p>
-    <w:p>
-      <w:pPr>
-        <w:pStyle w:val="Standard"/>
-      </w:pPr>
-      <w:r>
-        <w:t>                    "itemOffered": {</w:t>
-      </w:r>
-    </w:p>
-    <w:p>
-      <w:pPr>
-        <w:pStyle w:val="Standard"/>
-      </w:pPr>
-      <w:r>
-        <w:t>                      "@type": "Service",</w:t>
-      </w:r>
-    </w:p>
-    <w:p>
-      <w:pPr>
-        <w:pStyle w:val="Standard"/>
-      </w:pPr>
-      <w:r>
-        <w:t>                      "name": "Shooting photo",</w:t>
-      </w:r>
-    </w:p>
-    <w:p>
-      <w:pPr>
-        <w:pStyle w:val="Standard"/>
-      </w:pPr>
-      <w:r>
-        <w:t>                      "description": "Capturer vos moments les plus précieux en Île-de-France",</w:t>
-      </w:r>
-    </w:p>
-    <w:p>
-      <w:pPr>
-        <w:pStyle w:val="Standard"/>
-      </w:pPr>
-      <w:r>
-        <w:t>                      "price": "350",</w:t>
+        <w:t>                    "@type</w:t>
+      </w:r>
+      <w:proofErr w:type="gramStart"/>
+      <w:r>
+        <w:t>":</w:t>
+      </w:r>
+      <w:proofErr w:type="gramEnd"/>
+      <w:r>
+        <w:t xml:space="preserve"> "</w:t>
+      </w:r>
+      <w:proofErr w:type="spellStart"/>
+      <w:r>
+        <w:t>Offer</w:t>
+      </w:r>
+      <w:proofErr w:type="spellEnd"/>
+      <w:r>
+        <w:t>",</w:t>
+      </w:r>
+    </w:p>
+    <w:p>
+      <w:pPr>
+        <w:pStyle w:val="Standard"/>
+      </w:pPr>
+      <w:r>
+        <w:t>                    "</w:t>
+      </w:r>
+      <w:proofErr w:type="spellStart"/>
+      <w:r>
+        <w:t>itemOffered</w:t>
+      </w:r>
+      <w:proofErr w:type="spellEnd"/>
+      <w:proofErr w:type="gramStart"/>
+      <w:r>
+        <w:t>":</w:t>
+      </w:r>
+      <w:proofErr w:type="gramEnd"/>
+      <w:r>
+        <w:t xml:space="preserve"> {</w:t>
+      </w:r>
+    </w:p>
+    <w:p>
+      <w:pPr>
+        <w:pStyle w:val="Standard"/>
+      </w:pPr>
+      <w:r>
+        <w:t>                      "@type</w:t>
+      </w:r>
+      <w:proofErr w:type="gramStart"/>
+      <w:r>
+        <w:t>":</w:t>
+      </w:r>
+      <w:proofErr w:type="gramEnd"/>
+      <w:r>
+        <w:t xml:space="preserve"> "Service",</w:t>
+      </w:r>
+    </w:p>
+    <w:p>
+      <w:pPr>
+        <w:pStyle w:val="Standard"/>
+      </w:pPr>
+      <w:r>
+        <w:t>                      "</w:t>
+      </w:r>
+      <w:proofErr w:type="spellStart"/>
+      <w:r>
+        <w:t>name</w:t>
+      </w:r>
+      <w:proofErr w:type="spellEnd"/>
+      <w:proofErr w:type="gramStart"/>
+      <w:r>
+        <w:t>":</w:t>
+      </w:r>
+      <w:proofErr w:type="gramEnd"/>
+      <w:r>
+        <w:t xml:space="preserve"> "Shooting photo",</w:t>
+      </w:r>
+    </w:p>
+    <w:p>
+      <w:pPr>
+        <w:pStyle w:val="Standard"/>
+      </w:pPr>
+      <w:r>
+        <w:t>                      "description</w:t>
+      </w:r>
+      <w:proofErr w:type="gramStart"/>
+      <w:r>
+        <w:t>":</w:t>
+      </w:r>
+      <w:proofErr w:type="gramEnd"/>
+      <w:r>
+        <w:t xml:space="preserve"> "Capturer vos moments les plus précieux en Île-de-France",</w:t>
+      </w:r>
+    </w:p>
+    <w:p>
+      <w:pPr>
+        <w:pStyle w:val="Standard"/>
+      </w:pPr>
+      <w:r>
+        <w:t>                      "</w:t>
+      </w:r>
+      <w:proofErr w:type="spellStart"/>
+      <w:r>
+        <w:t>price</w:t>
+      </w:r>
+      <w:proofErr w:type="spellEnd"/>
+      <w:proofErr w:type="gramStart"/>
+      <w:r>
+        <w:t>":</w:t>
+      </w:r>
+      <w:proofErr w:type="gramEnd"/>
+      <w:r>
+        <w:t xml:space="preserve"> "350",</w:t>
+      </w:r>
+    </w:p>
+    <w:p>
+      <w:pPr>
+        <w:pStyle w:val="Standard"/>
+      </w:pPr>
+      <w:r>
+        <w:t>                      "</w:t>
+      </w:r>
+      <w:proofErr w:type="spellStart"/>
+      <w:r>
+        <w:t>priceCurrency</w:t>
+      </w:r>
+      <w:proofErr w:type="spellEnd"/>
+      <w:proofErr w:type="gramStart"/>
+      <w:r>
+        <w:t>":</w:t>
+      </w:r>
+      <w:proofErr w:type="gramEnd"/>
+      <w:r>
+        <w:t xml:space="preserve"> "EUR"</w:t>
+      </w:r>
+    </w:p>
+    <w:p>
+      <w:pPr>
+        <w:pStyle w:val="Standard"/>
+      </w:pPr>
+      <w:r>
+        <w:t>                    }</w:t>
+      </w:r>
+    </w:p>
+    <w:p>
+      <w:pPr>
+        <w:pStyle w:val="Standard"/>
+      </w:pPr>
+      <w:r>
+        <w:t>                  },</w:t>
+      </w:r>
+    </w:p>
+    <w:p>
+      <w:pPr>
+        <w:pStyle w:val="Standard"/>
+      </w:pPr>
+      <w:r>
+        <w:t>                  {</w:t>
+      </w:r>
+    </w:p>
+    <w:p>
+      <w:pPr>
+        <w:pStyle w:val="Standard"/>
+      </w:pPr>
+      <w:r>
+        <w:t>                    "@type</w:t>
+      </w:r>
+      <w:proofErr w:type="gramStart"/>
+      <w:r>
+        <w:t>":</w:t>
+      </w:r>
+      <w:proofErr w:type="gramEnd"/>
+      <w:r>
+        <w:t xml:space="preserve"> "</w:t>
+      </w:r>
+      <w:proofErr w:type="spellStart"/>
+      <w:r>
+        <w:t>Offer</w:t>
+      </w:r>
+      <w:proofErr w:type="spellEnd"/>
+      <w:r>
+        <w:t>",</w:t>
+      </w:r>
+    </w:p>
+    <w:p>
+      <w:pPr>
+        <w:pStyle w:val="Standard"/>
+      </w:pPr>
+      <w:r>
+        <w:t>                    "</w:t>
+      </w:r>
+      <w:proofErr w:type="spellStart"/>
+      <w:r>
+        <w:t>itemOffered</w:t>
+      </w:r>
+      <w:proofErr w:type="spellEnd"/>
+      <w:proofErr w:type="gramStart"/>
+      <w:r>
+        <w:t>":</w:t>
+      </w:r>
+      <w:proofErr w:type="gramEnd"/>
+      <w:r>
+        <w:t xml:space="preserve"> {</w:t>
+      </w:r>
+    </w:p>
+    <w:p>
+      <w:pPr>
+        <w:pStyle w:val="Standard"/>
+      </w:pPr>
+      <w:r>
+        <w:t>                      "@type</w:t>
+      </w:r>
+      <w:proofErr w:type="gramStart"/>
+      <w:r>
+        <w:t>":</w:t>
+      </w:r>
+      <w:proofErr w:type="gramEnd"/>
+      <w:r>
+        <w:t xml:space="preserve"> "Service",</w:t>
+      </w:r>
+    </w:p>
+    <w:p>
+      <w:pPr>
+        <w:pStyle w:val="Standard"/>
+      </w:pPr>
+      <w:r>
+        <w:t>                      "</w:t>
+      </w:r>
+      <w:proofErr w:type="spellStart"/>
+      <w:r>
+        <w:t>name</w:t>
+      </w:r>
+      <w:proofErr w:type="spellEnd"/>
+      <w:proofErr w:type="gramStart"/>
+      <w:r>
+        <w:t>":</w:t>
+      </w:r>
+      <w:proofErr w:type="gramEnd"/>
+      <w:r>
+        <w:t xml:space="preserve"> "Retouches",</w:t>
+      </w:r>
+    </w:p>
+    <w:p>
+      <w:pPr>
+        <w:pStyle w:val="Standard"/>
+      </w:pPr>
+      <w:r>
+        <w:t>                      "description</w:t>
+      </w:r>
+      <w:proofErr w:type="gramStart"/>
+      <w:r>
+        <w:t>":</w:t>
+      </w:r>
+      <w:proofErr w:type="gramEnd"/>
+      <w:r>
+        <w:t xml:space="preserve"> "Retouches professionnelles pour vos publications",</w:t>
+      </w:r>
+    </w:p>
+    <w:p>
+      <w:pPr>
+        <w:pStyle w:val="Standard"/>
+      </w:pPr>
+      <w:r>
+        <w:t>                      "</w:t>
+      </w:r>
+      <w:proofErr w:type="spellStart"/>
+      <w:r>
+        <w:t>price</w:t>
+      </w:r>
+      <w:proofErr w:type="spellEnd"/>
+      <w:proofErr w:type="gramStart"/>
+      <w:r>
+        <w:t>":</w:t>
+      </w:r>
+      <w:proofErr w:type="gramEnd"/>
+      <w:r>
+        <w:t xml:space="preserve"> "50",</w:t>
+      </w:r>
+    </w:p>
+    <w:p>
+      <w:pPr>
+        <w:pStyle w:val="Standard"/>
+      </w:pPr>
+      <w:r>
+        <w:t>                      "</w:t>
+      </w:r>
+      <w:proofErr w:type="spellStart"/>
+      <w:r>
+        <w:t>priceCurrency</w:t>
+      </w:r>
+      <w:proofErr w:type="spellEnd"/>
+      <w:proofErr w:type="gramStart"/>
+      <w:r>
+        <w:t>":</w:t>
+      </w:r>
+      <w:proofErr w:type="gramEnd"/>
+      <w:r>
+        <w:t xml:space="preserve"> "EUR"</w:t>
+      </w:r>
+    </w:p>
+    <w:p>
+      <w:pPr>
+        <w:pStyle w:val="Standard"/>
+      </w:pPr>
+      <w:r>
+        <w:t>                    }</w:t>
+      </w:r>
+    </w:p>
+    <w:p>
+      <w:pPr>
+        <w:pStyle w:val="Standard"/>
+      </w:pPr>
+      <w:r>
+        <w:t>                  },</w:t>
+      </w:r>
+    </w:p>
+    <w:p>
+      <w:pPr>
+        <w:pStyle w:val="Standard"/>
+      </w:pPr>
+      <w:r>
+        <w:t>                  {</w:t>
+      </w:r>
+    </w:p>
+    <w:p>
+      <w:pPr>
+        <w:pStyle w:val="Standard"/>
+      </w:pPr>
+      <w:r>
+        <w:t>                    "@type</w:t>
+      </w:r>
+      <w:proofErr w:type="gramStart"/>
+      <w:r>
+        <w:t>":</w:t>
+      </w:r>
+      <w:proofErr w:type="gramEnd"/>
+      <w:r>
+        <w:t xml:space="preserve"> "</w:t>
+      </w:r>
+      <w:proofErr w:type="spellStart"/>
+      <w:r>
+        <w:t>Offer</w:t>
+      </w:r>
+      <w:proofErr w:type="spellEnd"/>
+      <w:r>
+        <w:t>",</w:t>
+      </w:r>
+    </w:p>
+    <w:p>
+      <w:pPr>
+        <w:pStyle w:val="Standard"/>
+      </w:pPr>
+      <w:r>
+        <w:t>                    "</w:t>
+      </w:r>
+      <w:proofErr w:type="spellStart"/>
+      <w:r>
+        <w:t>itemOffered</w:t>
+      </w:r>
+      <w:proofErr w:type="spellEnd"/>
+      <w:proofErr w:type="gramStart"/>
+      <w:r>
+        <w:t>":</w:t>
+      </w:r>
+      <w:proofErr w:type="gramEnd"/>
+      <w:r>
+        <w:t xml:space="preserve"> {</w:t>
+      </w:r>
+    </w:p>
+    <w:p>
+      <w:pPr>
+        <w:pStyle w:val="Standard"/>
+      </w:pPr>
+      <w:r>
+        <w:t>                      "@type</w:t>
+      </w:r>
+      <w:proofErr w:type="gramStart"/>
+      <w:r>
+        <w:t>":</w:t>
+      </w:r>
+      <w:proofErr w:type="gramEnd"/>
+      <w:r>
+        <w:t xml:space="preserve"> "Service",</w:t>
+      </w:r>
+    </w:p>
+    <w:p>
+      <w:pPr>
+        <w:pStyle w:val="Standard"/>
+      </w:pPr>
+      <w:r>
+        <w:t>                      "</w:t>
+      </w:r>
+      <w:proofErr w:type="spellStart"/>
+      <w:r>
+        <w:t>name</w:t>
+      </w:r>
+      <w:proofErr w:type="spellEnd"/>
+      <w:proofErr w:type="gramStart"/>
+      <w:r>
+        <w:t>":</w:t>
+      </w:r>
+      <w:proofErr w:type="gramEnd"/>
+      <w:r>
+        <w:t xml:space="preserve"> "Album photos",</w:t>
+      </w:r>
+    </w:p>
+    <w:p>
+      <w:pPr>
+        <w:pStyle w:val="Standard"/>
+      </w:pPr>
+      <w:r>
+        <w:t>                      "description</w:t>
+      </w:r>
+      <w:proofErr w:type="gramStart"/>
+      <w:r>
+        <w:t>":</w:t>
+      </w:r>
+      <w:proofErr w:type="gramEnd"/>
+      <w:r>
+        <w:t xml:space="preserve"> "Album personnalisé A4, 30 pages recto/verso",</w:t>
+      </w:r>
+    </w:p>
+    <w:p>
+      <w:pPr>
+        <w:pStyle w:val="Standard"/>
+      </w:pPr>
+      <w:r>
+        <w:t>                      "</w:t>
+      </w:r>
+      <w:proofErr w:type="spellStart"/>
+      <w:r>
+        <w:t>price</w:t>
+      </w:r>
+      <w:proofErr w:type="spellEnd"/>
+      <w:proofErr w:type="gramStart"/>
+      <w:r>
+        <w:t>":</w:t>
+      </w:r>
+      <w:proofErr w:type="gramEnd"/>
+      <w:r>
+        <w:t xml:space="preserve"> "400",</w:t>
+      </w:r>
+    </w:p>
+    <w:p>
+      <w:pPr>
+        <w:pStyle w:val="Standard"/>
+      </w:pPr>
+      <w:r>
+        <w:t>                      "</w:t>
+      </w:r>
+      <w:proofErr w:type="spellStart"/>
+      <w:r>
+        <w:t>priceCurrency</w:t>
+      </w:r>
+      <w:proofErr w:type="spellEnd"/>
+      <w:proofErr w:type="gramStart"/>
+      <w:r>
+        <w:t>":</w:t>
+      </w:r>
+      <w:proofErr w:type="gramEnd"/>
+      <w:r>
+        <w:t xml:space="preserve"> "EUR"</w:t>
+      </w:r>
+    </w:p>
+    <w:p>
+      <w:pPr>
+        <w:pStyle w:val="Standard"/>
+      </w:pPr>
+      <w:r>
+        <w:t>                    }</w:t>
+      </w:r>
+    </w:p>
+    <w:p>
+      <w:pPr>
+        <w:pStyle w:val="Standard"/>
+      </w:pPr>
+      <w:r>
+        <w:t>                  }</w:t>
       </w:r>
     </w:p>
     <w:p>
@@ -2196,190 +3091,6 @@
       </w:pPr>
       <w:r>
         <w:lastRenderedPageBreak/>
-        <w:t>                      "priceCurrency": "EUR"</w:t>
-      </w:r>
-    </w:p>
-    <w:p>
-      <w:pPr>
-        <w:pStyle w:val="Standard"/>
-      </w:pPr>
-      <w:r>
-        <w:t>                    }</w:t>
-      </w:r>
-    </w:p>
-    <w:p>
-      <w:pPr>
-        <w:pStyle w:val="Standard"/>
-      </w:pPr>
-      <w:r>
-        <w:t>                  },</w:t>
-      </w:r>
-    </w:p>
-    <w:p>
-      <w:pPr>
-        <w:pStyle w:val="Standard"/>
-      </w:pPr>
-      <w:r>
-        <w:t>                  {</w:t>
-      </w:r>
-    </w:p>
-    <w:p>
-      <w:pPr>
-        <w:pStyle w:val="Standard"/>
-      </w:pPr>
-      <w:r>
-        <w:t>                    "@type": "Offer",</w:t>
-      </w:r>
-    </w:p>
-    <w:p>
-      <w:pPr>
-        <w:pStyle w:val="Standard"/>
-      </w:pPr>
-      <w:r>
-        <w:t>                    "itemOffered": {</w:t>
-      </w:r>
-    </w:p>
-    <w:p>
-      <w:pPr>
-        <w:pStyle w:val="Standard"/>
-      </w:pPr>
-      <w:r>
-        <w:t>                      "@type": "Service",</w:t>
-      </w:r>
-    </w:p>
-    <w:p>
-      <w:pPr>
-        <w:pStyle w:val="Standard"/>
-      </w:pPr>
-      <w:r>
-        <w:t>                      "name": "Retouches",</w:t>
-      </w:r>
-    </w:p>
-    <w:p>
-      <w:pPr>
-        <w:pStyle w:val="Standard"/>
-      </w:pPr>
-      <w:r>
-        <w:t>                      "description": "Retouches professionnelles pour vos publications",</w:t>
-      </w:r>
-    </w:p>
-    <w:p>
-      <w:pPr>
-        <w:pStyle w:val="Standard"/>
-      </w:pPr>
-      <w:r>
-        <w:t>                      "price": "50",</w:t>
-      </w:r>
-    </w:p>
-    <w:p>
-      <w:pPr>
-        <w:pStyle w:val="Standard"/>
-      </w:pPr>
-      <w:r>
-        <w:t>                      "priceCurrency": "EUR"</w:t>
-      </w:r>
-    </w:p>
-    <w:p>
-      <w:pPr>
-        <w:pStyle w:val="Standard"/>
-      </w:pPr>
-      <w:r>
-        <w:t>                    }</w:t>
-      </w:r>
-    </w:p>
-    <w:p>
-      <w:pPr>
-        <w:pStyle w:val="Standard"/>
-      </w:pPr>
-      <w:r>
-        <w:t>                  },</w:t>
-      </w:r>
-    </w:p>
-    <w:p>
-      <w:pPr>
-        <w:pStyle w:val="Standard"/>
-      </w:pPr>
-      <w:r>
-        <w:t>                  {</w:t>
-      </w:r>
-    </w:p>
-    <w:p>
-      <w:pPr>
-        <w:pStyle w:val="Standard"/>
-      </w:pPr>
-      <w:r>
-        <w:t>                    "@type": "Offer",</w:t>
-      </w:r>
-    </w:p>
-    <w:p>
-      <w:pPr>
-        <w:pStyle w:val="Standard"/>
-      </w:pPr>
-      <w:r>
-        <w:t>                    "itemOffered": {</w:t>
-      </w:r>
-    </w:p>
-    <w:p>
-      <w:pPr>
-        <w:pStyle w:val="Standard"/>
-      </w:pPr>
-      <w:r>
-        <w:t>                      "@type": "Service",</w:t>
-      </w:r>
-    </w:p>
-    <w:p>
-      <w:pPr>
-        <w:pStyle w:val="Standard"/>
-      </w:pPr>
-      <w:r>
-        <w:t>                      "name": "Album photos",</w:t>
-      </w:r>
-    </w:p>
-    <w:p>
-      <w:pPr>
-        <w:pStyle w:val="Standard"/>
-      </w:pPr>
-      <w:r>
-        <w:t>                      "description": "Album personnalisé A4, 30 pages recto/verso",</w:t>
-      </w:r>
-    </w:p>
-    <w:p>
-      <w:pPr>
-        <w:pStyle w:val="Standard"/>
-      </w:pPr>
-      <w:r>
-        <w:t>                      "price": "400",</w:t>
-      </w:r>
-    </w:p>
-    <w:p>
-      <w:pPr>
-        <w:pStyle w:val="Standard"/>
-      </w:pPr>
-      <w:r>
-        <w:t>                      "priceCurrency": "EUR"</w:t>
-      </w:r>
-    </w:p>
-    <w:p>
-      <w:pPr>
-        <w:pStyle w:val="Standard"/>
-      </w:pPr>
-      <w:r>
-        <w:t>                    }</w:t>
-      </w:r>
-    </w:p>
-    <w:p>
-      <w:pPr>
-        <w:pStyle w:val="Standard"/>
-      </w:pPr>
-      <w:r>
-        <w:t>                  }</w:t>
-      </w:r>
-    </w:p>
-    <w:p>
-      <w:pPr>
-        <w:pStyle w:val="Standard"/>
-      </w:pPr>
-      <w:r>
         <w:t>                ]</w:t>
       </w:r>
     </w:p>
@@ -2396,7 +3107,20 @@
         <w:pStyle w:val="Standard"/>
       </w:pPr>
       <w:r>
-        <w:t>              "sameAs": [</w:t>
+        <w:t>              "</w:t>
+      </w:r>
+      <w:proofErr w:type="spellStart"/>
+      <w:r>
+        <w:t>sameAs</w:t>
+      </w:r>
+      <w:proofErr w:type="spellEnd"/>
+      <w:proofErr w:type="gramStart"/>
+      <w:r>
+        <w:t>":</w:t>
+      </w:r>
+      <w:proofErr w:type="gramEnd"/>
+      <w:r>
+        <w:t xml:space="preserve"> [</w:t>
       </w:r>
     </w:p>
     <w:p>
@@ -2463,7 +3187,6 @@
         <w:rPr>
           <w:noProof/>
         </w:rPr>
-        <w:lastRenderedPageBreak/>
         <w:drawing>
           <wp:inline distT="0" distB="0" distL="0" distR="0" wp14:anchorId="1364A710" wp14:editId="1769C6EA">
             <wp:extent cx="5731510" cy="4724400"/>
@@ -2480,7 +3203,7 @@
                     <pic:cNvPicPr/>
                   </pic:nvPicPr>
                   <pic:blipFill>
-                    <a:blip r:embed="rId27"/>
+                    <a:blip r:embed="rId28"/>
                     <a:stretch>
                       <a:fillRect/>
                     </a:stretch>
@@ -2509,6 +3232,7 @@
         <w:rPr>
           <w:noProof/>
         </w:rPr>
+        <w:lastRenderedPageBreak/>
         <w:drawing>
           <wp:inline distT="0" distB="0" distL="0" distR="0" wp14:anchorId="5000B807" wp14:editId="46A0C726">
             <wp:extent cx="5731510" cy="3800475"/>
@@ -2525,7 +3249,7 @@
                     <pic:cNvPicPr/>
                   </pic:nvPicPr>
                   <pic:blipFill>
-                    <a:blip r:embed="rId28"/>
+                    <a:blip r:embed="rId29"/>
                     <a:stretch>
                       <a:fillRect/>
                     </a:stretch>
@@ -2551,7 +3275,6 @@
         <w:rPr>
           <w:noProof/>
         </w:rPr>
-        <w:lastRenderedPageBreak/>
         <w:drawing>
           <wp:inline distT="0" distB="0" distL="0" distR="0" wp14:anchorId="2104D825" wp14:editId="51E4C707">
             <wp:extent cx="5731510" cy="3472815"/>
@@ -2568,7 +3291,7 @@
                     <pic:cNvPicPr/>
                   </pic:nvPicPr>
                   <pic:blipFill>
-                    <a:blip r:embed="rId29"/>
+                    <a:blip r:embed="rId30"/>
                     <a:stretch>
                       <a:fillRect/>
                     </a:stretch>
@@ -2602,47 +3325,141 @@
         <w:t>Open Graph</w:t>
       </w:r>
       <w:r>
-        <w:t xml:space="preserve"> (Facebook, LinkedIn) et Twitter Cards</w:t>
-      </w:r>
-    </w:p>
-    <w:p>
-      <w:pPr>
-        <w:pStyle w:val="Standard"/>
-      </w:pPr>
-      <w:r>
-        <w:t>&lt;!-- Balises Open Graph --&gt;</w:t>
-      </w:r>
-    </w:p>
-    <w:p>
-      <w:pPr>
-        <w:pStyle w:val="Standard"/>
-      </w:pPr>
-      <w:r>
-        <w:t xml:space="preserve">    &lt;meta property="og:type" content="website" /&gt;</w:t>
-      </w:r>
-    </w:p>
-    <w:p>
-      <w:pPr>
-        <w:pStyle w:val="Standard"/>
-      </w:pPr>
-      <w:r>
-        <w:t xml:space="preserve">    &lt;meta property="og:title" content="Nina Carducci - Photographe professionnelle à Bordeaux" /&gt;</w:t>
-      </w:r>
-    </w:p>
-    <w:p>
-      <w:pPr>
-        <w:pStyle w:val="Standard"/>
-      </w:pPr>
-      <w:r>
-        <w:t xml:space="preserve">    &lt;meta</w:t>
-      </w:r>
-    </w:p>
-    <w:p>
-      <w:pPr>
-        <w:pStyle w:val="Standard"/>
-      </w:pPr>
-      <w:r>
-        <w:t xml:space="preserve">      property="og:description"</w:t>
+        <w:t xml:space="preserve"> (Facebook, LinkedIn) et Twitter </w:t>
+      </w:r>
+      <w:proofErr w:type="spellStart"/>
+      <w:r>
+        <w:t>Cards</w:t>
+      </w:r>
+      <w:proofErr w:type="spellEnd"/>
+    </w:p>
+    <w:p>
+      <w:pPr>
+        <w:pStyle w:val="Standard"/>
+      </w:pPr>
+      <w:proofErr w:type="gramStart"/>
+      <w:r>
+        <w:t>&lt;!--</w:t>
+      </w:r>
+      <w:proofErr w:type="gramEnd"/>
+      <w:r>
+        <w:t xml:space="preserve"> Balises Open Graph --&gt;</w:t>
+      </w:r>
+    </w:p>
+    <w:p>
+      <w:pPr>
+        <w:pStyle w:val="Standard"/>
+      </w:pPr>
+      <w:r>
+        <w:t xml:space="preserve">    &lt;</w:t>
+      </w:r>
+      <w:proofErr w:type="spellStart"/>
+      <w:r>
+        <w:t>meta</w:t>
+      </w:r>
+      <w:proofErr w:type="spellEnd"/>
+      <w:r>
+        <w:t xml:space="preserve"> </w:t>
+      </w:r>
+      <w:proofErr w:type="spellStart"/>
+      <w:r>
+        <w:t>property</w:t>
+      </w:r>
+      <w:proofErr w:type="spellEnd"/>
+      <w:r>
+        <w:t>="</w:t>
+      </w:r>
+      <w:proofErr w:type="spellStart"/>
+      <w:proofErr w:type="gramStart"/>
+      <w:r>
+        <w:t>og:type</w:t>
+      </w:r>
+      <w:proofErr w:type="spellEnd"/>
+      <w:proofErr w:type="gramEnd"/>
+      <w:r>
+        <w:t>" content="</w:t>
+      </w:r>
+      <w:proofErr w:type="spellStart"/>
+      <w:r>
+        <w:t>website</w:t>
+      </w:r>
+      <w:proofErr w:type="spellEnd"/>
+      <w:r>
+        <w:t>" /&gt;</w:t>
+      </w:r>
+    </w:p>
+    <w:p>
+      <w:pPr>
+        <w:pStyle w:val="Standard"/>
+      </w:pPr>
+      <w:r>
+        <w:t xml:space="preserve">    &lt;</w:t>
+      </w:r>
+      <w:proofErr w:type="spellStart"/>
+      <w:r>
+        <w:t>meta</w:t>
+      </w:r>
+      <w:proofErr w:type="spellEnd"/>
+      <w:r>
+        <w:t xml:space="preserve"> </w:t>
+      </w:r>
+      <w:proofErr w:type="spellStart"/>
+      <w:r>
+        <w:t>property</w:t>
+      </w:r>
+      <w:proofErr w:type="spellEnd"/>
+      <w:r>
+        <w:t>="</w:t>
+      </w:r>
+      <w:proofErr w:type="spellStart"/>
+      <w:proofErr w:type="gramStart"/>
+      <w:r>
+        <w:t>og:title</w:t>
+      </w:r>
+      <w:proofErr w:type="spellEnd"/>
+      <w:proofErr w:type="gramEnd"/>
+      <w:r>
+        <w:t>" content="Nina Carducci - Photographe professionnelle à Bordeaux" /&gt;</w:t>
+      </w:r>
+    </w:p>
+    <w:p>
+      <w:pPr>
+        <w:pStyle w:val="Standard"/>
+      </w:pPr>
+      <w:r>
+        <w:t xml:space="preserve">    &lt;</w:t>
+      </w:r>
+      <w:proofErr w:type="spellStart"/>
+      <w:r>
+        <w:t>meta</w:t>
+      </w:r>
+      <w:proofErr w:type="spellEnd"/>
+    </w:p>
+    <w:p>
+      <w:pPr>
+        <w:pStyle w:val="Standard"/>
+      </w:pPr>
+      <w:r>
+        <w:lastRenderedPageBreak/>
+        <w:t xml:space="preserve">      </w:t>
+      </w:r>
+      <w:proofErr w:type="spellStart"/>
+      <w:r>
+        <w:t>property</w:t>
+      </w:r>
+      <w:proofErr w:type="spellEnd"/>
+      <w:r>
+        <w:t>="</w:t>
+      </w:r>
+      <w:proofErr w:type="spellStart"/>
+      <w:proofErr w:type="gramStart"/>
+      <w:r>
+        <w:t>og:description</w:t>
+      </w:r>
+      <w:proofErr w:type="spellEnd"/>
+      <w:proofErr w:type="gramEnd"/>
+      <w:r>
+        <w:t>"</w:t>
       </w:r>
     </w:p>
     <w:p>
@@ -2666,23 +3483,75 @@
         <w:pStyle w:val="Standard"/>
       </w:pPr>
       <w:r>
-        <w:t xml:space="preserve">    &lt;meta property="og:url" content="https://ninacarducci.github.io/" /&gt;</w:t>
-      </w:r>
-    </w:p>
-    <w:p>
-      <w:pPr>
-        <w:pStyle w:val="Standard"/>
-      </w:pPr>
-      <w:r>
-        <w:t xml:space="preserve">    &lt;meta</w:t>
-      </w:r>
-    </w:p>
-    <w:p>
-      <w:pPr>
-        <w:pStyle w:val="Standard"/>
-      </w:pPr>
-      <w:r>
-        <w:t xml:space="preserve">      property="og:image"</w:t>
+        <w:t xml:space="preserve">    &lt;</w:t>
+      </w:r>
+      <w:proofErr w:type="spellStart"/>
+      <w:r>
+        <w:t>meta</w:t>
+      </w:r>
+      <w:proofErr w:type="spellEnd"/>
+      <w:r>
+        <w:t xml:space="preserve"> </w:t>
+      </w:r>
+      <w:proofErr w:type="spellStart"/>
+      <w:r>
+        <w:t>property</w:t>
+      </w:r>
+      <w:proofErr w:type="spellEnd"/>
+      <w:r>
+        <w:t>="</w:t>
+      </w:r>
+      <w:proofErr w:type="spellStart"/>
+      <w:proofErr w:type="gramStart"/>
+      <w:r>
+        <w:t>og:</w:t>
+      </w:r>
+      <w:proofErr w:type="gramEnd"/>
+      <w:r>
+        <w:t>url</w:t>
+      </w:r>
+      <w:proofErr w:type="spellEnd"/>
+      <w:r>
+        <w:t>" content="https://ninacarducci.github.io/" /&gt;</w:t>
+      </w:r>
+    </w:p>
+    <w:p>
+      <w:pPr>
+        <w:pStyle w:val="Standard"/>
+      </w:pPr>
+      <w:r>
+        <w:t xml:space="preserve">    &lt;</w:t>
+      </w:r>
+      <w:proofErr w:type="spellStart"/>
+      <w:r>
+        <w:t>meta</w:t>
+      </w:r>
+      <w:proofErr w:type="spellEnd"/>
+    </w:p>
+    <w:p>
+      <w:pPr>
+        <w:pStyle w:val="Standard"/>
+      </w:pPr>
+      <w:r>
+        <w:t xml:space="preserve">      </w:t>
+      </w:r>
+      <w:proofErr w:type="spellStart"/>
+      <w:r>
+        <w:t>property</w:t>
+      </w:r>
+      <w:proofErr w:type="spellEnd"/>
+      <w:r>
+        <w:t>="</w:t>
+      </w:r>
+      <w:proofErr w:type="spellStart"/>
+      <w:proofErr w:type="gramStart"/>
+      <w:r>
+        <w:t>og:image</w:t>
+      </w:r>
+      <w:proofErr w:type="spellEnd"/>
+      <w:proofErr w:type="gramEnd"/>
+      <w:r>
+        <w:t>"</w:t>
       </w:r>
     </w:p>
     <w:p>
@@ -2714,23 +3583,115 @@
         <w:pStyle w:val="Standard"/>
       </w:pPr>
       <w:r>
-        <w:t xml:space="preserve">    &lt;meta property="og:locale" content="fr_FR" /&gt;</w:t>
-      </w:r>
-    </w:p>
-    <w:p>
-      <w:pPr>
-        <w:pStyle w:val="Standard"/>
-      </w:pPr>
-      <w:r>
-        <w:t xml:space="preserve">    &lt;meta property="og:site_name" content="Nina Carducci" /&gt;</w:t>
-      </w:r>
-    </w:p>
-    <w:p>
-      <w:pPr>
-        <w:pStyle w:val="Standard"/>
-      </w:pPr>
-      <w:r>
-        <w:t xml:space="preserve">    &lt;meta property="og:see_also" content="https://www.instagram.com/ninacarducci.photo/?hl=fr" /&gt;</w:t>
+        <w:t xml:space="preserve">    &lt;</w:t>
+      </w:r>
+      <w:proofErr w:type="spellStart"/>
+      <w:r>
+        <w:t>meta</w:t>
+      </w:r>
+      <w:proofErr w:type="spellEnd"/>
+      <w:r>
+        <w:t xml:space="preserve"> </w:t>
+      </w:r>
+      <w:proofErr w:type="spellStart"/>
+      <w:r>
+        <w:t>property</w:t>
+      </w:r>
+      <w:proofErr w:type="spellEnd"/>
+      <w:r>
+        <w:t>="</w:t>
+      </w:r>
+      <w:proofErr w:type="spellStart"/>
+      <w:proofErr w:type="gramStart"/>
+      <w:r>
+        <w:t>og:locale</w:t>
+      </w:r>
+      <w:proofErr w:type="spellEnd"/>
+      <w:proofErr w:type="gramEnd"/>
+      <w:r>
+        <w:t>" content="</w:t>
+      </w:r>
+      <w:proofErr w:type="spellStart"/>
+      <w:r>
+        <w:t>fr_FR</w:t>
+      </w:r>
+      <w:proofErr w:type="spellEnd"/>
+      <w:r>
+        <w:t>" /&gt;</w:t>
+      </w:r>
+    </w:p>
+    <w:p>
+      <w:pPr>
+        <w:pStyle w:val="Standard"/>
+      </w:pPr>
+      <w:r>
+        <w:t xml:space="preserve">    &lt;</w:t>
+      </w:r>
+      <w:proofErr w:type="spellStart"/>
+      <w:r>
+        <w:t>meta</w:t>
+      </w:r>
+      <w:proofErr w:type="spellEnd"/>
+      <w:r>
+        <w:t xml:space="preserve"> </w:t>
+      </w:r>
+      <w:proofErr w:type="spellStart"/>
+      <w:r>
+        <w:t>property</w:t>
+      </w:r>
+      <w:proofErr w:type="spellEnd"/>
+      <w:r>
+        <w:t>="</w:t>
+      </w:r>
+      <w:proofErr w:type="spellStart"/>
+      <w:proofErr w:type="gramStart"/>
+      <w:r>
+        <w:t>og:site</w:t>
+      </w:r>
+      <w:proofErr w:type="gramEnd"/>
+      <w:r>
+        <w:t>_name</w:t>
+      </w:r>
+      <w:proofErr w:type="spellEnd"/>
+      <w:r>
+        <w:t>" content="Nina Carducci" /&gt;</w:t>
+      </w:r>
+    </w:p>
+    <w:p>
+      <w:pPr>
+        <w:pStyle w:val="Standard"/>
+      </w:pPr>
+      <w:r>
+        <w:t xml:space="preserve">    &lt;</w:t>
+      </w:r>
+      <w:proofErr w:type="spellStart"/>
+      <w:r>
+        <w:t>meta</w:t>
+      </w:r>
+      <w:proofErr w:type="spellEnd"/>
+      <w:r>
+        <w:t xml:space="preserve"> </w:t>
+      </w:r>
+      <w:proofErr w:type="spellStart"/>
+      <w:r>
+        <w:t>property</w:t>
+      </w:r>
+      <w:proofErr w:type="spellEnd"/>
+      <w:r>
+        <w:t>="</w:t>
+      </w:r>
+      <w:proofErr w:type="spellStart"/>
+      <w:proofErr w:type="gramStart"/>
+      <w:r>
+        <w:t>og:see</w:t>
+      </w:r>
+      <w:proofErr w:type="gramEnd"/>
+      <w:r>
+        <w:t>_also</w:t>
+      </w:r>
+      <w:proofErr w:type="spellEnd"/>
+      <w:r>
+        <w:t>" content="https://www.instagram.com/ninacarducci.photo/?hl=fr" /&gt;</w:t>
       </w:r>
     </w:p>
     <w:p>
@@ -2741,7 +3702,6 @@
         <w:rPr>
           <w:noProof/>
         </w:rPr>
-        <w:lastRenderedPageBreak/>
         <w:drawing>
           <wp:inline distT="0" distB="0" distL="0" distR="0" wp14:anchorId="50B42B3D" wp14:editId="2AEB98E1">
             <wp:extent cx="5731510" cy="3973195"/>
@@ -2758,7 +3718,7 @@
                     <pic:cNvPicPr/>
                   </pic:nvPicPr>
                   <pic:blipFill>
-                    <a:blip r:embed="rId30"/>
+                    <a:blip r:embed="rId31"/>
                     <a:stretch>
                       <a:fillRect/>
                     </a:stretch>
@@ -2803,7 +3763,7 @@
                     <pic:cNvPicPr/>
                   </pic:nvPicPr>
                   <pic:blipFill>
-                    <a:blip r:embed="rId31"/>
+                    <a:blip r:embed="rId32"/>
                     <a:stretch>
                       <a:fillRect/>
                     </a:stretch>
@@ -2829,39 +3789,139 @@
         <w:pStyle w:val="Standard"/>
       </w:pPr>
       <w:r>
-        <w:t xml:space="preserve">    &lt;!-- Twitter Card --&gt;</w:t>
-      </w:r>
-    </w:p>
-    <w:p>
-      <w:pPr>
-        <w:pStyle w:val="Standard"/>
-      </w:pPr>
-      <w:r>
-        <w:t xml:space="preserve">    &lt;meta name="twitter:card" content="summary_large_image" /&gt;</w:t>
-      </w:r>
-    </w:p>
-    <w:p>
-      <w:pPr>
-        <w:pStyle w:val="Standard"/>
-      </w:pPr>
-      <w:r>
-        <w:t xml:space="preserve">    &lt;meta name="twitter:title" content="Nina Carducci - Photographe à Bordeaux" /&gt;</w:t>
-      </w:r>
-    </w:p>
-    <w:p>
-      <w:pPr>
-        <w:pStyle w:val="Standard"/>
-      </w:pPr>
-      <w:r>
-        <w:t xml:space="preserve">    &lt;meta</w:t>
-      </w:r>
-    </w:p>
-    <w:p>
-      <w:pPr>
-        <w:pStyle w:val="Standard"/>
-      </w:pPr>
-      <w:r>
-        <w:t xml:space="preserve">      name="twitter:description"</w:t>
+        <w:t xml:space="preserve">    </w:t>
+      </w:r>
+      <w:proofErr w:type="gramStart"/>
+      <w:r>
+        <w:t>&lt;!--</w:t>
+      </w:r>
+      <w:proofErr w:type="gramEnd"/>
+      <w:r>
+        <w:t xml:space="preserve"> Twitter </w:t>
+      </w:r>
+      <w:proofErr w:type="spellStart"/>
+      <w:r>
+        <w:t>Card</w:t>
+      </w:r>
+      <w:proofErr w:type="spellEnd"/>
+      <w:r>
+        <w:t xml:space="preserve"> --&gt;</w:t>
+      </w:r>
+    </w:p>
+    <w:p>
+      <w:pPr>
+        <w:pStyle w:val="Standard"/>
+      </w:pPr>
+      <w:r>
+        <w:lastRenderedPageBreak/>
+        <w:t xml:space="preserve">    &lt;</w:t>
+      </w:r>
+      <w:proofErr w:type="spellStart"/>
+      <w:r>
+        <w:t>meta</w:t>
+      </w:r>
+      <w:proofErr w:type="spellEnd"/>
+      <w:r>
+        <w:t xml:space="preserve"> </w:t>
+      </w:r>
+      <w:proofErr w:type="spellStart"/>
+      <w:r>
+        <w:t>name</w:t>
+      </w:r>
+      <w:proofErr w:type="spellEnd"/>
+      <w:r>
+        <w:t>="</w:t>
+      </w:r>
+      <w:proofErr w:type="spellStart"/>
+      <w:proofErr w:type="gramStart"/>
+      <w:r>
+        <w:t>twitter:card</w:t>
+      </w:r>
+      <w:proofErr w:type="spellEnd"/>
+      <w:proofErr w:type="gramEnd"/>
+      <w:r>
+        <w:t>" content="</w:t>
+      </w:r>
+      <w:proofErr w:type="spellStart"/>
+      <w:r>
+        <w:t>summary_large_image</w:t>
+      </w:r>
+      <w:proofErr w:type="spellEnd"/>
+      <w:r>
+        <w:t>" /&gt;</w:t>
+      </w:r>
+    </w:p>
+    <w:p>
+      <w:pPr>
+        <w:pStyle w:val="Standard"/>
+      </w:pPr>
+      <w:r>
+        <w:t xml:space="preserve">    &lt;</w:t>
+      </w:r>
+      <w:proofErr w:type="spellStart"/>
+      <w:r>
+        <w:t>meta</w:t>
+      </w:r>
+      <w:proofErr w:type="spellEnd"/>
+      <w:r>
+        <w:t xml:space="preserve"> </w:t>
+      </w:r>
+      <w:proofErr w:type="spellStart"/>
+      <w:r>
+        <w:t>name</w:t>
+      </w:r>
+      <w:proofErr w:type="spellEnd"/>
+      <w:r>
+        <w:t>="</w:t>
+      </w:r>
+      <w:proofErr w:type="spellStart"/>
+      <w:proofErr w:type="gramStart"/>
+      <w:r>
+        <w:t>twitter:title</w:t>
+      </w:r>
+      <w:proofErr w:type="spellEnd"/>
+      <w:proofErr w:type="gramEnd"/>
+      <w:r>
+        <w:t>" content="Nina Carducci - Photographe à Bordeaux" /&gt;</w:t>
+      </w:r>
+    </w:p>
+    <w:p>
+      <w:pPr>
+        <w:pStyle w:val="Standard"/>
+      </w:pPr>
+      <w:r>
+        <w:t xml:space="preserve">    &lt;</w:t>
+      </w:r>
+      <w:proofErr w:type="spellStart"/>
+      <w:r>
+        <w:t>meta</w:t>
+      </w:r>
+      <w:proofErr w:type="spellEnd"/>
+    </w:p>
+    <w:p>
+      <w:pPr>
+        <w:pStyle w:val="Standard"/>
+      </w:pPr>
+      <w:r>
+        <w:t xml:space="preserve">      </w:t>
+      </w:r>
+      <w:proofErr w:type="spellStart"/>
+      <w:r>
+        <w:t>name</w:t>
+      </w:r>
+      <w:proofErr w:type="spellEnd"/>
+      <w:r>
+        <w:t>="</w:t>
+      </w:r>
+      <w:proofErr w:type="spellStart"/>
+      <w:proofErr w:type="gramStart"/>
+      <w:r>
+        <w:t>twitter:description</w:t>
+      </w:r>
+      <w:proofErr w:type="spellEnd"/>
+      <w:proofErr w:type="gramEnd"/>
+      <w:r>
+        <w:t>"</w:t>
       </w:r>
     </w:p>
     <w:p>
@@ -2885,15 +3945,38 @@
         <w:pStyle w:val="Standard"/>
       </w:pPr>
       <w:r>
-        <w:t xml:space="preserve">    &lt;meta</w:t>
-      </w:r>
-    </w:p>
-    <w:p>
-      <w:pPr>
-        <w:pStyle w:val="Standard"/>
-      </w:pPr>
-      <w:r>
-        <w:t xml:space="preserve">      name="twitter:image"</w:t>
+        <w:t xml:space="preserve">    &lt;</w:t>
+      </w:r>
+      <w:proofErr w:type="spellStart"/>
+      <w:r>
+        <w:t>meta</w:t>
+      </w:r>
+      <w:proofErr w:type="spellEnd"/>
+    </w:p>
+    <w:p>
+      <w:pPr>
+        <w:pStyle w:val="Standard"/>
+      </w:pPr>
+      <w:r>
+        <w:t xml:space="preserve">      </w:t>
+      </w:r>
+      <w:proofErr w:type="spellStart"/>
+      <w:r>
+        <w:t>name</w:t>
+      </w:r>
+      <w:proofErr w:type="spellEnd"/>
+      <w:r>
+        <w:t>="</w:t>
+      </w:r>
+      <w:proofErr w:type="spellStart"/>
+      <w:proofErr w:type="gramStart"/>
+      <w:r>
+        <w:t>twitter:image</w:t>
+      </w:r>
+      <w:proofErr w:type="spellEnd"/>
+      <w:proofErr w:type="gramEnd"/>
+      <w:r>
+        <w:t>"</w:t>
       </w:r>
     </w:p>
     <w:p>
@@ -2917,15 +4000,78 @@
         <w:pStyle w:val="Standard"/>
       </w:pPr>
       <w:r>
-        <w:t xml:space="preserve">    &lt;meta name="twitter:url" content="https://ninacarducci.github.io/" /&gt;</w:t>
-      </w:r>
-    </w:p>
-    <w:p>
-      <w:pPr>
-        <w:pStyle w:val="Standard"/>
-      </w:pPr>
-      <w:r>
-        <w:t xml:space="preserve">    &lt;meta name="twitter:site" content="@ninacarducci" /&gt;</w:t>
+        <w:t xml:space="preserve">    &lt;</w:t>
+      </w:r>
+      <w:proofErr w:type="spellStart"/>
+      <w:r>
+        <w:t>meta</w:t>
+      </w:r>
+      <w:proofErr w:type="spellEnd"/>
+      <w:r>
+        <w:t xml:space="preserve"> </w:t>
+      </w:r>
+      <w:proofErr w:type="spellStart"/>
+      <w:r>
+        <w:t>name</w:t>
+      </w:r>
+      <w:proofErr w:type="spellEnd"/>
+      <w:r>
+        <w:t>="</w:t>
+      </w:r>
+      <w:proofErr w:type="spellStart"/>
+      <w:proofErr w:type="gramStart"/>
+      <w:r>
+        <w:t>twitter:</w:t>
+      </w:r>
+      <w:proofErr w:type="gramEnd"/>
+      <w:r>
+        <w:t>url</w:t>
+      </w:r>
+      <w:proofErr w:type="spellEnd"/>
+      <w:r>
+        <w:t>" content="https://ninacarducci.github.io/" /&gt;</w:t>
+      </w:r>
+    </w:p>
+    <w:p>
+      <w:pPr>
+        <w:pStyle w:val="Standard"/>
+      </w:pPr>
+      <w:r>
+        <w:t xml:space="preserve">    &lt;</w:t>
+      </w:r>
+      <w:proofErr w:type="spellStart"/>
+      <w:r>
+        <w:t>meta</w:t>
+      </w:r>
+      <w:proofErr w:type="spellEnd"/>
+      <w:r>
+        <w:t xml:space="preserve"> </w:t>
+      </w:r>
+      <w:proofErr w:type="spellStart"/>
+      <w:r>
+        <w:t>name</w:t>
+      </w:r>
+      <w:proofErr w:type="spellEnd"/>
+      <w:r>
+        <w:t>="</w:t>
+      </w:r>
+      <w:proofErr w:type="spellStart"/>
+      <w:proofErr w:type="gramStart"/>
+      <w:r>
+        <w:t>twitter:site</w:t>
+      </w:r>
+      <w:proofErr w:type="spellEnd"/>
+      <w:proofErr w:type="gramEnd"/>
+      <w:r>
+        <w:t>" content="@</w:t>
+      </w:r>
+      <w:proofErr w:type="spellStart"/>
+      <w:r>
+        <w:t>ninacarducci</w:t>
+      </w:r>
+      <w:proofErr w:type="spellEnd"/>
+      <w:r>
+        <w:t>" /&gt;</w:t>
       </w:r>
     </w:p>
     <w:p>
@@ -2936,7 +4082,6 @@
         <w:rPr>
           <w:noProof/>
         </w:rPr>
-        <w:lastRenderedPageBreak/>
         <w:drawing>
           <wp:inline distT="0" distB="0" distL="0" distR="0" wp14:anchorId="710A1172" wp14:editId="2A4C367B">
             <wp:extent cx="5731510" cy="4895850"/>
@@ -2953,7 +4098,7 @@
                     <pic:cNvPicPr/>
                   </pic:nvPicPr>
                   <pic:blipFill>
-                    <a:blip r:embed="rId32"/>
+                    <a:blip r:embed="rId33"/>
                     <a:stretch>
                       <a:fillRect/>
                     </a:stretch>
@@ -3004,10 +4149,10 @@
     </w:p>
     <w:p/>
     <w:sectPr>
-      <w:headerReference w:type="default" r:id="rId33"/>
-      <w:footerReference w:type="default" r:id="rId34"/>
-      <w:headerReference w:type="first" r:id="rId35"/>
-      <w:footerReference w:type="first" r:id="rId36"/>
+      <w:headerReference w:type="default" r:id="rId34"/>
+      <w:footerReference w:type="default" r:id="rId35"/>
+      <w:headerReference w:type="first" r:id="rId36"/>
+      <w:footerReference w:type="first" r:id="rId37"/>
       <w:pgSz w:w="11906" w:h="16838"/>
       <w:pgMar w:top="1440" w:right="1440" w:bottom="1440" w:left="1440" w:header="720" w:footer="720" w:gutter="0"/>
       <w:pgNumType w:start="1"/>

--- a/Rapport .docx
+++ b/Rapport .docx
@@ -632,14 +632,11 @@
         <w:pStyle w:val="Standard"/>
       </w:pPr>
       <w:r>
-        <w:rPr>
-          <w:noProof/>
-        </w:rPr>
         <w:drawing>
-          <wp:inline distT="0" distB="0" distL="0" distR="0" wp14:anchorId="6F57C7B7" wp14:editId="1595A6E7">
-            <wp:extent cx="5553850" cy="1619476"/>
-            <wp:effectExtent l="0" t="0" r="8890" b="0"/>
-            <wp:docPr id="1112716549" name="Image 1"/>
+          <wp:inline distT="0" distB="0" distL="0" distR="0" wp14:anchorId="0E2C1589" wp14:editId="3C0DEE4D">
+            <wp:extent cx="4734586" cy="1781424"/>
+            <wp:effectExtent l="0" t="0" r="0" b="9525"/>
+            <wp:docPr id="1022859373" name="Image 1" descr="Une image contenant texte, capture d’écran, Police, logo&#10;&#10;Le contenu généré par l’IA peut être incorrect."/>
             <wp:cNvGraphicFramePr>
               <a:graphicFrameLocks xmlns:a="http://schemas.openxmlformats.org/drawingml/2006/main" noChangeAspect="1"/>
             </wp:cNvGraphicFramePr>
@@ -647,7 +644,7 @@
               <a:graphicData uri="http://schemas.openxmlformats.org/drawingml/2006/picture">
                 <pic:pic xmlns:pic="http://schemas.openxmlformats.org/drawingml/2006/picture">
                   <pic:nvPicPr>
-                    <pic:cNvPr id="1112716549" name=""/>
+                    <pic:cNvPr id="1022859373" name="Image 1" descr="Une image contenant texte, capture d’écran, Police, logo&#10;&#10;Le contenu généré par l’IA peut être incorrect."/>
                     <pic:cNvPicPr/>
                   </pic:nvPicPr>
                   <pic:blipFill>
@@ -659,7 +656,7 @@
                   <pic:spPr>
                     <a:xfrm>
                       <a:off x="0" y="0"/>
-                      <a:ext cx="5553850" cy="1619476"/>
+                      <a:ext cx="4734586" cy="1781424"/>
                     </a:xfrm>
                     <a:prstGeom prst="rect">
                       <a:avLst/>
@@ -732,24 +729,11 @@
         </w:numPr>
       </w:pPr>
       <w:r>
-        <w:t>Compresser, redimensionner et changer les formats (</w:t>
-      </w:r>
-      <w:proofErr w:type="spellStart"/>
-      <w:r>
-        <w:t>webp</w:t>
-      </w:r>
-      <w:proofErr w:type="spellEnd"/>
-      <w:r>
-        <w:t xml:space="preserve">) avec </w:t>
-      </w:r>
-      <w:proofErr w:type="spellStart"/>
-      <w:r>
-        <w:t>S</w:t>
+        <w:t>Compresser, redimensionner et changer les formats (webp) avec S</w:t>
       </w:r>
       <w:r>
         <w:t>quoosh</w:t>
       </w:r>
-      <w:proofErr w:type="spellEnd"/>
     </w:p>
     <w:p>
       <w:pPr>
@@ -762,19 +746,15 @@
       <w:r>
         <w:t xml:space="preserve">Ajouter des attributs srccet, </w:t>
       </w:r>
-      <w:proofErr w:type="spellStart"/>
       <w:r>
         <w:t>width</w:t>
       </w:r>
-      <w:proofErr w:type="spellEnd"/>
       <w:r>
         <w:t xml:space="preserve"> et </w:t>
       </w:r>
-      <w:proofErr w:type="spellStart"/>
       <w:r>
         <w:t>height</w:t>
       </w:r>
-      <w:proofErr w:type="spellEnd"/>
     </w:p>
     <w:p>
       <w:pPr>
@@ -787,46 +767,20 @@
       <w:r>
         <w:t xml:space="preserve">Ajouter </w:t>
       </w:r>
-      <w:proofErr w:type="spellStart"/>
-      <w:r>
-        <w:t>decoding</w:t>
-      </w:r>
-      <w:proofErr w:type="spellEnd"/>
-      <w:r>
-        <w:t>="</w:t>
-      </w:r>
-      <w:proofErr w:type="spellStart"/>
-      <w:r>
-        <w:t>async</w:t>
-      </w:r>
-      <w:proofErr w:type="spellEnd"/>
-      <w:r>
-        <w:t>"</w:t>
+      <w:r>
+        <w:t>decoding="async"</w:t>
       </w:r>
       <w:r>
         <w:t xml:space="preserve"> et </w:t>
       </w:r>
       <w:r>
-        <w:t>loading="</w:t>
-      </w:r>
-      <w:proofErr w:type="spellStart"/>
-      <w:r>
-        <w:t>lazy</w:t>
-      </w:r>
-      <w:proofErr w:type="spellEnd"/>
+        <w:t>loading="lazy</w:t>
+      </w:r>
       <w:r>
         <w:t xml:space="preserve"> » pour les images, qui se trouvent en dessous de la ligne de flottaison ; </w:t>
       </w:r>
       <w:r>
-        <w:t>"</w:t>
-      </w:r>
-      <w:proofErr w:type="spellStart"/>
-      <w:r>
-        <w:t>preload</w:t>
-      </w:r>
-      <w:proofErr w:type="spellEnd"/>
-      <w:r>
-        <w:t>"</w:t>
+        <w:t>"preload"</w:t>
       </w:r>
       <w:r>
         <w:t xml:space="preserve"> pour les images qui se trouvent au-dessus de la ligne de flottaison </w:t>
@@ -841,6 +795,7 @@
         <w:rPr>
           <w:noProof/>
         </w:rPr>
+        <w:lastRenderedPageBreak/>
         <w:drawing>
           <wp:inline distT="0" distB="0" distL="0" distR="0" wp14:anchorId="4529A7D9" wp14:editId="6A190B8B">
             <wp:extent cx="5937250" cy="844608"/>
@@ -886,7 +841,6 @@
         <w:rPr>
           <w:noProof/>
         </w:rPr>
-        <w:lastRenderedPageBreak/>
         <w:drawing>
           <wp:inline distT="0" distB="0" distL="0" distR="0" wp14:anchorId="5DDCB9EC" wp14:editId="77D5782F">
             <wp:extent cx="5731510" cy="1651635"/>
@@ -992,39 +946,14 @@
           <w:sz w:val="22"/>
           <w:szCs w:val="22"/>
         </w:rPr>
-        <w:t xml:space="preserve">Minifier Tool and </w:t>
-      </w:r>
-      <w:proofErr w:type="spellStart"/>
+        <w:t>Minifier Tool and Compressor</w:t>
+      </w:r>
       <w:r>
         <w:rPr>
           <w:sz w:val="22"/>
           <w:szCs w:val="22"/>
         </w:rPr>
-        <w:t>Compressor</w:t>
-      </w:r>
-      <w:proofErr w:type="spellEnd"/>
-      <w:r>
-        <w:rPr>
-          <w:sz w:val="22"/>
-          <w:szCs w:val="22"/>
-        </w:rPr>
-        <w:t xml:space="preserve">. Ajout </w:t>
-      </w:r>
-      <w:proofErr w:type="spellStart"/>
-      <w:r>
-        <w:rPr>
-          <w:sz w:val="22"/>
-          <w:szCs w:val="22"/>
-        </w:rPr>
-        <w:t>defer</w:t>
-      </w:r>
-      <w:proofErr w:type="spellEnd"/>
-      <w:r>
-        <w:rPr>
-          <w:sz w:val="22"/>
-          <w:szCs w:val="22"/>
-        </w:rPr>
-        <w:t xml:space="preserve"> dans tous les scripts.</w:t>
+        <w:t>. Ajout defer dans tous les scripts.</w:t>
       </w:r>
     </w:p>
     <w:p>
@@ -1145,21 +1074,8 @@
         <w:pStyle w:val="Standard"/>
       </w:pPr>
       <w:r>
-        <w:t xml:space="preserve">Ajouter les balises </w:t>
-      </w:r>
-      <w:proofErr w:type="spellStart"/>
-      <w:r>
-        <w:t>title</w:t>
-      </w:r>
-      <w:proofErr w:type="spellEnd"/>
-      <w:r>
-        <w:t xml:space="preserve"> et </w:t>
-      </w:r>
-      <w:proofErr w:type="spellStart"/>
-      <w:r>
-        <w:t>decription</w:t>
-      </w:r>
-      <w:proofErr w:type="spellEnd"/>
+        <w:t>Ajouter les balises title et decription</w:t>
+      </w:r>
       <w:r>
         <w:t xml:space="preserve"> : </w:t>
       </w:r>
@@ -1297,6 +1213,7 @@
         <w:rPr>
           <w:noProof/>
         </w:rPr>
+        <w:lastRenderedPageBreak/>
         <w:drawing>
           <wp:inline distT="0" distB="0" distL="0" distR="0" wp14:anchorId="41F3935D" wp14:editId="38692250">
             <wp:extent cx="5731510" cy="2141855"/>
@@ -1341,7 +1258,6 @@
       <w:bookmarkStart w:id="6" w:name="_r7gkf09frlj5"/>
       <w:bookmarkEnd w:id="6"/>
       <w:r>
-        <w:lastRenderedPageBreak/>
         <w:t>III - Accessibilité du site</w:t>
       </w:r>
     </w:p>
@@ -1350,6 +1266,9 @@
         <w:pStyle w:val="Standard"/>
       </w:pPr>
       <w:r>
+        <w:rPr>
+          <w:noProof/>
+        </w:rPr>
         <w:drawing>
           <wp:inline distT="0" distB="0" distL="0" distR="0" wp14:anchorId="623FA211" wp14:editId="35E0C50C">
             <wp:extent cx="4039164" cy="4810796"/>
@@ -1837,6 +1756,9 @@
         <w:ind w:left="720"/>
       </w:pPr>
       <w:r>
+        <w:rPr>
+          <w:noProof/>
+        </w:rPr>
         <w:drawing>
           <wp:inline distT="0" distB="0" distL="0" distR="0" wp14:anchorId="33DD8189" wp14:editId="695EE906">
             <wp:extent cx="4067743" cy="4467849"/>
@@ -1880,6 +1802,9 @@
         <w:ind w:left="720"/>
       </w:pPr>
       <w:r>
+        <w:rPr>
+          <w:noProof/>
+        </w:rPr>
         <w:drawing>
           <wp:inline distT="0" distB="0" distL="0" distR="0" wp14:anchorId="7EF8E818" wp14:editId="2DECD6BB">
             <wp:extent cx="533474" cy="447737"/>
@@ -2028,15 +1953,7 @@
         <w:pStyle w:val="Standard"/>
       </w:pPr>
       <w:r>
-        <w:t>&lt;script type="application/</w:t>
-      </w:r>
-      <w:proofErr w:type="spellStart"/>
-      <w:r>
-        <w:t>ld+json</w:t>
-      </w:r>
-      <w:proofErr w:type="spellEnd"/>
-      <w:r>
-        <w:t>"&gt;</w:t>
+        <w:t>&lt;script type="application/ld+json"&gt;</w:t>
       </w:r>
     </w:p>
     <w:p>
@@ -2052,20 +1969,7 @@
         <w:pStyle w:val="Standard"/>
       </w:pPr>
       <w:r>
-        <w:t>              "@</w:t>
-      </w:r>
-      <w:proofErr w:type="spellStart"/>
-      <w:r>
-        <w:t>context</w:t>
-      </w:r>
-      <w:proofErr w:type="spellEnd"/>
-      <w:proofErr w:type="gramStart"/>
-      <w:r>
-        <w:t>":</w:t>
-      </w:r>
-      <w:proofErr w:type="gramEnd"/>
-      <w:r>
-        <w:t xml:space="preserve"> "https://schema.org",</w:t>
+        <w:t>              "@context": "https://schema.org",</w:t>
       </w:r>
     </w:p>
     <w:p>
@@ -2076,163 +1980,63 @@
         <w:t xml:space="preserve">              </w:t>
       </w:r>
       <w:r>
-        <w:t> "@type</w:t>
-      </w:r>
-      <w:proofErr w:type="gramStart"/>
-      <w:r>
-        <w:t>":</w:t>
-      </w:r>
-      <w:proofErr w:type="gramEnd"/>
-      <w:r>
-        <w:t xml:space="preserve"> ["</w:t>
-      </w:r>
-      <w:proofErr w:type="spellStart"/>
-      <w:r>
-        <w:t>LocalBusiness</w:t>
-      </w:r>
-      <w:proofErr w:type="spellEnd"/>
-      <w:r>
-        <w:t>", "</w:t>
-      </w:r>
-      <w:proofErr w:type="spellStart"/>
-      <w:r>
-        <w:t>Photographer</w:t>
-      </w:r>
-      <w:proofErr w:type="spellEnd"/>
-      <w:r>
-        <w:t>"],</w:t>
-      </w:r>
-    </w:p>
-    <w:p>
-      <w:pPr>
-        <w:pStyle w:val="Standard"/>
-      </w:pPr>
-      <w:r>
-        <w:t>              "</w:t>
-      </w:r>
-      <w:proofErr w:type="spellStart"/>
-      <w:r>
-        <w:t>name</w:t>
-      </w:r>
-      <w:proofErr w:type="spellEnd"/>
-      <w:proofErr w:type="gramStart"/>
-      <w:r>
-        <w:t>":</w:t>
-      </w:r>
-      <w:proofErr w:type="gramEnd"/>
-      <w:r>
-        <w:t xml:space="preserve"> "Nina Carducci",</w:t>
-      </w:r>
-    </w:p>
-    <w:p>
-      <w:pPr>
-        <w:pStyle w:val="Standard"/>
-      </w:pPr>
-      <w:r>
-        <w:t>              "image</w:t>
-      </w:r>
-      <w:proofErr w:type="gramStart"/>
-      <w:r>
-        <w:t>":</w:t>
-      </w:r>
-      <w:proofErr w:type="gramEnd"/>
-      <w:r>
-        <w:t xml:space="preserve"> "https://ninacarducci.github.io/assets/images/nina_carducci.png",</w:t>
-      </w:r>
-    </w:p>
-    <w:p>
-      <w:pPr>
-        <w:pStyle w:val="Standard"/>
-      </w:pPr>
-      <w:r>
-        <w:t>              "@id</w:t>
-      </w:r>
-      <w:proofErr w:type="gramStart"/>
-      <w:r>
-        <w:t>":</w:t>
-      </w:r>
-      <w:proofErr w:type="gramEnd"/>
-      <w:r>
-        <w:t xml:space="preserve"> "https://ninacarducci.github.io/",</w:t>
-      </w:r>
-    </w:p>
-    <w:p>
-      <w:pPr>
-        <w:pStyle w:val="Standard"/>
-      </w:pPr>
-      <w:r>
-        <w:t>              "url</w:t>
-      </w:r>
-      <w:proofErr w:type="gramStart"/>
-      <w:r>
-        <w:t>":</w:t>
-      </w:r>
-      <w:proofErr w:type="gramEnd"/>
-      <w:r>
-        <w:t xml:space="preserve"> "https://ninacarducci.github.io/",</w:t>
-      </w:r>
-    </w:p>
-    <w:p>
-      <w:pPr>
-        <w:pStyle w:val="Standard"/>
-      </w:pPr>
-      <w:r>
-        <w:t>              "</w:t>
-      </w:r>
-      <w:proofErr w:type="spellStart"/>
-      <w:r>
-        <w:t>telephone</w:t>
-      </w:r>
-      <w:proofErr w:type="spellEnd"/>
-      <w:proofErr w:type="gramStart"/>
-      <w:r>
-        <w:t>":</w:t>
-      </w:r>
-      <w:proofErr w:type="gramEnd"/>
-      <w:r>
-        <w:t xml:space="preserve"> "05 56 67 78 89",</w:t>
-      </w:r>
-    </w:p>
-    <w:p>
-      <w:pPr>
-        <w:pStyle w:val="Standard"/>
-      </w:pPr>
-      <w:r>
-        <w:t>              "</w:t>
-      </w:r>
-      <w:proofErr w:type="spellStart"/>
-      <w:r>
-        <w:t>priceRange</w:t>
-      </w:r>
-      <w:proofErr w:type="spellEnd"/>
-      <w:proofErr w:type="gramStart"/>
-      <w:r>
-        <w:t>":</w:t>
-      </w:r>
-      <w:proofErr w:type="gramEnd"/>
-      <w:r>
-        <w:t xml:space="preserve"> "€€",</w:t>
-      </w:r>
-    </w:p>
-    <w:p>
-      <w:pPr>
-        <w:pStyle w:val="Standard"/>
-      </w:pPr>
-      <w:r>
-        <w:t>              "</w:t>
-      </w:r>
-      <w:proofErr w:type="spellStart"/>
-      <w:r>
-        <w:t>address</w:t>
-      </w:r>
-      <w:proofErr w:type="spellEnd"/>
-      <w:proofErr w:type="gramStart"/>
-      <w:r>
-        <w:t>":</w:t>
-      </w:r>
-      <w:proofErr w:type="gramEnd"/>
-      <w:r>
-        <w:t xml:space="preserve"> {</w:t>
+        <w:t> "@type": ["LocalBusiness", "Photographer"],</w:t>
+      </w:r>
+    </w:p>
+    <w:p>
+      <w:pPr>
+        <w:pStyle w:val="Standard"/>
+      </w:pPr>
+      <w:r>
+        <w:t>              "name": "Nina Carducci",</w:t>
+      </w:r>
+    </w:p>
+    <w:p>
+      <w:pPr>
+        <w:pStyle w:val="Standard"/>
+      </w:pPr>
+      <w:r>
+        <w:t>              "image": "https://ninacarducci.github.io/assets/images/nina_carducci.png",</w:t>
+      </w:r>
+    </w:p>
+    <w:p>
+      <w:pPr>
+        <w:pStyle w:val="Standard"/>
+      </w:pPr>
+      <w:r>
+        <w:t>              "@id": "https://ninacarducci.github.io/",</w:t>
+      </w:r>
+    </w:p>
+    <w:p>
+      <w:pPr>
+        <w:pStyle w:val="Standard"/>
+      </w:pPr>
+      <w:r>
+        <w:t>              "url": "https://ninacarducci.github.io/",</w:t>
+      </w:r>
+    </w:p>
+    <w:p>
+      <w:pPr>
+        <w:pStyle w:val="Standard"/>
+      </w:pPr>
+      <w:r>
+        <w:t>              "telephone": "05 56 67 78 89",</w:t>
+      </w:r>
+    </w:p>
+    <w:p>
+      <w:pPr>
+        <w:pStyle w:val="Standard"/>
+      </w:pPr>
+      <w:r>
+        <w:t>              "priceRange": "€€",</w:t>
+      </w:r>
+    </w:p>
+    <w:p>
+      <w:pPr>
+        <w:pStyle w:val="Standard"/>
+      </w:pPr>
+      <w:r>
+        <w:t>              "address": {</w:t>
       </w:r>
     </w:p>
     <w:p>
@@ -2241,107 +2045,39 @@
       </w:pPr>
       <w:r>
         <w:lastRenderedPageBreak/>
-        <w:t>                "@type</w:t>
-      </w:r>
-      <w:proofErr w:type="gramStart"/>
-      <w:r>
-        <w:t>":</w:t>
-      </w:r>
-      <w:proofErr w:type="gramEnd"/>
-      <w:r>
-        <w:t xml:space="preserve"> "</w:t>
-      </w:r>
-      <w:proofErr w:type="spellStart"/>
-      <w:r>
-        <w:t>PostalAddress</w:t>
-      </w:r>
-      <w:proofErr w:type="spellEnd"/>
-      <w:r>
-        <w:t>",</w:t>
-      </w:r>
-    </w:p>
-    <w:p>
-      <w:pPr>
-        <w:pStyle w:val="Standard"/>
-      </w:pPr>
-      <w:r>
-        <w:t>                "</w:t>
-      </w:r>
-      <w:proofErr w:type="spellStart"/>
-      <w:r>
-        <w:t>streetAddress</w:t>
-      </w:r>
-      <w:proofErr w:type="spellEnd"/>
-      <w:proofErr w:type="gramStart"/>
-      <w:r>
-        <w:t>":</w:t>
-      </w:r>
-      <w:proofErr w:type="gramEnd"/>
-      <w:r>
-        <w:t xml:space="preserve"> "68 avenue Alsace-Lorraine",</w:t>
-      </w:r>
-    </w:p>
-    <w:p>
-      <w:pPr>
-        <w:pStyle w:val="Standard"/>
-      </w:pPr>
-      <w:r>
-        <w:t>                "</w:t>
-      </w:r>
-      <w:proofErr w:type="spellStart"/>
-      <w:r>
-        <w:t>addressLocality</w:t>
-      </w:r>
-      <w:proofErr w:type="spellEnd"/>
-      <w:proofErr w:type="gramStart"/>
-      <w:r>
-        <w:t>":</w:t>
-      </w:r>
-      <w:proofErr w:type="gramEnd"/>
-      <w:r>
-        <w:t xml:space="preserve"> "Bordeaux",</w:t>
-      </w:r>
-    </w:p>
-    <w:p>
-      <w:pPr>
-        <w:pStyle w:val="Standard"/>
-      </w:pPr>
-      <w:r>
-        <w:t>                "</w:t>
-      </w:r>
-      <w:proofErr w:type="spellStart"/>
-      <w:r>
-        <w:t>postalCode</w:t>
-      </w:r>
-      <w:proofErr w:type="spellEnd"/>
-      <w:proofErr w:type="gramStart"/>
-      <w:r>
-        <w:t>":</w:t>
-      </w:r>
-      <w:proofErr w:type="gramEnd"/>
-      <w:r>
-        <w:t xml:space="preserve"> "33200",</w:t>
-      </w:r>
-    </w:p>
-    <w:p>
-      <w:pPr>
-        <w:pStyle w:val="Standard"/>
-      </w:pPr>
-      <w:r>
-        <w:t>                "</w:t>
-      </w:r>
-      <w:proofErr w:type="spellStart"/>
-      <w:r>
-        <w:t>addressCountry</w:t>
-      </w:r>
-      <w:proofErr w:type="spellEnd"/>
-      <w:proofErr w:type="gramStart"/>
-      <w:r>
-        <w:t>":</w:t>
-      </w:r>
-      <w:proofErr w:type="gramEnd"/>
-      <w:r>
-        <w:t xml:space="preserve"> "FR"</w:t>
+        <w:t>                "@type": "PostalAddress",</w:t>
+      </w:r>
+    </w:p>
+    <w:p>
+      <w:pPr>
+        <w:pStyle w:val="Standard"/>
+      </w:pPr>
+      <w:r>
+        <w:t>                "streetAddress": "68 avenue Alsace-Lorraine",</w:t>
+      </w:r>
+    </w:p>
+    <w:p>
+      <w:pPr>
+        <w:pStyle w:val="Standard"/>
+      </w:pPr>
+      <w:r>
+        <w:t>                "addressLocality": "Bordeaux",</w:t>
+      </w:r>
+    </w:p>
+    <w:p>
+      <w:pPr>
+        <w:pStyle w:val="Standard"/>
+      </w:pPr>
+      <w:r>
+        <w:t>                "postalCode": "33200",</w:t>
+      </w:r>
+    </w:p>
+    <w:p>
+      <w:pPr>
+        <w:pStyle w:val="Standard"/>
+      </w:pPr>
+      <w:r>
+        <w:t>                "addressCountry": "FR"</w:t>
       </w:r>
     </w:p>
     <w:p>
@@ -2357,20 +2093,7 @@
         <w:pStyle w:val="Standard"/>
       </w:pPr>
       <w:r>
-        <w:t>              "</w:t>
-      </w:r>
-      <w:proofErr w:type="spellStart"/>
-      <w:r>
-        <w:t>openingHoursSpecification</w:t>
-      </w:r>
-      <w:proofErr w:type="spellEnd"/>
-      <w:proofErr w:type="gramStart"/>
-      <w:r>
-        <w:t>":</w:t>
-      </w:r>
-      <w:proofErr w:type="gramEnd"/>
-      <w:r>
-        <w:t xml:space="preserve"> [</w:t>
+        <w:t>              "openingHoursSpecification": [</w:t>
       </w:r>
     </w:p>
     <w:p>
@@ -2386,108 +2109,31 @@
         <w:pStyle w:val="Standard"/>
       </w:pPr>
       <w:r>
-        <w:t>                  "@type</w:t>
-      </w:r>
-      <w:proofErr w:type="gramStart"/>
-      <w:r>
-        <w:t>":</w:t>
-      </w:r>
-      <w:proofErr w:type="gramEnd"/>
-      <w:r>
-        <w:t xml:space="preserve"> "</w:t>
-      </w:r>
-      <w:proofErr w:type="spellStart"/>
-      <w:r>
-        <w:t>OpeningHoursSpecification</w:t>
-      </w:r>
-      <w:proofErr w:type="spellEnd"/>
-      <w:r>
-        <w:t>",</w:t>
-      </w:r>
-    </w:p>
-    <w:p>
-      <w:pPr>
-        <w:pStyle w:val="Standard"/>
-      </w:pPr>
-      <w:r>
-        <w:t>                  "</w:t>
-      </w:r>
-      <w:proofErr w:type="spellStart"/>
-      <w:r>
-        <w:t>dayOfWeek</w:t>
-      </w:r>
-      <w:proofErr w:type="spellEnd"/>
-      <w:proofErr w:type="gramStart"/>
-      <w:r>
-        <w:t>":</w:t>
-      </w:r>
-      <w:proofErr w:type="gramEnd"/>
-      <w:r>
-        <w:t xml:space="preserve"> ["</w:t>
-      </w:r>
-      <w:proofErr w:type="spellStart"/>
-      <w:r>
-        <w:t>Monday</w:t>
-      </w:r>
-      <w:proofErr w:type="spellEnd"/>
-      <w:r>
-        <w:t>", "Tuesday", "</w:t>
-      </w:r>
-      <w:proofErr w:type="spellStart"/>
-      <w:r>
-        <w:t>Wednesday</w:t>
-      </w:r>
-      <w:proofErr w:type="spellEnd"/>
-      <w:r>
-        <w:t>", "Thursday", "Friday"],</w:t>
-      </w:r>
-    </w:p>
-    <w:p>
-      <w:pPr>
-        <w:pStyle w:val="Standard"/>
-      </w:pPr>
-      <w:r>
-        <w:t>                  "opens</w:t>
-      </w:r>
-      <w:proofErr w:type="gramStart"/>
-      <w:r>
-        <w:t>":</w:t>
-      </w:r>
-      <w:proofErr w:type="gramEnd"/>
-      <w:r>
-        <w:t xml:space="preserve"> "</w:t>
-      </w:r>
-      <w:proofErr w:type="gramStart"/>
-      <w:r>
-        <w:t>10:</w:t>
-      </w:r>
-      <w:proofErr w:type="gramEnd"/>
-      <w:r>
-        <w:t>00",</w:t>
-      </w:r>
-    </w:p>
-    <w:p>
-      <w:pPr>
-        <w:pStyle w:val="Standard"/>
-      </w:pPr>
-      <w:r>
-        <w:t>                  "closes</w:t>
-      </w:r>
-      <w:proofErr w:type="gramStart"/>
-      <w:r>
-        <w:t>":</w:t>
-      </w:r>
-      <w:proofErr w:type="gramEnd"/>
-      <w:r>
-        <w:t xml:space="preserve"> "</w:t>
-      </w:r>
-      <w:proofErr w:type="gramStart"/>
-      <w:r>
-        <w:t>19:</w:t>
-      </w:r>
-      <w:proofErr w:type="gramEnd"/>
-      <w:r>
-        <w:t>00"</w:t>
+        <w:t>                  "@type": "OpeningHoursSpecification",</w:t>
+      </w:r>
+    </w:p>
+    <w:p>
+      <w:pPr>
+        <w:pStyle w:val="Standard"/>
+      </w:pPr>
+      <w:r>
+        <w:t>                  "dayOfWeek": ["Monday", "Tuesday", "Wednesday", "Thursday", "Friday"],</w:t>
+      </w:r>
+    </w:p>
+    <w:p>
+      <w:pPr>
+        <w:pStyle w:val="Standard"/>
+      </w:pPr>
+      <w:r>
+        <w:t>                  "opens": "10:00",</w:t>
+      </w:r>
+    </w:p>
+    <w:p>
+      <w:pPr>
+        <w:pStyle w:val="Standard"/>
+      </w:pPr>
+      <w:r>
+        <w:t>                  "closes": "19:00"</w:t>
       </w:r>
     </w:p>
     <w:p>
@@ -2511,86 +2157,31 @@
         <w:pStyle w:val="Standard"/>
       </w:pPr>
       <w:r>
-        <w:t>              "</w:t>
-      </w:r>
-      <w:proofErr w:type="spellStart"/>
-      <w:r>
-        <w:t>hasOfferCatalog</w:t>
-      </w:r>
-      <w:proofErr w:type="spellEnd"/>
-      <w:proofErr w:type="gramStart"/>
-      <w:r>
-        <w:t>":</w:t>
-      </w:r>
-      <w:proofErr w:type="gramEnd"/>
-      <w:r>
-        <w:t xml:space="preserve"> {</w:t>
-      </w:r>
-    </w:p>
-    <w:p>
-      <w:pPr>
-        <w:pStyle w:val="Standard"/>
-      </w:pPr>
-      <w:r>
-        <w:t>                "@type</w:t>
-      </w:r>
-      <w:proofErr w:type="gramStart"/>
-      <w:r>
-        <w:t>":</w:t>
-      </w:r>
-      <w:proofErr w:type="gramEnd"/>
-      <w:r>
-        <w:t xml:space="preserve"> "</w:t>
-      </w:r>
-      <w:proofErr w:type="spellStart"/>
-      <w:r>
-        <w:t>OfferCatalog</w:t>
-      </w:r>
-      <w:proofErr w:type="spellEnd"/>
-      <w:r>
-        <w:t>",</w:t>
-      </w:r>
-    </w:p>
-    <w:p>
-      <w:pPr>
-        <w:pStyle w:val="Standard"/>
-      </w:pPr>
-      <w:r>
-        <w:t>                "</w:t>
-      </w:r>
-      <w:proofErr w:type="spellStart"/>
-      <w:r>
-        <w:t>name</w:t>
-      </w:r>
-      <w:proofErr w:type="spellEnd"/>
-      <w:proofErr w:type="gramStart"/>
-      <w:r>
-        <w:t>":</w:t>
-      </w:r>
-      <w:proofErr w:type="gramEnd"/>
-      <w:r>
-        <w:t xml:space="preserve"> "Mes services",</w:t>
-      </w:r>
-    </w:p>
-    <w:p>
-      <w:pPr>
-        <w:pStyle w:val="Standard"/>
-      </w:pPr>
-      <w:r>
-        <w:t>                "</w:t>
-      </w:r>
-      <w:proofErr w:type="spellStart"/>
-      <w:r>
-        <w:t>itemListElement</w:t>
-      </w:r>
-      <w:proofErr w:type="spellEnd"/>
-      <w:proofErr w:type="gramStart"/>
-      <w:r>
-        <w:t>":</w:t>
-      </w:r>
-      <w:proofErr w:type="gramEnd"/>
-      <w:r>
-        <w:t xml:space="preserve"> [</w:t>
+        <w:t>              "hasOfferCatalog": {</w:t>
+      </w:r>
+    </w:p>
+    <w:p>
+      <w:pPr>
+        <w:pStyle w:val="Standard"/>
+      </w:pPr>
+      <w:r>
+        <w:t>                "@type": "OfferCatalog",</w:t>
+      </w:r>
+    </w:p>
+    <w:p>
+      <w:pPr>
+        <w:pStyle w:val="Standard"/>
+      </w:pPr>
+      <w:r>
+        <w:t>                "name": "Mes services",</w:t>
+      </w:r>
+    </w:p>
+    <w:p>
+      <w:pPr>
+        <w:pStyle w:val="Standard"/>
+      </w:pPr>
+      <w:r>
+        <w:t>                "itemListElement": [</w:t>
       </w:r>
     </w:p>
     <w:p>
@@ -2606,139 +2197,55 @@
         <w:pStyle w:val="Standard"/>
       </w:pPr>
       <w:r>
-        <w:t>                    "@type</w:t>
-      </w:r>
-      <w:proofErr w:type="gramStart"/>
-      <w:r>
-        <w:t>":</w:t>
-      </w:r>
-      <w:proofErr w:type="gramEnd"/>
-      <w:r>
-        <w:t xml:space="preserve"> "</w:t>
-      </w:r>
-      <w:proofErr w:type="spellStart"/>
-      <w:r>
-        <w:t>Offer</w:t>
-      </w:r>
-      <w:proofErr w:type="spellEnd"/>
-      <w:r>
-        <w:t>",</w:t>
-      </w:r>
-    </w:p>
-    <w:p>
-      <w:pPr>
-        <w:pStyle w:val="Standard"/>
-      </w:pPr>
-      <w:r>
-        <w:t>                    "</w:t>
-      </w:r>
-      <w:proofErr w:type="spellStart"/>
-      <w:r>
-        <w:t>itemOffered</w:t>
-      </w:r>
-      <w:proofErr w:type="spellEnd"/>
-      <w:proofErr w:type="gramStart"/>
-      <w:r>
-        <w:t>":</w:t>
-      </w:r>
-      <w:proofErr w:type="gramEnd"/>
-      <w:r>
-        <w:t xml:space="preserve"> {</w:t>
-      </w:r>
-    </w:p>
-    <w:p>
-      <w:pPr>
-        <w:pStyle w:val="Standard"/>
-      </w:pPr>
-      <w:r>
-        <w:t>                      "@type</w:t>
-      </w:r>
-      <w:proofErr w:type="gramStart"/>
-      <w:r>
-        <w:t>":</w:t>
-      </w:r>
-      <w:proofErr w:type="gramEnd"/>
-      <w:r>
-        <w:t xml:space="preserve"> "Service",</w:t>
-      </w:r>
-    </w:p>
-    <w:p>
-      <w:pPr>
-        <w:pStyle w:val="Standard"/>
-      </w:pPr>
-      <w:r>
-        <w:t>                      "</w:t>
-      </w:r>
-      <w:proofErr w:type="spellStart"/>
-      <w:r>
-        <w:t>name</w:t>
-      </w:r>
-      <w:proofErr w:type="spellEnd"/>
-      <w:proofErr w:type="gramStart"/>
-      <w:r>
-        <w:t>":</w:t>
-      </w:r>
-      <w:proofErr w:type="gramEnd"/>
-      <w:r>
-        <w:t xml:space="preserve"> "Shooting photo",</w:t>
-      </w:r>
-    </w:p>
-    <w:p>
-      <w:pPr>
-        <w:pStyle w:val="Standard"/>
-      </w:pPr>
-      <w:r>
-        <w:t>                      "description</w:t>
-      </w:r>
-      <w:proofErr w:type="gramStart"/>
-      <w:r>
-        <w:t>":</w:t>
-      </w:r>
-      <w:proofErr w:type="gramEnd"/>
-      <w:r>
-        <w:t xml:space="preserve"> "Capturer vos moments les plus précieux en Île-de-France",</w:t>
-      </w:r>
-    </w:p>
-    <w:p>
-      <w:pPr>
-        <w:pStyle w:val="Standard"/>
-      </w:pPr>
-      <w:r>
-        <w:t>                      "</w:t>
-      </w:r>
-      <w:proofErr w:type="spellStart"/>
-      <w:r>
-        <w:t>price</w:t>
-      </w:r>
-      <w:proofErr w:type="spellEnd"/>
-      <w:proofErr w:type="gramStart"/>
-      <w:r>
-        <w:t>":</w:t>
-      </w:r>
-      <w:proofErr w:type="gramEnd"/>
-      <w:r>
-        <w:t xml:space="preserve"> "350",</w:t>
-      </w:r>
-    </w:p>
-    <w:p>
-      <w:pPr>
-        <w:pStyle w:val="Standard"/>
-      </w:pPr>
-      <w:r>
-        <w:t>                      "</w:t>
-      </w:r>
-      <w:proofErr w:type="spellStart"/>
-      <w:r>
-        <w:t>priceCurrency</w:t>
-      </w:r>
-      <w:proofErr w:type="spellEnd"/>
-      <w:proofErr w:type="gramStart"/>
-      <w:r>
-        <w:t>":</w:t>
-      </w:r>
-      <w:proofErr w:type="gramEnd"/>
-      <w:r>
-        <w:t xml:space="preserve"> "EUR"</w:t>
+        <w:t>                    "@type": "Offer",</w:t>
+      </w:r>
+    </w:p>
+    <w:p>
+      <w:pPr>
+        <w:pStyle w:val="Standard"/>
+      </w:pPr>
+      <w:r>
+        <w:t>                    "itemOffered": {</w:t>
+      </w:r>
+    </w:p>
+    <w:p>
+      <w:pPr>
+        <w:pStyle w:val="Standard"/>
+      </w:pPr>
+      <w:r>
+        <w:t>                      "@type": "Service",</w:t>
+      </w:r>
+    </w:p>
+    <w:p>
+      <w:pPr>
+        <w:pStyle w:val="Standard"/>
+      </w:pPr>
+      <w:r>
+        <w:t>                      "name": "Shooting photo",</w:t>
+      </w:r>
+    </w:p>
+    <w:p>
+      <w:pPr>
+        <w:pStyle w:val="Standard"/>
+      </w:pPr>
+      <w:r>
+        <w:t>                      "description": "Capturer vos moments les plus précieux en Île-de-France",</w:t>
+      </w:r>
+    </w:p>
+    <w:p>
+      <w:pPr>
+        <w:pStyle w:val="Standard"/>
+      </w:pPr>
+      <w:r>
+        <w:t>                      "price": "350",</w:t>
+      </w:r>
+    </w:p>
+    <w:p>
+      <w:pPr>
+        <w:pStyle w:val="Standard"/>
+      </w:pPr>
+      <w:r>
+        <w:t>                      "priceCurrency": "EUR"</w:t>
       </w:r>
     </w:p>
     <w:p>
@@ -2770,139 +2277,55 @@
         <w:pStyle w:val="Standard"/>
       </w:pPr>
       <w:r>
-        <w:t>                    "@type</w:t>
-      </w:r>
-      <w:proofErr w:type="gramStart"/>
-      <w:r>
-        <w:t>":</w:t>
-      </w:r>
-      <w:proofErr w:type="gramEnd"/>
-      <w:r>
-        <w:t xml:space="preserve"> "</w:t>
-      </w:r>
-      <w:proofErr w:type="spellStart"/>
-      <w:r>
-        <w:t>Offer</w:t>
-      </w:r>
-      <w:proofErr w:type="spellEnd"/>
-      <w:r>
-        <w:t>",</w:t>
-      </w:r>
-    </w:p>
-    <w:p>
-      <w:pPr>
-        <w:pStyle w:val="Standard"/>
-      </w:pPr>
-      <w:r>
-        <w:t>                    "</w:t>
-      </w:r>
-      <w:proofErr w:type="spellStart"/>
-      <w:r>
-        <w:t>itemOffered</w:t>
-      </w:r>
-      <w:proofErr w:type="spellEnd"/>
-      <w:proofErr w:type="gramStart"/>
-      <w:r>
-        <w:t>":</w:t>
-      </w:r>
-      <w:proofErr w:type="gramEnd"/>
-      <w:r>
-        <w:t xml:space="preserve"> {</w:t>
-      </w:r>
-    </w:p>
-    <w:p>
-      <w:pPr>
-        <w:pStyle w:val="Standard"/>
-      </w:pPr>
-      <w:r>
-        <w:t>                      "@type</w:t>
-      </w:r>
-      <w:proofErr w:type="gramStart"/>
-      <w:r>
-        <w:t>":</w:t>
-      </w:r>
-      <w:proofErr w:type="gramEnd"/>
-      <w:r>
-        <w:t xml:space="preserve"> "Service",</w:t>
-      </w:r>
-    </w:p>
-    <w:p>
-      <w:pPr>
-        <w:pStyle w:val="Standard"/>
-      </w:pPr>
-      <w:r>
-        <w:t>                      "</w:t>
-      </w:r>
-      <w:proofErr w:type="spellStart"/>
-      <w:r>
-        <w:t>name</w:t>
-      </w:r>
-      <w:proofErr w:type="spellEnd"/>
-      <w:proofErr w:type="gramStart"/>
-      <w:r>
-        <w:t>":</w:t>
-      </w:r>
-      <w:proofErr w:type="gramEnd"/>
-      <w:r>
-        <w:t xml:space="preserve"> "Retouches",</w:t>
-      </w:r>
-    </w:p>
-    <w:p>
-      <w:pPr>
-        <w:pStyle w:val="Standard"/>
-      </w:pPr>
-      <w:r>
-        <w:t>                      "description</w:t>
-      </w:r>
-      <w:proofErr w:type="gramStart"/>
-      <w:r>
-        <w:t>":</w:t>
-      </w:r>
-      <w:proofErr w:type="gramEnd"/>
-      <w:r>
-        <w:t xml:space="preserve"> "Retouches professionnelles pour vos publications",</w:t>
-      </w:r>
-    </w:p>
-    <w:p>
-      <w:pPr>
-        <w:pStyle w:val="Standard"/>
-      </w:pPr>
-      <w:r>
-        <w:t>                      "</w:t>
-      </w:r>
-      <w:proofErr w:type="spellStart"/>
-      <w:r>
-        <w:t>price</w:t>
-      </w:r>
-      <w:proofErr w:type="spellEnd"/>
-      <w:proofErr w:type="gramStart"/>
-      <w:r>
-        <w:t>":</w:t>
-      </w:r>
-      <w:proofErr w:type="gramEnd"/>
-      <w:r>
-        <w:t xml:space="preserve"> "50",</w:t>
-      </w:r>
-    </w:p>
-    <w:p>
-      <w:pPr>
-        <w:pStyle w:val="Standard"/>
-      </w:pPr>
-      <w:r>
-        <w:t>                      "</w:t>
-      </w:r>
-      <w:proofErr w:type="spellStart"/>
-      <w:r>
-        <w:t>priceCurrency</w:t>
-      </w:r>
-      <w:proofErr w:type="spellEnd"/>
-      <w:proofErr w:type="gramStart"/>
-      <w:r>
-        <w:t>":</w:t>
-      </w:r>
-      <w:proofErr w:type="gramEnd"/>
-      <w:r>
-        <w:t xml:space="preserve"> "EUR"</w:t>
+        <w:t>                    "@type": "Offer",</w:t>
+      </w:r>
+    </w:p>
+    <w:p>
+      <w:pPr>
+        <w:pStyle w:val="Standard"/>
+      </w:pPr>
+      <w:r>
+        <w:t>                    "itemOffered": {</w:t>
+      </w:r>
+    </w:p>
+    <w:p>
+      <w:pPr>
+        <w:pStyle w:val="Standard"/>
+      </w:pPr>
+      <w:r>
+        <w:t>                      "@type": "Service",</w:t>
+      </w:r>
+    </w:p>
+    <w:p>
+      <w:pPr>
+        <w:pStyle w:val="Standard"/>
+      </w:pPr>
+      <w:r>
+        <w:t>                      "name": "Retouches",</w:t>
+      </w:r>
+    </w:p>
+    <w:p>
+      <w:pPr>
+        <w:pStyle w:val="Standard"/>
+      </w:pPr>
+      <w:r>
+        <w:t>                      "description": "Retouches professionnelles pour vos publications",</w:t>
+      </w:r>
+    </w:p>
+    <w:p>
+      <w:pPr>
+        <w:pStyle w:val="Standard"/>
+      </w:pPr>
+      <w:r>
+        <w:t>                      "price": "50",</w:t>
+      </w:r>
+    </w:p>
+    <w:p>
+      <w:pPr>
+        <w:pStyle w:val="Standard"/>
+      </w:pPr>
+      <w:r>
+        <w:t>                      "priceCurrency": "EUR"</w:t>
       </w:r>
     </w:p>
     <w:p>
@@ -2934,139 +2357,55 @@
         <w:pStyle w:val="Standard"/>
       </w:pPr>
       <w:r>
-        <w:t>                    "@type</w:t>
-      </w:r>
-      <w:proofErr w:type="gramStart"/>
-      <w:r>
-        <w:t>":</w:t>
-      </w:r>
-      <w:proofErr w:type="gramEnd"/>
-      <w:r>
-        <w:t xml:space="preserve"> "</w:t>
-      </w:r>
-      <w:proofErr w:type="spellStart"/>
-      <w:r>
-        <w:t>Offer</w:t>
-      </w:r>
-      <w:proofErr w:type="spellEnd"/>
-      <w:r>
-        <w:t>",</w:t>
-      </w:r>
-    </w:p>
-    <w:p>
-      <w:pPr>
-        <w:pStyle w:val="Standard"/>
-      </w:pPr>
-      <w:r>
-        <w:t>                    "</w:t>
-      </w:r>
-      <w:proofErr w:type="spellStart"/>
-      <w:r>
-        <w:t>itemOffered</w:t>
-      </w:r>
-      <w:proofErr w:type="spellEnd"/>
-      <w:proofErr w:type="gramStart"/>
-      <w:r>
-        <w:t>":</w:t>
-      </w:r>
-      <w:proofErr w:type="gramEnd"/>
-      <w:r>
-        <w:t xml:space="preserve"> {</w:t>
-      </w:r>
-    </w:p>
-    <w:p>
-      <w:pPr>
-        <w:pStyle w:val="Standard"/>
-      </w:pPr>
-      <w:r>
-        <w:t>                      "@type</w:t>
-      </w:r>
-      <w:proofErr w:type="gramStart"/>
-      <w:r>
-        <w:t>":</w:t>
-      </w:r>
-      <w:proofErr w:type="gramEnd"/>
-      <w:r>
-        <w:t xml:space="preserve"> "Service",</w:t>
-      </w:r>
-    </w:p>
-    <w:p>
-      <w:pPr>
-        <w:pStyle w:val="Standard"/>
-      </w:pPr>
-      <w:r>
-        <w:t>                      "</w:t>
-      </w:r>
-      <w:proofErr w:type="spellStart"/>
-      <w:r>
-        <w:t>name</w:t>
-      </w:r>
-      <w:proofErr w:type="spellEnd"/>
-      <w:proofErr w:type="gramStart"/>
-      <w:r>
-        <w:t>":</w:t>
-      </w:r>
-      <w:proofErr w:type="gramEnd"/>
-      <w:r>
-        <w:t xml:space="preserve"> "Album photos",</w:t>
-      </w:r>
-    </w:p>
-    <w:p>
-      <w:pPr>
-        <w:pStyle w:val="Standard"/>
-      </w:pPr>
-      <w:r>
-        <w:t>                      "description</w:t>
-      </w:r>
-      <w:proofErr w:type="gramStart"/>
-      <w:r>
-        <w:t>":</w:t>
-      </w:r>
-      <w:proofErr w:type="gramEnd"/>
-      <w:r>
-        <w:t xml:space="preserve"> "Album personnalisé A4, 30 pages recto/verso",</w:t>
-      </w:r>
-    </w:p>
-    <w:p>
-      <w:pPr>
-        <w:pStyle w:val="Standard"/>
-      </w:pPr>
-      <w:r>
-        <w:t>                      "</w:t>
-      </w:r>
-      <w:proofErr w:type="spellStart"/>
-      <w:r>
-        <w:t>price</w:t>
-      </w:r>
-      <w:proofErr w:type="spellEnd"/>
-      <w:proofErr w:type="gramStart"/>
-      <w:r>
-        <w:t>":</w:t>
-      </w:r>
-      <w:proofErr w:type="gramEnd"/>
-      <w:r>
-        <w:t xml:space="preserve"> "400",</w:t>
-      </w:r>
-    </w:p>
-    <w:p>
-      <w:pPr>
-        <w:pStyle w:val="Standard"/>
-      </w:pPr>
-      <w:r>
-        <w:t>                      "</w:t>
-      </w:r>
-      <w:proofErr w:type="spellStart"/>
-      <w:r>
-        <w:t>priceCurrency</w:t>
-      </w:r>
-      <w:proofErr w:type="spellEnd"/>
-      <w:proofErr w:type="gramStart"/>
-      <w:r>
-        <w:t>":</w:t>
-      </w:r>
-      <w:proofErr w:type="gramEnd"/>
-      <w:r>
-        <w:t xml:space="preserve"> "EUR"</w:t>
+        <w:t>                    "@type": "Offer",</w:t>
+      </w:r>
+    </w:p>
+    <w:p>
+      <w:pPr>
+        <w:pStyle w:val="Standard"/>
+      </w:pPr>
+      <w:r>
+        <w:t>                    "itemOffered": {</w:t>
+      </w:r>
+    </w:p>
+    <w:p>
+      <w:pPr>
+        <w:pStyle w:val="Standard"/>
+      </w:pPr>
+      <w:r>
+        <w:t>                      "@type": "Service",</w:t>
+      </w:r>
+    </w:p>
+    <w:p>
+      <w:pPr>
+        <w:pStyle w:val="Standard"/>
+      </w:pPr>
+      <w:r>
+        <w:t>                      "name": "Album photos",</w:t>
+      </w:r>
+    </w:p>
+    <w:p>
+      <w:pPr>
+        <w:pStyle w:val="Standard"/>
+      </w:pPr>
+      <w:r>
+        <w:t>                      "description": "Album personnalisé A4, 30 pages recto/verso",</w:t>
+      </w:r>
+    </w:p>
+    <w:p>
+      <w:pPr>
+        <w:pStyle w:val="Standard"/>
+      </w:pPr>
+      <w:r>
+        <w:t>                      "price": "400",</w:t>
+      </w:r>
+    </w:p>
+    <w:p>
+      <w:pPr>
+        <w:pStyle w:val="Standard"/>
+      </w:pPr>
+      <w:r>
+        <w:t>                      "priceCurrency": "EUR"</w:t>
       </w:r>
     </w:p>
     <w:p>
@@ -3107,20 +2446,7 @@
         <w:pStyle w:val="Standard"/>
       </w:pPr>
       <w:r>
-        <w:t>              "</w:t>
-      </w:r>
-      <w:proofErr w:type="spellStart"/>
-      <w:r>
-        <w:t>sameAs</w:t>
-      </w:r>
-      <w:proofErr w:type="spellEnd"/>
-      <w:proofErr w:type="gramStart"/>
-      <w:r>
-        <w:t>":</w:t>
-      </w:r>
-      <w:proofErr w:type="gramEnd"/>
-      <w:r>
-        <w:t xml:space="preserve"> [</w:t>
+        <w:t>              "sameAs": [</w:t>
       </w:r>
     </w:p>
     <w:p>
@@ -3325,115 +2651,40 @@
         <w:t>Open Graph</w:t>
       </w:r>
       <w:r>
-        <w:t xml:space="preserve"> (Facebook, LinkedIn) et Twitter </w:t>
-      </w:r>
-      <w:proofErr w:type="spellStart"/>
-      <w:r>
-        <w:t>Cards</w:t>
-      </w:r>
-      <w:proofErr w:type="spellEnd"/>
-    </w:p>
-    <w:p>
-      <w:pPr>
-        <w:pStyle w:val="Standard"/>
-      </w:pPr>
-      <w:proofErr w:type="gramStart"/>
-      <w:r>
-        <w:t>&lt;!--</w:t>
-      </w:r>
-      <w:proofErr w:type="gramEnd"/>
-      <w:r>
-        <w:t xml:space="preserve"> Balises Open Graph --&gt;</w:t>
-      </w:r>
-    </w:p>
-    <w:p>
-      <w:pPr>
-        <w:pStyle w:val="Standard"/>
-      </w:pPr>
-      <w:r>
-        <w:t xml:space="preserve">    &lt;</w:t>
-      </w:r>
-      <w:proofErr w:type="spellStart"/>
-      <w:r>
-        <w:t>meta</w:t>
-      </w:r>
-      <w:proofErr w:type="spellEnd"/>
-      <w:r>
-        <w:t xml:space="preserve"> </w:t>
-      </w:r>
-      <w:proofErr w:type="spellStart"/>
-      <w:r>
-        <w:t>property</w:t>
-      </w:r>
-      <w:proofErr w:type="spellEnd"/>
-      <w:r>
-        <w:t>="</w:t>
-      </w:r>
-      <w:proofErr w:type="spellStart"/>
-      <w:proofErr w:type="gramStart"/>
-      <w:r>
-        <w:t>og:type</w:t>
-      </w:r>
-      <w:proofErr w:type="spellEnd"/>
-      <w:proofErr w:type="gramEnd"/>
-      <w:r>
-        <w:t>" content="</w:t>
-      </w:r>
-      <w:proofErr w:type="spellStart"/>
-      <w:r>
-        <w:t>website</w:t>
-      </w:r>
-      <w:proofErr w:type="spellEnd"/>
-      <w:r>
-        <w:t>" /&gt;</w:t>
-      </w:r>
-    </w:p>
-    <w:p>
-      <w:pPr>
-        <w:pStyle w:val="Standard"/>
-      </w:pPr>
-      <w:r>
-        <w:t xml:space="preserve">    &lt;</w:t>
-      </w:r>
-      <w:proofErr w:type="spellStart"/>
-      <w:r>
-        <w:t>meta</w:t>
-      </w:r>
-      <w:proofErr w:type="spellEnd"/>
-      <w:r>
-        <w:t xml:space="preserve"> </w:t>
-      </w:r>
-      <w:proofErr w:type="spellStart"/>
-      <w:r>
-        <w:t>property</w:t>
-      </w:r>
-      <w:proofErr w:type="spellEnd"/>
-      <w:r>
-        <w:t>="</w:t>
-      </w:r>
-      <w:proofErr w:type="spellStart"/>
-      <w:proofErr w:type="gramStart"/>
-      <w:r>
-        <w:t>og:title</w:t>
-      </w:r>
-      <w:proofErr w:type="spellEnd"/>
-      <w:proofErr w:type="gramEnd"/>
-      <w:r>
-        <w:t>" content="Nina Carducci - Photographe professionnelle à Bordeaux" /&gt;</w:t>
-      </w:r>
-    </w:p>
-    <w:p>
-      <w:pPr>
-        <w:pStyle w:val="Standard"/>
-      </w:pPr>
-      <w:r>
-        <w:t xml:space="preserve">    &lt;</w:t>
-      </w:r>
-      <w:proofErr w:type="spellStart"/>
-      <w:r>
-        <w:t>meta</w:t>
-      </w:r>
-      <w:proofErr w:type="spellEnd"/>
+        <w:t xml:space="preserve"> (Facebook, LinkedIn) et Twitter Cards</w:t>
+      </w:r>
+    </w:p>
+    <w:p>
+      <w:pPr>
+        <w:pStyle w:val="Standard"/>
+      </w:pPr>
+      <w:r>
+        <w:t>&lt;!-- Balises Open Graph --&gt;</w:t>
+      </w:r>
+    </w:p>
+    <w:p>
+      <w:pPr>
+        <w:pStyle w:val="Standard"/>
+      </w:pPr>
+      <w:r>
+        <w:t xml:space="preserve">    &lt;meta property="og:type" content="website" /&gt;</w:t>
+      </w:r>
+    </w:p>
+    <w:p>
+      <w:pPr>
+        <w:pStyle w:val="Standard"/>
+      </w:pPr>
+      <w:r>
+        <w:t xml:space="preserve">    &lt;meta property="og:title" content="Nina Carducci - Photographe professionnelle à Bordeaux" /&gt;</w:t>
+      </w:r>
+    </w:p>
+    <w:p>
+      <w:pPr>
+        <w:pStyle w:val="Standard"/>
+      </w:pPr>
+      <w:r>
+        <w:t xml:space="preserve">    &lt;meta</w:t>
+      </w:r>
     </w:p>
     <w:p>
       <w:pPr>
@@ -3441,25 +2692,7 @@
       </w:pPr>
       <w:r>
         <w:lastRenderedPageBreak/>
-        <w:t xml:space="preserve">      </w:t>
-      </w:r>
-      <w:proofErr w:type="spellStart"/>
-      <w:r>
-        <w:t>property</w:t>
-      </w:r>
-      <w:proofErr w:type="spellEnd"/>
-      <w:r>
-        <w:t>="</w:t>
-      </w:r>
-      <w:proofErr w:type="spellStart"/>
-      <w:proofErr w:type="gramStart"/>
-      <w:r>
-        <w:t>og:description</w:t>
-      </w:r>
-      <w:proofErr w:type="spellEnd"/>
-      <w:proofErr w:type="gramEnd"/>
-      <w:r>
-        <w:t>"</w:t>
+        <w:t xml:space="preserve">      property="og:description"</w:t>
       </w:r>
     </w:p>
     <w:p>
@@ -3483,75 +2716,23 @@
         <w:pStyle w:val="Standard"/>
       </w:pPr>
       <w:r>
-        <w:t xml:space="preserve">    &lt;</w:t>
-      </w:r>
-      <w:proofErr w:type="spellStart"/>
-      <w:r>
-        <w:t>meta</w:t>
-      </w:r>
-      <w:proofErr w:type="spellEnd"/>
-      <w:r>
-        <w:t xml:space="preserve"> </w:t>
-      </w:r>
-      <w:proofErr w:type="spellStart"/>
-      <w:r>
-        <w:t>property</w:t>
-      </w:r>
-      <w:proofErr w:type="spellEnd"/>
-      <w:r>
-        <w:t>="</w:t>
-      </w:r>
-      <w:proofErr w:type="spellStart"/>
-      <w:proofErr w:type="gramStart"/>
-      <w:r>
-        <w:t>og:</w:t>
-      </w:r>
-      <w:proofErr w:type="gramEnd"/>
-      <w:r>
-        <w:t>url</w:t>
-      </w:r>
-      <w:proofErr w:type="spellEnd"/>
-      <w:r>
-        <w:t>" content="https://ninacarducci.github.io/" /&gt;</w:t>
-      </w:r>
-    </w:p>
-    <w:p>
-      <w:pPr>
-        <w:pStyle w:val="Standard"/>
-      </w:pPr>
-      <w:r>
-        <w:t xml:space="preserve">    &lt;</w:t>
-      </w:r>
-      <w:proofErr w:type="spellStart"/>
-      <w:r>
-        <w:t>meta</w:t>
-      </w:r>
-      <w:proofErr w:type="spellEnd"/>
-    </w:p>
-    <w:p>
-      <w:pPr>
-        <w:pStyle w:val="Standard"/>
-      </w:pPr>
-      <w:r>
-        <w:t xml:space="preserve">      </w:t>
-      </w:r>
-      <w:proofErr w:type="spellStart"/>
-      <w:r>
-        <w:t>property</w:t>
-      </w:r>
-      <w:proofErr w:type="spellEnd"/>
-      <w:r>
-        <w:t>="</w:t>
-      </w:r>
-      <w:proofErr w:type="spellStart"/>
-      <w:proofErr w:type="gramStart"/>
-      <w:r>
-        <w:t>og:image</w:t>
-      </w:r>
-      <w:proofErr w:type="spellEnd"/>
-      <w:proofErr w:type="gramEnd"/>
-      <w:r>
-        <w:t>"</w:t>
+        <w:t xml:space="preserve">    &lt;meta property="og:url" content="https://ninacarducci.github.io/" /&gt;</w:t>
+      </w:r>
+    </w:p>
+    <w:p>
+      <w:pPr>
+        <w:pStyle w:val="Standard"/>
+      </w:pPr>
+      <w:r>
+        <w:t xml:space="preserve">    &lt;meta</w:t>
+      </w:r>
+    </w:p>
+    <w:p>
+      <w:pPr>
+        <w:pStyle w:val="Standard"/>
+      </w:pPr>
+      <w:r>
+        <w:t xml:space="preserve">      property="og:image"</w:t>
       </w:r>
     </w:p>
     <w:p>
@@ -3583,115 +2764,23 @@
         <w:pStyle w:val="Standard"/>
       </w:pPr>
       <w:r>
-        <w:t xml:space="preserve">    &lt;</w:t>
-      </w:r>
-      <w:proofErr w:type="spellStart"/>
-      <w:r>
-        <w:t>meta</w:t>
-      </w:r>
-      <w:proofErr w:type="spellEnd"/>
-      <w:r>
-        <w:t xml:space="preserve"> </w:t>
-      </w:r>
-      <w:proofErr w:type="spellStart"/>
-      <w:r>
-        <w:t>property</w:t>
-      </w:r>
-      <w:proofErr w:type="spellEnd"/>
-      <w:r>
-        <w:t>="</w:t>
-      </w:r>
-      <w:proofErr w:type="spellStart"/>
-      <w:proofErr w:type="gramStart"/>
-      <w:r>
-        <w:t>og:locale</w:t>
-      </w:r>
-      <w:proofErr w:type="spellEnd"/>
-      <w:proofErr w:type="gramEnd"/>
-      <w:r>
-        <w:t>" content="</w:t>
-      </w:r>
-      <w:proofErr w:type="spellStart"/>
-      <w:r>
-        <w:t>fr_FR</w:t>
-      </w:r>
-      <w:proofErr w:type="spellEnd"/>
-      <w:r>
-        <w:t>" /&gt;</w:t>
-      </w:r>
-    </w:p>
-    <w:p>
-      <w:pPr>
-        <w:pStyle w:val="Standard"/>
-      </w:pPr>
-      <w:r>
-        <w:t xml:space="preserve">    &lt;</w:t>
-      </w:r>
-      <w:proofErr w:type="spellStart"/>
-      <w:r>
-        <w:t>meta</w:t>
-      </w:r>
-      <w:proofErr w:type="spellEnd"/>
-      <w:r>
-        <w:t xml:space="preserve"> </w:t>
-      </w:r>
-      <w:proofErr w:type="spellStart"/>
-      <w:r>
-        <w:t>property</w:t>
-      </w:r>
-      <w:proofErr w:type="spellEnd"/>
-      <w:r>
-        <w:t>="</w:t>
-      </w:r>
-      <w:proofErr w:type="spellStart"/>
-      <w:proofErr w:type="gramStart"/>
-      <w:r>
-        <w:t>og:site</w:t>
-      </w:r>
-      <w:proofErr w:type="gramEnd"/>
-      <w:r>
-        <w:t>_name</w:t>
-      </w:r>
-      <w:proofErr w:type="spellEnd"/>
-      <w:r>
-        <w:t>" content="Nina Carducci" /&gt;</w:t>
-      </w:r>
-    </w:p>
-    <w:p>
-      <w:pPr>
-        <w:pStyle w:val="Standard"/>
-      </w:pPr>
-      <w:r>
-        <w:t xml:space="preserve">    &lt;</w:t>
-      </w:r>
-      <w:proofErr w:type="spellStart"/>
-      <w:r>
-        <w:t>meta</w:t>
-      </w:r>
-      <w:proofErr w:type="spellEnd"/>
-      <w:r>
-        <w:t xml:space="preserve"> </w:t>
-      </w:r>
-      <w:proofErr w:type="spellStart"/>
-      <w:r>
-        <w:t>property</w:t>
-      </w:r>
-      <w:proofErr w:type="spellEnd"/>
-      <w:r>
-        <w:t>="</w:t>
-      </w:r>
-      <w:proofErr w:type="spellStart"/>
-      <w:proofErr w:type="gramStart"/>
-      <w:r>
-        <w:t>og:see</w:t>
-      </w:r>
-      <w:proofErr w:type="gramEnd"/>
-      <w:r>
-        <w:t>_also</w:t>
-      </w:r>
-      <w:proofErr w:type="spellEnd"/>
-      <w:r>
-        <w:t>" content="https://www.instagram.com/ninacarducci.photo/?hl=fr" /&gt;</w:t>
+        <w:t xml:space="preserve">    &lt;meta property="og:locale" content="fr_FR" /&gt;</w:t>
+      </w:r>
+    </w:p>
+    <w:p>
+      <w:pPr>
+        <w:pStyle w:val="Standard"/>
+      </w:pPr>
+      <w:r>
+        <w:t xml:space="preserve">    &lt;meta property="og:site_name" content="Nina Carducci" /&gt;</w:t>
+      </w:r>
+    </w:p>
+    <w:p>
+      <w:pPr>
+        <w:pStyle w:val="Standard"/>
+      </w:pPr>
+      <w:r>
+        <w:t xml:space="preserve">    &lt;meta property="og:see_also" content="https://www.instagram.com/ninacarducci.photo/?hl=fr" /&gt;</w:t>
       </w:r>
     </w:p>
     <w:p>
@@ -3789,23 +2878,7 @@
         <w:pStyle w:val="Standard"/>
       </w:pPr>
       <w:r>
-        <w:t xml:space="preserve">    </w:t>
-      </w:r>
-      <w:proofErr w:type="gramStart"/>
-      <w:r>
-        <w:t>&lt;!--</w:t>
-      </w:r>
-      <w:proofErr w:type="gramEnd"/>
-      <w:r>
-        <w:t xml:space="preserve"> Twitter </w:t>
-      </w:r>
-      <w:proofErr w:type="spellStart"/>
-      <w:r>
-        <w:t>Card</w:t>
-      </w:r>
-      <w:proofErr w:type="spellEnd"/>
-      <w:r>
-        <w:t xml:space="preserve"> --&gt;</w:t>
+        <w:t xml:space="preserve">    &lt;!-- Twitter Card --&gt;</w:t>
       </w:r>
     </w:p>
     <w:p>
@@ -3814,114 +2887,31 @@
       </w:pPr>
       <w:r>
         <w:lastRenderedPageBreak/>
-        <w:t xml:space="preserve">    &lt;</w:t>
-      </w:r>
-      <w:proofErr w:type="spellStart"/>
-      <w:r>
-        <w:t>meta</w:t>
-      </w:r>
-      <w:proofErr w:type="spellEnd"/>
-      <w:r>
-        <w:t xml:space="preserve"> </w:t>
-      </w:r>
-      <w:proofErr w:type="spellStart"/>
-      <w:r>
-        <w:t>name</w:t>
-      </w:r>
-      <w:proofErr w:type="spellEnd"/>
-      <w:r>
-        <w:t>="</w:t>
-      </w:r>
-      <w:proofErr w:type="spellStart"/>
-      <w:proofErr w:type="gramStart"/>
-      <w:r>
-        <w:t>twitter:card</w:t>
-      </w:r>
-      <w:proofErr w:type="spellEnd"/>
-      <w:proofErr w:type="gramEnd"/>
-      <w:r>
-        <w:t>" content="</w:t>
-      </w:r>
-      <w:proofErr w:type="spellStart"/>
-      <w:r>
-        <w:t>summary_large_image</w:t>
-      </w:r>
-      <w:proofErr w:type="spellEnd"/>
-      <w:r>
-        <w:t>" /&gt;</w:t>
-      </w:r>
-    </w:p>
-    <w:p>
-      <w:pPr>
-        <w:pStyle w:val="Standard"/>
-      </w:pPr>
-      <w:r>
-        <w:t xml:space="preserve">    &lt;</w:t>
-      </w:r>
-      <w:proofErr w:type="spellStart"/>
-      <w:r>
-        <w:t>meta</w:t>
-      </w:r>
-      <w:proofErr w:type="spellEnd"/>
-      <w:r>
-        <w:t xml:space="preserve"> </w:t>
-      </w:r>
-      <w:proofErr w:type="spellStart"/>
-      <w:r>
-        <w:t>name</w:t>
-      </w:r>
-      <w:proofErr w:type="spellEnd"/>
-      <w:r>
-        <w:t>="</w:t>
-      </w:r>
-      <w:proofErr w:type="spellStart"/>
-      <w:proofErr w:type="gramStart"/>
-      <w:r>
-        <w:t>twitter:title</w:t>
-      </w:r>
-      <w:proofErr w:type="spellEnd"/>
-      <w:proofErr w:type="gramEnd"/>
-      <w:r>
-        <w:t>" content="Nina Carducci - Photographe à Bordeaux" /&gt;</w:t>
-      </w:r>
-    </w:p>
-    <w:p>
-      <w:pPr>
-        <w:pStyle w:val="Standard"/>
-      </w:pPr>
-      <w:r>
-        <w:t xml:space="preserve">    &lt;</w:t>
-      </w:r>
-      <w:proofErr w:type="spellStart"/>
-      <w:r>
-        <w:t>meta</w:t>
-      </w:r>
-      <w:proofErr w:type="spellEnd"/>
-    </w:p>
-    <w:p>
-      <w:pPr>
-        <w:pStyle w:val="Standard"/>
-      </w:pPr>
-      <w:r>
-        <w:t xml:space="preserve">      </w:t>
-      </w:r>
-      <w:proofErr w:type="spellStart"/>
-      <w:r>
-        <w:t>name</w:t>
-      </w:r>
-      <w:proofErr w:type="spellEnd"/>
-      <w:r>
-        <w:t>="</w:t>
-      </w:r>
-      <w:proofErr w:type="spellStart"/>
-      <w:proofErr w:type="gramStart"/>
-      <w:r>
-        <w:t>twitter:description</w:t>
-      </w:r>
-      <w:proofErr w:type="spellEnd"/>
-      <w:proofErr w:type="gramEnd"/>
-      <w:r>
-        <w:t>"</w:t>
+        <w:t xml:space="preserve">    &lt;meta name="twitter:card" content="summary_large_image" /&gt;</w:t>
+      </w:r>
+    </w:p>
+    <w:p>
+      <w:pPr>
+        <w:pStyle w:val="Standard"/>
+      </w:pPr>
+      <w:r>
+        <w:t xml:space="preserve">    &lt;meta name="twitter:title" content="Nina Carducci - Photographe à Bordeaux" /&gt;</w:t>
+      </w:r>
+    </w:p>
+    <w:p>
+      <w:pPr>
+        <w:pStyle w:val="Standard"/>
+      </w:pPr>
+      <w:r>
+        <w:t xml:space="preserve">    &lt;meta</w:t>
+      </w:r>
+    </w:p>
+    <w:p>
+      <w:pPr>
+        <w:pStyle w:val="Standard"/>
+      </w:pPr>
+      <w:r>
+        <w:t xml:space="preserve">      name="twitter:description"</w:t>
       </w:r>
     </w:p>
     <w:p>
@@ -3945,38 +2935,15 @@
         <w:pStyle w:val="Standard"/>
       </w:pPr>
       <w:r>
-        <w:t xml:space="preserve">    &lt;</w:t>
-      </w:r>
-      <w:proofErr w:type="spellStart"/>
-      <w:r>
-        <w:t>meta</w:t>
-      </w:r>
-      <w:proofErr w:type="spellEnd"/>
-    </w:p>
-    <w:p>
-      <w:pPr>
-        <w:pStyle w:val="Standard"/>
-      </w:pPr>
-      <w:r>
-        <w:t xml:space="preserve">      </w:t>
-      </w:r>
-      <w:proofErr w:type="spellStart"/>
-      <w:r>
-        <w:t>name</w:t>
-      </w:r>
-      <w:proofErr w:type="spellEnd"/>
-      <w:r>
-        <w:t>="</w:t>
-      </w:r>
-      <w:proofErr w:type="spellStart"/>
-      <w:proofErr w:type="gramStart"/>
-      <w:r>
-        <w:t>twitter:image</w:t>
-      </w:r>
-      <w:proofErr w:type="spellEnd"/>
-      <w:proofErr w:type="gramEnd"/>
-      <w:r>
-        <w:t>"</w:t>
+        <w:t xml:space="preserve">    &lt;meta</w:t>
+      </w:r>
+    </w:p>
+    <w:p>
+      <w:pPr>
+        <w:pStyle w:val="Standard"/>
+      </w:pPr>
+      <w:r>
+        <w:t xml:space="preserve">      name="twitter:image"</w:t>
       </w:r>
     </w:p>
     <w:p>
@@ -4000,78 +2967,15 @@
         <w:pStyle w:val="Standard"/>
       </w:pPr>
       <w:r>
-        <w:t xml:space="preserve">    &lt;</w:t>
-      </w:r>
-      <w:proofErr w:type="spellStart"/>
-      <w:r>
-        <w:t>meta</w:t>
-      </w:r>
-      <w:proofErr w:type="spellEnd"/>
-      <w:r>
-        <w:t xml:space="preserve"> </w:t>
-      </w:r>
-      <w:proofErr w:type="spellStart"/>
-      <w:r>
-        <w:t>name</w:t>
-      </w:r>
-      <w:proofErr w:type="spellEnd"/>
-      <w:r>
-        <w:t>="</w:t>
-      </w:r>
-      <w:proofErr w:type="spellStart"/>
-      <w:proofErr w:type="gramStart"/>
-      <w:r>
-        <w:t>twitter:</w:t>
-      </w:r>
-      <w:proofErr w:type="gramEnd"/>
-      <w:r>
-        <w:t>url</w:t>
-      </w:r>
-      <w:proofErr w:type="spellEnd"/>
-      <w:r>
-        <w:t>" content="https://ninacarducci.github.io/" /&gt;</w:t>
-      </w:r>
-    </w:p>
-    <w:p>
-      <w:pPr>
-        <w:pStyle w:val="Standard"/>
-      </w:pPr>
-      <w:r>
-        <w:t xml:space="preserve">    &lt;</w:t>
-      </w:r>
-      <w:proofErr w:type="spellStart"/>
-      <w:r>
-        <w:t>meta</w:t>
-      </w:r>
-      <w:proofErr w:type="spellEnd"/>
-      <w:r>
-        <w:t xml:space="preserve"> </w:t>
-      </w:r>
-      <w:proofErr w:type="spellStart"/>
-      <w:r>
-        <w:t>name</w:t>
-      </w:r>
-      <w:proofErr w:type="spellEnd"/>
-      <w:r>
-        <w:t>="</w:t>
-      </w:r>
-      <w:proofErr w:type="spellStart"/>
-      <w:proofErr w:type="gramStart"/>
-      <w:r>
-        <w:t>twitter:site</w:t>
-      </w:r>
-      <w:proofErr w:type="spellEnd"/>
-      <w:proofErr w:type="gramEnd"/>
-      <w:r>
-        <w:t>" content="@</w:t>
-      </w:r>
-      <w:proofErr w:type="spellStart"/>
-      <w:r>
-        <w:t>ninacarducci</w:t>
-      </w:r>
-      <w:proofErr w:type="spellEnd"/>
-      <w:r>
-        <w:t>" /&gt;</w:t>
+        <w:t xml:space="preserve">    &lt;meta name="twitter:url" content="https://ninacarducci.github.io/" /&gt;</w:t>
+      </w:r>
+    </w:p>
+    <w:p>
+      <w:pPr>
+        <w:pStyle w:val="Standard"/>
+      </w:pPr>
+      <w:r>
+        <w:t xml:space="preserve">    &lt;meta name="twitter:site" content="@ninacarducci" /&gt;</w:t>
       </w:r>
     </w:p>
     <w:p>
